--- a/proposal_02.docx
+++ b/proposal_02.docx
@@ -4,7 +4,7 @@
   <w:body>
     <w:p>
       <w:pPr>
-        <w:pStyle w:val="NormalWeb"/>
+        <w:pStyle w:val="Web"/>
         <w:spacing w:before="120" w:beforeAutospacing="0" w:after="0" w:line="245" w:lineRule="atLeast"/>
         <w:ind w:right="230"/>
         <w:jc w:val="center"/>
@@ -25,7 +25,7 @@
     </w:p>
     <w:p>
       <w:pPr>
-        <w:pStyle w:val="NormalWeb"/>
+        <w:pStyle w:val="Web"/>
         <w:spacing w:before="120" w:beforeAutospacing="0" w:after="0" w:line="245" w:lineRule="atLeast"/>
         <w:ind w:right="230"/>
         <w:jc w:val="center"/>
@@ -50,7 +50,7 @@
     </w:p>
     <w:p>
       <w:pPr>
-        <w:pStyle w:val="NormalWeb"/>
+        <w:pStyle w:val="Web"/>
         <w:spacing w:before="120" w:beforeAutospacing="0" w:after="0" w:line="245" w:lineRule="atLeast"/>
         <w:ind w:right="230"/>
         <w:jc w:val="center"/>
@@ -71,7 +71,7 @@
     </w:p>
     <w:p>
       <w:pPr>
-        <w:pStyle w:val="NormalWeb"/>
+        <w:pStyle w:val="Web"/>
         <w:spacing w:before="274" w:beforeAutospacing="0" w:after="0" w:line="245" w:lineRule="atLeast"/>
         <w:ind w:right="230"/>
         <w:jc w:val="center"/>
@@ -100,7 +100,7 @@
     </w:p>
     <w:p>
       <w:pPr>
-        <w:pStyle w:val="NormalWeb"/>
+        <w:pStyle w:val="Web"/>
         <w:spacing w:before="274" w:beforeAutospacing="0" w:after="0" w:line="245" w:lineRule="atLeast"/>
         <w:ind w:right="230"/>
         <w:jc w:val="center"/>
@@ -121,7 +121,7 @@
     </w:p>
     <w:p>
       <w:pPr>
-        <w:pStyle w:val="NormalWeb"/>
+        <w:pStyle w:val="Web"/>
         <w:spacing w:before="274" w:beforeAutospacing="0" w:after="0" w:line="245" w:lineRule="atLeast"/>
         <w:ind w:right="230"/>
         <w:rPr>
@@ -154,7 +154,7 @@
       </w:r>
       <w:r>
         <w:rPr>
-          <w:rStyle w:val="Emphasis"/>
+          <w:rStyle w:val="a8"/>
           <w:rFonts w:ascii="Arial" w:hAnsi="Arial" w:cs="Arial"/>
           <w:i w:val="0"/>
           <w:iCs w:val="0"/>
@@ -167,7 +167,7 @@
       </w:r>
       <w:r>
         <w:rPr>
-          <w:rStyle w:val="Emphasis"/>
+          <w:rStyle w:val="a8"/>
           <w:rFonts w:ascii="Arial" w:hAnsi="Arial" w:cs="Arial"/>
           <w:i w:val="0"/>
           <w:iCs w:val="0"/>
@@ -195,7 +195,7 @@
     </w:p>
     <w:p>
       <w:pPr>
-        <w:pStyle w:val="NormalWeb"/>
+        <w:pStyle w:val="Web"/>
         <w:spacing w:before="274" w:beforeAutospacing="0" w:after="0" w:line="245" w:lineRule="atLeast"/>
         <w:ind w:right="230"/>
         <w:rPr>
@@ -224,7 +224,15 @@
           <w:rFonts w:ascii="Times New Roman" w:hAnsi="Times New Roman" w:cs="Times New Roman"/>
           <w:bCs/>
         </w:rPr>
-        <w:t>Steam VR game</w:t>
+        <w:t xml:space="preserve">Steam VR </w:t>
+      </w:r>
+      <w:proofErr w:type="gramStart"/>
+      <w:r>
+        <w:rPr>
+          <w:rFonts w:ascii="Times New Roman" w:hAnsi="Times New Roman" w:cs="Times New Roman"/>
+          <w:bCs/>
+        </w:rPr>
+        <w:t>game</w:t>
       </w:r>
       <w:r>
         <w:rPr>
@@ -254,6 +262,7 @@
         </w:rPr>
         <w:t>terror</w:t>
       </w:r>
+      <w:proofErr w:type="gramEnd"/>
       <w:r>
         <w:rPr>
           <w:rFonts w:ascii="Times New Roman" w:hAnsi="Times New Roman" w:cs="Times New Roman"/>
@@ -299,7 +308,7 @@
     </w:p>
     <w:p>
       <w:pPr>
-        <w:pStyle w:val="NormalWeb"/>
+        <w:pStyle w:val="Web"/>
         <w:spacing w:before="274" w:beforeAutospacing="0" w:after="0" w:line="245" w:lineRule="atLeast"/>
         <w:ind w:right="230"/>
         <w:rPr>
@@ -319,7 +328,7 @@
     </w:p>
     <w:tbl>
       <w:tblPr>
-        <w:tblStyle w:val="TableGrid"/>
+        <w:tblStyle w:val="a7"/>
         <w:tblW w:w="0" w:type="auto"/>
         <w:tblLook w:val="04A0" w:firstRow="1" w:lastRow="0" w:firstColumn="1" w:lastColumn="0" w:noHBand="0" w:noVBand="1"/>
       </w:tblPr>
@@ -337,7 +346,7 @@
           </w:tcPr>
           <w:p>
             <w:pPr>
-              <w:pStyle w:val="NormalWeb"/>
+              <w:pStyle w:val="Web"/>
               <w:adjustRightInd w:val="0"/>
               <w:snapToGrid w:val="0"/>
               <w:spacing w:before="0" w:beforeAutospacing="0" w:after="0" w:line="245" w:lineRule="atLeast"/>
@@ -359,7 +368,7 @@
           </w:tcPr>
           <w:p>
             <w:pPr>
-              <w:pStyle w:val="NormalWeb"/>
+              <w:pStyle w:val="Web"/>
               <w:adjustRightInd w:val="0"/>
               <w:snapToGrid w:val="0"/>
               <w:spacing w:before="0" w:beforeAutospacing="0" w:after="0" w:line="245" w:lineRule="atLeast"/>
@@ -391,7 +400,7 @@
           </w:tcPr>
           <w:p>
             <w:pPr>
-              <w:pStyle w:val="NormalWeb"/>
+              <w:pStyle w:val="Web"/>
               <w:adjustRightInd w:val="0"/>
               <w:snapToGrid w:val="0"/>
               <w:spacing w:before="0" w:beforeAutospacing="0" w:after="0" w:line="245" w:lineRule="atLeast"/>
@@ -423,7 +432,7 @@
           </w:tcPr>
           <w:p>
             <w:pPr>
-              <w:pStyle w:val="NormalWeb"/>
+              <w:pStyle w:val="Web"/>
               <w:adjustRightInd w:val="0"/>
               <w:snapToGrid w:val="0"/>
               <w:spacing w:before="0" w:beforeAutospacing="0" w:after="0" w:line="245" w:lineRule="atLeast"/>
@@ -456,7 +465,7 @@
           </w:tcPr>
           <w:p>
             <w:pPr>
-              <w:pStyle w:val="NormalWeb"/>
+              <w:pStyle w:val="Web"/>
               <w:adjustRightInd w:val="0"/>
               <w:snapToGrid w:val="0"/>
               <w:spacing w:before="0" w:beforeAutospacing="0" w:after="0" w:line="245" w:lineRule="atLeast"/>
@@ -485,7 +494,7 @@
           </w:tcPr>
           <w:p>
             <w:pPr>
-              <w:pStyle w:val="NormalWeb"/>
+              <w:pStyle w:val="Web"/>
               <w:adjustRightInd w:val="0"/>
               <w:snapToGrid w:val="0"/>
               <w:spacing w:before="0" w:beforeAutospacing="0" w:after="0" w:line="245" w:lineRule="atLeast"/>
@@ -514,7 +523,7 @@
           </w:tcPr>
           <w:p>
             <w:pPr>
-              <w:pStyle w:val="NormalWeb"/>
+              <w:pStyle w:val="Web"/>
               <w:adjustRightInd w:val="0"/>
               <w:snapToGrid w:val="0"/>
               <w:spacing w:before="0" w:beforeAutospacing="0" w:after="0" w:line="245" w:lineRule="atLeast"/>
@@ -543,7 +552,7 @@
           </w:tcPr>
           <w:p>
             <w:pPr>
-              <w:pStyle w:val="NormalWeb"/>
+              <w:pStyle w:val="Web"/>
               <w:adjustRightInd w:val="0"/>
               <w:snapToGrid w:val="0"/>
               <w:spacing w:before="0" w:beforeAutospacing="0" w:after="0" w:line="245" w:lineRule="atLeast"/>
@@ -578,7 +587,7 @@
           </w:tcPr>
           <w:p>
             <w:pPr>
-              <w:pStyle w:val="NormalWeb"/>
+              <w:pStyle w:val="Web"/>
               <w:adjustRightInd w:val="0"/>
               <w:snapToGrid w:val="0"/>
               <w:spacing w:before="0" w:beforeAutospacing="0" w:after="0" w:line="245" w:lineRule="atLeast"/>
@@ -611,7 +620,7 @@
           </w:tcPr>
           <w:p>
             <w:pPr>
-              <w:pStyle w:val="NormalWeb"/>
+              <w:pStyle w:val="Web"/>
               <w:adjustRightInd w:val="0"/>
               <w:snapToGrid w:val="0"/>
               <w:spacing w:before="0" w:beforeAutospacing="0" w:after="0" w:line="245" w:lineRule="atLeast"/>
@@ -640,8 +649,19 @@
                 <w:sz w:val="26"/>
                 <w:szCs w:val="26"/>
               </w:rPr>
-              <w:t xml:space="preserve"> Yaohui</w:t>
+              <w:t xml:space="preserve"> </w:t>
             </w:r>
+            <w:proofErr w:type="spellStart"/>
+            <w:r>
+              <w:rPr>
+                <w:rFonts w:ascii="Times New Roman" w:hAnsi="Times New Roman" w:cs="Times New Roman"/>
+                <w:bCs/>
+                <w:sz w:val="26"/>
+                <w:szCs w:val="26"/>
+              </w:rPr>
+              <w:t>Yaohui</w:t>
+            </w:r>
+            <w:proofErr w:type="spellEnd"/>
           </w:p>
         </w:tc>
         <w:tc>
@@ -654,13 +674,13 @@
           </w:tcPr>
           <w:p>
             <w:pPr>
-              <w:pStyle w:val="NormalWeb"/>
+              <w:pStyle w:val="Web"/>
               <w:adjustRightInd w:val="0"/>
               <w:snapToGrid w:val="0"/>
               <w:spacing w:before="0" w:beforeAutospacing="0" w:after="0" w:line="245" w:lineRule="atLeast"/>
               <w:ind w:right="230"/>
               <w:rPr>
-                <w:rFonts w:ascii="Times New Roman" w:hAnsi="Times New Roman" w:cs="Times New Roman" w:hint="eastAsia"/>
+                <w:rFonts w:ascii="Times New Roman" w:hAnsi="Times New Roman" w:cs="Times New Roman"/>
                 <w:bCs/>
                 <w:sz w:val="26"/>
                 <w:szCs w:val="26"/>
@@ -699,7 +719,7 @@
           </w:tcPr>
           <w:p>
             <w:pPr>
-              <w:pStyle w:val="NormalWeb"/>
+              <w:pStyle w:val="Web"/>
               <w:adjustRightInd w:val="0"/>
               <w:snapToGrid w:val="0"/>
               <w:spacing w:before="0" w:beforeAutospacing="0" w:after="0" w:line="245" w:lineRule="atLeast"/>
@@ -731,7 +751,7 @@
           </w:tcPr>
           <w:p>
             <w:pPr>
-              <w:pStyle w:val="NormalWeb"/>
+              <w:pStyle w:val="Web"/>
               <w:adjustRightInd w:val="0"/>
               <w:snapToGrid w:val="0"/>
               <w:spacing w:before="0" w:beforeAutospacing="0" w:after="0" w:line="245" w:lineRule="atLeast"/>
@@ -761,7 +781,7 @@
           </w:tcPr>
           <w:p>
             <w:pPr>
-              <w:pStyle w:val="NormalWeb"/>
+              <w:pStyle w:val="Web"/>
               <w:adjustRightInd w:val="0"/>
               <w:snapToGrid w:val="0"/>
               <w:spacing w:before="0" w:beforeAutospacing="0" w:after="0" w:line="245" w:lineRule="atLeast"/>
@@ -791,7 +811,7 @@
           </w:tcPr>
           <w:p>
             <w:pPr>
-              <w:pStyle w:val="NormalWeb"/>
+              <w:pStyle w:val="Web"/>
               <w:adjustRightInd w:val="0"/>
               <w:snapToGrid w:val="0"/>
               <w:spacing w:before="0" w:beforeAutospacing="0" w:after="0" w:line="245" w:lineRule="atLeast"/>
@@ -806,7 +826,7 @@
             <w:hyperlink r:id="rId7" w:history="1">
               <w:r>
                 <w:rPr>
-                  <w:rStyle w:val="Hyperlink"/>
+                  <w:rStyle w:val="a9"/>
                   <w:rFonts w:ascii="Times New Roman" w:hAnsi="Times New Roman" w:cs="Times New Roman"/>
                   <w:bCs/>
                   <w:sz w:val="26"/>
@@ -824,7 +844,7 @@
           </w:tcPr>
           <w:p>
             <w:pPr>
-              <w:pStyle w:val="NormalWeb"/>
+              <w:pStyle w:val="Web"/>
               <w:adjustRightInd w:val="0"/>
               <w:snapToGrid w:val="0"/>
               <w:spacing w:before="0" w:beforeAutospacing="0" w:after="0" w:line="245" w:lineRule="atLeast"/>
@@ -852,10 +872,183 @@
         <w:tc>
           <w:tcPr>
             <w:tcW w:w="648" w:type="dxa"/>
+            <w:shd w:val="clear" w:color="auto" w:fill="FFFF00"/>
           </w:tcPr>
           <w:p>
             <w:pPr>
-              <w:pStyle w:val="NormalWeb"/>
+              <w:pStyle w:val="Web"/>
+              <w:adjustRightInd w:val="0"/>
+              <w:snapToGrid w:val="0"/>
+              <w:spacing w:before="0" w:beforeAutospacing="0" w:after="0" w:line="245" w:lineRule="atLeast"/>
+              <w:ind w:right="230"/>
+              <w:rPr>
+                <w:rFonts w:ascii="Times New Roman" w:hAnsi="Times New Roman" w:cs="Times New Roman"/>
+                <w:bCs/>
+                <w:color w:val="000000" w:themeColor="text1"/>
+                <w:sz w:val="26"/>
+                <w:szCs w:val="26"/>
+                <w:highlight w:val="yellow"/>
+              </w:rPr>
+            </w:pPr>
+            <w:r>
+              <w:rPr>
+                <w:rFonts w:ascii="Times New Roman" w:hAnsi="Times New Roman" w:cs="Times New Roman"/>
+                <w:bCs/>
+                <w:color w:val="000000" w:themeColor="text1"/>
+                <w:sz w:val="26"/>
+                <w:szCs w:val="26"/>
+                <w:highlight w:val="yellow"/>
+              </w:rPr>
+              <w:t>4.</w:t>
+            </w:r>
+          </w:p>
+        </w:tc>
+        <w:tc>
+          <w:tcPr>
+            <w:tcW w:w="2970" w:type="dxa"/>
+            <w:shd w:val="clear" w:color="auto" w:fill="FFFF00"/>
+          </w:tcPr>
+          <w:p>
+            <w:pPr>
+              <w:pStyle w:val="Web"/>
+              <w:adjustRightInd w:val="0"/>
+              <w:snapToGrid w:val="0"/>
+              <w:spacing w:before="0" w:beforeAutospacing="0" w:after="0" w:line="245" w:lineRule="atLeast"/>
+              <w:ind w:right="230"/>
+              <w:rPr>
+                <w:rFonts w:ascii="Times New Roman" w:hAnsi="Times New Roman" w:cs="Times New Roman"/>
+                <w:bCs/>
+                <w:color w:val="000000" w:themeColor="text1"/>
+                <w:sz w:val="26"/>
+                <w:szCs w:val="26"/>
+                <w:highlight w:val="yellow"/>
+              </w:rPr>
+            </w:pPr>
+            <w:r>
+              <w:rPr>
+                <w:rFonts w:ascii="Times New Roman" w:hAnsi="Times New Roman" w:cs="Times New Roman"/>
+                <w:bCs/>
+                <w:color w:val="000000" w:themeColor="text1"/>
+                <w:sz w:val="26"/>
+                <w:szCs w:val="26"/>
+                <w:highlight w:val="yellow"/>
+              </w:rPr>
+              <w:t>C</w:t>
+            </w:r>
+            <w:r>
+              <w:rPr>
+                <w:rFonts w:ascii="Times New Roman" w:hAnsi="Times New Roman" w:cs="Times New Roman" w:hint="eastAsia"/>
+                <w:bCs/>
+                <w:color w:val="000000" w:themeColor="text1"/>
+                <w:sz w:val="26"/>
+                <w:szCs w:val="26"/>
+                <w:highlight w:val="yellow"/>
+                <w:lang w:eastAsia="zh-CN"/>
+              </w:rPr>
+              <w:t>han</w:t>
+            </w:r>
+            <w:r>
+              <w:rPr>
+                <w:rFonts w:ascii="Times New Roman" w:hAnsi="Times New Roman" w:cs="Times New Roman"/>
+                <w:bCs/>
+                <w:color w:val="000000" w:themeColor="text1"/>
+                <w:sz w:val="26"/>
+                <w:szCs w:val="26"/>
+                <w:highlight w:val="yellow"/>
+                <w:lang w:eastAsia="zh-CN"/>
+              </w:rPr>
+              <w:t xml:space="preserve"> </w:t>
+            </w:r>
+            <w:r>
+              <w:rPr>
+                <w:rFonts w:ascii="Times New Roman" w:hAnsi="Times New Roman" w:cs="Times New Roman"/>
+                <w:bCs/>
+                <w:color w:val="000000" w:themeColor="text1"/>
+                <w:sz w:val="26"/>
+                <w:szCs w:val="26"/>
+                <w:highlight w:val="yellow"/>
+              </w:rPr>
+              <w:t>Chiu Shun</w:t>
+            </w:r>
+          </w:p>
+        </w:tc>
+        <w:tc>
+          <w:tcPr>
+            <w:tcW w:w="3314" w:type="dxa"/>
+            <w:shd w:val="clear" w:color="auto" w:fill="FFFF00"/>
+          </w:tcPr>
+          <w:p>
+            <w:pPr>
+              <w:pStyle w:val="Web"/>
+              <w:adjustRightInd w:val="0"/>
+              <w:snapToGrid w:val="0"/>
+              <w:spacing w:before="0" w:beforeAutospacing="0" w:after="0" w:line="245" w:lineRule="atLeast"/>
+              <w:ind w:right="230"/>
+              <w:rPr>
+                <w:rFonts w:ascii="Times New Roman" w:hAnsi="Times New Roman" w:cs="Times New Roman"/>
+                <w:bCs/>
+                <w:color w:val="000000" w:themeColor="text1"/>
+                <w:sz w:val="26"/>
+                <w:szCs w:val="26"/>
+                <w:highlight w:val="yellow"/>
+              </w:rPr>
+            </w:pPr>
+            <w:r>
+              <w:rPr>
+                <w:rFonts w:ascii="Times New Roman" w:hAnsi="Times New Roman" w:cs="Times New Roman"/>
+                <w:bCs/>
+                <w:color w:val="000000" w:themeColor="text1"/>
+                <w:sz w:val="26"/>
+                <w:szCs w:val="26"/>
+                <w:highlight w:val="yellow"/>
+              </w:rPr>
+              <w:t>180203536@stu.vtc.edu.hk</w:t>
+            </w:r>
+          </w:p>
+        </w:tc>
+        <w:tc>
+          <w:tcPr>
+            <w:tcW w:w="2311" w:type="dxa"/>
+            <w:shd w:val="clear" w:color="auto" w:fill="FFFF00"/>
+          </w:tcPr>
+          <w:p>
+            <w:pPr>
+              <w:pStyle w:val="Web"/>
+              <w:adjustRightInd w:val="0"/>
+              <w:snapToGrid w:val="0"/>
+              <w:spacing w:before="0" w:beforeAutospacing="0" w:after="0" w:line="245" w:lineRule="atLeast"/>
+              <w:ind w:right="230"/>
+              <w:rPr>
+                <w:rFonts w:ascii="Times New Roman" w:hAnsi="Times New Roman" w:cs="Times New Roman"/>
+                <w:bCs/>
+                <w:color w:val="000000" w:themeColor="text1"/>
+                <w:sz w:val="26"/>
+                <w:szCs w:val="26"/>
+                <w:highlight w:val="yellow"/>
+              </w:rPr>
+            </w:pPr>
+            <w:r>
+              <w:rPr>
+                <w:rFonts w:ascii="Times New Roman" w:hAnsi="Times New Roman" w:cs="Times New Roman"/>
+                <w:bCs/>
+                <w:color w:val="000000" w:themeColor="text1"/>
+                <w:sz w:val="26"/>
+                <w:szCs w:val="26"/>
+                <w:highlight w:val="yellow"/>
+              </w:rPr>
+              <w:t>54978020</w:t>
+            </w:r>
+          </w:p>
+        </w:tc>
+      </w:tr>
+      <w:tr>
+        <w:tc>
+          <w:tcPr>
+            <w:tcW w:w="648" w:type="dxa"/>
+          </w:tcPr>
+          <w:p>
+            <w:pPr>
+              <w:pStyle w:val="Web"/>
               <w:adjustRightInd w:val="0"/>
               <w:snapToGrid w:val="0"/>
               <w:spacing w:before="0" w:beforeAutospacing="0" w:after="0" w:line="245" w:lineRule="atLeast"/>
@@ -874,7 +1067,7 @@
                 <w:sz w:val="26"/>
                 <w:szCs w:val="26"/>
               </w:rPr>
-              <w:t>4.</w:t>
+              <w:t>5.</w:t>
             </w:r>
           </w:p>
         </w:tc>
@@ -884,7 +1077,7 @@
           </w:tcPr>
           <w:p>
             <w:pPr>
-              <w:pStyle w:val="NormalWeb"/>
+              <w:pStyle w:val="Web"/>
               <w:adjustRightInd w:val="0"/>
               <w:snapToGrid w:val="0"/>
               <w:spacing w:before="0" w:beforeAutospacing="0" w:after="0" w:line="245" w:lineRule="atLeast"/>
@@ -913,7 +1106,7 @@
           </w:tcPr>
           <w:p>
             <w:pPr>
-              <w:pStyle w:val="NormalWeb"/>
+              <w:pStyle w:val="Web"/>
               <w:adjustRightInd w:val="0"/>
               <w:snapToGrid w:val="0"/>
               <w:spacing w:before="0" w:beforeAutospacing="0" w:after="0" w:line="245" w:lineRule="atLeast"/>
@@ -942,125 +1135,7 @@
           </w:tcPr>
           <w:p>
             <w:pPr>
-              <w:pStyle w:val="NormalWeb"/>
-              <w:adjustRightInd w:val="0"/>
-              <w:snapToGrid w:val="0"/>
-              <w:spacing w:before="0" w:beforeAutospacing="0" w:after="0" w:line="245" w:lineRule="atLeast"/>
-              <w:ind w:right="230"/>
-              <w:rPr>
-                <w:rFonts w:ascii="Times New Roman" w:hAnsi="Times New Roman" w:cs="Times New Roman"/>
-                <w:bCs/>
-                <w:sz w:val="26"/>
-                <w:szCs w:val="26"/>
-              </w:rPr>
-            </w:pPr>
-            <w:r>
-              <w:rPr>
-                <w:rFonts w:ascii="Times New Roman" w:hAnsi="Times New Roman" w:cs="Times New Roman"/>
-                <w:bCs/>
-                <w:sz w:val="26"/>
-                <w:szCs w:val="26"/>
-              </w:rPr>
-              <w:t>Phone Number</w:t>
-            </w:r>
-          </w:p>
-        </w:tc>
-      </w:tr>
-      <w:tr>
-        <w:tc>
-          <w:tcPr>
-            <w:tcW w:w="648" w:type="dxa"/>
-          </w:tcPr>
-          <w:p>
-            <w:pPr>
-              <w:pStyle w:val="NormalWeb"/>
-              <w:adjustRightInd w:val="0"/>
-              <w:snapToGrid w:val="0"/>
-              <w:spacing w:before="0" w:beforeAutospacing="0" w:after="0" w:line="245" w:lineRule="atLeast"/>
-              <w:ind w:right="230"/>
-              <w:rPr>
-                <w:rFonts w:ascii="Times New Roman" w:hAnsi="Times New Roman" w:cs="Times New Roman"/>
-                <w:bCs/>
-                <w:sz w:val="26"/>
-                <w:szCs w:val="26"/>
-              </w:rPr>
-            </w:pPr>
-            <w:r>
-              <w:rPr>
-                <w:rFonts w:ascii="Times New Roman" w:hAnsi="Times New Roman" w:cs="Times New Roman"/>
-                <w:bCs/>
-                <w:sz w:val="26"/>
-                <w:szCs w:val="26"/>
-              </w:rPr>
-              <w:t>5.</w:t>
-            </w:r>
-          </w:p>
-        </w:tc>
-        <w:tc>
-          <w:tcPr>
-            <w:tcW w:w="2970" w:type="dxa"/>
-          </w:tcPr>
-          <w:p>
-            <w:pPr>
-              <w:pStyle w:val="NormalWeb"/>
-              <w:adjustRightInd w:val="0"/>
-              <w:snapToGrid w:val="0"/>
-              <w:spacing w:before="0" w:beforeAutospacing="0" w:after="0" w:line="245" w:lineRule="atLeast"/>
-              <w:ind w:right="230"/>
-              <w:rPr>
-                <w:rFonts w:ascii="Times New Roman" w:hAnsi="Times New Roman" w:cs="Times New Roman"/>
-                <w:bCs/>
-                <w:sz w:val="26"/>
-                <w:szCs w:val="26"/>
-              </w:rPr>
-            </w:pPr>
-            <w:r>
-              <w:rPr>
-                <w:rFonts w:ascii="Times New Roman" w:hAnsi="Times New Roman" w:cs="Times New Roman"/>
-                <w:bCs/>
-                <w:sz w:val="26"/>
-                <w:szCs w:val="26"/>
-              </w:rPr>
-              <w:t>Name (Student ID)</w:t>
-            </w:r>
-          </w:p>
-        </w:tc>
-        <w:tc>
-          <w:tcPr>
-            <w:tcW w:w="3314" w:type="dxa"/>
-          </w:tcPr>
-          <w:p>
-            <w:pPr>
-              <w:pStyle w:val="NormalWeb"/>
-              <w:adjustRightInd w:val="0"/>
-              <w:snapToGrid w:val="0"/>
-              <w:spacing w:before="0" w:beforeAutospacing="0" w:after="0" w:line="245" w:lineRule="atLeast"/>
-              <w:ind w:right="230"/>
-              <w:rPr>
-                <w:rFonts w:ascii="Times New Roman" w:hAnsi="Times New Roman" w:cs="Times New Roman"/>
-                <w:bCs/>
-                <w:sz w:val="26"/>
-                <w:szCs w:val="26"/>
-              </w:rPr>
-            </w:pPr>
-            <w:r>
-              <w:rPr>
-                <w:rFonts w:ascii="Times New Roman" w:hAnsi="Times New Roman" w:cs="Times New Roman"/>
-                <w:bCs/>
-                <w:sz w:val="26"/>
-                <w:szCs w:val="26"/>
-              </w:rPr>
-              <w:t>Frequently used email</w:t>
-            </w:r>
-          </w:p>
-        </w:tc>
-        <w:tc>
-          <w:tcPr>
-            <w:tcW w:w="2311" w:type="dxa"/>
-          </w:tcPr>
-          <w:p>
-            <w:pPr>
-              <w:pStyle w:val="NormalWeb"/>
+              <w:pStyle w:val="Web"/>
               <w:adjustRightInd w:val="0"/>
               <w:snapToGrid w:val="0"/>
               <w:spacing w:before="0" w:beforeAutospacing="0" w:after="0" w:line="245" w:lineRule="atLeast"/>
@@ -1087,7 +1162,7 @@
     </w:tbl>
     <w:p>
       <w:pPr>
-        <w:pStyle w:val="NormalWeb"/>
+        <w:pStyle w:val="Web"/>
         <w:adjustRightInd w:val="0"/>
         <w:snapToGrid w:val="0"/>
         <w:spacing w:before="0" w:beforeAutospacing="0" w:after="0" w:line="245" w:lineRule="atLeast"/>
@@ -1107,7 +1182,7 @@
     </w:p>
     <w:p>
       <w:pPr>
-        <w:pStyle w:val="NormalWeb"/>
+        <w:pStyle w:val="Web"/>
         <w:adjustRightInd w:val="0"/>
         <w:snapToGrid w:val="0"/>
         <w:spacing w:before="0" w:beforeAutospacing="0" w:after="0" w:line="245" w:lineRule="atLeast"/>
@@ -1127,7 +1202,7 @@
     </w:p>
     <w:p>
       <w:pPr>
-        <w:pStyle w:val="NormalWeb"/>
+        <w:pStyle w:val="Web"/>
         <w:adjustRightInd w:val="0"/>
         <w:snapToGrid w:val="0"/>
         <w:spacing w:before="0" w:beforeAutospacing="0" w:after="0" w:line="245" w:lineRule="atLeast"/>
@@ -1140,7 +1215,7 @@
     </w:p>
     <w:p>
       <w:pPr>
-        <w:pStyle w:val="NormalWeb"/>
+        <w:pStyle w:val="Web"/>
         <w:spacing w:before="274" w:line="245" w:lineRule="atLeast"/>
         <w:ind w:right="230"/>
         <w:rPr>
@@ -1160,7 +1235,7 @@
     </w:p>
     <w:p>
       <w:pPr>
-        <w:pStyle w:val="NormalWeb"/>
+        <w:pStyle w:val="Web"/>
         <w:spacing w:before="274" w:line="245" w:lineRule="atLeast"/>
         <w:ind w:right="230"/>
         <w:rPr>
@@ -1329,7 +1404,15 @@
           <w:rFonts w:ascii="Times New Roman" w:hAnsi="Times New Roman" w:cs="Times New Roman"/>
           <w:bCs/>
         </w:rPr>
-        <w:t xml:space="preserve">e call that “ </w:t>
+        <w:t xml:space="preserve">e call that </w:t>
+      </w:r>
+      <w:proofErr w:type="gramStart"/>
+      <w:r>
+        <w:rPr>
+          <w:rFonts w:ascii="Times New Roman" w:hAnsi="Times New Roman" w:cs="Times New Roman"/>
+          <w:bCs/>
+        </w:rPr>
+        <w:t xml:space="preserve">“ </w:t>
       </w:r>
       <w:r>
         <w:rPr>
@@ -1338,6 +1421,7 @@
         </w:rPr>
         <w:t>Vigil</w:t>
       </w:r>
+      <w:proofErr w:type="gramEnd"/>
       <w:r>
         <w:rPr>
           <w:rFonts w:ascii="Times New Roman" w:hAnsi="Times New Roman" w:cs="Times New Roman"/>
@@ -1362,7 +1446,7 @@
     </w:p>
     <w:p>
       <w:pPr>
-        <w:pStyle w:val="NormalWeb"/>
+        <w:pStyle w:val="Web"/>
         <w:spacing w:before="274" w:line="245" w:lineRule="atLeast"/>
         <w:ind w:right="230"/>
         <w:rPr>
@@ -1433,7 +1517,7 @@
     </w:p>
     <w:p>
       <w:pPr>
-        <w:pStyle w:val="NormalWeb"/>
+        <w:pStyle w:val="Web"/>
         <w:spacing w:before="274" w:line="245" w:lineRule="atLeast"/>
         <w:ind w:right="230"/>
         <w:rPr>
@@ -1477,7 +1561,7 @@
     </w:p>
     <w:p>
       <w:pPr>
-        <w:pStyle w:val="NormalWeb"/>
+        <w:pStyle w:val="Web"/>
         <w:spacing w:before="274" w:line="245" w:lineRule="atLeast"/>
         <w:ind w:right="230"/>
         <w:rPr>
@@ -1496,7 +1580,7 @@
     </w:p>
     <w:p>
       <w:pPr>
-        <w:pStyle w:val="NormalWeb"/>
+        <w:pStyle w:val="Web"/>
         <w:spacing w:before="274" w:line="245" w:lineRule="atLeast"/>
         <w:ind w:right="230"/>
         <w:rPr>
@@ -1515,7 +1599,7 @@
     </w:p>
     <w:p>
       <w:pPr>
-        <w:pStyle w:val="NormalWeb"/>
+        <w:pStyle w:val="Web"/>
         <w:spacing w:before="274" w:line="245" w:lineRule="atLeast"/>
         <w:ind w:right="230"/>
         <w:rPr>
@@ -1534,7 +1618,7 @@
     </w:p>
     <w:p>
       <w:pPr>
-        <w:pStyle w:val="NormalWeb"/>
+        <w:pStyle w:val="Web"/>
         <w:spacing w:before="274" w:line="245" w:lineRule="atLeast"/>
         <w:ind w:right="230"/>
         <w:rPr>
@@ -1573,12 +1657,30 @@
           <w:bCs/>
           <w:color w:val="B2A1C7" w:themeColor="accent4" w:themeTint="99"/>
         </w:rPr>
-        <w:t>… etc&gt;</w:t>
-      </w:r>
-    </w:p>
-    <w:p>
-      <w:pPr>
-        <w:pStyle w:val="NormalWeb"/>
+        <w:t xml:space="preserve">… </w:t>
+      </w:r>
+      <w:proofErr w:type="spellStart"/>
+      <w:r>
+        <w:rPr>
+          <w:rFonts w:ascii="Times New Roman" w:hAnsi="Times New Roman" w:cs="Times New Roman"/>
+          <w:bCs/>
+          <w:color w:val="B2A1C7" w:themeColor="accent4" w:themeTint="99"/>
+        </w:rPr>
+        <w:t>etc</w:t>
+      </w:r>
+      <w:proofErr w:type="spellEnd"/>
+      <w:r>
+        <w:rPr>
+          <w:rFonts w:ascii="Times New Roman" w:hAnsi="Times New Roman" w:cs="Times New Roman"/>
+          <w:bCs/>
+          <w:color w:val="B2A1C7" w:themeColor="accent4" w:themeTint="99"/>
+        </w:rPr>
+        <w:t>&gt;</w:t>
+      </w:r>
+    </w:p>
+    <w:p>
+      <w:pPr>
+        <w:pStyle w:val="Web"/>
         <w:spacing w:before="274" w:line="245" w:lineRule="atLeast"/>
         <w:ind w:right="230"/>
         <w:rPr>
@@ -1604,7 +1706,7 @@
     </w:p>
     <w:p>
       <w:pPr>
-        <w:pStyle w:val="NormalWeb"/>
+        <w:pStyle w:val="Web"/>
         <w:spacing w:before="274" w:line="245" w:lineRule="atLeast"/>
         <w:ind w:right="230"/>
         <w:rPr>
@@ -1623,7 +1725,7 @@
     </w:p>
     <w:p>
       <w:pPr>
-        <w:pStyle w:val="NormalWeb"/>
+        <w:pStyle w:val="Web"/>
         <w:spacing w:before="274" w:line="245" w:lineRule="atLeast"/>
         <w:ind w:right="230"/>
         <w:rPr>
@@ -1642,7 +1744,7 @@
     </w:p>
     <w:p>
       <w:pPr>
-        <w:pStyle w:val="NormalWeb"/>
+        <w:pStyle w:val="Web"/>
         <w:spacing w:before="274" w:line="245" w:lineRule="atLeast"/>
         <w:ind w:right="230"/>
         <w:rPr>
@@ -1687,7 +1789,7 @@
     </w:p>
     <w:p>
       <w:pPr>
-        <w:pStyle w:val="NormalWeb"/>
+        <w:pStyle w:val="Web"/>
         <w:spacing w:before="274" w:line="245" w:lineRule="atLeast"/>
         <w:ind w:right="230"/>
         <w:rPr>
@@ -1713,7 +1815,7 @@
     </w:p>
     <w:p>
       <w:pPr>
-        <w:pStyle w:val="NormalWeb"/>
+        <w:pStyle w:val="Web"/>
         <w:spacing w:before="274" w:line="245" w:lineRule="atLeast"/>
         <w:ind w:right="230"/>
         <w:rPr>
@@ -1732,7 +1834,7 @@
     </w:p>
     <w:p>
       <w:pPr>
-        <w:pStyle w:val="NormalWeb"/>
+        <w:pStyle w:val="Web"/>
         <w:spacing w:before="274" w:line="245" w:lineRule="atLeast"/>
         <w:ind w:right="230"/>
         <w:rPr>
@@ -1768,7 +1870,7 @@
     </w:p>
     <w:p>
       <w:pPr>
-        <w:pStyle w:val="NormalWeb"/>
+        <w:pStyle w:val="Web"/>
         <w:spacing w:before="274" w:line="245" w:lineRule="atLeast"/>
         <w:ind w:right="230"/>
         <w:rPr>
@@ -1804,7 +1906,7 @@
     </w:p>
     <w:p>
       <w:pPr>
-        <w:pStyle w:val="NormalWeb"/>
+        <w:pStyle w:val="Web"/>
         <w:spacing w:before="274" w:line="245" w:lineRule="atLeast"/>
         <w:ind w:right="230"/>
         <w:rPr>
@@ -1865,7 +1967,7 @@
     </w:p>
     <w:p>
       <w:pPr>
-        <w:pStyle w:val="NormalWeb"/>
+        <w:pStyle w:val="Web"/>
         <w:spacing w:before="274" w:line="245" w:lineRule="atLeast"/>
         <w:ind w:right="230"/>
         <w:rPr>
@@ -1901,7 +2003,7 @@
     </w:p>
     <w:p>
       <w:pPr>
-        <w:pStyle w:val="NormalWeb"/>
+        <w:pStyle w:val="Web"/>
         <w:spacing w:before="274" w:line="245" w:lineRule="atLeast"/>
         <w:ind w:right="230"/>
         <w:rPr>
@@ -1940,7 +2042,7 @@
     </w:p>
     <w:p>
       <w:pPr>
-        <w:pStyle w:val="NormalWeb"/>
+        <w:pStyle w:val="Web"/>
         <w:spacing w:before="274" w:line="245" w:lineRule="atLeast"/>
         <w:ind w:right="230"/>
         <w:rPr>
@@ -1965,7 +2067,7 @@
     </w:p>
     <w:p>
       <w:pPr>
-        <w:pStyle w:val="NormalWeb"/>
+        <w:pStyle w:val="Web"/>
         <w:spacing w:before="274" w:line="245" w:lineRule="atLeast"/>
         <w:ind w:right="230"/>
         <w:rPr>
@@ -1977,7 +2079,7 @@
     </w:p>
     <w:p>
       <w:pPr>
-        <w:pStyle w:val="NormalWeb"/>
+        <w:pStyle w:val="Web"/>
         <w:spacing w:before="274" w:line="245" w:lineRule="atLeast"/>
         <w:ind w:right="230"/>
         <w:rPr>
@@ -2045,7 +2147,7 @@
     </w:p>
     <w:p>
       <w:pPr>
-        <w:pStyle w:val="NormalWeb"/>
+        <w:pStyle w:val="Web"/>
         <w:spacing w:before="274" w:line="245" w:lineRule="atLeast"/>
         <w:ind w:right="230"/>
         <w:rPr>
@@ -2098,7 +2200,7 @@
     </w:p>
     <w:p>
       <w:pPr>
-        <w:pStyle w:val="NormalWeb"/>
+        <w:pStyle w:val="Web"/>
         <w:spacing w:before="274" w:line="245" w:lineRule="atLeast"/>
         <w:ind w:right="230"/>
         <w:rPr>
@@ -2111,14 +2213,30 @@
           <w:rFonts w:ascii="Times New Roman" w:hAnsi="Times New Roman" w:cs="Times New Roman"/>
           <w:bCs/>
         </w:rPr>
-        <w:t>&lt;Concentrate on idea generation (divergent thinking) – list more ideas</w:t>
-      </w:r>
-      <w:r>
-        <w:rPr>
-          <w:rFonts w:ascii="Times New Roman" w:hAnsi="Times New Roman" w:cs="Times New Roman"/>
-          <w:bCs/>
-        </w:rPr>
-        <w:t xml:space="preserve"> : open-minded </w:t>
+        <w:t xml:space="preserve">&lt;Concentrate on idea generation (divergent thinking) – list more </w:t>
+      </w:r>
+      <w:proofErr w:type="gramStart"/>
+      <w:r>
+        <w:rPr>
+          <w:rFonts w:ascii="Times New Roman" w:hAnsi="Times New Roman" w:cs="Times New Roman"/>
+          <w:bCs/>
+        </w:rPr>
+        <w:t>ideas</w:t>
+      </w:r>
+      <w:r>
+        <w:rPr>
+          <w:rFonts w:ascii="Times New Roman" w:hAnsi="Times New Roman" w:cs="Times New Roman"/>
+          <w:bCs/>
+        </w:rPr>
+        <w:t xml:space="preserve"> :</w:t>
+      </w:r>
+      <w:proofErr w:type="gramEnd"/>
+      <w:r>
+        <w:rPr>
+          <w:rFonts w:ascii="Times New Roman" w:hAnsi="Times New Roman" w:cs="Times New Roman"/>
+          <w:bCs/>
+        </w:rPr>
+        <w:t xml:space="preserve"> open-minded </w:t>
       </w:r>
       <w:r>
         <w:rPr>
@@ -2137,7 +2255,7 @@
     </w:p>
     <w:p>
       <w:pPr>
-        <w:pStyle w:val="NormalWeb"/>
+        <w:pStyle w:val="Web"/>
         <w:spacing w:before="274" w:line="245" w:lineRule="atLeast"/>
         <w:ind w:right="230"/>
         <w:rPr>
@@ -2157,14 +2275,30 @@
           <w:rFonts w:ascii="Times New Roman" w:hAnsi="Times New Roman" w:cs="Times New Roman"/>
           <w:bCs/>
         </w:rPr>
-        <w:t>oposals (convergent thinking) – Prioritize and select the best choice</w:t>
-      </w:r>
-      <w:r>
-        <w:rPr>
-          <w:rFonts w:ascii="Times New Roman" w:hAnsi="Times New Roman" w:cs="Times New Roman"/>
-          <w:bCs/>
-        </w:rPr>
-        <w:t xml:space="preserve"> : </w:t>
+        <w:t xml:space="preserve">oposals (convergent thinking) – Prioritize and select the best </w:t>
+      </w:r>
+      <w:proofErr w:type="gramStart"/>
+      <w:r>
+        <w:rPr>
+          <w:rFonts w:ascii="Times New Roman" w:hAnsi="Times New Roman" w:cs="Times New Roman"/>
+          <w:bCs/>
+        </w:rPr>
+        <w:t>choice</w:t>
+      </w:r>
+      <w:r>
+        <w:rPr>
+          <w:rFonts w:ascii="Times New Roman" w:hAnsi="Times New Roman" w:cs="Times New Roman"/>
+          <w:bCs/>
+        </w:rPr>
+        <w:t xml:space="preserve"> :</w:t>
+      </w:r>
+      <w:proofErr w:type="gramEnd"/>
+      <w:r>
+        <w:rPr>
+          <w:rFonts w:ascii="Times New Roman" w:hAnsi="Times New Roman" w:cs="Times New Roman"/>
+          <w:bCs/>
+        </w:rPr>
+        <w:t xml:space="preserve"> </w:t>
       </w:r>
       <w:r>
         <w:rPr>
@@ -2183,7 +2317,7 @@
     </w:p>
     <w:p>
       <w:pPr>
-        <w:pStyle w:val="NormalWeb"/>
+        <w:pStyle w:val="Web"/>
         <w:spacing w:before="274" w:line="245" w:lineRule="atLeast"/>
         <w:ind w:right="230"/>
         <w:rPr>
@@ -2237,7 +2371,7 @@
     </w:p>
     <w:p>
       <w:pPr>
-        <w:pStyle w:val="NormalWeb"/>
+        <w:pStyle w:val="Web"/>
         <w:spacing w:before="274" w:line="245" w:lineRule="atLeast"/>
         <w:ind w:right="230"/>
         <w:rPr>
@@ -2249,7 +2383,7 @@
     </w:p>
     <w:p>
       <w:pPr>
-        <w:pStyle w:val="NormalWeb"/>
+        <w:pStyle w:val="Web"/>
         <w:spacing w:before="274" w:line="245" w:lineRule="atLeast"/>
         <w:ind w:left="720" w:right="230"/>
         <w:rPr>
@@ -2285,7 +2419,7 @@
     </w:p>
     <w:p>
       <w:pPr>
-        <w:pStyle w:val="NormalWeb"/>
+        <w:pStyle w:val="Web"/>
         <w:spacing w:before="274" w:line="245" w:lineRule="atLeast"/>
         <w:ind w:left="720" w:right="230"/>
         <w:rPr>
@@ -2303,7 +2437,7 @@
     </w:p>
     <w:p>
       <w:pPr>
-        <w:pStyle w:val="NormalWeb"/>
+        <w:pStyle w:val="Web"/>
         <w:spacing w:before="274" w:line="245" w:lineRule="atLeast"/>
         <w:ind w:left="720" w:right="230" w:firstLine="720"/>
         <w:rPr>
@@ -2323,7 +2457,7 @@
     </w:p>
     <w:p>
       <w:pPr>
-        <w:pStyle w:val="NormalWeb"/>
+        <w:pStyle w:val="Web"/>
         <w:spacing w:before="274" w:line="245" w:lineRule="atLeast"/>
         <w:ind w:left="720" w:right="230" w:firstLine="720"/>
         <w:rPr>
@@ -2352,7 +2486,7 @@
     </w:p>
     <w:p>
       <w:pPr>
-        <w:pStyle w:val="NormalWeb"/>
+        <w:pStyle w:val="Web"/>
         <w:spacing w:before="274" w:line="245" w:lineRule="atLeast"/>
         <w:ind w:left="720" w:right="230" w:firstLine="720"/>
         <w:rPr>
@@ -2380,7 +2514,7 @@
     </w:p>
     <w:p>
       <w:pPr>
-        <w:pStyle w:val="NormalWeb"/>
+        <w:pStyle w:val="Web"/>
         <w:spacing w:before="274" w:line="245" w:lineRule="atLeast"/>
         <w:ind w:left="720" w:right="230" w:firstLine="720"/>
         <w:rPr>
@@ -2408,7 +2542,7 @@
     </w:p>
     <w:p>
       <w:pPr>
-        <w:pStyle w:val="NormalWeb"/>
+        <w:pStyle w:val="Web"/>
         <w:spacing w:before="274" w:line="245" w:lineRule="atLeast"/>
         <w:ind w:left="720" w:right="230" w:firstLine="720"/>
         <w:rPr>
@@ -2437,7 +2571,7 @@
     </w:p>
     <w:p>
       <w:pPr>
-        <w:pStyle w:val="NormalWeb"/>
+        <w:pStyle w:val="Web"/>
         <w:spacing w:before="274" w:line="245" w:lineRule="atLeast"/>
         <w:ind w:left="720" w:right="230" w:firstLine="720"/>
         <w:rPr>
@@ -2466,7 +2600,7 @@
     </w:p>
     <w:p>
       <w:pPr>
-        <w:pStyle w:val="NormalWeb"/>
+        <w:pStyle w:val="Web"/>
         <w:spacing w:before="274" w:line="245" w:lineRule="atLeast"/>
         <w:ind w:left="720" w:right="230" w:firstLine="720"/>
         <w:rPr>
@@ -2495,7 +2629,7 @@
     </w:p>
     <w:p>
       <w:pPr>
-        <w:pStyle w:val="NormalWeb"/>
+        <w:pStyle w:val="Web"/>
         <w:spacing w:before="274" w:line="245" w:lineRule="atLeast"/>
         <w:ind w:left="720" w:right="230"/>
         <w:rPr>
@@ -2508,12 +2642,28 @@
           <w:rFonts w:ascii="Times New Roman" w:hAnsi="Times New Roman" w:cs="Times New Roman"/>
           <w:bCs/>
         </w:rPr>
-        <w:t>&lt;Algorithms that you may used, e.g. shortest path algorithms&gt;</w:t>
-      </w:r>
-    </w:p>
-    <w:p>
-      <w:pPr>
-        <w:pStyle w:val="NormalWeb"/>
+        <w:t xml:space="preserve">&lt;Algorithms that you may </w:t>
+      </w:r>
+      <w:proofErr w:type="spellStart"/>
+      <w:r>
+        <w:rPr>
+          <w:rFonts w:ascii="Times New Roman" w:hAnsi="Times New Roman" w:cs="Times New Roman"/>
+          <w:bCs/>
+        </w:rPr>
+        <w:t>used</w:t>
+      </w:r>
+      <w:proofErr w:type="spellEnd"/>
+      <w:r>
+        <w:rPr>
+          <w:rFonts w:ascii="Times New Roman" w:hAnsi="Times New Roman" w:cs="Times New Roman"/>
+          <w:bCs/>
+        </w:rPr>
+        <w:t>, e.g. shortest path algorithms&gt;</w:t>
+      </w:r>
+    </w:p>
+    <w:p>
+      <w:pPr>
+        <w:pStyle w:val="Web"/>
         <w:spacing w:before="274" w:line="245" w:lineRule="atLeast"/>
         <w:ind w:left="720" w:right="230"/>
         <w:rPr>
@@ -2532,7 +2682,7 @@
     </w:p>
     <w:p>
       <w:pPr>
-        <w:pStyle w:val="NormalWeb"/>
+        <w:pStyle w:val="Web"/>
         <w:spacing w:before="274" w:line="245" w:lineRule="atLeast"/>
         <w:ind w:left="720" w:right="230"/>
         <w:rPr>
@@ -2551,7 +2701,7 @@
     </w:p>
     <w:p>
       <w:pPr>
-        <w:pStyle w:val="NormalWeb"/>
+        <w:pStyle w:val="Web"/>
         <w:spacing w:before="274" w:line="245" w:lineRule="atLeast"/>
         <w:ind w:left="720" w:right="230"/>
         <w:rPr>
@@ -2569,7 +2719,7 @@
     </w:p>
     <w:p>
       <w:pPr>
-        <w:pStyle w:val="NormalWeb"/>
+        <w:pStyle w:val="Web"/>
         <w:spacing w:before="274" w:line="245" w:lineRule="atLeast"/>
         <w:ind w:left="720" w:right="230" w:firstLine="720"/>
         <w:rPr>
@@ -2587,7 +2737,7 @@
     </w:p>
     <w:p>
       <w:pPr>
-        <w:pStyle w:val="NormalWeb"/>
+        <w:pStyle w:val="Web"/>
         <w:spacing w:before="274" w:line="245" w:lineRule="atLeast"/>
         <w:ind w:left="720" w:right="230" w:firstLine="720"/>
         <w:rPr>
@@ -2605,7 +2755,7 @@
     </w:p>
     <w:p>
       <w:pPr>
-        <w:pStyle w:val="NormalWeb"/>
+        <w:pStyle w:val="Web"/>
         <w:spacing w:before="274" w:line="245" w:lineRule="atLeast"/>
         <w:ind w:left="720" w:right="230" w:firstLine="720"/>
         <w:rPr>
@@ -2623,7 +2773,7 @@
     </w:p>
     <w:p>
       <w:pPr>
-        <w:pStyle w:val="NormalWeb"/>
+        <w:pStyle w:val="Web"/>
         <w:spacing w:before="274" w:line="245" w:lineRule="atLeast"/>
         <w:ind w:left="1440" w:right="230"/>
         <w:rPr>
@@ -2641,9 +2791,9 @@
     </w:p>
     <w:p>
       <w:pPr>
-        <w:pStyle w:val="NormalWeb"/>
-        <w:spacing w:before="274" w:line="245" w:lineRule="atLeast"/>
-        <w:ind w:left="1440" w:right="230" w:firstLineChars="300" w:firstLine="720"/>
+        <w:pStyle w:val="Web"/>
+        <w:spacing w:before="274" w:line="245" w:lineRule="atLeast"/>
+        <w:ind w:left="1440" w:right="230" w:firstLineChars="300" w:firstLine="756"/>
         <w:rPr>
           <w:rFonts w:ascii="Times New Roman" w:hAnsi="Times New Roman" w:cs="Times New Roman"/>
           <w:bCs/>
@@ -2659,7 +2809,7 @@
     </w:p>
     <w:p>
       <w:pPr>
-        <w:pStyle w:val="NormalWeb"/>
+        <w:pStyle w:val="Web"/>
         <w:spacing w:before="274" w:line="245" w:lineRule="atLeast"/>
         <w:ind w:right="230"/>
         <w:rPr>
@@ -2680,12 +2830,28 @@
           <w:bCs/>
         </w:rPr>
         <w:tab/>
-        <w:t xml:space="preserve">-The reward of side mission are better than main mission which makes the </w:t>
-      </w:r>
-    </w:p>
-    <w:p>
-      <w:pPr>
-        <w:pStyle w:val="NormalWeb"/>
+        <w:t xml:space="preserve">-The reward of side mission </w:t>
+      </w:r>
+      <w:proofErr w:type="gramStart"/>
+      <w:r>
+        <w:rPr>
+          <w:rFonts w:ascii="Times New Roman" w:hAnsi="Times New Roman" w:cs="Times New Roman"/>
+          <w:bCs/>
+        </w:rPr>
+        <w:t>are</w:t>
+      </w:r>
+      <w:proofErr w:type="gramEnd"/>
+      <w:r>
+        <w:rPr>
+          <w:rFonts w:ascii="Times New Roman" w:hAnsi="Times New Roman" w:cs="Times New Roman"/>
+          <w:bCs/>
+        </w:rPr>
+        <w:t xml:space="preserve"> better than main mission which makes the </w:t>
+      </w:r>
+    </w:p>
+    <w:p>
+      <w:pPr>
+        <w:pStyle w:val="Web"/>
         <w:spacing w:before="274" w:line="245" w:lineRule="atLeast"/>
         <w:ind w:left="1440" w:right="230" w:firstLine="720"/>
         <w:rPr>
@@ -2703,7 +2869,7 @@
     </w:p>
     <w:p>
       <w:pPr>
-        <w:pStyle w:val="NormalWeb"/>
+        <w:pStyle w:val="Web"/>
         <w:spacing w:before="274" w:line="245" w:lineRule="atLeast"/>
         <w:ind w:left="720" w:right="230"/>
         <w:rPr>
@@ -2721,7 +2887,7 @@
     </w:p>
     <w:p>
       <w:pPr>
-        <w:pStyle w:val="NormalWeb"/>
+        <w:pStyle w:val="Web"/>
         <w:spacing w:before="274" w:line="245" w:lineRule="atLeast"/>
         <w:ind w:left="720" w:right="230" w:firstLine="720"/>
         <w:rPr>
@@ -2822,7 +2988,7 @@
     </w:p>
     <w:p>
       <w:pPr>
-        <w:pStyle w:val="NormalWeb"/>
+        <w:pStyle w:val="Web"/>
         <w:spacing w:before="274" w:line="245" w:lineRule="atLeast"/>
         <w:ind w:left="720" w:right="230"/>
         <w:rPr>
@@ -2903,7 +3069,7 @@
     </w:p>
     <w:p>
       <w:pPr>
-        <w:pStyle w:val="NormalWeb"/>
+        <w:pStyle w:val="Web"/>
         <w:spacing w:before="274" w:line="245" w:lineRule="atLeast"/>
         <w:ind w:left="720" w:right="230" w:firstLine="720"/>
         <w:rPr>
@@ -2923,7 +3089,7 @@
     </w:p>
     <w:p>
       <w:pPr>
-        <w:pStyle w:val="NormalWeb"/>
+        <w:pStyle w:val="Web"/>
         <w:spacing w:before="274" w:line="245" w:lineRule="atLeast"/>
         <w:ind w:left="720" w:right="230"/>
         <w:rPr>
@@ -3004,7 +3170,7 @@
     </w:p>
     <w:p>
       <w:pPr>
-        <w:pStyle w:val="NormalWeb"/>
+        <w:pStyle w:val="Web"/>
         <w:spacing w:before="274" w:line="245" w:lineRule="atLeast"/>
         <w:ind w:left="720" w:right="230" w:firstLine="720"/>
         <w:rPr>
@@ -3040,7 +3206,7 @@
     </w:p>
     <w:p>
       <w:pPr>
-        <w:pStyle w:val="NormalWeb"/>
+        <w:pStyle w:val="Web"/>
         <w:spacing w:before="274" w:line="245" w:lineRule="atLeast"/>
         <w:ind w:left="720" w:right="230"/>
         <w:rPr>
@@ -3190,7 +3356,7 @@
     </w:p>
     <w:p>
       <w:pPr>
-        <w:pStyle w:val="NormalWeb"/>
+        <w:pStyle w:val="Web"/>
         <w:spacing w:before="274" w:line="245" w:lineRule="atLeast"/>
         <w:ind w:left="720" w:right="230" w:firstLine="720"/>
         <w:rPr>
@@ -3234,7 +3400,7 @@
     </w:p>
     <w:p>
       <w:pPr>
-        <w:pStyle w:val="NormalWeb"/>
+        <w:pStyle w:val="Web"/>
         <w:spacing w:before="274" w:line="245" w:lineRule="atLeast"/>
         <w:ind w:left="720" w:right="230"/>
         <w:rPr>
@@ -3246,7 +3412,7 @@
     </w:p>
     <w:p>
       <w:pPr>
-        <w:pStyle w:val="NormalWeb"/>
+        <w:pStyle w:val="Web"/>
         <w:spacing w:before="274" w:line="245" w:lineRule="atLeast"/>
         <w:ind w:left="720" w:right="230"/>
         <w:rPr>
@@ -3258,7 +3424,7 @@
     </w:p>
     <w:p>
       <w:pPr>
-        <w:pStyle w:val="NormalWeb"/>
+        <w:pStyle w:val="Web"/>
         <w:spacing w:before="274" w:line="245" w:lineRule="atLeast"/>
         <w:ind w:left="720" w:right="230"/>
         <w:rPr>
@@ -3270,7 +3436,7 @@
     </w:p>
     <w:p>
       <w:pPr>
-        <w:pStyle w:val="NormalWeb"/>
+        <w:pStyle w:val="Web"/>
         <w:spacing w:before="274" w:line="245" w:lineRule="atLeast"/>
         <w:ind w:left="720" w:right="230"/>
         <w:rPr>
@@ -3282,7 +3448,7 @@
     </w:p>
     <w:p>
       <w:pPr>
-        <w:pStyle w:val="NormalWeb"/>
+        <w:pStyle w:val="Web"/>
         <w:spacing w:before="274" w:line="245" w:lineRule="atLeast"/>
         <w:ind w:left="720" w:right="230"/>
         <w:rPr>
@@ -3294,7 +3460,7 @@
     </w:p>
     <w:p>
       <w:pPr>
-        <w:pStyle w:val="NormalWeb"/>
+        <w:pStyle w:val="Web"/>
         <w:spacing w:before="274" w:line="245" w:lineRule="atLeast"/>
         <w:ind w:left="720" w:right="230"/>
         <w:rPr>
@@ -3312,7 +3478,7 @@
     </w:p>
     <w:p>
       <w:pPr>
-        <w:pStyle w:val="NormalWeb"/>
+        <w:pStyle w:val="Web"/>
         <w:spacing w:before="274" w:line="245" w:lineRule="atLeast"/>
         <w:ind w:left="720" w:right="230" w:firstLine="720"/>
         <w:rPr>
@@ -3356,7 +3522,7 @@
     </w:p>
     <w:p>
       <w:pPr>
-        <w:pStyle w:val="NormalWeb"/>
+        <w:pStyle w:val="Web"/>
         <w:spacing w:before="274" w:line="245" w:lineRule="atLeast"/>
         <w:ind w:left="720" w:right="230" w:firstLine="720"/>
         <w:rPr>
@@ -3400,7 +3566,7 @@
     </w:p>
     <w:p>
       <w:pPr>
-        <w:pStyle w:val="NormalWeb"/>
+        <w:pStyle w:val="Web"/>
         <w:spacing w:before="274" w:line="245" w:lineRule="atLeast"/>
         <w:ind w:left="720" w:right="230" w:firstLine="720"/>
         <w:rPr>
@@ -3428,7 +3594,7 @@
     </w:p>
     <w:p>
       <w:pPr>
-        <w:pStyle w:val="NormalWeb"/>
+        <w:pStyle w:val="Web"/>
         <w:spacing w:before="274" w:line="245" w:lineRule="atLeast"/>
         <w:ind w:left="720" w:right="230" w:firstLine="720"/>
         <w:rPr>
@@ -3455,7 +3621,7 @@
     </w:p>
     <w:p>
       <w:pPr>
-        <w:pStyle w:val="NormalWeb"/>
+        <w:pStyle w:val="Web"/>
         <w:spacing w:before="274" w:line="245" w:lineRule="atLeast"/>
         <w:ind w:left="720" w:right="230" w:firstLine="720"/>
         <w:rPr>
@@ -3483,7 +3649,7 @@
     </w:p>
     <w:p>
       <w:pPr>
-        <w:pStyle w:val="NormalWeb"/>
+        <w:pStyle w:val="Web"/>
         <w:spacing w:before="274" w:line="245" w:lineRule="atLeast"/>
         <w:ind w:left="720" w:right="230"/>
         <w:rPr>
@@ -3501,7 +3667,7 @@
     </w:p>
     <w:p>
       <w:pPr>
-        <w:pStyle w:val="NormalWeb"/>
+        <w:pStyle w:val="Web"/>
         <w:spacing w:before="274" w:line="245" w:lineRule="atLeast"/>
         <w:ind w:right="230"/>
         <w:rPr>
@@ -3527,7 +3693,7 @@
     </w:p>
     <w:p>
       <w:pPr>
-        <w:pStyle w:val="NormalWeb"/>
+        <w:pStyle w:val="Web"/>
         <w:spacing w:before="274" w:line="245" w:lineRule="atLeast"/>
         <w:ind w:right="230"/>
         <w:rPr>
@@ -3553,7 +3719,7 @@
     </w:p>
     <w:p>
       <w:pPr>
-        <w:pStyle w:val="NormalWeb"/>
+        <w:pStyle w:val="Web"/>
         <w:spacing w:before="274" w:line="245" w:lineRule="atLeast"/>
         <w:ind w:right="230"/>
         <w:rPr>
@@ -3573,7 +3739,7 @@
     </w:p>
     <w:p>
       <w:pPr>
-        <w:pStyle w:val="NormalWeb"/>
+        <w:pStyle w:val="Web"/>
         <w:spacing w:before="274" w:line="245" w:lineRule="atLeast"/>
         <w:ind w:right="230"/>
         <w:rPr>
@@ -3591,7 +3757,7 @@
     </w:p>
     <w:p>
       <w:pPr>
-        <w:pStyle w:val="NormalWeb"/>
+        <w:pStyle w:val="Web"/>
         <w:spacing w:before="274" w:line="245" w:lineRule="atLeast"/>
         <w:ind w:right="230"/>
         <w:rPr>
@@ -3657,7 +3823,7 @@
     </w:p>
     <w:p>
       <w:pPr>
-        <w:pStyle w:val="NormalWeb"/>
+        <w:pStyle w:val="Web"/>
         <w:spacing w:before="274" w:line="245" w:lineRule="atLeast"/>
         <w:ind w:right="230"/>
         <w:rPr>
@@ -3720,237 +3886,392 @@
           </wp:inline>
         </w:drawing>
       </w:r>
+    </w:p>
+    <w:p>
+      <w:pPr>
+        <w:pStyle w:val="Web"/>
+        <w:spacing w:before="274" w:line="245" w:lineRule="atLeast"/>
+        <w:ind w:right="230"/>
+        <w:rPr>
+          <w:rFonts w:ascii="Times New Roman" w:hAnsi="Times New Roman" w:cs="Times New Roman"/>
+          <w:b/>
+          <w:bCs/>
+        </w:rPr>
+      </w:pPr>
+      <w:r>
+        <w:rPr>
+          <w:rFonts w:ascii="Times New Roman" w:hAnsi="Times New Roman" w:cs="Times New Roman"/>
+          <w:b/>
+          <w:bCs/>
+        </w:rPr>
+        <w:lastRenderedPageBreak/>
+        <w:t>Main deliverables</w:t>
+      </w:r>
+    </w:p>
+    <w:p>
+      <w:pPr>
+        <w:pStyle w:val="Web"/>
+        <w:spacing w:before="274" w:line="245" w:lineRule="atLeast"/>
+        <w:ind w:right="230"/>
+        <w:rPr>
+          <w:rFonts w:ascii="Times New Roman" w:hAnsi="Times New Roman" w:cs="Times New Roman"/>
+          <w:bCs/>
+        </w:rPr>
+      </w:pPr>
+      <w:r>
+        <w:rPr>
+          <w:rFonts w:ascii="Times New Roman" w:hAnsi="Times New Roman" w:cs="Times New Roman"/>
+          <w:bCs/>
+        </w:rPr>
+        <w:t>&lt;Describe the things that you will deliver, such as game program, source code, reports…</w:t>
+      </w:r>
+      <w:proofErr w:type="spellStart"/>
+      <w:r>
+        <w:rPr>
+          <w:rFonts w:ascii="Times New Roman" w:hAnsi="Times New Roman" w:cs="Times New Roman"/>
+          <w:bCs/>
+        </w:rPr>
+        <w:t>etc</w:t>
+      </w:r>
+      <w:proofErr w:type="spellEnd"/>
+      <w:r>
+        <w:rPr>
+          <w:rFonts w:ascii="Times New Roman" w:hAnsi="Times New Roman" w:cs="Times New Roman"/>
+          <w:bCs/>
+        </w:rPr>
+        <w:t>&gt;</w:t>
+      </w:r>
+    </w:p>
+    <w:p>
+      <w:pPr>
+        <w:pStyle w:val="Web"/>
+        <w:spacing w:before="274" w:line="245" w:lineRule="atLeast"/>
+        <w:ind w:right="230"/>
+        <w:rPr>
+          <w:rFonts w:ascii="Times New Roman" w:hAnsi="Times New Roman" w:cs="Times New Roman"/>
+          <w:bCs/>
+          <w:lang w:eastAsia="zh-TW"/>
+        </w:rPr>
+      </w:pPr>
+      <w:r>
+        <w:rPr>
+          <w:rFonts w:ascii="Times New Roman" w:hAnsi="Times New Roman" w:cs="Times New Roman"/>
+          <w:bCs/>
+          <w:lang w:eastAsia="zh-TW"/>
+        </w:rPr>
+        <w:t xml:space="preserve">UI Design/ Story Scripting/ Game Programming/ 3D modeling/ Documentation/ Audio </w:t>
+      </w:r>
+    </w:p>
+    <w:p>
+      <w:pPr>
+        <w:pStyle w:val="Web"/>
+        <w:spacing w:before="274" w:line="245" w:lineRule="atLeast"/>
+        <w:ind w:right="230"/>
+        <w:rPr>
+          <w:rFonts w:ascii="Times New Roman" w:hAnsi="Times New Roman" w:cs="Times New Roman"/>
+          <w:b/>
+          <w:bCs/>
+        </w:rPr>
+      </w:pPr>
+      <w:r>
+        <w:rPr>
+          <w:rFonts w:ascii="Times New Roman" w:hAnsi="Times New Roman" w:cs="Times New Roman"/>
+          <w:b/>
+          <w:bCs/>
+        </w:rPr>
+        <w:t>The responsibilities of each member</w:t>
+      </w:r>
+    </w:p>
+    <w:p>
+      <w:pPr>
+        <w:pStyle w:val="Web"/>
+        <w:spacing w:before="120" w:beforeAutospacing="0" w:line="245" w:lineRule="atLeast"/>
+        <w:ind w:right="232"/>
+        <w:rPr>
+          <w:rFonts w:ascii="Times New Roman" w:hAnsi="Times New Roman" w:cs="Times New Roman"/>
+          <w:bCs/>
+        </w:rPr>
+      </w:pPr>
+      <w:r>
+        <w:rPr>
+          <w:rFonts w:ascii="Times New Roman" w:hAnsi="Times New Roman" w:cs="Times New Roman"/>
+          <w:bCs/>
+        </w:rPr>
+        <w:t>&lt;Explain the allocation of work to individual member&gt;</w:t>
+      </w:r>
+    </w:p>
+    <w:p>
+      <w:pPr>
+        <w:pStyle w:val="Web"/>
+        <w:spacing w:before="120" w:beforeAutospacing="0" w:line="245" w:lineRule="atLeast"/>
+        <w:ind w:right="232"/>
+        <w:rPr>
+          <w:rFonts w:ascii="Times New Roman" w:hAnsi="Times New Roman" w:cs="Times New Roman"/>
+          <w:bCs/>
+          <w:lang w:eastAsia="zh-TW"/>
+        </w:rPr>
+      </w:pPr>
+      <w:r>
+        <w:rPr>
+          <w:rFonts w:ascii="Times New Roman" w:hAnsi="Times New Roman" w:cs="Times New Roman"/>
+          <w:bCs/>
+        </w:rPr>
+        <w:t>Wu Man Ki</w:t>
+      </w:r>
+      <w:r>
+        <w:rPr>
+          <w:rFonts w:ascii="Times New Roman" w:hAnsi="Times New Roman" w:cs="Times New Roman"/>
+          <w:bCs/>
+        </w:rPr>
+        <w:t>t</w:t>
+      </w:r>
+      <w:r>
+        <w:rPr>
+          <w:rFonts w:ascii="Times New Roman" w:hAnsi="Times New Roman" w:cs="Times New Roman"/>
+          <w:bCs/>
+        </w:rPr>
+        <w:t xml:space="preserve">: UI design, </w:t>
+      </w:r>
+      <w:r>
+        <w:rPr>
+          <w:rFonts w:ascii="Times New Roman" w:hAnsi="Times New Roman" w:cs="Times New Roman" w:hint="eastAsia"/>
+          <w:bCs/>
+          <w:lang w:eastAsia="zh-TW"/>
+        </w:rPr>
+        <w:t>3D</w:t>
+      </w:r>
+      <w:r>
+        <w:rPr>
+          <w:rFonts w:ascii="Times New Roman" w:hAnsi="Times New Roman" w:cs="Times New Roman"/>
+          <w:bCs/>
+        </w:rPr>
+        <w:t xml:space="preserve"> </w:t>
+      </w:r>
+      <w:r>
+        <w:rPr>
+          <w:rFonts w:ascii="Times New Roman" w:hAnsi="Times New Roman" w:cs="Times New Roman" w:hint="eastAsia"/>
+          <w:bCs/>
+          <w:lang w:eastAsia="zh-TW"/>
+        </w:rPr>
+        <w:t>m</w:t>
+      </w:r>
+      <w:r>
+        <w:rPr>
+          <w:rFonts w:ascii="Times New Roman" w:hAnsi="Times New Roman" w:cs="Times New Roman"/>
+          <w:bCs/>
+          <w:lang w:eastAsia="zh-TW"/>
+        </w:rPr>
+        <w:t xml:space="preserve">odel, </w:t>
+      </w:r>
+      <w:r>
+        <w:rPr>
+          <w:rFonts w:ascii="Times New Roman" w:hAnsi="Times New Roman" w:cs="Times New Roman"/>
+          <w:bCs/>
+          <w:lang w:eastAsia="zh-TW"/>
+        </w:rPr>
+        <w:t>document</w:t>
+      </w:r>
+    </w:p>
+    <w:p>
+      <w:pPr>
+        <w:pStyle w:val="Web"/>
+        <w:spacing w:before="120" w:beforeAutospacing="0" w:line="245" w:lineRule="atLeast"/>
+        <w:ind w:right="232"/>
+        <w:rPr>
+          <w:rFonts w:ascii="Times New Roman" w:hAnsi="Times New Roman" w:cs="Times New Roman"/>
+          <w:bCs/>
+          <w:lang w:eastAsia="zh-TW"/>
+        </w:rPr>
+      </w:pPr>
+      <w:r>
+        <w:rPr>
+          <w:rFonts w:ascii="Times New Roman" w:hAnsi="Times New Roman" w:cs="Times New Roman" w:hint="eastAsia"/>
+          <w:bCs/>
+          <w:lang w:eastAsia="zh-TW"/>
+        </w:rPr>
+        <w:t>L</w:t>
+      </w:r>
+      <w:r>
+        <w:rPr>
+          <w:rFonts w:ascii="Times New Roman" w:hAnsi="Times New Roman" w:cs="Times New Roman"/>
+          <w:bCs/>
+          <w:lang w:eastAsia="zh-TW"/>
+        </w:rPr>
+        <w:t>am Wang Yu: Game Programming, UI Design, documentation</w:t>
+      </w:r>
+    </w:p>
+    <w:p>
+      <w:pPr>
+        <w:pStyle w:val="Web"/>
+        <w:spacing w:before="120" w:beforeAutospacing="0" w:line="245" w:lineRule="atLeast"/>
+        <w:ind w:right="232"/>
+        <w:rPr>
+          <w:rFonts w:ascii="Times New Roman" w:hAnsi="Times New Roman" w:cs="Times New Roman"/>
+          <w:bCs/>
+          <w:lang w:eastAsia="zh-TW"/>
+        </w:rPr>
+      </w:pPr>
+      <w:r>
+        <w:rPr>
+          <w:rFonts w:ascii="Times New Roman" w:hAnsi="Times New Roman" w:cs="Times New Roman" w:hint="eastAsia"/>
+          <w:bCs/>
+          <w:lang w:eastAsia="zh-TW"/>
+        </w:rPr>
+        <w:t xml:space="preserve"> </w:t>
+      </w:r>
+      <w:r>
+        <w:rPr>
+          <w:rFonts w:ascii="Times New Roman" w:hAnsi="Times New Roman" w:cs="Times New Roman"/>
+          <w:bCs/>
+          <w:lang w:eastAsia="zh-TW"/>
+        </w:rPr>
+        <w:t xml:space="preserve">ZHANG </w:t>
+      </w:r>
+      <w:proofErr w:type="spellStart"/>
+      <w:r>
+        <w:rPr>
+          <w:rFonts w:ascii="Times New Roman" w:hAnsi="Times New Roman" w:cs="Times New Roman"/>
+          <w:bCs/>
+          <w:lang w:eastAsia="zh-TW"/>
+        </w:rPr>
+        <w:t>Yaohui</w:t>
+      </w:r>
+      <w:proofErr w:type="spellEnd"/>
+      <w:r>
+        <w:rPr>
+          <w:rFonts w:ascii="Times New Roman" w:hAnsi="Times New Roman" w:cs="Times New Roman"/>
+          <w:bCs/>
+          <w:lang w:eastAsia="zh-TW"/>
+        </w:rPr>
+        <w:t xml:space="preserve">: UI </w:t>
+      </w:r>
+      <w:r>
+        <w:rPr>
+          <w:rFonts w:ascii="Times New Roman" w:hAnsi="Times New Roman" w:cs="Times New Roman"/>
+          <w:bCs/>
+          <w:lang w:eastAsia="zh-TW"/>
+        </w:rPr>
+        <w:t>design,</w:t>
+      </w:r>
+      <w:r>
+        <w:rPr>
+          <w:rFonts w:ascii="Times New Roman" w:hAnsi="Times New Roman" w:cs="Times New Roman"/>
+          <w:bCs/>
+          <w:lang w:eastAsia="zh-TW"/>
+        </w:rPr>
+        <w:t xml:space="preserve"> Map and build design, Game programing, Mission design</w:t>
+      </w:r>
+    </w:p>
+    <w:p>
+      <w:pPr>
+        <w:pStyle w:val="Web"/>
+        <w:spacing w:before="120" w:beforeAutospacing="0" w:line="245" w:lineRule="atLeast"/>
+        <w:ind w:right="232"/>
+        <w:rPr>
+          <w:rFonts w:ascii="Times New Roman" w:hAnsi="Times New Roman" w:cs="Times New Roman"/>
+          <w:bCs/>
+          <w:lang w:eastAsia="zh-CN"/>
+        </w:rPr>
+      </w:pPr>
+      <w:r>
+        <w:rPr>
+          <w:rFonts w:ascii="Times New Roman" w:hAnsi="Times New Roman" w:cs="Times New Roman" w:hint="eastAsia"/>
+          <w:bCs/>
+          <w:lang w:eastAsia="zh-CN"/>
+        </w:rPr>
+        <w:t>C</w:t>
+      </w:r>
+      <w:r>
+        <w:rPr>
+          <w:rFonts w:ascii="Times New Roman" w:hAnsi="Times New Roman" w:cs="Times New Roman"/>
+          <w:bCs/>
+          <w:lang w:eastAsia="zh-CN"/>
+        </w:rPr>
+        <w:t>han Chiu Shun:</w:t>
+      </w:r>
+      <w:r>
+        <w:rPr>
+          <w:rFonts w:ascii="Times New Roman" w:hAnsi="Times New Roman" w:cs="Times New Roman"/>
+          <w:bCs/>
+          <w:lang w:eastAsia="zh-TW"/>
+        </w:rPr>
+        <w:t xml:space="preserve"> UI Design, Game Programming, Stor</w:t>
+      </w:r>
+      <w:r>
+        <w:rPr>
+          <w:rFonts w:ascii="Times New Roman" w:hAnsi="Times New Roman" w:cs="Times New Roman"/>
+          <w:bCs/>
+          <w:lang w:eastAsia="zh-TW"/>
+        </w:rPr>
+        <w:t>y</w:t>
+      </w:r>
+      <w:r>
+        <w:rPr>
+          <w:rFonts w:ascii="Times New Roman" w:hAnsi="Times New Roman" w:cs="Times New Roman" w:hint="eastAsia"/>
+          <w:bCs/>
+          <w:lang w:eastAsia="zh-CN"/>
+        </w:rPr>
+        <w:t>,</w:t>
+      </w:r>
+      <w:r>
+        <w:rPr>
+          <w:rFonts w:ascii="Times New Roman" w:hAnsi="Times New Roman" w:cs="Times New Roman"/>
+          <w:bCs/>
+          <w:lang w:eastAsia="zh-CN"/>
+        </w:rPr>
+        <w:t xml:space="preserve"> </w:t>
+      </w:r>
       <w:bookmarkStart w:id="0" w:name="_GoBack"/>
       <w:bookmarkEnd w:id="0"/>
-    </w:p>
-    <w:p>
-      <w:pPr>
-        <w:pStyle w:val="NormalWeb"/>
-        <w:spacing w:before="274" w:line="245" w:lineRule="atLeast"/>
-        <w:ind w:right="230"/>
-        <w:rPr>
-          <w:rFonts w:ascii="Times New Roman" w:hAnsi="Times New Roman" w:cs="Times New Roman"/>
-          <w:b/>
-          <w:bCs/>
-        </w:rPr>
-      </w:pPr>
-      <w:r>
-        <w:rPr>
-          <w:rFonts w:ascii="Times New Roman" w:hAnsi="Times New Roman" w:cs="Times New Roman"/>
-          <w:b/>
-          <w:bCs/>
-        </w:rPr>
-        <w:lastRenderedPageBreak/>
-        <w:t>Main deliverables</w:t>
-      </w:r>
-    </w:p>
-    <w:p>
-      <w:pPr>
-        <w:pStyle w:val="NormalWeb"/>
-        <w:spacing w:before="274" w:line="245" w:lineRule="atLeast"/>
-        <w:ind w:right="230"/>
-        <w:rPr>
-          <w:rFonts w:ascii="Times New Roman" w:hAnsi="Times New Roman" w:cs="Times New Roman"/>
-          <w:bCs/>
-        </w:rPr>
-      </w:pPr>
-      <w:r>
-        <w:rPr>
-          <w:rFonts w:ascii="Times New Roman" w:hAnsi="Times New Roman" w:cs="Times New Roman"/>
-          <w:bCs/>
-        </w:rPr>
-        <w:t>&lt;Describe the things that you will deliver, such as game program, source code, reports…etc&gt;</w:t>
-      </w:r>
-    </w:p>
-    <w:p>
-      <w:pPr>
-        <w:pStyle w:val="NormalWeb"/>
-        <w:spacing w:before="274" w:line="245" w:lineRule="atLeast"/>
-        <w:ind w:right="230"/>
-        <w:rPr>
-          <w:rFonts w:ascii="Times New Roman" w:hAnsi="Times New Roman" w:cs="Times New Roman"/>
-          <w:bCs/>
-          <w:lang w:eastAsia="zh-TW"/>
-        </w:rPr>
-      </w:pPr>
-      <w:r>
-        <w:rPr>
-          <w:rFonts w:ascii="Times New Roman" w:hAnsi="Times New Roman" w:cs="Times New Roman"/>
-          <w:bCs/>
-          <w:lang w:eastAsia="zh-TW"/>
-        </w:rPr>
-        <w:t xml:space="preserve">UI Design/ Story Scripting/ Game Programming/ 3D modeling/ Documentation/ Audio </w:t>
-      </w:r>
-    </w:p>
-    <w:p>
-      <w:pPr>
-        <w:pStyle w:val="NormalWeb"/>
-        <w:spacing w:before="274" w:line="245" w:lineRule="atLeast"/>
-        <w:ind w:right="230"/>
-        <w:rPr>
-          <w:rFonts w:ascii="Times New Roman" w:hAnsi="Times New Roman" w:cs="Times New Roman"/>
-          <w:b/>
-          <w:bCs/>
-        </w:rPr>
-      </w:pPr>
-      <w:r>
-        <w:rPr>
-          <w:rFonts w:ascii="Times New Roman" w:hAnsi="Times New Roman" w:cs="Times New Roman"/>
-          <w:b/>
-          <w:bCs/>
-        </w:rPr>
-        <w:t>The responsibilities of each member</w:t>
-      </w:r>
-    </w:p>
-    <w:p>
-      <w:pPr>
-        <w:pStyle w:val="NormalWeb"/>
-        <w:spacing w:before="120" w:beforeAutospacing="0" w:line="245" w:lineRule="atLeast"/>
-        <w:ind w:right="232"/>
-        <w:rPr>
-          <w:rFonts w:ascii="Times New Roman" w:hAnsi="Times New Roman" w:cs="Times New Roman"/>
-          <w:bCs/>
-        </w:rPr>
-      </w:pPr>
-      <w:r>
-        <w:rPr>
-          <w:rFonts w:ascii="Times New Roman" w:hAnsi="Times New Roman" w:cs="Times New Roman"/>
-          <w:bCs/>
-        </w:rPr>
-        <w:t>&lt;Explain the allocation of work to individual member&gt;</w:t>
-      </w:r>
-    </w:p>
-    <w:p>
-      <w:pPr>
-        <w:pStyle w:val="NormalWeb"/>
-        <w:spacing w:before="120" w:beforeAutospacing="0" w:line="245" w:lineRule="atLeast"/>
-        <w:ind w:right="232"/>
-        <w:rPr>
-          <w:rFonts w:ascii="Times New Roman" w:hAnsi="Times New Roman" w:cs="Times New Roman"/>
-          <w:bCs/>
-          <w:lang w:eastAsia="zh-TW"/>
-        </w:rPr>
-      </w:pPr>
-      <w:r>
-        <w:rPr>
-          <w:rFonts w:ascii="Times New Roman" w:hAnsi="Times New Roman" w:cs="Times New Roman"/>
-          <w:bCs/>
-        </w:rPr>
-        <w:t>Wu Man Ki</w:t>
-      </w:r>
-      <w:r>
-        <w:rPr>
-          <w:rFonts w:ascii="Times New Roman" w:hAnsi="Times New Roman" w:cs="Times New Roman"/>
-          <w:bCs/>
-        </w:rPr>
-        <w:t>t</w:t>
-      </w:r>
-      <w:r>
-        <w:rPr>
-          <w:rFonts w:ascii="Times New Roman" w:hAnsi="Times New Roman" w:cs="Times New Roman"/>
-          <w:bCs/>
-        </w:rPr>
-        <w:t xml:space="preserve">: UI design, </w:t>
+      <w:r>
+        <w:rPr>
+          <w:rFonts w:ascii="Times New Roman" w:hAnsi="Times New Roman" w:cs="Times New Roman"/>
+          <w:bCs/>
+          <w:lang w:eastAsia="zh-CN"/>
+        </w:rPr>
+        <w:t xml:space="preserve">Game  </w:t>
+      </w:r>
+      <w:r>
+        <w:rPr>
+          <w:rFonts w:ascii="Times New Roman" w:hAnsi="Times New Roman" w:cs="Times New Roman"/>
+          <w:bCs/>
+        </w:rPr>
+        <w:t>C</w:t>
+      </w:r>
+      <w:r>
+        <w:rPr>
+          <w:rFonts w:ascii="Times New Roman" w:hAnsi="Times New Roman" w:cs="Times New Roman"/>
+          <w:bCs/>
+        </w:rPr>
+        <w:t>ode</w:t>
+      </w:r>
+      <w:r>
+        <w:rPr>
+          <w:rFonts w:ascii="Times New Roman" w:hAnsi="Times New Roman" w:cs="Times New Roman"/>
+          <w:bCs/>
+        </w:rPr>
+        <w:t xml:space="preserve"> </w:t>
+      </w:r>
+      <w:r>
+        <w:rPr>
+          <w:rFonts w:ascii="Times New Roman" w:hAnsi="Times New Roman" w:cs="Times New Roman"/>
+          <w:bCs/>
+          <w:lang w:eastAsia="zh-CN"/>
+        </w:rPr>
+        <w:t>D</w:t>
       </w:r>
       <w:r>
         <w:rPr>
           <w:rFonts w:ascii="Times New Roman" w:hAnsi="Times New Roman" w:cs="Times New Roman" w:hint="eastAsia"/>
           <w:bCs/>
-          <w:lang w:eastAsia="zh-TW"/>
-        </w:rPr>
-        <w:t>3D</w:t>
-      </w:r>
-      <w:r>
-        <w:rPr>
-          <w:rFonts w:ascii="Times New Roman" w:hAnsi="Times New Roman" w:cs="Times New Roman"/>
-          <w:bCs/>
-        </w:rPr>
-        <w:t xml:space="preserve"> </w:t>
-      </w:r>
-      <w:r>
-        <w:rPr>
-          <w:rFonts w:ascii="Times New Roman" w:hAnsi="Times New Roman" w:cs="Times New Roman" w:hint="eastAsia"/>
-          <w:bCs/>
-          <w:lang w:eastAsia="zh-TW"/>
-        </w:rPr>
-        <w:t>m</w:t>
-      </w:r>
-      <w:r>
-        <w:rPr>
-          <w:rFonts w:ascii="Times New Roman" w:hAnsi="Times New Roman" w:cs="Times New Roman"/>
-          <w:bCs/>
-          <w:lang w:eastAsia="zh-TW"/>
-        </w:rPr>
-        <w:t xml:space="preserve">odel, </w:t>
-      </w:r>
-      <w:r>
-        <w:rPr>
-          <w:rFonts w:ascii="Times New Roman" w:hAnsi="Times New Roman" w:cs="Times New Roman"/>
-          <w:bCs/>
-          <w:lang w:eastAsia="zh-TW"/>
-        </w:rPr>
-        <w:t>document</w:t>
-      </w:r>
-    </w:p>
-    <w:p>
-      <w:pPr>
-        <w:pStyle w:val="NormalWeb"/>
-        <w:spacing w:before="120" w:beforeAutospacing="0" w:line="245" w:lineRule="atLeast"/>
-        <w:ind w:right="232"/>
-        <w:rPr>
-          <w:rFonts w:ascii="Times New Roman" w:hAnsi="Times New Roman" w:cs="Times New Roman"/>
-          <w:bCs/>
-          <w:lang w:eastAsia="zh-TW"/>
-        </w:rPr>
-      </w:pPr>
-      <w:r>
-        <w:rPr>
-          <w:rFonts w:ascii="Times New Roman" w:hAnsi="Times New Roman" w:cs="Times New Roman" w:hint="eastAsia"/>
-          <w:bCs/>
-          <w:lang w:eastAsia="zh-TW"/>
-        </w:rPr>
-        <w:t>L</w:t>
-      </w:r>
-      <w:r>
-        <w:rPr>
-          <w:rFonts w:ascii="Times New Roman" w:hAnsi="Times New Roman" w:cs="Times New Roman"/>
-          <w:bCs/>
-          <w:lang w:eastAsia="zh-TW"/>
-        </w:rPr>
-        <w:t>am Wang Yu: Game Programming, UI Design, documentation</w:t>
-      </w:r>
-    </w:p>
-    <w:p>
-      <w:pPr>
-        <w:pStyle w:val="NormalWeb"/>
-        <w:spacing w:before="120" w:beforeAutospacing="0" w:line="245" w:lineRule="atLeast"/>
-        <w:ind w:right="232"/>
-        <w:rPr>
-          <w:rFonts w:ascii="Times New Roman" w:hAnsi="Times New Roman" w:cs="Times New Roman"/>
-          <w:bCs/>
-          <w:lang w:eastAsia="zh-TW"/>
-        </w:rPr>
-      </w:pPr>
-      <w:r>
-        <w:rPr>
-          <w:rFonts w:ascii="Times New Roman" w:hAnsi="Times New Roman" w:cs="Times New Roman" w:hint="eastAsia"/>
-          <w:bCs/>
-          <w:lang w:eastAsia="zh-TW"/>
-        </w:rPr>
-        <w:t xml:space="preserve"> </w:t>
-      </w:r>
-      <w:r>
-        <w:rPr>
-          <w:rFonts w:ascii="Times New Roman" w:hAnsi="Times New Roman" w:cs="Times New Roman"/>
-          <w:bCs/>
-          <w:lang w:eastAsia="zh-TW"/>
-        </w:rPr>
-        <w:t>ZHANG Yaohui: UI design , Map and build design, Game programing, Mission design</w:t>
-      </w:r>
-    </w:p>
-    <w:p>
-      <w:pPr>
-        <w:pStyle w:val="NormalWeb"/>
+          <w:lang w:eastAsia="zh-CN"/>
+        </w:rPr>
+        <w:t>esign</w:t>
+      </w:r>
+    </w:p>
+    <w:p>
+      <w:pPr>
+        <w:pStyle w:val="Web"/>
         <w:spacing w:before="274" w:line="245" w:lineRule="atLeast"/>
         <w:ind w:right="230"/>
         <w:rPr>
@@ -4003,7 +4324,7 @@
 <w:ftr xmlns:wpc="http://schemas.microsoft.com/office/word/2010/wordprocessingCanvas" xmlns:cx="http://schemas.microsoft.com/office/drawing/2014/chartex" xmlns:cx1="http://schemas.microsoft.com/office/drawing/2015/9/8/chartex" xmlns:cx2="http://schemas.microsoft.com/office/drawing/2015/10/21/chartex" xmlns:cx3="http://schemas.microsoft.com/office/drawing/2016/5/9/chartex" xmlns:cx4="http://schemas.microsoft.com/office/drawing/2016/5/10/chartex" xmlns:cx5="http://schemas.microsoft.com/office/drawing/2016/5/11/chartex" xmlns:cx6="http://schemas.microsoft.com/office/drawing/2016/5/12/chartex" xmlns:cx7="http://schemas.microsoft.com/office/drawing/2016/5/13/chartex" xmlns:cx8="http://schemas.microsoft.com/office/drawing/2016/5/14/chartex" xmlns:mc="http://schemas.openxmlformats.org/markup-compatibility/2006" xmlns:aink="http://schemas.microsoft.com/office/drawing/2016/ink" xmlns:am3d="http://schemas.microsoft.com/office/drawing/2017/model3d" xmlns:o="urn:schemas-microsoft-com:office:office" xmlns:r="http://schemas.openxmlformats.org/officeDocument/2006/relationships" xmlns:m="http://schemas.openxmlformats.org/officeDocument/2006/math" xmlns:v="urn:schemas-microsoft-com:vml" xmlns:wp14="http://schemas.microsoft.com/office/word/2010/wordprocessingDrawing" xmlns:wp="http://schemas.openxmlformats.org/drawingml/2006/wordprocessingDrawing" xmlns:w10="urn:schemas-microsoft-com:office:word" xmlns:w="http://schemas.openxmlformats.org/wordprocessingml/2006/main" xmlns:w14="http://schemas.microsoft.com/office/word/2010/wordml" xmlns:w15="http://schemas.microsoft.com/office/word/2012/wordml" xmlns:w16cid="http://schemas.microsoft.com/office/word/2016/wordml/cid" xmlns:w16se="http://schemas.microsoft.com/office/word/2015/wordml/symex" xmlns:wpg="http://schemas.microsoft.com/office/word/2010/wordprocessingGroup" xmlns:wpi="http://schemas.microsoft.com/office/word/2010/wordprocessingInk" xmlns:wne="http://schemas.microsoft.com/office/word/2006/wordml" xmlns:wps="http://schemas.microsoft.com/office/word/2010/wordprocessingShape" mc:Ignorable="w14 w15 w16se w16cid wp14">
   <w:p>
     <w:pPr>
-      <w:pStyle w:val="Footer"/>
+      <w:pStyle w:val="a5"/>
       <w:pBdr>
         <w:top w:val="single" w:sz="8" w:space="1" w:color="auto"/>
       </w:pBdr>
@@ -4143,7 +4464,7 @@
 <w:hdr xmlns:wpc="http://schemas.microsoft.com/office/word/2010/wordprocessingCanvas" xmlns:cx="http://schemas.microsoft.com/office/drawing/2014/chartex" xmlns:cx1="http://schemas.microsoft.com/office/drawing/2015/9/8/chartex" xmlns:cx2="http://schemas.microsoft.com/office/drawing/2015/10/21/chartex" xmlns:cx3="http://schemas.microsoft.com/office/drawing/2016/5/9/chartex" xmlns:cx4="http://schemas.microsoft.com/office/drawing/2016/5/10/chartex" xmlns:cx5="http://schemas.microsoft.com/office/drawing/2016/5/11/chartex" xmlns:cx6="http://schemas.microsoft.com/office/drawing/2016/5/12/chartex" xmlns:cx7="http://schemas.microsoft.com/office/drawing/2016/5/13/chartex" xmlns:cx8="http://schemas.microsoft.com/office/drawing/2016/5/14/chartex" xmlns:mc="http://schemas.openxmlformats.org/markup-compatibility/2006" xmlns:aink="http://schemas.microsoft.com/office/drawing/2016/ink" xmlns:am3d="http://schemas.microsoft.com/office/drawing/2017/model3d" xmlns:o="urn:schemas-microsoft-com:office:office" xmlns:r="http://schemas.openxmlformats.org/officeDocument/2006/relationships" xmlns:m="http://schemas.openxmlformats.org/officeDocument/2006/math" xmlns:v="urn:schemas-microsoft-com:vml" xmlns:wp14="http://schemas.microsoft.com/office/word/2010/wordprocessingDrawing" xmlns:wp="http://schemas.openxmlformats.org/drawingml/2006/wordprocessingDrawing" xmlns:w10="urn:schemas-microsoft-com:office:word" xmlns:w="http://schemas.openxmlformats.org/wordprocessingml/2006/main" xmlns:w14="http://schemas.microsoft.com/office/word/2010/wordml" xmlns:w15="http://schemas.microsoft.com/office/word/2012/wordml" xmlns:w16cid="http://schemas.microsoft.com/office/word/2016/wordml/cid" xmlns:w16se="http://schemas.microsoft.com/office/word/2015/wordml/symex" xmlns:wpg="http://schemas.microsoft.com/office/word/2010/wordprocessingGroup" xmlns:wpi="http://schemas.microsoft.com/office/word/2010/wordprocessingInk" xmlns:wne="http://schemas.microsoft.com/office/word/2006/wordml" xmlns:wps="http://schemas.microsoft.com/office/word/2010/wordprocessingShape" mc:Ignorable="w14 w15 w16se w16cid wp14">
   <w:p>
     <w:pPr>
-      <w:pStyle w:val="Header"/>
+      <w:pStyle w:val="a3"/>
       <w:pBdr>
         <w:bottom w:val="single" w:sz="4" w:space="1" w:color="auto"/>
       </w:pBdr>
@@ -5095,7 +5416,7 @@
       </w:pPr>
     </w:pPrDefault>
   </w:docDefaults>
-  <w:latentStyles w:defLockedState="0" w:defUIPriority="99" w:defSemiHidden="0" w:defUnhideWhenUsed="0" w:defQFormat="0" w:count="377">
+  <w:latentStyles w:defLockedState="0" w:defUIPriority="99" w:defSemiHidden="0" w:defUnhideWhenUsed="0" w:defQFormat="0" w:count="375">
     <w:lsdException w:name="Normal" w:uiPriority="0" w:qFormat="1"/>
     <w:lsdException w:name="heading 1" w:uiPriority="9" w:qFormat="1"/>
     <w:lsdException w:name="heading 2" w:semiHidden="1" w:uiPriority="9" w:unhideWhenUsed="1" w:qFormat="1"/>
@@ -5201,6 +5522,7 @@
     <w:lsdException w:name="HTML Sample" w:semiHidden="1" w:unhideWhenUsed="1"/>
     <w:lsdException w:name="HTML Typewriter" w:semiHidden="1" w:unhideWhenUsed="1"/>
     <w:lsdException w:name="HTML Variable" w:semiHidden="1" w:unhideWhenUsed="1"/>
+    <w:lsdException w:name="Normal Table" w:semiHidden="1" w:unhideWhenUsed="1"/>
     <w:lsdException w:name="annotation subject" w:semiHidden="1" w:unhideWhenUsed="1"/>
     <w:lsdException w:name="No List" w:semiHidden="1" w:unhideWhenUsed="1"/>
     <w:lsdException w:name="Outline List 1" w:semiHidden="1" w:unhideWhenUsed="1"/>
@@ -5246,9 +5568,11 @@
     <w:lsdException w:name="Table Subtle 1" w:semiHidden="1" w:unhideWhenUsed="1"/>
     <w:lsdException w:name="Table Subtle 2" w:semiHidden="1" w:unhideWhenUsed="1"/>
     <w:lsdException w:name="Table Web 1" w:semiHidden="1" w:unhideWhenUsed="1"/>
+    <w:lsdException w:name="Table Web 2" w:semiHidden="1" w:unhideWhenUsed="1"/>
     <w:lsdException w:name="Table Web 3" w:semiHidden="1" w:unhideWhenUsed="1"/>
     <w:lsdException w:name="Balloon Text" w:semiHidden="1" w:unhideWhenUsed="1"/>
     <w:lsdException w:name="Table Grid" w:uiPriority="59"/>
+    <w:lsdException w:name="Table Theme" w:semiHidden="1" w:unhideWhenUsed="1"/>
     <w:lsdException w:name="Placeholder Text" w:semiHidden="1"/>
     <w:lsdException w:name="No Spacing" w:uiPriority="1" w:qFormat="1"/>
     <w:lsdException w:name="Light Shading" w:uiPriority="60"/>
@@ -5468,10 +5792,8 @@
     <w:lsdException w:name="Smart Hyperlink" w:semiHidden="1" w:unhideWhenUsed="1"/>
     <w:lsdException w:name="Hashtag" w:semiHidden="1" w:unhideWhenUsed="1"/>
     <w:lsdException w:name="Unresolved Mention" w:semiHidden="1" w:unhideWhenUsed="1"/>
-    <w:lsdException w:name="Smart Link" w:semiHidden="1" w:unhideWhenUsed="1"/>
-    <w:lsdException w:name="Smart Link Error" w:semiHidden="1" w:unhideWhenUsed="1"/>
   </w:latentStyles>
-  <w:style w:type="paragraph" w:default="1" w:styleId="Normal">
+  <w:style w:type="paragraph" w:default="1" w:styleId="a">
     <w:name w:val="Normal"/>
     <w:qFormat/>
     <w:rsid w:val="00D968D6"/>
@@ -5479,19 +5801,19 @@
       <w:spacing w:after="0" w:line="240" w:lineRule="auto"/>
     </w:pPr>
     <w:rPr>
-      <w:rFonts w:ascii="Times New Roman" w:eastAsia="新細明體" w:hAnsi="Times New Roman" w:cs="Times New Roman"/>
+      <w:rFonts w:ascii="Times New Roman" w:eastAsia="PMingLiU" w:hAnsi="Times New Roman" w:cs="Times New Roman"/>
       <w:sz w:val="24"/>
       <w:szCs w:val="24"/>
       <w:lang w:eastAsia="en-US"/>
     </w:rPr>
   </w:style>
-  <w:style w:type="character" w:default="1" w:styleId="DefaultParagraphFont">
+  <w:style w:type="character" w:default="1" w:styleId="a0">
     <w:name w:val="Default Paragraph Font"/>
     <w:uiPriority w:val="1"/>
     <w:semiHidden/>
     <w:unhideWhenUsed/>
   </w:style>
-  <w:style w:type="table" w:default="1" w:styleId="TableNormal">
+  <w:style w:type="table" w:default="1" w:styleId="a1">
     <w:name w:val="Normal Table"/>
     <w:uiPriority w:val="99"/>
     <w:semiHidden/>
@@ -5506,15 +5828,15 @@
       </w:tblCellMar>
     </w:tblPr>
   </w:style>
-  <w:style w:type="numbering" w:default="1" w:styleId="NoList">
+  <w:style w:type="numbering" w:default="1" w:styleId="a2">
     <w:name w:val="No List"/>
     <w:uiPriority w:val="99"/>
     <w:semiHidden/>
     <w:unhideWhenUsed/>
   </w:style>
-  <w:style w:type="paragraph" w:styleId="NormalWeb">
+  <w:style w:type="paragraph" w:styleId="Web">
     <w:name w:val="Normal (Web)"/>
-    <w:basedOn w:val="Normal"/>
+    <w:basedOn w:val="a"/>
     <w:rsid w:val="00D968D6"/>
     <w:pPr>
       <w:spacing w:before="100" w:beforeAutospacing="1" w:after="115"/>
@@ -5523,10 +5845,10 @@
       <w:rFonts w:ascii="Arial Unicode MS" w:eastAsia="Arial Unicode MS" w:hAnsi="Arial Unicode MS" w:cs="Arial Unicode MS"/>
     </w:rPr>
   </w:style>
-  <w:style w:type="paragraph" w:styleId="Header">
+  <w:style w:type="paragraph" w:styleId="a3">
     <w:name w:val="header"/>
-    <w:basedOn w:val="Normal"/>
-    <w:link w:val="HeaderChar"/>
+    <w:basedOn w:val="a"/>
+    <w:link w:val="a4"/>
     <w:rsid w:val="00D968D6"/>
     <w:pPr>
       <w:tabs>
@@ -5541,22 +5863,22 @@
       <w:lang w:val="x-none"/>
     </w:rPr>
   </w:style>
-  <w:style w:type="character" w:customStyle="1" w:styleId="HeaderChar">
-    <w:name w:val="Header Char"/>
-    <w:basedOn w:val="DefaultParagraphFont"/>
-    <w:link w:val="Header"/>
+  <w:style w:type="character" w:customStyle="1" w:styleId="a4">
+    <w:name w:val="頁首 字元"/>
+    <w:basedOn w:val="a0"/>
+    <w:link w:val="a3"/>
     <w:rsid w:val="00D968D6"/>
     <w:rPr>
-      <w:rFonts w:ascii="Times New Roman" w:eastAsia="新細明體" w:hAnsi="Times New Roman" w:cs="Times New Roman"/>
+      <w:rFonts w:ascii="Times New Roman" w:eastAsia="PMingLiU" w:hAnsi="Times New Roman" w:cs="Times New Roman"/>
       <w:sz w:val="20"/>
       <w:szCs w:val="20"/>
       <w:lang w:val="x-none" w:eastAsia="en-US"/>
     </w:rPr>
   </w:style>
-  <w:style w:type="paragraph" w:styleId="Footer">
+  <w:style w:type="paragraph" w:styleId="a5">
     <w:name w:val="footer"/>
-    <w:basedOn w:val="Normal"/>
-    <w:link w:val="FooterChar"/>
+    <w:basedOn w:val="a"/>
+    <w:link w:val="a6"/>
     <w:rsid w:val="00D968D6"/>
     <w:pPr>
       <w:tabs>
@@ -5571,21 +5893,21 @@
       <w:lang w:val="x-none"/>
     </w:rPr>
   </w:style>
-  <w:style w:type="character" w:customStyle="1" w:styleId="FooterChar">
-    <w:name w:val="Footer Char"/>
-    <w:basedOn w:val="DefaultParagraphFont"/>
-    <w:link w:val="Footer"/>
+  <w:style w:type="character" w:customStyle="1" w:styleId="a6">
+    <w:name w:val="頁尾 字元"/>
+    <w:basedOn w:val="a0"/>
+    <w:link w:val="a5"/>
     <w:rsid w:val="00D968D6"/>
     <w:rPr>
-      <w:rFonts w:ascii="Times New Roman" w:eastAsia="新細明體" w:hAnsi="Times New Roman" w:cs="Times New Roman"/>
+      <w:rFonts w:ascii="Times New Roman" w:eastAsia="PMingLiU" w:hAnsi="Times New Roman" w:cs="Times New Roman"/>
       <w:sz w:val="20"/>
       <w:szCs w:val="20"/>
       <w:lang w:val="x-none" w:eastAsia="en-US"/>
     </w:rPr>
   </w:style>
-  <w:style w:type="table" w:styleId="TableGrid">
+  <w:style w:type="table" w:styleId="a7">
     <w:name w:val="Table Grid"/>
-    <w:basedOn w:val="TableNormal"/>
+    <w:basedOn w:val="a1"/>
     <w:uiPriority w:val="59"/>
     <w:rsid w:val="00D968D6"/>
     <w:pPr>
@@ -5602,9 +5924,9 @@
       </w:tblBorders>
     </w:tblPr>
   </w:style>
-  <w:style w:type="character" w:styleId="Emphasis">
+  <w:style w:type="character" w:styleId="a8">
     <w:name w:val="Emphasis"/>
-    <w:basedOn w:val="DefaultParagraphFont"/>
+    <w:basedOn w:val="a0"/>
     <w:uiPriority w:val="20"/>
     <w:qFormat/>
     <w:rsid w:val="00B81ADD"/>
@@ -5613,9 +5935,9 @@
       <w:iCs/>
     </w:rPr>
   </w:style>
-  <w:style w:type="character" w:styleId="Hyperlink">
+  <w:style w:type="character" w:styleId="a9">
     <w:name w:val="Hyperlink"/>
-    <w:basedOn w:val="DefaultParagraphFont"/>
+    <w:basedOn w:val="a0"/>
     <w:uiPriority w:val="99"/>
     <w:unhideWhenUsed/>
     <w:rsid w:val="00D5298A"/>
@@ -5624,9 +5946,9 @@
       <w:u w:val="single"/>
     </w:rPr>
   </w:style>
-  <w:style w:type="character" w:styleId="UnresolvedMention">
+  <w:style w:type="character" w:styleId="aa">
     <w:name w:val="Unresolved Mention"/>
-    <w:basedOn w:val="DefaultParagraphFont"/>
+    <w:basedOn w:val="a0"/>
     <w:uiPriority w:val="99"/>
     <w:semiHidden/>
     <w:unhideWhenUsed/>
@@ -5634,6 +5956,34 @@
     <w:rPr>
       <w:color w:val="605E5C"/>
       <w:shd w:val="clear" w:color="auto" w:fill="E1DFDD"/>
+    </w:rPr>
+  </w:style>
+  <w:style w:type="paragraph" w:styleId="ab">
+    <w:name w:val="Balloon Text"/>
+    <w:basedOn w:val="a"/>
+    <w:link w:val="ac"/>
+    <w:uiPriority w:val="99"/>
+    <w:semiHidden/>
+    <w:unhideWhenUsed/>
+    <w:rsid w:val="00F806F6"/>
+    <w:rPr>
+      <w:rFonts w:asciiTheme="majorHAnsi" w:eastAsiaTheme="majorEastAsia" w:hAnsiTheme="majorHAnsi" w:cstheme="majorBidi"/>
+      <w:sz w:val="18"/>
+      <w:szCs w:val="18"/>
+    </w:rPr>
+  </w:style>
+  <w:style w:type="character" w:customStyle="1" w:styleId="ac">
+    <w:name w:val="註解方塊文字 字元"/>
+    <w:basedOn w:val="a0"/>
+    <w:link w:val="ab"/>
+    <w:uiPriority w:val="99"/>
+    <w:semiHidden/>
+    <w:rsid w:val="00F806F6"/>
+    <w:rPr>
+      <w:rFonts w:asciiTheme="majorHAnsi" w:eastAsiaTheme="majorEastAsia" w:hAnsiTheme="majorHAnsi" w:cstheme="majorBidi"/>
+      <w:sz w:val="18"/>
+      <w:szCs w:val="18"/>
+      <w:lang w:eastAsia="en-US"/>
     </w:rPr>
   </w:style>
 </w:styles>

--- a/proposal_02.docx
+++ b/proposal_02.docx
@@ -4,7 +4,7 @@
   <w:body>
     <w:p>
       <w:pPr>
-        <w:pStyle w:val="NormalWeb"/>
+        <w:pStyle w:val="Web"/>
         <w:spacing w:before="120" w:beforeAutospacing="0" w:after="0" w:line="245" w:lineRule="atLeast"/>
         <w:ind w:right="230"/>
         <w:jc w:val="center"/>
@@ -25,7 +25,7 @@
     </w:p>
     <w:p>
       <w:pPr>
-        <w:pStyle w:val="NormalWeb"/>
+        <w:pStyle w:val="Web"/>
         <w:spacing w:before="120" w:beforeAutospacing="0" w:after="0" w:line="245" w:lineRule="atLeast"/>
         <w:ind w:right="230"/>
         <w:jc w:val="center"/>
@@ -50,7 +50,7 @@
     </w:p>
     <w:p>
       <w:pPr>
-        <w:pStyle w:val="NormalWeb"/>
+        <w:pStyle w:val="Web"/>
         <w:spacing w:before="120" w:beforeAutospacing="0" w:after="0" w:line="245" w:lineRule="atLeast"/>
         <w:ind w:right="230"/>
         <w:jc w:val="center"/>
@@ -71,7 +71,7 @@
     </w:p>
     <w:p>
       <w:pPr>
-        <w:pStyle w:val="NormalWeb"/>
+        <w:pStyle w:val="Web"/>
         <w:spacing w:before="274" w:beforeAutospacing="0" w:after="0" w:line="245" w:lineRule="atLeast"/>
         <w:ind w:right="230"/>
         <w:jc w:val="center"/>
@@ -100,7 +100,7 @@
     </w:p>
     <w:p>
       <w:pPr>
-        <w:pStyle w:val="NormalWeb"/>
+        <w:pStyle w:val="Web"/>
         <w:spacing w:before="274" w:beforeAutospacing="0" w:after="0" w:line="245" w:lineRule="atLeast"/>
         <w:ind w:right="230"/>
         <w:jc w:val="center"/>
@@ -121,7 +121,7 @@
     </w:p>
     <w:p>
       <w:pPr>
-        <w:pStyle w:val="NormalWeb"/>
+        <w:pStyle w:val="Web"/>
         <w:spacing w:before="274" w:beforeAutospacing="0" w:after="0" w:line="245" w:lineRule="atLeast"/>
         <w:ind w:right="230"/>
         <w:rPr>
@@ -154,7 +154,7 @@
       </w:r>
       <w:r>
         <w:rPr>
-          <w:rStyle w:val="Emphasis"/>
+          <w:rStyle w:val="a8"/>
           <w:rFonts w:ascii="Arial" w:hAnsi="Arial" w:cs="Arial"/>
           <w:i w:val="0"/>
           <w:iCs w:val="0"/>
@@ -167,7 +167,7 @@
       </w:r>
       <w:r>
         <w:rPr>
-          <w:rStyle w:val="Emphasis"/>
+          <w:rStyle w:val="a8"/>
           <w:rFonts w:ascii="Arial" w:hAnsi="Arial" w:cs="Arial"/>
           <w:i w:val="0"/>
           <w:iCs w:val="0"/>
@@ -195,7 +195,7 @@
     </w:p>
     <w:p>
       <w:pPr>
-        <w:pStyle w:val="NormalWeb"/>
+        <w:pStyle w:val="Web"/>
         <w:spacing w:before="274" w:beforeAutospacing="0" w:after="0" w:line="245" w:lineRule="atLeast"/>
         <w:ind w:right="230"/>
         <w:rPr>
@@ -299,7 +299,7 @@
     </w:p>
     <w:p>
       <w:pPr>
-        <w:pStyle w:val="NormalWeb"/>
+        <w:pStyle w:val="Web"/>
         <w:spacing w:before="274" w:beforeAutospacing="0" w:after="0" w:line="245" w:lineRule="atLeast"/>
         <w:ind w:right="230"/>
         <w:rPr>
@@ -319,7 +319,7 @@
     </w:p>
     <w:tbl>
       <w:tblPr>
-        <w:tblStyle w:val="TableGrid"/>
+        <w:tblStyle w:val="a7"/>
         <w:tblW w:w="0" w:type="auto"/>
         <w:tblLook w:val="04A0" w:firstRow="1" w:lastRow="0" w:firstColumn="1" w:lastColumn="0" w:noHBand="0" w:noVBand="1"/>
       </w:tblPr>
@@ -337,7 +337,7 @@
           </w:tcPr>
           <w:p>
             <w:pPr>
-              <w:pStyle w:val="NormalWeb"/>
+              <w:pStyle w:val="Web"/>
               <w:adjustRightInd w:val="0"/>
               <w:snapToGrid w:val="0"/>
               <w:spacing w:before="0" w:beforeAutospacing="0" w:after="0" w:line="245" w:lineRule="atLeast"/>
@@ -359,7 +359,7 @@
           </w:tcPr>
           <w:p>
             <w:pPr>
-              <w:pStyle w:val="NormalWeb"/>
+              <w:pStyle w:val="Web"/>
               <w:adjustRightInd w:val="0"/>
               <w:snapToGrid w:val="0"/>
               <w:spacing w:before="0" w:beforeAutospacing="0" w:after="0" w:line="245" w:lineRule="atLeast"/>
@@ -391,7 +391,7 @@
           </w:tcPr>
           <w:p>
             <w:pPr>
-              <w:pStyle w:val="NormalWeb"/>
+              <w:pStyle w:val="Web"/>
               <w:adjustRightInd w:val="0"/>
               <w:snapToGrid w:val="0"/>
               <w:spacing w:before="0" w:beforeAutospacing="0" w:after="0" w:line="245" w:lineRule="atLeast"/>
@@ -423,7 +423,7 @@
           </w:tcPr>
           <w:p>
             <w:pPr>
-              <w:pStyle w:val="NormalWeb"/>
+              <w:pStyle w:val="Web"/>
               <w:adjustRightInd w:val="0"/>
               <w:snapToGrid w:val="0"/>
               <w:spacing w:before="0" w:beforeAutospacing="0" w:after="0" w:line="245" w:lineRule="atLeast"/>
@@ -456,7 +456,7 @@
           </w:tcPr>
           <w:p>
             <w:pPr>
-              <w:pStyle w:val="NormalWeb"/>
+              <w:pStyle w:val="Web"/>
               <w:adjustRightInd w:val="0"/>
               <w:snapToGrid w:val="0"/>
               <w:spacing w:before="0" w:beforeAutospacing="0" w:after="0" w:line="245" w:lineRule="atLeast"/>
@@ -485,7 +485,7 @@
           </w:tcPr>
           <w:p>
             <w:pPr>
-              <w:pStyle w:val="NormalWeb"/>
+              <w:pStyle w:val="Web"/>
               <w:adjustRightInd w:val="0"/>
               <w:snapToGrid w:val="0"/>
               <w:spacing w:before="0" w:beforeAutospacing="0" w:after="0" w:line="245" w:lineRule="atLeast"/>
@@ -514,7 +514,7 @@
           </w:tcPr>
           <w:p>
             <w:pPr>
-              <w:pStyle w:val="NormalWeb"/>
+              <w:pStyle w:val="Web"/>
               <w:adjustRightInd w:val="0"/>
               <w:snapToGrid w:val="0"/>
               <w:spacing w:before="0" w:beforeAutospacing="0" w:after="0" w:line="245" w:lineRule="atLeast"/>
@@ -543,7 +543,7 @@
           </w:tcPr>
           <w:p>
             <w:pPr>
-              <w:pStyle w:val="NormalWeb"/>
+              <w:pStyle w:val="Web"/>
               <w:adjustRightInd w:val="0"/>
               <w:snapToGrid w:val="0"/>
               <w:spacing w:before="0" w:beforeAutospacing="0" w:after="0" w:line="245" w:lineRule="atLeast"/>
@@ -578,7 +578,7 @@
           </w:tcPr>
           <w:p>
             <w:pPr>
-              <w:pStyle w:val="NormalWeb"/>
+              <w:pStyle w:val="Web"/>
               <w:adjustRightInd w:val="0"/>
               <w:snapToGrid w:val="0"/>
               <w:spacing w:before="0" w:beforeAutospacing="0" w:after="0" w:line="245" w:lineRule="atLeast"/>
@@ -611,7 +611,7 @@
           </w:tcPr>
           <w:p>
             <w:pPr>
-              <w:pStyle w:val="NormalWeb"/>
+              <w:pStyle w:val="Web"/>
               <w:adjustRightInd w:val="0"/>
               <w:snapToGrid w:val="0"/>
               <w:spacing w:before="0" w:beforeAutospacing="0" w:after="0" w:line="245" w:lineRule="atLeast"/>
@@ -640,8 +640,19 @@
                 <w:sz w:val="26"/>
                 <w:szCs w:val="26"/>
               </w:rPr>
-              <w:t xml:space="preserve"> Yaohui</w:t>
+              <w:t xml:space="preserve"> </w:t>
             </w:r>
+            <w:proofErr w:type="spellStart"/>
+            <w:r>
+              <w:rPr>
+                <w:rFonts w:ascii="Times New Roman" w:hAnsi="Times New Roman" w:cs="Times New Roman"/>
+                <w:bCs/>
+                <w:sz w:val="26"/>
+                <w:szCs w:val="26"/>
+              </w:rPr>
+              <w:t>Yaohui</w:t>
+            </w:r>
+            <w:proofErr w:type="spellEnd"/>
           </w:p>
         </w:tc>
         <w:tc>
@@ -654,13 +665,13 @@
           </w:tcPr>
           <w:p>
             <w:pPr>
-              <w:pStyle w:val="NormalWeb"/>
+              <w:pStyle w:val="Web"/>
               <w:adjustRightInd w:val="0"/>
               <w:snapToGrid w:val="0"/>
               <w:spacing w:before="0" w:beforeAutospacing="0" w:after="0" w:line="245" w:lineRule="atLeast"/>
               <w:ind w:right="230"/>
               <w:rPr>
-                <w:rFonts w:ascii="Times New Roman" w:hAnsi="Times New Roman" w:cs="Times New Roman" w:hint="eastAsia"/>
+                <w:rFonts w:ascii="Times New Roman" w:hAnsi="Times New Roman" w:cs="Times New Roman"/>
                 <w:bCs/>
                 <w:sz w:val="26"/>
                 <w:szCs w:val="26"/>
@@ -699,7 +710,7 @@
           </w:tcPr>
           <w:p>
             <w:pPr>
-              <w:pStyle w:val="NormalWeb"/>
+              <w:pStyle w:val="Web"/>
               <w:adjustRightInd w:val="0"/>
               <w:snapToGrid w:val="0"/>
               <w:spacing w:before="0" w:beforeAutospacing="0" w:after="0" w:line="245" w:lineRule="atLeast"/>
@@ -731,7 +742,7 @@
           </w:tcPr>
           <w:p>
             <w:pPr>
-              <w:pStyle w:val="NormalWeb"/>
+              <w:pStyle w:val="Web"/>
               <w:adjustRightInd w:val="0"/>
               <w:snapToGrid w:val="0"/>
               <w:spacing w:before="0" w:beforeAutospacing="0" w:after="0" w:line="245" w:lineRule="atLeast"/>
@@ -761,7 +772,7 @@
           </w:tcPr>
           <w:p>
             <w:pPr>
-              <w:pStyle w:val="NormalWeb"/>
+              <w:pStyle w:val="Web"/>
               <w:adjustRightInd w:val="0"/>
               <w:snapToGrid w:val="0"/>
               <w:spacing w:before="0" w:beforeAutospacing="0" w:after="0" w:line="245" w:lineRule="atLeast"/>
@@ -791,7 +802,7 @@
           </w:tcPr>
           <w:p>
             <w:pPr>
-              <w:pStyle w:val="NormalWeb"/>
+              <w:pStyle w:val="Web"/>
               <w:adjustRightInd w:val="0"/>
               <w:snapToGrid w:val="0"/>
               <w:spacing w:before="0" w:beforeAutospacing="0" w:after="0" w:line="245" w:lineRule="atLeast"/>
@@ -806,7 +817,7 @@
             <w:hyperlink r:id="rId7" w:history="1">
               <w:r>
                 <w:rPr>
-                  <w:rStyle w:val="Hyperlink"/>
+                  <w:rStyle w:val="a9"/>
                   <w:rFonts w:ascii="Times New Roman" w:hAnsi="Times New Roman" w:cs="Times New Roman"/>
                   <w:bCs/>
                   <w:sz w:val="26"/>
@@ -824,7 +835,7 @@
           </w:tcPr>
           <w:p>
             <w:pPr>
-              <w:pStyle w:val="NormalWeb"/>
+              <w:pStyle w:val="Web"/>
               <w:adjustRightInd w:val="0"/>
               <w:snapToGrid w:val="0"/>
               <w:spacing w:before="0" w:beforeAutospacing="0" w:after="0" w:line="245" w:lineRule="atLeast"/>
@@ -855,7 +866,7 @@
           </w:tcPr>
           <w:p>
             <w:pPr>
-              <w:pStyle w:val="NormalWeb"/>
+              <w:pStyle w:val="Web"/>
               <w:adjustRightInd w:val="0"/>
               <w:snapToGrid w:val="0"/>
               <w:spacing w:before="0" w:beforeAutospacing="0" w:after="0" w:line="245" w:lineRule="atLeast"/>
@@ -884,7 +895,137 @@
           </w:tcPr>
           <w:p>
             <w:pPr>
-              <w:pStyle w:val="NormalWeb"/>
+              <w:pStyle w:val="Web"/>
+              <w:adjustRightInd w:val="0"/>
+              <w:snapToGrid w:val="0"/>
+              <w:spacing w:before="0" w:beforeAutospacing="0" w:after="0" w:line="245" w:lineRule="atLeast"/>
+              <w:ind w:right="230"/>
+              <w:rPr>
+                <w:rFonts w:ascii="Times New Roman" w:hAnsi="Times New Roman" w:cs="Times New Roman" w:hint="eastAsia"/>
+                <w:bCs/>
+                <w:sz w:val="26"/>
+                <w:szCs w:val="26"/>
+                <w:lang w:eastAsia="zh-TW"/>
+              </w:rPr>
+            </w:pPr>
+            <w:r>
+              <w:rPr>
+                <w:rFonts w:ascii="Times New Roman" w:hAnsi="Times New Roman" w:cs="Times New Roman" w:hint="eastAsia"/>
+                <w:bCs/>
+                <w:sz w:val="26"/>
+                <w:szCs w:val="26"/>
+                <w:lang w:eastAsia="zh-TW"/>
+              </w:rPr>
+              <w:t>W</w:t>
+            </w:r>
+            <w:r>
+              <w:rPr>
+                <w:rFonts w:ascii="Times New Roman" w:hAnsi="Times New Roman" w:cs="Times New Roman"/>
+                <w:bCs/>
+                <w:sz w:val="26"/>
+                <w:szCs w:val="26"/>
+                <w:lang w:eastAsia="zh-TW"/>
+              </w:rPr>
+              <w:t>u Man Kit</w:t>
+            </w:r>
+          </w:p>
+        </w:tc>
+        <w:tc>
+          <w:tcPr>
+            <w:tcW w:w="3314" w:type="dxa"/>
+          </w:tcPr>
+          <w:p>
+            <w:pPr>
+              <w:pStyle w:val="Web"/>
+              <w:adjustRightInd w:val="0"/>
+              <w:snapToGrid w:val="0"/>
+              <w:spacing w:before="0" w:beforeAutospacing="0" w:after="0" w:line="245" w:lineRule="atLeast"/>
+              <w:ind w:right="230"/>
+              <w:rPr>
+                <w:rFonts w:ascii="Times New Roman" w:hAnsi="Times New Roman" w:cs="Times New Roman"/>
+                <w:bCs/>
+                <w:sz w:val="26"/>
+                <w:szCs w:val="26"/>
+              </w:rPr>
+            </w:pPr>
+            <w:r>
+              <w:rPr>
+                <w:rFonts w:ascii="Times New Roman" w:hAnsi="Times New Roman" w:cs="Times New Roman"/>
+                <w:bCs/>
+                <w:sz w:val="26"/>
+                <w:szCs w:val="26"/>
+              </w:rPr>
+              <w:t>180112085@stu.vtc.edu.hk</w:t>
+            </w:r>
+          </w:p>
+        </w:tc>
+        <w:tc>
+          <w:tcPr>
+            <w:tcW w:w="2311" w:type="dxa"/>
+          </w:tcPr>
+          <w:p>
+            <w:pPr>
+              <w:pStyle w:val="Web"/>
+              <w:adjustRightInd w:val="0"/>
+              <w:snapToGrid w:val="0"/>
+              <w:spacing w:before="0" w:beforeAutospacing="0" w:after="0" w:line="245" w:lineRule="atLeast"/>
+              <w:ind w:right="230"/>
+              <w:rPr>
+                <w:rFonts w:ascii="Times New Roman" w:hAnsi="Times New Roman" w:cs="Times New Roman"/>
+                <w:bCs/>
+                <w:sz w:val="26"/>
+                <w:szCs w:val="26"/>
+              </w:rPr>
+            </w:pPr>
+            <w:r>
+              <w:rPr>
+                <w:rFonts w:ascii="Times New Roman" w:hAnsi="Times New Roman" w:cs="Times New Roman"/>
+                <w:bCs/>
+                <w:sz w:val="26"/>
+                <w:szCs w:val="26"/>
+              </w:rPr>
+              <w:t>63335960</w:t>
+            </w:r>
+          </w:p>
+        </w:tc>
+      </w:tr>
+      <w:tr>
+        <w:tc>
+          <w:tcPr>
+            <w:tcW w:w="648" w:type="dxa"/>
+          </w:tcPr>
+          <w:p>
+            <w:pPr>
+              <w:pStyle w:val="Web"/>
+              <w:adjustRightInd w:val="0"/>
+              <w:snapToGrid w:val="0"/>
+              <w:spacing w:before="0" w:beforeAutospacing="0" w:after="0" w:line="245" w:lineRule="atLeast"/>
+              <w:ind w:right="230"/>
+              <w:rPr>
+                <w:rFonts w:ascii="Times New Roman" w:hAnsi="Times New Roman" w:cs="Times New Roman"/>
+                <w:bCs/>
+                <w:sz w:val="26"/>
+                <w:szCs w:val="26"/>
+              </w:rPr>
+            </w:pPr>
+            <w:r>
+              <w:rPr>
+                <w:rFonts w:ascii="Times New Roman" w:hAnsi="Times New Roman" w:cs="Times New Roman"/>
+                <w:bCs/>
+                <w:sz w:val="26"/>
+                <w:szCs w:val="26"/>
+              </w:rPr>
+              <w:t>5.</w:t>
+            </w:r>
+          </w:p>
+        </w:tc>
+        <w:tc>
+          <w:tcPr>
+            <w:tcW w:w="2970" w:type="dxa"/>
+          </w:tcPr>
+          <w:p>
+            <w:pPr>
+              <w:pStyle w:val="Web"/>
               <w:adjustRightInd w:val="0"/>
               <w:snapToGrid w:val="0"/>
               <w:spacing w:before="0" w:beforeAutospacing="0" w:after="0" w:line="245" w:lineRule="atLeast"/>
@@ -913,7 +1054,7 @@
           </w:tcPr>
           <w:p>
             <w:pPr>
-              <w:pStyle w:val="NormalWeb"/>
+              <w:pStyle w:val="Web"/>
               <w:adjustRightInd w:val="0"/>
               <w:snapToGrid w:val="0"/>
               <w:spacing w:before="0" w:beforeAutospacing="0" w:after="0" w:line="245" w:lineRule="atLeast"/>
@@ -942,125 +1083,7 @@
           </w:tcPr>
           <w:p>
             <w:pPr>
-              <w:pStyle w:val="NormalWeb"/>
-              <w:adjustRightInd w:val="0"/>
-              <w:snapToGrid w:val="0"/>
-              <w:spacing w:before="0" w:beforeAutospacing="0" w:after="0" w:line="245" w:lineRule="atLeast"/>
-              <w:ind w:right="230"/>
-              <w:rPr>
-                <w:rFonts w:ascii="Times New Roman" w:hAnsi="Times New Roman" w:cs="Times New Roman"/>
-                <w:bCs/>
-                <w:sz w:val="26"/>
-                <w:szCs w:val="26"/>
-              </w:rPr>
-            </w:pPr>
-            <w:r>
-              <w:rPr>
-                <w:rFonts w:ascii="Times New Roman" w:hAnsi="Times New Roman" w:cs="Times New Roman"/>
-                <w:bCs/>
-                <w:sz w:val="26"/>
-                <w:szCs w:val="26"/>
-              </w:rPr>
-              <w:t>Phone Number</w:t>
-            </w:r>
-          </w:p>
-        </w:tc>
-      </w:tr>
-      <w:tr>
-        <w:tc>
-          <w:tcPr>
-            <w:tcW w:w="648" w:type="dxa"/>
-          </w:tcPr>
-          <w:p>
-            <w:pPr>
-              <w:pStyle w:val="NormalWeb"/>
-              <w:adjustRightInd w:val="0"/>
-              <w:snapToGrid w:val="0"/>
-              <w:spacing w:before="0" w:beforeAutospacing="0" w:after="0" w:line="245" w:lineRule="atLeast"/>
-              <w:ind w:right="230"/>
-              <w:rPr>
-                <w:rFonts w:ascii="Times New Roman" w:hAnsi="Times New Roman" w:cs="Times New Roman"/>
-                <w:bCs/>
-                <w:sz w:val="26"/>
-                <w:szCs w:val="26"/>
-              </w:rPr>
-            </w:pPr>
-            <w:r>
-              <w:rPr>
-                <w:rFonts w:ascii="Times New Roman" w:hAnsi="Times New Roman" w:cs="Times New Roman"/>
-                <w:bCs/>
-                <w:sz w:val="26"/>
-                <w:szCs w:val="26"/>
-              </w:rPr>
-              <w:t>5.</w:t>
-            </w:r>
-          </w:p>
-        </w:tc>
-        <w:tc>
-          <w:tcPr>
-            <w:tcW w:w="2970" w:type="dxa"/>
-          </w:tcPr>
-          <w:p>
-            <w:pPr>
-              <w:pStyle w:val="NormalWeb"/>
-              <w:adjustRightInd w:val="0"/>
-              <w:snapToGrid w:val="0"/>
-              <w:spacing w:before="0" w:beforeAutospacing="0" w:after="0" w:line="245" w:lineRule="atLeast"/>
-              <w:ind w:right="230"/>
-              <w:rPr>
-                <w:rFonts w:ascii="Times New Roman" w:hAnsi="Times New Roman" w:cs="Times New Roman"/>
-                <w:bCs/>
-                <w:sz w:val="26"/>
-                <w:szCs w:val="26"/>
-              </w:rPr>
-            </w:pPr>
-            <w:r>
-              <w:rPr>
-                <w:rFonts w:ascii="Times New Roman" w:hAnsi="Times New Roman" w:cs="Times New Roman"/>
-                <w:bCs/>
-                <w:sz w:val="26"/>
-                <w:szCs w:val="26"/>
-              </w:rPr>
-              <w:t>Name (Student ID)</w:t>
-            </w:r>
-          </w:p>
-        </w:tc>
-        <w:tc>
-          <w:tcPr>
-            <w:tcW w:w="3314" w:type="dxa"/>
-          </w:tcPr>
-          <w:p>
-            <w:pPr>
-              <w:pStyle w:val="NormalWeb"/>
-              <w:adjustRightInd w:val="0"/>
-              <w:snapToGrid w:val="0"/>
-              <w:spacing w:before="0" w:beforeAutospacing="0" w:after="0" w:line="245" w:lineRule="atLeast"/>
-              <w:ind w:right="230"/>
-              <w:rPr>
-                <w:rFonts w:ascii="Times New Roman" w:hAnsi="Times New Roman" w:cs="Times New Roman"/>
-                <w:bCs/>
-                <w:sz w:val="26"/>
-                <w:szCs w:val="26"/>
-              </w:rPr>
-            </w:pPr>
-            <w:r>
-              <w:rPr>
-                <w:rFonts w:ascii="Times New Roman" w:hAnsi="Times New Roman" w:cs="Times New Roman"/>
-                <w:bCs/>
-                <w:sz w:val="26"/>
-                <w:szCs w:val="26"/>
-              </w:rPr>
-              <w:t>Frequently used email</w:t>
-            </w:r>
-          </w:p>
-        </w:tc>
-        <w:tc>
-          <w:tcPr>
-            <w:tcW w:w="2311" w:type="dxa"/>
-          </w:tcPr>
-          <w:p>
-            <w:pPr>
-              <w:pStyle w:val="NormalWeb"/>
+              <w:pStyle w:val="Web"/>
               <w:adjustRightInd w:val="0"/>
               <w:snapToGrid w:val="0"/>
               <w:spacing w:before="0" w:beforeAutospacing="0" w:after="0" w:line="245" w:lineRule="atLeast"/>
@@ -1087,7 +1110,7 @@
     </w:tbl>
     <w:p>
       <w:pPr>
-        <w:pStyle w:val="NormalWeb"/>
+        <w:pStyle w:val="Web"/>
         <w:adjustRightInd w:val="0"/>
         <w:snapToGrid w:val="0"/>
         <w:spacing w:before="0" w:beforeAutospacing="0" w:after="0" w:line="245" w:lineRule="atLeast"/>
@@ -1107,7 +1130,7 @@
     </w:p>
     <w:p>
       <w:pPr>
-        <w:pStyle w:val="NormalWeb"/>
+        <w:pStyle w:val="Web"/>
         <w:adjustRightInd w:val="0"/>
         <w:snapToGrid w:val="0"/>
         <w:spacing w:before="0" w:beforeAutospacing="0" w:after="0" w:line="245" w:lineRule="atLeast"/>
@@ -1127,7 +1150,7 @@
     </w:p>
     <w:p>
       <w:pPr>
-        <w:pStyle w:val="NormalWeb"/>
+        <w:pStyle w:val="Web"/>
         <w:adjustRightInd w:val="0"/>
         <w:snapToGrid w:val="0"/>
         <w:spacing w:before="0" w:beforeAutospacing="0" w:after="0" w:line="245" w:lineRule="atLeast"/>
@@ -1140,7 +1163,7 @@
     </w:p>
     <w:p>
       <w:pPr>
-        <w:pStyle w:val="NormalWeb"/>
+        <w:pStyle w:val="Web"/>
         <w:spacing w:before="274" w:line="245" w:lineRule="atLeast"/>
         <w:ind w:right="230"/>
         <w:rPr>
@@ -1160,7 +1183,7 @@
     </w:p>
     <w:p>
       <w:pPr>
-        <w:pStyle w:val="NormalWeb"/>
+        <w:pStyle w:val="Web"/>
         <w:spacing w:before="274" w:line="245" w:lineRule="atLeast"/>
         <w:ind w:right="230"/>
         <w:rPr>
@@ -1362,7 +1385,7 @@
     </w:p>
     <w:p>
       <w:pPr>
-        <w:pStyle w:val="NormalWeb"/>
+        <w:pStyle w:val="Web"/>
         <w:spacing w:before="274" w:line="245" w:lineRule="atLeast"/>
         <w:ind w:right="230"/>
         <w:rPr>
@@ -1433,51 +1456,7 @@
     </w:p>
     <w:p>
       <w:pPr>
-        <w:pStyle w:val="NormalWeb"/>
-        <w:spacing w:before="274" w:line="245" w:lineRule="atLeast"/>
-        <w:ind w:right="230"/>
-        <w:rPr>
-          <w:rFonts w:ascii="Times New Roman" w:hAnsi="Times New Roman" w:cs="Times New Roman"/>
-          <w:bCs/>
-          <w:color w:val="B2A1C7" w:themeColor="accent4" w:themeTint="99"/>
-        </w:rPr>
-      </w:pPr>
-      <w:r>
-        <w:rPr>
-          <w:rFonts w:ascii="Times New Roman" w:hAnsi="Times New Roman" w:cs="Times New Roman"/>
-          <w:bCs/>
-          <w:color w:val="B2A1C7" w:themeColor="accent4" w:themeTint="99"/>
-        </w:rPr>
-        <w:t>&lt;Understand the problem</w:t>
-      </w:r>
-      <w:r>
-        <w:rPr>
-          <w:rFonts w:ascii="Times New Roman" w:hAnsi="Times New Roman" w:cs="Times New Roman"/>
-          <w:bCs/>
-          <w:color w:val="B2A1C7" w:themeColor="accent4" w:themeTint="99"/>
-        </w:rPr>
-        <w:t xml:space="preserve"> that you are going to solve.</w:t>
-      </w:r>
-      <w:r>
-        <w:rPr>
-          <w:rFonts w:ascii="Times New Roman" w:hAnsi="Times New Roman" w:cs="Times New Roman"/>
-          <w:bCs/>
-          <w:color w:val="B2A1C7" w:themeColor="accent4" w:themeTint="99"/>
-        </w:rPr>
-        <w:t>&gt;</w:t>
-      </w:r>
-      <w:r>
-        <w:rPr>
-          <w:rFonts w:ascii="Times New Roman" w:hAnsi="Times New Roman" w:cs="Times New Roman"/>
-          <w:bCs/>
-          <w:color w:val="B2A1C7" w:themeColor="accent4" w:themeTint="99"/>
-        </w:rPr>
-        <w:t xml:space="preserve">  </w:t>
-      </w:r>
-    </w:p>
-    <w:p>
-      <w:pPr>
-        <w:pStyle w:val="NormalWeb"/>
+        <w:pStyle w:val="Web"/>
         <w:spacing w:before="274" w:line="245" w:lineRule="atLeast"/>
         <w:ind w:right="230"/>
         <w:rPr>
@@ -1496,7 +1475,7 @@
     </w:p>
     <w:p>
       <w:pPr>
-        <w:pStyle w:val="NormalWeb"/>
+        <w:pStyle w:val="Web"/>
         <w:spacing w:before="274" w:line="245" w:lineRule="atLeast"/>
         <w:ind w:right="230"/>
         <w:rPr>
@@ -1515,7 +1494,7 @@
     </w:p>
     <w:p>
       <w:pPr>
-        <w:pStyle w:val="NormalWeb"/>
+        <w:pStyle w:val="Web"/>
         <w:spacing w:before="274" w:line="245" w:lineRule="atLeast"/>
         <w:ind w:right="230"/>
         <w:rPr>
@@ -1534,64 +1513,20 @@
     </w:p>
     <w:p>
       <w:pPr>
-        <w:pStyle w:val="NormalWeb"/>
+        <w:pStyle w:val="Web"/>
         <w:spacing w:before="274" w:line="245" w:lineRule="atLeast"/>
         <w:ind w:right="230"/>
         <w:rPr>
           <w:rFonts w:ascii="Times New Roman" w:hAnsi="Times New Roman" w:cs="Times New Roman"/>
           <w:bCs/>
+        </w:rPr>
+      </w:pPr>
+      <w:r>
+        <w:rPr>
+          <w:rFonts w:ascii="Times New Roman" w:hAnsi="Times New Roman" w:cs="Times New Roman"/>
+          <w:bCs/>
           <w:color w:val="B2A1C7" w:themeColor="accent4" w:themeTint="99"/>
         </w:rPr>
-      </w:pPr>
-      <w:r>
-        <w:rPr>
-          <w:rFonts w:ascii="Times New Roman" w:hAnsi="Times New Roman" w:cs="Times New Roman"/>
-          <w:bCs/>
-          <w:color w:val="B2A1C7" w:themeColor="accent4" w:themeTint="99"/>
-        </w:rPr>
-        <w:t>&lt;</w:t>
-      </w:r>
-      <w:r>
-        <w:rPr>
-          <w:rFonts w:ascii="Times New Roman" w:hAnsi="Times New Roman" w:cs="Times New Roman"/>
-          <w:bCs/>
-          <w:color w:val="B2A1C7" w:themeColor="accent4" w:themeTint="99"/>
-        </w:rPr>
-        <w:t xml:space="preserve">Think </w:t>
-      </w:r>
-      <w:r>
-        <w:rPr>
-          <w:rFonts w:ascii="Times New Roman" w:hAnsi="Times New Roman" w:cs="Times New Roman"/>
-          <w:bCs/>
-          <w:color w:val="B2A1C7" w:themeColor="accent4" w:themeTint="99"/>
-        </w:rPr>
-        <w:t>or interview stakeholders needs, desire, experience</w:t>
-      </w:r>
-      <w:r>
-        <w:rPr>
-          <w:rFonts w:ascii="Times New Roman" w:hAnsi="Times New Roman" w:cs="Times New Roman"/>
-          <w:bCs/>
-          <w:color w:val="B2A1C7" w:themeColor="accent4" w:themeTint="99"/>
-        </w:rPr>
-        <w:t>… etc&gt;</w:t>
-      </w:r>
-    </w:p>
-    <w:p>
-      <w:pPr>
-        <w:pStyle w:val="NormalWeb"/>
-        <w:spacing w:before="274" w:line="245" w:lineRule="atLeast"/>
-        <w:ind w:right="230"/>
-        <w:rPr>
-          <w:rFonts w:ascii="Times New Roman" w:hAnsi="Times New Roman" w:cs="Times New Roman"/>
-          <w:bCs/>
-        </w:rPr>
-      </w:pPr>
-      <w:r>
-        <w:rPr>
-          <w:rFonts w:ascii="Times New Roman" w:hAnsi="Times New Roman" w:cs="Times New Roman"/>
-          <w:bCs/>
-          <w:color w:val="B2A1C7" w:themeColor="accent4" w:themeTint="99"/>
-        </w:rPr>
         <w:tab/>
       </w:r>
       <w:r>
@@ -1604,7 +1539,7 @@
     </w:p>
     <w:p>
       <w:pPr>
-        <w:pStyle w:val="NormalWeb"/>
+        <w:pStyle w:val="Web"/>
         <w:spacing w:before="274" w:line="245" w:lineRule="atLeast"/>
         <w:ind w:right="230"/>
         <w:rPr>
@@ -1623,7 +1558,7 @@
     </w:p>
     <w:p>
       <w:pPr>
-        <w:pStyle w:val="NormalWeb"/>
+        <w:pStyle w:val="Web"/>
         <w:spacing w:before="274" w:line="245" w:lineRule="atLeast"/>
         <w:ind w:right="230"/>
         <w:rPr>
@@ -1642,65 +1577,22 @@
     </w:p>
     <w:p>
       <w:pPr>
-        <w:pStyle w:val="NormalWeb"/>
+        <w:pStyle w:val="Web"/>
         <w:spacing w:before="274" w:line="245" w:lineRule="atLeast"/>
         <w:ind w:right="230"/>
         <w:rPr>
           <w:rFonts w:ascii="Times New Roman" w:hAnsi="Times New Roman" w:cs="Times New Roman"/>
           <w:bCs/>
+        </w:rPr>
+      </w:pPr>
+      <w:bookmarkStart w:id="0" w:name="_GoBack"/>
+      <w:bookmarkEnd w:id="0"/>
+      <w:r>
+        <w:rPr>
+          <w:rFonts w:ascii="Times New Roman" w:hAnsi="Times New Roman" w:cs="Times New Roman"/>
+          <w:bCs/>
           <w:color w:val="95B3D7" w:themeColor="accent1" w:themeTint="99"/>
         </w:rPr>
-      </w:pPr>
-      <w:r>
-        <w:rPr>
-          <w:rFonts w:ascii="Times New Roman" w:hAnsi="Times New Roman" w:cs="Times New Roman"/>
-          <w:bCs/>
-          <w:color w:val="95B3D7" w:themeColor="accent1" w:themeTint="99"/>
-        </w:rPr>
-        <w:lastRenderedPageBreak/>
-        <w:t>&lt;Define the p</w:t>
-      </w:r>
-      <w:r>
-        <w:rPr>
-          <w:rFonts w:ascii="Times New Roman" w:hAnsi="Times New Roman" w:cs="Times New Roman"/>
-          <w:bCs/>
-          <w:color w:val="95B3D7" w:themeColor="accent1" w:themeTint="99"/>
-        </w:rPr>
-        <w:t>ain points, challenges</w:t>
-      </w:r>
-      <w:r>
-        <w:rPr>
-          <w:rFonts w:ascii="Times New Roman" w:hAnsi="Times New Roman" w:cs="Times New Roman"/>
-          <w:bCs/>
-          <w:color w:val="95B3D7" w:themeColor="accent1" w:themeTint="99"/>
-        </w:rPr>
-        <w:t xml:space="preserve"> according</w:t>
-      </w:r>
-      <w:r>
-        <w:rPr>
-          <w:rFonts w:ascii="Times New Roman" w:hAnsi="Times New Roman" w:cs="Times New Roman"/>
-          <w:bCs/>
-          <w:color w:val="95B3D7" w:themeColor="accent1" w:themeTint="99"/>
-        </w:rPr>
-        <w:t xml:space="preserve"> to the finding above&gt;</w:t>
-      </w:r>
-    </w:p>
-    <w:p>
-      <w:pPr>
-        <w:pStyle w:val="NormalWeb"/>
-        <w:spacing w:before="274" w:line="245" w:lineRule="atLeast"/>
-        <w:ind w:right="230"/>
-        <w:rPr>
-          <w:rFonts w:ascii="Times New Roman" w:hAnsi="Times New Roman" w:cs="Times New Roman"/>
-          <w:bCs/>
-        </w:rPr>
-      </w:pPr>
-      <w:r>
-        <w:rPr>
-          <w:rFonts w:ascii="Times New Roman" w:hAnsi="Times New Roman" w:cs="Times New Roman"/>
-          <w:bCs/>
-          <w:color w:val="95B3D7" w:themeColor="accent1" w:themeTint="99"/>
-        </w:rPr>
         <w:tab/>
       </w:r>
       <w:r>
@@ -1713,7 +1605,7 @@
     </w:p>
     <w:p>
       <w:pPr>
-        <w:pStyle w:val="NormalWeb"/>
+        <w:pStyle w:val="Web"/>
         <w:spacing w:before="274" w:line="245" w:lineRule="atLeast"/>
         <w:ind w:right="230"/>
         <w:rPr>
@@ -1732,7 +1624,7 @@
     </w:p>
     <w:p>
       <w:pPr>
-        <w:pStyle w:val="NormalWeb"/>
+        <w:pStyle w:val="Web"/>
         <w:spacing w:before="274" w:line="245" w:lineRule="atLeast"/>
         <w:ind w:right="230"/>
         <w:rPr>
@@ -1755,6 +1647,7 @@
           <w:rFonts w:ascii="Times New Roman" w:hAnsi="Times New Roman" w:cs="Times New Roman"/>
           <w:bCs/>
         </w:rPr>
+        <w:lastRenderedPageBreak/>
         <w:tab/>
         <w:t>-Interactive</w:t>
       </w:r>
@@ -1768,43 +1661,7 @@
     </w:p>
     <w:p>
       <w:pPr>
-        <w:pStyle w:val="NormalWeb"/>
-        <w:spacing w:before="274" w:line="245" w:lineRule="atLeast"/>
-        <w:ind w:right="230"/>
-        <w:rPr>
-          <w:rFonts w:ascii="Times New Roman" w:hAnsi="Times New Roman" w:cs="Times New Roman"/>
-          <w:bCs/>
-          <w:color w:val="95B3D7" w:themeColor="accent1" w:themeTint="99"/>
-        </w:rPr>
-      </w:pPr>
-      <w:r>
-        <w:rPr>
-          <w:rFonts w:ascii="Times New Roman" w:hAnsi="Times New Roman" w:cs="Times New Roman"/>
-          <w:bCs/>
-          <w:color w:val="95B3D7" w:themeColor="accent1" w:themeTint="99"/>
-        </w:rPr>
-        <w:t>&lt;</w:t>
-      </w:r>
-      <w:r>
-        <w:rPr>
-          <w:rFonts w:ascii="Times New Roman" w:hAnsi="Times New Roman" w:cs="Times New Roman"/>
-          <w:bCs/>
-          <w:color w:val="95B3D7" w:themeColor="accent1" w:themeTint="99"/>
-        </w:rPr>
-        <w:t>Define what you are going to solve</w:t>
-      </w:r>
-      <w:r>
-        <w:rPr>
-          <w:rFonts w:ascii="Times New Roman" w:hAnsi="Times New Roman" w:cs="Times New Roman"/>
-          <w:bCs/>
-          <w:color w:val="95B3D7" w:themeColor="accent1" w:themeTint="99"/>
-        </w:rPr>
-        <w:t>&gt;</w:t>
-      </w:r>
-    </w:p>
-    <w:p>
-      <w:pPr>
-        <w:pStyle w:val="NormalWeb"/>
+        <w:pStyle w:val="Web"/>
         <w:spacing w:before="274" w:line="245" w:lineRule="atLeast"/>
         <w:ind w:right="230"/>
         <w:rPr>
@@ -1865,7 +1722,7 @@
     </w:p>
     <w:p>
       <w:pPr>
-        <w:pStyle w:val="NormalWeb"/>
+        <w:pStyle w:val="Web"/>
         <w:spacing w:before="274" w:line="245" w:lineRule="atLeast"/>
         <w:ind w:right="230"/>
         <w:rPr>
@@ -1901,34 +1758,116 @@
     </w:p>
     <w:p>
       <w:pPr>
-        <w:pStyle w:val="NormalWeb"/>
+        <w:pStyle w:val="Web"/>
         <w:spacing w:before="274" w:line="245" w:lineRule="atLeast"/>
         <w:ind w:right="230"/>
         <w:rPr>
           <w:rFonts w:ascii="Times New Roman" w:hAnsi="Times New Roman" w:cs="Times New Roman"/>
-          <w:bCs/>
-        </w:rPr>
-      </w:pPr>
-      <w:r>
-        <w:rPr>
-          <w:rFonts w:ascii="Times New Roman" w:hAnsi="Times New Roman" w:cs="Times New Roman"/>
-          <w:bCs/>
-        </w:rPr>
-        <w:t>&lt;Note that in Design Thinking, we are not focusing the problem, but the needs, desire</w:t>
-      </w:r>
-      <w:r>
-        <w:rPr>
-          <w:rFonts w:ascii="Times New Roman" w:hAnsi="Times New Roman" w:cs="Times New Roman"/>
-          <w:bCs/>
-        </w:rPr>
-        <w:t>, experience of stakeholders, which may be ignored or not considered before</w:t>
-      </w:r>
-      <w:r>
-        <w:rPr>
-          <w:rFonts w:ascii="Times New Roman" w:hAnsi="Times New Roman" w:cs="Times New Roman"/>
-          <w:bCs/>
-        </w:rPr>
-        <w:t>, i.e. human-centered</w:t>
+          <w:b/>
+          <w:bCs/>
+        </w:rPr>
+      </w:pPr>
+      <w:r>
+        <w:rPr>
+          <w:rFonts w:ascii="Times New Roman" w:hAnsi="Times New Roman" w:cs="Times New Roman"/>
+          <w:b/>
+          <w:bCs/>
+        </w:rPr>
+        <w:t xml:space="preserve">Design Thinking </w:t>
+      </w:r>
+      <w:r>
+        <w:rPr>
+          <w:rFonts w:ascii="Times New Roman" w:hAnsi="Times New Roman" w:cs="Times New Roman"/>
+          <w:b/>
+          <w:bCs/>
+        </w:rPr>
+        <w:t>–</w:t>
+      </w:r>
+      <w:r>
+        <w:rPr>
+          <w:rFonts w:ascii="Times New Roman" w:hAnsi="Times New Roman" w:cs="Times New Roman"/>
+          <w:b/>
+          <w:bCs/>
+        </w:rPr>
+        <w:t xml:space="preserve"> Ideate</w:t>
+      </w:r>
+      <w:r>
+        <w:rPr>
+          <w:rFonts w:ascii="Times New Roman" w:hAnsi="Times New Roman" w:cs="Times New Roman"/>
+          <w:b/>
+          <w:bCs/>
+        </w:rPr>
+        <w:t xml:space="preserve"> (draft</w:t>
+      </w:r>
+      <w:r>
+        <w:rPr>
+          <w:rFonts w:ascii="Times New Roman" w:hAnsi="Times New Roman" w:cs="Times New Roman"/>
+          <w:b/>
+          <w:bCs/>
+        </w:rPr>
+        <w:t xml:space="preserve"> </w:t>
+      </w:r>
+      <w:r>
+        <w:rPr>
+          <w:rFonts w:ascii="Times New Roman" w:hAnsi="Times New Roman" w:cs="Times New Roman"/>
+          <w:b/>
+          <w:bCs/>
+        </w:rPr>
+        <w:t>only:</w:t>
+      </w:r>
+      <w:r>
+        <w:rPr>
+          <w:rFonts w:ascii="Times New Roman" w:hAnsi="Times New Roman" w:cs="Times New Roman"/>
+          <w:b/>
+          <w:bCs/>
+        </w:rPr>
+        <w:t xml:space="preserve"> explained in detail in the Initial Report)</w:t>
+      </w:r>
+    </w:p>
+    <w:p>
+      <w:pPr>
+        <w:pStyle w:val="Web"/>
+        <w:spacing w:before="274" w:line="245" w:lineRule="atLeast"/>
+        <w:ind w:right="230"/>
+        <w:rPr>
+          <w:rFonts w:ascii="Times New Roman" w:hAnsi="Times New Roman" w:cs="Times New Roman"/>
+          <w:bCs/>
+        </w:rPr>
+      </w:pPr>
+      <w:r>
+        <w:rPr>
+          <w:rFonts w:ascii="Times New Roman" w:hAnsi="Times New Roman" w:cs="Times New Roman"/>
+          <w:bCs/>
+        </w:rPr>
+        <w:t>&lt;</w:t>
+      </w:r>
+      <w:r>
+        <w:rPr>
+          <w:rFonts w:ascii="Times New Roman" w:hAnsi="Times New Roman" w:cs="Times New Roman"/>
+          <w:bCs/>
+        </w:rPr>
+        <w:t xml:space="preserve">Think outside the box </w:t>
+      </w:r>
+      <w:r>
+        <w:rPr>
+          <w:rFonts w:ascii="Times New Roman" w:hAnsi="Times New Roman" w:cs="Times New Roman"/>
+          <w:bCs/>
+        </w:rPr>
+        <w:t xml:space="preserve">(brainstorming) </w:t>
+      </w:r>
+      <w:r>
+        <w:rPr>
+          <w:rFonts w:ascii="Times New Roman" w:hAnsi="Times New Roman" w:cs="Times New Roman"/>
+          <w:bCs/>
+        </w:rPr>
+        <w:t xml:space="preserve">to </w:t>
+      </w:r>
+      <w:r>
+        <w:rPr>
+          <w:rFonts w:ascii="Times New Roman" w:hAnsi="Times New Roman" w:cs="Times New Roman"/>
+          <w:bCs/>
+        </w:rPr>
+        <w:t>provide creative solutions to the points found in define</w:t>
       </w:r>
       <w:r>
         <w:rPr>
@@ -1940,7 +1879,7 @@
     </w:p>
     <w:p>
       <w:pPr>
-        <w:pStyle w:val="NormalWeb"/>
+        <w:pStyle w:val="Web"/>
         <w:spacing w:before="274" w:line="245" w:lineRule="atLeast"/>
         <w:ind w:right="230"/>
         <w:rPr>
@@ -1953,140 +1892,67 @@
           <w:rFonts w:ascii="Times New Roman" w:hAnsi="Times New Roman" w:cs="Times New Roman"/>
           <w:bCs/>
         </w:rPr>
-        <w:t>&lt;You may reference with the existing product</w:t>
-      </w:r>
-      <w:r>
-        <w:rPr>
-          <w:rFonts w:ascii="Times New Roman" w:hAnsi="Times New Roman" w:cs="Times New Roman"/>
-          <w:bCs/>
-        </w:rPr>
-        <w:t xml:space="preserve"> here&gt;</w:t>
-      </w:r>
-    </w:p>
-    <w:p>
-      <w:pPr>
-        <w:pStyle w:val="NormalWeb"/>
+        <w:t>&lt;Concentrate on idea generation (divergent thinking) – list more ideas</w:t>
+      </w:r>
+      <w:r>
+        <w:rPr>
+          <w:rFonts w:ascii="Times New Roman" w:hAnsi="Times New Roman" w:cs="Times New Roman"/>
+          <w:bCs/>
+        </w:rPr>
+        <w:t xml:space="preserve"> : open-minded </w:t>
+      </w:r>
+      <w:r>
+        <w:rPr>
+          <w:rFonts w:ascii="Times New Roman" w:hAnsi="Times New Roman" w:cs="Times New Roman"/>
+          <w:bCs/>
+        </w:rPr>
+        <w:t>collaboration</w:t>
+      </w:r>
+      <w:r>
+        <w:rPr>
+          <w:rFonts w:ascii="Times New Roman" w:hAnsi="Times New Roman" w:cs="Times New Roman"/>
+          <w:bCs/>
+        </w:rPr>
+        <w:t>&gt;</w:t>
+      </w:r>
+    </w:p>
+    <w:p>
+      <w:pPr>
+        <w:pStyle w:val="Web"/>
         <w:spacing w:before="274" w:line="245" w:lineRule="atLeast"/>
         <w:ind w:right="230"/>
         <w:rPr>
           <w:rFonts w:ascii="Times New Roman" w:hAnsi="Times New Roman" w:cs="Times New Roman"/>
-          <w:b/>
-          <w:bCs/>
-        </w:rPr>
-      </w:pPr>
-    </w:p>
-    <w:p>
-      <w:pPr>
-        <w:pStyle w:val="NormalWeb"/>
-        <w:spacing w:before="274" w:line="245" w:lineRule="atLeast"/>
-        <w:ind w:right="230"/>
-        <w:rPr>
-          <w:rFonts w:ascii="Times New Roman" w:hAnsi="Times New Roman" w:cs="Times New Roman"/>
-          <w:b/>
-          <w:bCs/>
-        </w:rPr>
-      </w:pPr>
-      <w:r>
-        <w:rPr>
-          <w:rFonts w:ascii="Times New Roman" w:hAnsi="Times New Roman" w:cs="Times New Roman"/>
-          <w:b/>
-          <w:bCs/>
-        </w:rPr>
-        <w:t xml:space="preserve">Design Thinking </w:t>
-      </w:r>
-      <w:r>
-        <w:rPr>
-          <w:rFonts w:ascii="Times New Roman" w:hAnsi="Times New Roman" w:cs="Times New Roman"/>
-          <w:b/>
-          <w:bCs/>
-        </w:rPr>
-        <w:t>–</w:t>
-      </w:r>
-      <w:r>
-        <w:rPr>
-          <w:rFonts w:ascii="Times New Roman" w:hAnsi="Times New Roman" w:cs="Times New Roman"/>
-          <w:b/>
-          <w:bCs/>
-        </w:rPr>
-        <w:t xml:space="preserve"> Ideate</w:t>
-      </w:r>
-      <w:r>
-        <w:rPr>
-          <w:rFonts w:ascii="Times New Roman" w:hAnsi="Times New Roman" w:cs="Times New Roman"/>
-          <w:b/>
-          <w:bCs/>
-        </w:rPr>
-        <w:t xml:space="preserve"> (draft</w:t>
-      </w:r>
-      <w:r>
-        <w:rPr>
-          <w:rFonts w:ascii="Times New Roman" w:hAnsi="Times New Roman" w:cs="Times New Roman"/>
-          <w:b/>
-          <w:bCs/>
-        </w:rPr>
-        <w:t xml:space="preserve"> </w:t>
-      </w:r>
-      <w:r>
-        <w:rPr>
-          <w:rFonts w:ascii="Times New Roman" w:hAnsi="Times New Roman" w:cs="Times New Roman"/>
-          <w:b/>
-          <w:bCs/>
-        </w:rPr>
-        <w:t>only:</w:t>
-      </w:r>
-      <w:r>
-        <w:rPr>
-          <w:rFonts w:ascii="Times New Roman" w:hAnsi="Times New Roman" w:cs="Times New Roman"/>
-          <w:b/>
-          <w:bCs/>
-        </w:rPr>
-        <w:t xml:space="preserve"> explained in detail in the Initial Report)</w:t>
-      </w:r>
-    </w:p>
-    <w:p>
-      <w:pPr>
-        <w:pStyle w:val="NormalWeb"/>
-        <w:spacing w:before="274" w:line="245" w:lineRule="atLeast"/>
-        <w:ind w:right="230"/>
-        <w:rPr>
-          <w:rFonts w:ascii="Times New Roman" w:hAnsi="Times New Roman" w:cs="Times New Roman"/>
-          <w:bCs/>
-        </w:rPr>
-      </w:pPr>
-      <w:r>
-        <w:rPr>
-          <w:rFonts w:ascii="Times New Roman" w:hAnsi="Times New Roman" w:cs="Times New Roman"/>
-          <w:bCs/>
-        </w:rPr>
-        <w:t>&lt;</w:t>
-      </w:r>
-      <w:r>
-        <w:rPr>
-          <w:rFonts w:ascii="Times New Roman" w:hAnsi="Times New Roman" w:cs="Times New Roman"/>
-          <w:bCs/>
-        </w:rPr>
-        <w:t xml:space="preserve">Think outside the box </w:t>
-      </w:r>
-      <w:r>
-        <w:rPr>
-          <w:rFonts w:ascii="Times New Roman" w:hAnsi="Times New Roman" w:cs="Times New Roman"/>
-          <w:bCs/>
-        </w:rPr>
-        <w:t xml:space="preserve">(brainstorming) </w:t>
-      </w:r>
-      <w:r>
-        <w:rPr>
-          <w:rFonts w:ascii="Times New Roman" w:hAnsi="Times New Roman" w:cs="Times New Roman"/>
-          <w:bCs/>
-        </w:rPr>
-        <w:t xml:space="preserve">to </w:t>
-      </w:r>
-      <w:r>
-        <w:rPr>
-          <w:rFonts w:ascii="Times New Roman" w:hAnsi="Times New Roman" w:cs="Times New Roman"/>
-          <w:bCs/>
-        </w:rPr>
-        <w:t>provide creative solutions to the points found in define</w:t>
+          <w:bCs/>
+        </w:rPr>
+      </w:pPr>
+      <w:r>
+        <w:rPr>
+          <w:rFonts w:ascii="Times New Roman" w:hAnsi="Times New Roman" w:cs="Times New Roman"/>
+          <w:bCs/>
+        </w:rPr>
+        <w:t>&lt;Evaluate different pr</w:t>
+      </w:r>
+      <w:r>
+        <w:rPr>
+          <w:rFonts w:ascii="Times New Roman" w:hAnsi="Times New Roman" w:cs="Times New Roman"/>
+          <w:bCs/>
+        </w:rPr>
+        <w:t>oposals (convergent thinking) – Prioritize and select the best choice</w:t>
+      </w:r>
+      <w:r>
+        <w:rPr>
+          <w:rFonts w:ascii="Times New Roman" w:hAnsi="Times New Roman" w:cs="Times New Roman"/>
+          <w:bCs/>
+        </w:rPr>
+        <w:t xml:space="preserve"> : </w:t>
+      </w:r>
+      <w:r>
+        <w:rPr>
+          <w:rFonts w:ascii="Times New Roman" w:hAnsi="Times New Roman" w:cs="Times New Roman"/>
+          <w:bCs/>
+        </w:rPr>
+        <w:t>do not ban difficult yet innovative proposals too soon</w:t>
       </w:r>
       <w:r>
         <w:rPr>
@@ -2098,92 +1964,7 @@
     </w:p>
     <w:p>
       <w:pPr>
-        <w:pStyle w:val="NormalWeb"/>
-        <w:spacing w:before="274" w:line="245" w:lineRule="atLeast"/>
-        <w:ind w:right="230"/>
-        <w:rPr>
-          <w:rFonts w:ascii="Times New Roman" w:hAnsi="Times New Roman" w:cs="Times New Roman"/>
-          <w:bCs/>
-        </w:rPr>
-      </w:pPr>
-      <w:r>
-        <w:rPr>
-          <w:rFonts w:ascii="Times New Roman" w:hAnsi="Times New Roman" w:cs="Times New Roman"/>
-          <w:bCs/>
-        </w:rPr>
-        <w:t>&lt;Concentrate on idea generation (divergent thinking) – list more ideas</w:t>
-      </w:r>
-      <w:r>
-        <w:rPr>
-          <w:rFonts w:ascii="Times New Roman" w:hAnsi="Times New Roman" w:cs="Times New Roman"/>
-          <w:bCs/>
-        </w:rPr>
-        <w:t xml:space="preserve"> : open-minded </w:t>
-      </w:r>
-      <w:r>
-        <w:rPr>
-          <w:rFonts w:ascii="Times New Roman" w:hAnsi="Times New Roman" w:cs="Times New Roman"/>
-          <w:bCs/>
-        </w:rPr>
-        <w:t>collaboration</w:t>
-      </w:r>
-      <w:r>
-        <w:rPr>
-          <w:rFonts w:ascii="Times New Roman" w:hAnsi="Times New Roman" w:cs="Times New Roman"/>
-          <w:bCs/>
-        </w:rPr>
-        <w:t>&gt;</w:t>
-      </w:r>
-    </w:p>
-    <w:p>
-      <w:pPr>
-        <w:pStyle w:val="NormalWeb"/>
-        <w:spacing w:before="274" w:line="245" w:lineRule="atLeast"/>
-        <w:ind w:right="230"/>
-        <w:rPr>
-          <w:rFonts w:ascii="Times New Roman" w:hAnsi="Times New Roman" w:cs="Times New Roman"/>
-          <w:bCs/>
-        </w:rPr>
-      </w:pPr>
-      <w:r>
-        <w:rPr>
-          <w:rFonts w:ascii="Times New Roman" w:hAnsi="Times New Roman" w:cs="Times New Roman"/>
-          <w:bCs/>
-        </w:rPr>
-        <w:t>&lt;Evaluate different pr</w:t>
-      </w:r>
-      <w:r>
-        <w:rPr>
-          <w:rFonts w:ascii="Times New Roman" w:hAnsi="Times New Roman" w:cs="Times New Roman"/>
-          <w:bCs/>
-        </w:rPr>
-        <w:t>oposals (convergent thinking) – Prioritize and select the best choice</w:t>
-      </w:r>
-      <w:r>
-        <w:rPr>
-          <w:rFonts w:ascii="Times New Roman" w:hAnsi="Times New Roman" w:cs="Times New Roman"/>
-          <w:bCs/>
-        </w:rPr>
-        <w:t xml:space="preserve"> : </w:t>
-      </w:r>
-      <w:r>
-        <w:rPr>
-          <w:rFonts w:ascii="Times New Roman" w:hAnsi="Times New Roman" w:cs="Times New Roman"/>
-          <w:bCs/>
-        </w:rPr>
-        <w:t>do not ban difficult yet innovative proposals too soon</w:t>
-      </w:r>
-      <w:r>
-        <w:rPr>
-          <w:rFonts w:ascii="Times New Roman" w:hAnsi="Times New Roman" w:cs="Times New Roman"/>
-          <w:bCs/>
-        </w:rPr>
-        <w:t>&gt;</w:t>
-      </w:r>
-    </w:p>
-    <w:p>
-      <w:pPr>
-        <w:pStyle w:val="NormalWeb"/>
+        <w:pStyle w:val="Web"/>
         <w:spacing w:before="274" w:line="245" w:lineRule="atLeast"/>
         <w:ind w:right="230"/>
         <w:rPr>
@@ -2237,7 +2018,7 @@
     </w:p>
     <w:p>
       <w:pPr>
-        <w:pStyle w:val="NormalWeb"/>
+        <w:pStyle w:val="Web"/>
         <w:spacing w:before="274" w:line="245" w:lineRule="atLeast"/>
         <w:ind w:right="230"/>
         <w:rPr>
@@ -2249,7 +2030,7 @@
     </w:p>
     <w:p>
       <w:pPr>
-        <w:pStyle w:val="NormalWeb"/>
+        <w:pStyle w:val="Web"/>
         <w:spacing w:before="274" w:line="245" w:lineRule="atLeast"/>
         <w:ind w:left="720" w:right="230"/>
         <w:rPr>
@@ -2285,7 +2066,7 @@
     </w:p>
     <w:p>
       <w:pPr>
-        <w:pStyle w:val="NormalWeb"/>
+        <w:pStyle w:val="Web"/>
         <w:spacing w:before="274" w:line="245" w:lineRule="atLeast"/>
         <w:ind w:left="720" w:right="230"/>
         <w:rPr>
@@ -2303,7 +2084,7 @@
     </w:p>
     <w:p>
       <w:pPr>
-        <w:pStyle w:val="NormalWeb"/>
+        <w:pStyle w:val="Web"/>
         <w:spacing w:before="274" w:line="245" w:lineRule="atLeast"/>
         <w:ind w:left="720" w:right="230" w:firstLine="720"/>
         <w:rPr>
@@ -2323,7 +2104,7 @@
     </w:p>
     <w:p>
       <w:pPr>
-        <w:pStyle w:val="NormalWeb"/>
+        <w:pStyle w:val="Web"/>
         <w:spacing w:before="274" w:line="245" w:lineRule="atLeast"/>
         <w:ind w:left="720" w:right="230" w:firstLine="720"/>
         <w:rPr>
@@ -2352,7 +2133,7 @@
     </w:p>
     <w:p>
       <w:pPr>
-        <w:pStyle w:val="NormalWeb"/>
+        <w:pStyle w:val="Web"/>
         <w:spacing w:before="274" w:line="245" w:lineRule="atLeast"/>
         <w:ind w:left="720" w:right="230" w:firstLine="720"/>
         <w:rPr>
@@ -2380,7 +2161,7 @@
     </w:p>
     <w:p>
       <w:pPr>
-        <w:pStyle w:val="NormalWeb"/>
+        <w:pStyle w:val="Web"/>
         <w:spacing w:before="274" w:line="245" w:lineRule="atLeast"/>
         <w:ind w:left="720" w:right="230" w:firstLine="720"/>
         <w:rPr>
@@ -2408,7 +2189,7 @@
     </w:p>
     <w:p>
       <w:pPr>
-        <w:pStyle w:val="NormalWeb"/>
+        <w:pStyle w:val="Web"/>
         <w:spacing w:before="274" w:line="245" w:lineRule="atLeast"/>
         <w:ind w:left="720" w:right="230" w:firstLine="720"/>
         <w:rPr>
@@ -2437,7 +2218,7 @@
     </w:p>
     <w:p>
       <w:pPr>
-        <w:pStyle w:val="NormalWeb"/>
+        <w:pStyle w:val="Web"/>
         <w:spacing w:before="274" w:line="245" w:lineRule="atLeast"/>
         <w:ind w:left="720" w:right="230" w:firstLine="720"/>
         <w:rPr>
@@ -2452,7 +2233,6 @@
           <w:bCs/>
           <w:lang w:eastAsia="zh-TW"/>
         </w:rPr>
-        <w:lastRenderedPageBreak/>
         <w:t>-</w:t>
       </w:r>
       <w:r>
@@ -2466,7 +2246,7 @@
     </w:p>
     <w:p>
       <w:pPr>
-        <w:pStyle w:val="NormalWeb"/>
+        <w:pStyle w:val="Web"/>
         <w:spacing w:before="274" w:line="245" w:lineRule="atLeast"/>
         <w:ind w:left="720" w:right="230" w:firstLine="720"/>
         <w:rPr>
@@ -2495,7 +2275,7 @@
     </w:p>
     <w:p>
       <w:pPr>
-        <w:pStyle w:val="NormalWeb"/>
+        <w:pStyle w:val="Web"/>
         <w:spacing w:before="274" w:line="245" w:lineRule="atLeast"/>
         <w:ind w:left="720" w:right="230"/>
         <w:rPr>
@@ -2508,12 +2288,28 @@
           <w:rFonts w:ascii="Times New Roman" w:hAnsi="Times New Roman" w:cs="Times New Roman"/>
           <w:bCs/>
         </w:rPr>
-        <w:t>&lt;Algorithms that you may used, e.g. shortest path algorithms&gt;</w:t>
-      </w:r>
-    </w:p>
-    <w:p>
-      <w:pPr>
-        <w:pStyle w:val="NormalWeb"/>
+        <w:t xml:space="preserve">&lt;Algorithms that you may </w:t>
+      </w:r>
+      <w:proofErr w:type="spellStart"/>
+      <w:r>
+        <w:rPr>
+          <w:rFonts w:ascii="Times New Roman" w:hAnsi="Times New Roman" w:cs="Times New Roman"/>
+          <w:bCs/>
+        </w:rPr>
+        <w:t>used</w:t>
+      </w:r>
+      <w:proofErr w:type="spellEnd"/>
+      <w:r>
+        <w:rPr>
+          <w:rFonts w:ascii="Times New Roman" w:hAnsi="Times New Roman" w:cs="Times New Roman"/>
+          <w:bCs/>
+        </w:rPr>
+        <w:t>, e.g. shortest path algorithms&gt;</w:t>
+      </w:r>
+    </w:p>
+    <w:p>
+      <w:pPr>
+        <w:pStyle w:val="Web"/>
         <w:spacing w:before="274" w:line="245" w:lineRule="atLeast"/>
         <w:ind w:left="720" w:right="230"/>
         <w:rPr>
@@ -2532,7 +2328,7 @@
     </w:p>
     <w:p>
       <w:pPr>
-        <w:pStyle w:val="NormalWeb"/>
+        <w:pStyle w:val="Web"/>
         <w:spacing w:before="274" w:line="245" w:lineRule="atLeast"/>
         <w:ind w:left="720" w:right="230"/>
         <w:rPr>
@@ -2551,7 +2347,7 @@
     </w:p>
     <w:p>
       <w:pPr>
-        <w:pStyle w:val="NormalWeb"/>
+        <w:pStyle w:val="Web"/>
         <w:spacing w:before="274" w:line="245" w:lineRule="atLeast"/>
         <w:ind w:left="720" w:right="230"/>
         <w:rPr>
@@ -2569,7 +2365,7 @@
     </w:p>
     <w:p>
       <w:pPr>
-        <w:pStyle w:val="NormalWeb"/>
+        <w:pStyle w:val="Web"/>
         <w:spacing w:before="274" w:line="245" w:lineRule="atLeast"/>
         <w:ind w:left="720" w:right="230" w:firstLine="720"/>
         <w:rPr>
@@ -2587,7 +2383,7 @@
     </w:p>
     <w:p>
       <w:pPr>
-        <w:pStyle w:val="NormalWeb"/>
+        <w:pStyle w:val="Web"/>
         <w:spacing w:before="274" w:line="245" w:lineRule="atLeast"/>
         <w:ind w:left="720" w:right="230" w:firstLine="720"/>
         <w:rPr>
@@ -2605,7 +2401,7 @@
     </w:p>
     <w:p>
       <w:pPr>
-        <w:pStyle w:val="NormalWeb"/>
+        <w:pStyle w:val="Web"/>
         <w:spacing w:before="274" w:line="245" w:lineRule="atLeast"/>
         <w:ind w:left="720" w:right="230" w:firstLine="720"/>
         <w:rPr>
@@ -2618,12 +2414,13 @@
           <w:rFonts w:ascii="Times New Roman" w:hAnsi="Times New Roman" w:cs="Times New Roman"/>
           <w:bCs/>
         </w:rPr>
+        <w:lastRenderedPageBreak/>
         <w:t>-It is optional to complete side mission.</w:t>
       </w:r>
     </w:p>
     <w:p>
       <w:pPr>
-        <w:pStyle w:val="NormalWeb"/>
+        <w:pStyle w:val="Web"/>
         <w:spacing w:before="274" w:line="245" w:lineRule="atLeast"/>
         <w:ind w:left="1440" w:right="230"/>
         <w:rPr>
@@ -2641,9 +2438,9 @@
     </w:p>
     <w:p>
       <w:pPr>
-        <w:pStyle w:val="NormalWeb"/>
-        <w:spacing w:before="274" w:line="245" w:lineRule="atLeast"/>
-        <w:ind w:left="1440" w:right="230" w:firstLineChars="300" w:firstLine="720"/>
+        <w:pStyle w:val="Web"/>
+        <w:spacing w:before="274" w:line="245" w:lineRule="atLeast"/>
+        <w:ind w:left="1440" w:right="230" w:firstLineChars="300" w:firstLine="756"/>
         <w:rPr>
           <w:rFonts w:ascii="Times New Roman" w:hAnsi="Times New Roman" w:cs="Times New Roman"/>
           <w:bCs/>
@@ -2659,7 +2456,7 @@
     </w:p>
     <w:p>
       <w:pPr>
-        <w:pStyle w:val="NormalWeb"/>
+        <w:pStyle w:val="Web"/>
         <w:spacing w:before="274" w:line="245" w:lineRule="atLeast"/>
         <w:ind w:right="230"/>
         <w:rPr>
@@ -2685,7 +2482,7 @@
     </w:p>
     <w:p>
       <w:pPr>
-        <w:pStyle w:val="NormalWeb"/>
+        <w:pStyle w:val="Web"/>
         <w:spacing w:before="274" w:line="245" w:lineRule="atLeast"/>
         <w:ind w:left="1440" w:right="230" w:firstLine="720"/>
         <w:rPr>
@@ -2703,7 +2500,7 @@
     </w:p>
     <w:p>
       <w:pPr>
-        <w:pStyle w:val="NormalWeb"/>
+        <w:pStyle w:val="Web"/>
         <w:spacing w:before="274" w:line="245" w:lineRule="atLeast"/>
         <w:ind w:left="720" w:right="230"/>
         <w:rPr>
@@ -2721,7 +2518,7 @@
     </w:p>
     <w:p>
       <w:pPr>
-        <w:pStyle w:val="NormalWeb"/>
+        <w:pStyle w:val="Web"/>
         <w:spacing w:before="274" w:line="245" w:lineRule="atLeast"/>
         <w:ind w:left="720" w:right="230" w:firstLine="720"/>
         <w:rPr>
@@ -2822,7 +2619,7 @@
     </w:p>
     <w:p>
       <w:pPr>
-        <w:pStyle w:val="NormalWeb"/>
+        <w:pStyle w:val="Web"/>
         <w:spacing w:before="274" w:line="245" w:lineRule="atLeast"/>
         <w:ind w:left="720" w:right="230"/>
         <w:rPr>
@@ -2903,7 +2700,7 @@
     </w:p>
     <w:p>
       <w:pPr>
-        <w:pStyle w:val="NormalWeb"/>
+        <w:pStyle w:val="Web"/>
         <w:spacing w:before="274" w:line="245" w:lineRule="atLeast"/>
         <w:ind w:left="720" w:right="230" w:firstLine="720"/>
         <w:rPr>
@@ -2923,7 +2720,7 @@
     </w:p>
     <w:p>
       <w:pPr>
-        <w:pStyle w:val="NormalWeb"/>
+        <w:pStyle w:val="Web"/>
         <w:spacing w:before="274" w:line="245" w:lineRule="atLeast"/>
         <w:ind w:left="720" w:right="230"/>
         <w:rPr>
@@ -3004,7 +2801,7 @@
     </w:p>
     <w:p>
       <w:pPr>
-        <w:pStyle w:val="NormalWeb"/>
+        <w:pStyle w:val="Web"/>
         <w:spacing w:before="274" w:line="245" w:lineRule="atLeast"/>
         <w:ind w:left="720" w:right="230" w:firstLine="720"/>
         <w:rPr>
@@ -3040,7 +2837,7 @@
     </w:p>
     <w:p>
       <w:pPr>
-        <w:pStyle w:val="NormalWeb"/>
+        <w:pStyle w:val="Web"/>
         <w:spacing w:before="274" w:line="245" w:lineRule="atLeast"/>
         <w:ind w:left="720" w:right="230"/>
         <w:rPr>
@@ -3190,7 +2987,7 @@
     </w:p>
     <w:p>
       <w:pPr>
-        <w:pStyle w:val="NormalWeb"/>
+        <w:pStyle w:val="Web"/>
         <w:spacing w:before="274" w:line="245" w:lineRule="atLeast"/>
         <w:ind w:left="720" w:right="230" w:firstLine="720"/>
         <w:rPr>
@@ -3234,7 +3031,7 @@
     </w:p>
     <w:p>
       <w:pPr>
-        <w:pStyle w:val="NormalWeb"/>
+        <w:pStyle w:val="Web"/>
         <w:spacing w:before="274" w:line="245" w:lineRule="atLeast"/>
         <w:ind w:left="720" w:right="230"/>
         <w:rPr>
@@ -3246,7 +3043,7 @@
     </w:p>
     <w:p>
       <w:pPr>
-        <w:pStyle w:val="NormalWeb"/>
+        <w:pStyle w:val="Web"/>
         <w:spacing w:before="274" w:line="245" w:lineRule="atLeast"/>
         <w:ind w:left="720" w:right="230"/>
         <w:rPr>
@@ -3258,7 +3055,7 @@
     </w:p>
     <w:p>
       <w:pPr>
-        <w:pStyle w:val="NormalWeb"/>
+        <w:pStyle w:val="Web"/>
         <w:spacing w:before="274" w:line="245" w:lineRule="atLeast"/>
         <w:ind w:left="720" w:right="230"/>
         <w:rPr>
@@ -3270,7 +3067,7 @@
     </w:p>
     <w:p>
       <w:pPr>
-        <w:pStyle w:val="NormalWeb"/>
+        <w:pStyle w:val="Web"/>
         <w:spacing w:before="274" w:line="245" w:lineRule="atLeast"/>
         <w:ind w:left="720" w:right="230"/>
         <w:rPr>
@@ -3282,7 +3079,7 @@
     </w:p>
     <w:p>
       <w:pPr>
-        <w:pStyle w:val="NormalWeb"/>
+        <w:pStyle w:val="Web"/>
         <w:spacing w:before="274" w:line="245" w:lineRule="atLeast"/>
         <w:ind w:left="720" w:right="230"/>
         <w:rPr>
@@ -3294,7 +3091,7 @@
     </w:p>
     <w:p>
       <w:pPr>
-        <w:pStyle w:val="NormalWeb"/>
+        <w:pStyle w:val="Web"/>
         <w:spacing w:before="274" w:line="245" w:lineRule="atLeast"/>
         <w:ind w:left="720" w:right="230"/>
         <w:rPr>
@@ -3312,7 +3109,7 @@
     </w:p>
     <w:p>
       <w:pPr>
-        <w:pStyle w:val="NormalWeb"/>
+        <w:pStyle w:val="Web"/>
         <w:spacing w:before="274" w:line="245" w:lineRule="atLeast"/>
         <w:ind w:left="720" w:right="230" w:firstLine="720"/>
         <w:rPr>
@@ -3356,7 +3153,7 @@
     </w:p>
     <w:p>
       <w:pPr>
-        <w:pStyle w:val="NormalWeb"/>
+        <w:pStyle w:val="Web"/>
         <w:spacing w:before="274" w:line="245" w:lineRule="atLeast"/>
         <w:ind w:left="720" w:right="230" w:firstLine="720"/>
         <w:rPr>
@@ -3400,7 +3197,7 @@
     </w:p>
     <w:p>
       <w:pPr>
-        <w:pStyle w:val="NormalWeb"/>
+        <w:pStyle w:val="Web"/>
         <w:spacing w:before="274" w:line="245" w:lineRule="atLeast"/>
         <w:ind w:left="720" w:right="230" w:firstLine="720"/>
         <w:rPr>
@@ -3428,7 +3225,7 @@
     </w:p>
     <w:p>
       <w:pPr>
-        <w:pStyle w:val="NormalWeb"/>
+        <w:pStyle w:val="Web"/>
         <w:spacing w:before="274" w:line="245" w:lineRule="atLeast"/>
         <w:ind w:left="720" w:right="230" w:firstLine="720"/>
         <w:rPr>
@@ -3455,7 +3252,7 @@
     </w:p>
     <w:p>
       <w:pPr>
-        <w:pStyle w:val="NormalWeb"/>
+        <w:pStyle w:val="Web"/>
         <w:spacing w:before="274" w:line="245" w:lineRule="atLeast"/>
         <w:ind w:left="720" w:right="230" w:firstLine="720"/>
         <w:rPr>
@@ -3483,7 +3280,7 @@
     </w:p>
     <w:p>
       <w:pPr>
-        <w:pStyle w:val="NormalWeb"/>
+        <w:pStyle w:val="Web"/>
         <w:spacing w:before="274" w:line="245" w:lineRule="atLeast"/>
         <w:ind w:left="720" w:right="230"/>
         <w:rPr>
@@ -3501,7 +3298,7 @@
     </w:p>
     <w:p>
       <w:pPr>
-        <w:pStyle w:val="NormalWeb"/>
+        <w:pStyle w:val="Web"/>
         <w:spacing w:before="274" w:line="245" w:lineRule="atLeast"/>
         <w:ind w:right="230"/>
         <w:rPr>
@@ -3514,6 +3311,7 @@
           <w:rFonts w:ascii="Times New Roman" w:hAnsi="Times New Roman" w:cs="Times New Roman"/>
           <w:bCs/>
         </w:rPr>
+        <w:lastRenderedPageBreak/>
         <w:tab/>
       </w:r>
       <w:r>
@@ -3527,7 +3325,7 @@
     </w:p>
     <w:p>
       <w:pPr>
-        <w:pStyle w:val="NormalWeb"/>
+        <w:pStyle w:val="Web"/>
         <w:spacing w:before="274" w:line="245" w:lineRule="atLeast"/>
         <w:ind w:right="230"/>
         <w:rPr>
@@ -3553,7 +3351,7 @@
     </w:p>
     <w:p>
       <w:pPr>
-        <w:pStyle w:val="NormalWeb"/>
+        <w:pStyle w:val="Web"/>
         <w:spacing w:before="274" w:line="245" w:lineRule="atLeast"/>
         <w:ind w:right="230"/>
         <w:rPr>
@@ -3573,7 +3371,7 @@
     </w:p>
     <w:p>
       <w:pPr>
-        <w:pStyle w:val="NormalWeb"/>
+        <w:pStyle w:val="Web"/>
         <w:spacing w:before="274" w:line="245" w:lineRule="atLeast"/>
         <w:ind w:right="230"/>
         <w:rPr>
@@ -3591,7 +3389,7 @@
     </w:p>
     <w:p>
       <w:pPr>
-        <w:pStyle w:val="NormalWeb"/>
+        <w:pStyle w:val="Web"/>
         <w:spacing w:before="274" w:line="245" w:lineRule="atLeast"/>
         <w:ind w:right="230"/>
         <w:rPr>
@@ -3657,7 +3455,7 @@
     </w:p>
     <w:p>
       <w:pPr>
-        <w:pStyle w:val="NormalWeb"/>
+        <w:pStyle w:val="Web"/>
         <w:spacing w:before="274" w:line="245" w:lineRule="atLeast"/>
         <w:ind w:right="230"/>
         <w:rPr>
@@ -3720,12 +3518,10 @@
           </wp:inline>
         </w:drawing>
       </w:r>
-      <w:bookmarkStart w:id="0" w:name="_GoBack"/>
-      <w:bookmarkEnd w:id="0"/>
-    </w:p>
-    <w:p>
-      <w:pPr>
-        <w:pStyle w:val="NormalWeb"/>
+    </w:p>
+    <w:p>
+      <w:pPr>
+        <w:pStyle w:val="Web"/>
         <w:spacing w:before="274" w:line="245" w:lineRule="atLeast"/>
         <w:ind w:right="230"/>
         <w:rPr>
@@ -3740,13 +3536,12 @@
           <w:b/>
           <w:bCs/>
         </w:rPr>
-        <w:lastRenderedPageBreak/>
         <w:t>Main deliverables</w:t>
       </w:r>
     </w:p>
     <w:p>
       <w:pPr>
-        <w:pStyle w:val="NormalWeb"/>
+        <w:pStyle w:val="Web"/>
         <w:spacing w:before="274" w:line="245" w:lineRule="atLeast"/>
         <w:ind w:right="230"/>
         <w:rPr>
@@ -3759,12 +3554,28 @@
           <w:rFonts w:ascii="Times New Roman" w:hAnsi="Times New Roman" w:cs="Times New Roman"/>
           <w:bCs/>
         </w:rPr>
-        <w:t>&lt;Describe the things that you will deliver, such as game program, source code, reports…etc&gt;</w:t>
-      </w:r>
-    </w:p>
-    <w:p>
-      <w:pPr>
-        <w:pStyle w:val="NormalWeb"/>
+        <w:t>&lt;Describe the things that you will deliver, such as game program, source code, reports…</w:t>
+      </w:r>
+      <w:proofErr w:type="spellStart"/>
+      <w:r>
+        <w:rPr>
+          <w:rFonts w:ascii="Times New Roman" w:hAnsi="Times New Roman" w:cs="Times New Roman"/>
+          <w:bCs/>
+        </w:rPr>
+        <w:t>etc</w:t>
+      </w:r>
+      <w:proofErr w:type="spellEnd"/>
+      <w:r>
+        <w:rPr>
+          <w:rFonts w:ascii="Times New Roman" w:hAnsi="Times New Roman" w:cs="Times New Roman"/>
+          <w:bCs/>
+        </w:rPr>
+        <w:t>&gt;</w:t>
+      </w:r>
+    </w:p>
+    <w:p>
+      <w:pPr>
+        <w:pStyle w:val="Web"/>
         <w:spacing w:before="274" w:line="245" w:lineRule="atLeast"/>
         <w:ind w:right="230"/>
         <w:rPr>
@@ -3784,7 +3595,7 @@
     </w:p>
     <w:p>
       <w:pPr>
-        <w:pStyle w:val="NormalWeb"/>
+        <w:pStyle w:val="Web"/>
         <w:spacing w:before="274" w:line="245" w:lineRule="atLeast"/>
         <w:ind w:right="230"/>
         <w:rPr>
@@ -3804,7 +3615,7 @@
     </w:p>
     <w:p>
       <w:pPr>
-        <w:pStyle w:val="NormalWeb"/>
+        <w:pStyle w:val="Web"/>
         <w:spacing w:before="120" w:beforeAutospacing="0" w:line="245" w:lineRule="atLeast"/>
         <w:ind w:right="232"/>
         <w:rPr>
@@ -3822,7 +3633,7 @@
     </w:p>
     <w:p>
       <w:pPr>
-        <w:pStyle w:val="NormalWeb"/>
+        <w:pStyle w:val="Web"/>
         <w:spacing w:before="120" w:beforeAutospacing="0" w:line="245" w:lineRule="atLeast"/>
         <w:ind w:right="232"/>
         <w:rPr>
@@ -3894,7 +3705,7 @@
     </w:p>
     <w:p>
       <w:pPr>
-        <w:pStyle w:val="NormalWeb"/>
+        <w:pStyle w:val="Web"/>
         <w:spacing w:before="120" w:beforeAutospacing="0" w:line="245" w:lineRule="atLeast"/>
         <w:ind w:right="232"/>
         <w:rPr>
@@ -3922,7 +3733,7 @@
     </w:p>
     <w:p>
       <w:pPr>
-        <w:pStyle w:val="NormalWeb"/>
+        <w:pStyle w:val="Web"/>
         <w:spacing w:before="120" w:beforeAutospacing="0" w:line="245" w:lineRule="atLeast"/>
         <w:ind w:right="232"/>
         <w:rPr>
@@ -3945,12 +3756,30 @@
           <w:bCs/>
           <w:lang w:eastAsia="zh-TW"/>
         </w:rPr>
-        <w:t>ZHANG Yaohui: UI design , Map and build design, Game programing, Mission design</w:t>
-      </w:r>
-    </w:p>
-    <w:p>
-      <w:pPr>
-        <w:pStyle w:val="NormalWeb"/>
+        <w:t xml:space="preserve">ZHANG </w:t>
+      </w:r>
+      <w:proofErr w:type="spellStart"/>
+      <w:r>
+        <w:rPr>
+          <w:rFonts w:ascii="Times New Roman" w:hAnsi="Times New Roman" w:cs="Times New Roman"/>
+          <w:bCs/>
+          <w:lang w:eastAsia="zh-TW"/>
+        </w:rPr>
+        <w:t>Yaohui</w:t>
+      </w:r>
+      <w:proofErr w:type="spellEnd"/>
+      <w:r>
+        <w:rPr>
+          <w:rFonts w:ascii="Times New Roman" w:hAnsi="Times New Roman" w:cs="Times New Roman"/>
+          <w:bCs/>
+          <w:lang w:eastAsia="zh-TW"/>
+        </w:rPr>
+        <w:t>: UI design , Map and build design, Game programing, Mission design</w:t>
+      </w:r>
+    </w:p>
+    <w:p>
+      <w:pPr>
+        <w:pStyle w:val="Web"/>
         <w:spacing w:before="274" w:line="245" w:lineRule="atLeast"/>
         <w:ind w:right="230"/>
         <w:rPr>
@@ -3965,6 +3794,7 @@
           <w:bCs/>
           <w:color w:val="FF0000"/>
         </w:rPr>
+        <w:lastRenderedPageBreak/>
         <w:t>Important Notes: After the proposal is accepted, please mail the softcopy to Project Supervisor and Project Coordinator.</w:t>
       </w:r>
     </w:p>
@@ -4003,7 +3833,7 @@
 <w:ftr xmlns:wpc="http://schemas.microsoft.com/office/word/2010/wordprocessingCanvas" xmlns:cx="http://schemas.microsoft.com/office/drawing/2014/chartex" xmlns:cx1="http://schemas.microsoft.com/office/drawing/2015/9/8/chartex" xmlns:cx2="http://schemas.microsoft.com/office/drawing/2015/10/21/chartex" xmlns:cx3="http://schemas.microsoft.com/office/drawing/2016/5/9/chartex" xmlns:cx4="http://schemas.microsoft.com/office/drawing/2016/5/10/chartex" xmlns:cx5="http://schemas.microsoft.com/office/drawing/2016/5/11/chartex" xmlns:cx6="http://schemas.microsoft.com/office/drawing/2016/5/12/chartex" xmlns:cx7="http://schemas.microsoft.com/office/drawing/2016/5/13/chartex" xmlns:cx8="http://schemas.microsoft.com/office/drawing/2016/5/14/chartex" xmlns:mc="http://schemas.openxmlformats.org/markup-compatibility/2006" xmlns:aink="http://schemas.microsoft.com/office/drawing/2016/ink" xmlns:am3d="http://schemas.microsoft.com/office/drawing/2017/model3d" xmlns:o="urn:schemas-microsoft-com:office:office" xmlns:r="http://schemas.openxmlformats.org/officeDocument/2006/relationships" xmlns:m="http://schemas.openxmlformats.org/officeDocument/2006/math" xmlns:v="urn:schemas-microsoft-com:vml" xmlns:wp14="http://schemas.microsoft.com/office/word/2010/wordprocessingDrawing" xmlns:wp="http://schemas.openxmlformats.org/drawingml/2006/wordprocessingDrawing" xmlns:w10="urn:schemas-microsoft-com:office:word" xmlns:w="http://schemas.openxmlformats.org/wordprocessingml/2006/main" xmlns:w14="http://schemas.microsoft.com/office/word/2010/wordml" xmlns:w15="http://schemas.microsoft.com/office/word/2012/wordml" xmlns:w16cid="http://schemas.microsoft.com/office/word/2016/wordml/cid" xmlns:w16se="http://schemas.microsoft.com/office/word/2015/wordml/symex" xmlns:wpg="http://schemas.microsoft.com/office/word/2010/wordprocessingGroup" xmlns:wpi="http://schemas.microsoft.com/office/word/2010/wordprocessingInk" xmlns:wne="http://schemas.microsoft.com/office/word/2006/wordml" xmlns:wps="http://schemas.microsoft.com/office/word/2010/wordprocessingShape" mc:Ignorable="w14 w15 w16se w16cid wp14">
   <w:p>
     <w:pPr>
-      <w:pStyle w:val="Footer"/>
+      <w:pStyle w:val="a5"/>
       <w:pBdr>
         <w:top w:val="single" w:sz="8" w:space="1" w:color="auto"/>
       </w:pBdr>
@@ -4143,7 +3973,7 @@
 <w:hdr xmlns:wpc="http://schemas.microsoft.com/office/word/2010/wordprocessingCanvas" xmlns:cx="http://schemas.microsoft.com/office/drawing/2014/chartex" xmlns:cx1="http://schemas.microsoft.com/office/drawing/2015/9/8/chartex" xmlns:cx2="http://schemas.microsoft.com/office/drawing/2015/10/21/chartex" xmlns:cx3="http://schemas.microsoft.com/office/drawing/2016/5/9/chartex" xmlns:cx4="http://schemas.microsoft.com/office/drawing/2016/5/10/chartex" xmlns:cx5="http://schemas.microsoft.com/office/drawing/2016/5/11/chartex" xmlns:cx6="http://schemas.microsoft.com/office/drawing/2016/5/12/chartex" xmlns:cx7="http://schemas.microsoft.com/office/drawing/2016/5/13/chartex" xmlns:cx8="http://schemas.microsoft.com/office/drawing/2016/5/14/chartex" xmlns:mc="http://schemas.openxmlformats.org/markup-compatibility/2006" xmlns:aink="http://schemas.microsoft.com/office/drawing/2016/ink" xmlns:am3d="http://schemas.microsoft.com/office/drawing/2017/model3d" xmlns:o="urn:schemas-microsoft-com:office:office" xmlns:r="http://schemas.openxmlformats.org/officeDocument/2006/relationships" xmlns:m="http://schemas.openxmlformats.org/officeDocument/2006/math" xmlns:v="urn:schemas-microsoft-com:vml" xmlns:wp14="http://schemas.microsoft.com/office/word/2010/wordprocessingDrawing" xmlns:wp="http://schemas.openxmlformats.org/drawingml/2006/wordprocessingDrawing" xmlns:w10="urn:schemas-microsoft-com:office:word" xmlns:w="http://schemas.openxmlformats.org/wordprocessingml/2006/main" xmlns:w14="http://schemas.microsoft.com/office/word/2010/wordml" xmlns:w15="http://schemas.microsoft.com/office/word/2012/wordml" xmlns:w16cid="http://schemas.microsoft.com/office/word/2016/wordml/cid" xmlns:w16se="http://schemas.microsoft.com/office/word/2015/wordml/symex" xmlns:wpg="http://schemas.microsoft.com/office/word/2010/wordprocessingGroup" xmlns:wpi="http://schemas.microsoft.com/office/word/2010/wordprocessingInk" xmlns:wne="http://schemas.microsoft.com/office/word/2006/wordml" xmlns:wps="http://schemas.microsoft.com/office/word/2010/wordprocessingShape" mc:Ignorable="w14 w15 w16se w16cid wp14">
   <w:p>
     <w:pPr>
-      <w:pStyle w:val="Header"/>
+      <w:pStyle w:val="a3"/>
       <w:pBdr>
         <w:bottom w:val="single" w:sz="4" w:space="1" w:color="auto"/>
       </w:pBdr>
@@ -5095,7 +4925,7 @@
       </w:pPr>
     </w:pPrDefault>
   </w:docDefaults>
-  <w:latentStyles w:defLockedState="0" w:defUIPriority="99" w:defSemiHidden="0" w:defUnhideWhenUsed="0" w:defQFormat="0" w:count="377">
+  <w:latentStyles w:defLockedState="0" w:defUIPriority="99" w:defSemiHidden="0" w:defUnhideWhenUsed="0" w:defQFormat="0" w:count="376">
     <w:lsdException w:name="Normal" w:uiPriority="0" w:qFormat="1"/>
     <w:lsdException w:name="heading 1" w:uiPriority="9" w:qFormat="1"/>
     <w:lsdException w:name="heading 2" w:semiHidden="1" w:uiPriority="9" w:unhideWhenUsed="1" w:qFormat="1"/>
@@ -5201,6 +5031,7 @@
     <w:lsdException w:name="HTML Sample" w:semiHidden="1" w:unhideWhenUsed="1"/>
     <w:lsdException w:name="HTML Typewriter" w:semiHidden="1" w:unhideWhenUsed="1"/>
     <w:lsdException w:name="HTML Variable" w:semiHidden="1" w:unhideWhenUsed="1"/>
+    <w:lsdException w:name="Normal Table" w:semiHidden="1" w:unhideWhenUsed="1"/>
     <w:lsdException w:name="annotation subject" w:semiHidden="1" w:unhideWhenUsed="1"/>
     <w:lsdException w:name="No List" w:semiHidden="1" w:unhideWhenUsed="1"/>
     <w:lsdException w:name="Outline List 1" w:semiHidden="1" w:unhideWhenUsed="1"/>
@@ -5246,9 +5077,11 @@
     <w:lsdException w:name="Table Subtle 1" w:semiHidden="1" w:unhideWhenUsed="1"/>
     <w:lsdException w:name="Table Subtle 2" w:semiHidden="1" w:unhideWhenUsed="1"/>
     <w:lsdException w:name="Table Web 1" w:semiHidden="1" w:unhideWhenUsed="1"/>
+    <w:lsdException w:name="Table Web 2" w:semiHidden="1" w:unhideWhenUsed="1"/>
     <w:lsdException w:name="Table Web 3" w:semiHidden="1" w:unhideWhenUsed="1"/>
     <w:lsdException w:name="Balloon Text" w:semiHidden="1" w:unhideWhenUsed="1"/>
     <w:lsdException w:name="Table Grid" w:uiPriority="59"/>
+    <w:lsdException w:name="Table Theme" w:semiHidden="1" w:unhideWhenUsed="1"/>
     <w:lsdException w:name="Placeholder Text" w:semiHidden="1"/>
     <w:lsdException w:name="No Spacing" w:uiPriority="1" w:qFormat="1"/>
     <w:lsdException w:name="Light Shading" w:uiPriority="60"/>
@@ -5469,9 +5302,8 @@
     <w:lsdException w:name="Hashtag" w:semiHidden="1" w:unhideWhenUsed="1"/>
     <w:lsdException w:name="Unresolved Mention" w:semiHidden="1" w:unhideWhenUsed="1"/>
     <w:lsdException w:name="Smart Link" w:semiHidden="1" w:unhideWhenUsed="1"/>
-    <w:lsdException w:name="Smart Link Error" w:semiHidden="1" w:unhideWhenUsed="1"/>
   </w:latentStyles>
-  <w:style w:type="paragraph" w:default="1" w:styleId="Normal">
+  <w:style w:type="paragraph" w:default="1" w:styleId="a">
     <w:name w:val="Normal"/>
     <w:qFormat/>
     <w:rsid w:val="00D968D6"/>
@@ -5485,13 +5317,13 @@
       <w:lang w:eastAsia="en-US"/>
     </w:rPr>
   </w:style>
-  <w:style w:type="character" w:default="1" w:styleId="DefaultParagraphFont">
+  <w:style w:type="character" w:default="1" w:styleId="a0">
     <w:name w:val="Default Paragraph Font"/>
     <w:uiPriority w:val="1"/>
     <w:semiHidden/>
     <w:unhideWhenUsed/>
   </w:style>
-  <w:style w:type="table" w:default="1" w:styleId="TableNormal">
+  <w:style w:type="table" w:default="1" w:styleId="a1">
     <w:name w:val="Normal Table"/>
     <w:uiPriority w:val="99"/>
     <w:semiHidden/>
@@ -5506,15 +5338,15 @@
       </w:tblCellMar>
     </w:tblPr>
   </w:style>
-  <w:style w:type="numbering" w:default="1" w:styleId="NoList">
+  <w:style w:type="numbering" w:default="1" w:styleId="a2">
     <w:name w:val="No List"/>
     <w:uiPriority w:val="99"/>
     <w:semiHidden/>
     <w:unhideWhenUsed/>
   </w:style>
-  <w:style w:type="paragraph" w:styleId="NormalWeb">
+  <w:style w:type="paragraph" w:styleId="Web">
     <w:name w:val="Normal (Web)"/>
-    <w:basedOn w:val="Normal"/>
+    <w:basedOn w:val="a"/>
     <w:rsid w:val="00D968D6"/>
     <w:pPr>
       <w:spacing w:before="100" w:beforeAutospacing="1" w:after="115"/>
@@ -5523,10 +5355,10 @@
       <w:rFonts w:ascii="Arial Unicode MS" w:eastAsia="Arial Unicode MS" w:hAnsi="Arial Unicode MS" w:cs="Arial Unicode MS"/>
     </w:rPr>
   </w:style>
-  <w:style w:type="paragraph" w:styleId="Header">
+  <w:style w:type="paragraph" w:styleId="a3">
     <w:name w:val="header"/>
-    <w:basedOn w:val="Normal"/>
-    <w:link w:val="HeaderChar"/>
+    <w:basedOn w:val="a"/>
+    <w:link w:val="a4"/>
     <w:rsid w:val="00D968D6"/>
     <w:pPr>
       <w:tabs>
@@ -5541,10 +5373,10 @@
       <w:lang w:val="x-none"/>
     </w:rPr>
   </w:style>
-  <w:style w:type="character" w:customStyle="1" w:styleId="HeaderChar">
-    <w:name w:val="Header Char"/>
-    <w:basedOn w:val="DefaultParagraphFont"/>
-    <w:link w:val="Header"/>
+  <w:style w:type="character" w:customStyle="1" w:styleId="a4">
+    <w:name w:val="頁首 字元"/>
+    <w:basedOn w:val="a0"/>
+    <w:link w:val="a3"/>
     <w:rsid w:val="00D968D6"/>
     <w:rPr>
       <w:rFonts w:ascii="Times New Roman" w:eastAsia="新細明體" w:hAnsi="Times New Roman" w:cs="Times New Roman"/>
@@ -5553,10 +5385,10 @@
       <w:lang w:val="x-none" w:eastAsia="en-US"/>
     </w:rPr>
   </w:style>
-  <w:style w:type="paragraph" w:styleId="Footer">
+  <w:style w:type="paragraph" w:styleId="a5">
     <w:name w:val="footer"/>
-    <w:basedOn w:val="Normal"/>
-    <w:link w:val="FooterChar"/>
+    <w:basedOn w:val="a"/>
+    <w:link w:val="a6"/>
     <w:rsid w:val="00D968D6"/>
     <w:pPr>
       <w:tabs>
@@ -5571,10 +5403,10 @@
       <w:lang w:val="x-none"/>
     </w:rPr>
   </w:style>
-  <w:style w:type="character" w:customStyle="1" w:styleId="FooterChar">
-    <w:name w:val="Footer Char"/>
-    <w:basedOn w:val="DefaultParagraphFont"/>
-    <w:link w:val="Footer"/>
+  <w:style w:type="character" w:customStyle="1" w:styleId="a6">
+    <w:name w:val="頁尾 字元"/>
+    <w:basedOn w:val="a0"/>
+    <w:link w:val="a5"/>
     <w:rsid w:val="00D968D6"/>
     <w:rPr>
       <w:rFonts w:ascii="Times New Roman" w:eastAsia="新細明體" w:hAnsi="Times New Roman" w:cs="Times New Roman"/>
@@ -5583,9 +5415,9 @@
       <w:lang w:val="x-none" w:eastAsia="en-US"/>
     </w:rPr>
   </w:style>
-  <w:style w:type="table" w:styleId="TableGrid">
+  <w:style w:type="table" w:styleId="a7">
     <w:name w:val="Table Grid"/>
-    <w:basedOn w:val="TableNormal"/>
+    <w:basedOn w:val="a1"/>
     <w:uiPriority w:val="59"/>
     <w:rsid w:val="00D968D6"/>
     <w:pPr>
@@ -5602,9 +5434,9 @@
       </w:tblBorders>
     </w:tblPr>
   </w:style>
-  <w:style w:type="character" w:styleId="Emphasis">
+  <w:style w:type="character" w:styleId="a8">
     <w:name w:val="Emphasis"/>
-    <w:basedOn w:val="DefaultParagraphFont"/>
+    <w:basedOn w:val="a0"/>
     <w:uiPriority w:val="20"/>
     <w:qFormat/>
     <w:rsid w:val="00B81ADD"/>
@@ -5613,9 +5445,9 @@
       <w:iCs/>
     </w:rPr>
   </w:style>
-  <w:style w:type="character" w:styleId="Hyperlink">
+  <w:style w:type="character" w:styleId="a9">
     <w:name w:val="Hyperlink"/>
-    <w:basedOn w:val="DefaultParagraphFont"/>
+    <w:basedOn w:val="a0"/>
     <w:uiPriority w:val="99"/>
     <w:unhideWhenUsed/>
     <w:rsid w:val="00D5298A"/>
@@ -5624,9 +5456,9 @@
       <w:u w:val="single"/>
     </w:rPr>
   </w:style>
-  <w:style w:type="character" w:styleId="UnresolvedMention">
+  <w:style w:type="character" w:styleId="aa">
     <w:name w:val="Unresolved Mention"/>
-    <w:basedOn w:val="DefaultParagraphFont"/>
+    <w:basedOn w:val="a0"/>
     <w:uiPriority w:val="99"/>
     <w:semiHidden/>
     <w:unhideWhenUsed/>

--- a/proposal_02.docx
+++ b/proposal_02.docx
@@ -224,7 +224,15 @@
           <w:rFonts w:ascii="Times New Roman" w:hAnsi="Times New Roman" w:cs="Times New Roman"/>
           <w:bCs/>
         </w:rPr>
-        <w:t>Steam VR game</w:t>
+        <w:t xml:space="preserve">Steam VR </w:t>
+      </w:r>
+      <w:proofErr w:type="gramStart"/>
+      <w:r>
+        <w:rPr>
+          <w:rFonts w:ascii="Times New Roman" w:hAnsi="Times New Roman" w:cs="Times New Roman"/>
+          <w:bCs/>
+        </w:rPr>
+        <w:t>game</w:t>
       </w:r>
       <w:r>
         <w:rPr>
@@ -254,6 +262,7 @@
         </w:rPr>
         <w:t>terror</w:t>
       </w:r>
+      <w:proofErr w:type="gramEnd"/>
       <w:r>
         <w:rPr>
           <w:rFonts w:ascii="Times New Roman" w:hAnsi="Times New Roman" w:cs="Times New Roman"/>
@@ -453,6 +462,7 @@
         <w:tc>
           <w:tcPr>
             <w:tcW w:w="648" w:type="dxa"/>
+            <w:shd w:val="clear" w:color="auto" w:fill="FFFF00"/>
           </w:tcPr>
           <w:p>
             <w:pPr>
@@ -466,6 +476,7 @@
                 <w:bCs/>
                 <w:sz w:val="26"/>
                 <w:szCs w:val="26"/>
+                <w:highlight w:val="yellow"/>
               </w:rPr>
             </w:pPr>
             <w:r>
@@ -474,6 +485,7 @@
                 <w:bCs/>
                 <w:sz w:val="26"/>
                 <w:szCs w:val="26"/>
+                <w:highlight w:val="yellow"/>
               </w:rPr>
               <w:t>1.</w:t>
             </w:r>
@@ -482,6 +494,7 @@
         <w:tc>
           <w:tcPr>
             <w:tcW w:w="2970" w:type="dxa"/>
+            <w:shd w:val="clear" w:color="auto" w:fill="FFFF00"/>
           </w:tcPr>
           <w:p>
             <w:pPr>
@@ -495,6 +508,7 @@
                 <w:bCs/>
                 <w:sz w:val="26"/>
                 <w:szCs w:val="26"/>
+                <w:highlight w:val="yellow"/>
               </w:rPr>
             </w:pPr>
             <w:r>
@@ -503,14 +517,16 @@
                 <w:bCs/>
                 <w:sz w:val="26"/>
                 <w:szCs w:val="26"/>
+                <w:highlight w:val="yellow"/>
               </w:rPr>
-              <w:t>Name (Student ID)</w:t>
+              <w:t>Wu Man Kit</w:t>
             </w:r>
           </w:p>
         </w:tc>
         <w:tc>
           <w:tcPr>
             <w:tcW w:w="3314" w:type="dxa"/>
+            <w:shd w:val="clear" w:color="auto" w:fill="FFFF00"/>
           </w:tcPr>
           <w:p>
             <w:pPr>
@@ -524,22 +540,28 @@
                 <w:bCs/>
                 <w:sz w:val="26"/>
                 <w:szCs w:val="26"/>
+                <w:highlight w:val="yellow"/>
               </w:rPr>
             </w:pPr>
-            <w:r>
-              <w:rPr>
-                <w:rFonts w:ascii="Times New Roman" w:hAnsi="Times New Roman" w:cs="Times New Roman"/>
-                <w:bCs/>
-                <w:sz w:val="26"/>
-                <w:szCs w:val="26"/>
-              </w:rPr>
-              <w:t>Frequently used email</w:t>
-            </w:r>
+            <w:hyperlink r:id="rId7" w:history="1">
+              <w:r>
+                <w:rPr>
+                  <w:rStyle w:val="Hyperlink"/>
+                  <w:rFonts w:ascii="Times New Roman" w:hAnsi="Times New Roman" w:cs="Times New Roman"/>
+                  <w:bCs/>
+                  <w:sz w:val="26"/>
+                  <w:szCs w:val="26"/>
+                  <w:highlight w:val="yellow"/>
+                </w:rPr>
+                <w:t>180112085@stu.vtc.edu.hk</w:t>
+              </w:r>
+            </w:hyperlink>
           </w:p>
         </w:tc>
         <w:tc>
           <w:tcPr>
             <w:tcW w:w="2311" w:type="dxa"/>
+            <w:shd w:val="clear" w:color="auto" w:fill="FFFF00"/>
           </w:tcPr>
           <w:p>
             <w:pPr>
@@ -553,6 +575,7 @@
                 <w:bCs/>
                 <w:sz w:val="26"/>
                 <w:szCs w:val="26"/>
+                <w:highlight w:val="yellow"/>
               </w:rPr>
             </w:pPr>
             <w:r>
@@ -561,8 +584,9 @@
                 <w:bCs/>
                 <w:sz w:val="26"/>
                 <w:szCs w:val="26"/>
+                <w:highlight w:val="yellow"/>
               </w:rPr>
-              <w:t>Phone Number</w:t>
+              <w:t>63335960</w:t>
             </w:r>
           </w:p>
         </w:tc>
@@ -640,8 +664,19 @@
                 <w:sz w:val="26"/>
                 <w:szCs w:val="26"/>
               </w:rPr>
-              <w:t xml:space="preserve"> Yaohui</w:t>
+              <w:t xml:space="preserve"> </w:t>
             </w:r>
+            <w:proofErr w:type="spellStart"/>
+            <w:r>
+              <w:rPr>
+                <w:rFonts w:ascii="Times New Roman" w:hAnsi="Times New Roman" w:cs="Times New Roman"/>
+                <w:bCs/>
+                <w:sz w:val="26"/>
+                <w:szCs w:val="26"/>
+              </w:rPr>
+              <w:t>Yaohui</w:t>
+            </w:r>
+            <w:proofErr w:type="spellEnd"/>
           </w:p>
         </w:tc>
         <w:tc>
@@ -660,7 +695,7 @@
               <w:spacing w:before="0" w:beforeAutospacing="0" w:after="0" w:line="245" w:lineRule="atLeast"/>
               <w:ind w:right="230"/>
               <w:rPr>
-                <w:rFonts w:ascii="Times New Roman" w:hAnsi="Times New Roman" w:cs="Times New Roman" w:hint="eastAsia"/>
+                <w:rFonts w:ascii="Times New Roman" w:hAnsi="Times New Roman" w:cs="Times New Roman"/>
                 <w:bCs/>
                 <w:sz w:val="26"/>
                 <w:szCs w:val="26"/>
@@ -803,7 +838,7 @@
                 <w:szCs w:val="26"/>
               </w:rPr>
             </w:pPr>
-            <w:hyperlink r:id="rId7" w:history="1">
+            <w:hyperlink r:id="rId8" w:history="1">
               <w:r>
                 <w:rPr>
                   <w:rStyle w:val="Hyperlink"/>
@@ -852,6 +887,7 @@
         <w:tc>
           <w:tcPr>
             <w:tcW w:w="648" w:type="dxa"/>
+            <w:shd w:val="clear" w:color="auto" w:fill="FFFF00"/>
           </w:tcPr>
           <w:p>
             <w:pPr>
@@ -881,6 +917,7 @@
         <w:tc>
           <w:tcPr>
             <w:tcW w:w="2970" w:type="dxa"/>
+            <w:shd w:val="clear" w:color="auto" w:fill="FFFF00"/>
           </w:tcPr>
           <w:p>
             <w:pPr>
@@ -903,13 +940,14 @@
                 <w:sz w:val="26"/>
                 <w:szCs w:val="26"/>
               </w:rPr>
-              <w:t>Name (Student ID)</w:t>
+              <w:t>Chan Chiu Shun</w:t>
             </w:r>
           </w:p>
         </w:tc>
         <w:tc>
           <w:tcPr>
             <w:tcW w:w="3314" w:type="dxa"/>
+            <w:shd w:val="clear" w:color="auto" w:fill="FFFF00"/>
           </w:tcPr>
           <w:p>
             <w:pPr>
@@ -932,13 +970,14 @@
                 <w:sz w:val="26"/>
                 <w:szCs w:val="26"/>
               </w:rPr>
-              <w:t>Frequently used email</w:t>
+              <w:t>180203536@stu.vtc.edu.hk</w:t>
             </w:r>
           </w:p>
         </w:tc>
         <w:tc>
           <w:tcPr>
             <w:tcW w:w="2311" w:type="dxa"/>
+            <w:shd w:val="clear" w:color="auto" w:fill="FFFF00"/>
           </w:tcPr>
           <w:p>
             <w:pPr>
@@ -961,7 +1000,7 @@
                 <w:sz w:val="26"/>
                 <w:szCs w:val="26"/>
               </w:rPr>
-              <w:t>Phone Number</w:t>
+              <w:t>54978020</w:t>
             </w:r>
           </w:p>
         </w:tc>
@@ -1137,6 +1176,8 @@
           <w:bCs/>
         </w:rPr>
       </w:pPr>
+      <w:bookmarkStart w:id="0" w:name="_GoBack"/>
+      <w:bookmarkEnd w:id="0"/>
     </w:p>
     <w:p>
       <w:pPr>
@@ -1329,7 +1370,15 @@
           <w:rFonts w:ascii="Times New Roman" w:hAnsi="Times New Roman" w:cs="Times New Roman"/>
           <w:bCs/>
         </w:rPr>
-        <w:t xml:space="preserve">e call that “ </w:t>
+        <w:t xml:space="preserve">e call that </w:t>
+      </w:r>
+      <w:proofErr w:type="gramStart"/>
+      <w:r>
+        <w:rPr>
+          <w:rFonts w:ascii="Times New Roman" w:hAnsi="Times New Roman" w:cs="Times New Roman"/>
+          <w:bCs/>
+        </w:rPr>
+        <w:t xml:space="preserve">“ </w:t>
       </w:r>
       <w:r>
         <w:rPr>
@@ -1338,6 +1387,7 @@
         </w:rPr>
         <w:t>Vigil</w:t>
       </w:r>
+      <w:proofErr w:type="gramEnd"/>
       <w:r>
         <w:rPr>
           <w:rFonts w:ascii="Times New Roman" w:hAnsi="Times New Roman" w:cs="Times New Roman"/>
@@ -1429,50 +1479,6 @@
           <w:color w:val="95B3D7" w:themeColor="accent1" w:themeTint="99"/>
         </w:rPr>
         <w:t>Define</w:t>
-      </w:r>
-    </w:p>
-    <w:p>
-      <w:pPr>
-        <w:pStyle w:val="NormalWeb"/>
-        <w:spacing w:before="274" w:line="245" w:lineRule="atLeast"/>
-        <w:ind w:right="230"/>
-        <w:rPr>
-          <w:rFonts w:ascii="Times New Roman" w:hAnsi="Times New Roman" w:cs="Times New Roman"/>
-          <w:bCs/>
-          <w:color w:val="B2A1C7" w:themeColor="accent4" w:themeTint="99"/>
-        </w:rPr>
-      </w:pPr>
-      <w:r>
-        <w:rPr>
-          <w:rFonts w:ascii="Times New Roman" w:hAnsi="Times New Roman" w:cs="Times New Roman"/>
-          <w:bCs/>
-          <w:color w:val="B2A1C7" w:themeColor="accent4" w:themeTint="99"/>
-        </w:rPr>
-        <w:t>&lt;Understand the problem</w:t>
-      </w:r>
-      <w:r>
-        <w:rPr>
-          <w:rFonts w:ascii="Times New Roman" w:hAnsi="Times New Roman" w:cs="Times New Roman"/>
-          <w:bCs/>
-          <w:color w:val="B2A1C7" w:themeColor="accent4" w:themeTint="99"/>
-        </w:rPr>
-        <w:t xml:space="preserve"> that you are going to solve.</w:t>
-      </w:r>
-      <w:r>
-        <w:rPr>
-          <w:rFonts w:ascii="Times New Roman" w:hAnsi="Times New Roman" w:cs="Times New Roman"/>
-          <w:bCs/>
-          <w:color w:val="B2A1C7" w:themeColor="accent4" w:themeTint="99"/>
-        </w:rPr>
-        <w:t>&gt;</w:t>
-      </w:r>
-      <w:r>
-        <w:rPr>
-          <w:rFonts w:ascii="Times New Roman" w:hAnsi="Times New Roman" w:cs="Times New Roman"/>
-          <w:bCs/>
-          <w:color w:val="B2A1C7" w:themeColor="accent4" w:themeTint="99"/>
-        </w:rPr>
-        <w:t xml:space="preserve">  </w:t>
       </w:r>
     </w:p>
     <w:p>
@@ -1540,50 +1546,6 @@
         <w:rPr>
           <w:rFonts w:ascii="Times New Roman" w:hAnsi="Times New Roman" w:cs="Times New Roman"/>
           <w:bCs/>
-          <w:color w:val="B2A1C7" w:themeColor="accent4" w:themeTint="99"/>
-        </w:rPr>
-      </w:pPr>
-      <w:r>
-        <w:rPr>
-          <w:rFonts w:ascii="Times New Roman" w:hAnsi="Times New Roman" w:cs="Times New Roman"/>
-          <w:bCs/>
-          <w:color w:val="B2A1C7" w:themeColor="accent4" w:themeTint="99"/>
-        </w:rPr>
-        <w:t>&lt;</w:t>
-      </w:r>
-      <w:r>
-        <w:rPr>
-          <w:rFonts w:ascii="Times New Roman" w:hAnsi="Times New Roman" w:cs="Times New Roman"/>
-          <w:bCs/>
-          <w:color w:val="B2A1C7" w:themeColor="accent4" w:themeTint="99"/>
-        </w:rPr>
-        <w:t xml:space="preserve">Think </w:t>
-      </w:r>
-      <w:r>
-        <w:rPr>
-          <w:rFonts w:ascii="Times New Roman" w:hAnsi="Times New Roman" w:cs="Times New Roman"/>
-          <w:bCs/>
-          <w:color w:val="B2A1C7" w:themeColor="accent4" w:themeTint="99"/>
-        </w:rPr>
-        <w:t>or interview stakeholders needs, desire, experience</w:t>
-      </w:r>
-      <w:r>
-        <w:rPr>
-          <w:rFonts w:ascii="Times New Roman" w:hAnsi="Times New Roman" w:cs="Times New Roman"/>
-          <w:bCs/>
-          <w:color w:val="B2A1C7" w:themeColor="accent4" w:themeTint="99"/>
-        </w:rPr>
-        <w:t>… etc&gt;</w:t>
-      </w:r>
-    </w:p>
-    <w:p>
-      <w:pPr>
-        <w:pStyle w:val="NormalWeb"/>
-        <w:spacing w:before="274" w:line="245" w:lineRule="atLeast"/>
-        <w:ind w:right="230"/>
-        <w:rPr>
-          <w:rFonts w:ascii="Times New Roman" w:hAnsi="Times New Roman" w:cs="Times New Roman"/>
-          <w:bCs/>
         </w:rPr>
       </w:pPr>
       <w:r>
@@ -1638,51 +1600,6 @@
         </w:rPr>
         <w:tab/>
         <w:t>-Keeping the player feel fresh.</w:t>
-      </w:r>
-    </w:p>
-    <w:p>
-      <w:pPr>
-        <w:pStyle w:val="NormalWeb"/>
-        <w:spacing w:before="274" w:line="245" w:lineRule="atLeast"/>
-        <w:ind w:right="230"/>
-        <w:rPr>
-          <w:rFonts w:ascii="Times New Roman" w:hAnsi="Times New Roman" w:cs="Times New Roman"/>
-          <w:bCs/>
-          <w:color w:val="95B3D7" w:themeColor="accent1" w:themeTint="99"/>
-        </w:rPr>
-      </w:pPr>
-      <w:r>
-        <w:rPr>
-          <w:rFonts w:ascii="Times New Roman" w:hAnsi="Times New Roman" w:cs="Times New Roman"/>
-          <w:bCs/>
-          <w:color w:val="95B3D7" w:themeColor="accent1" w:themeTint="99"/>
-        </w:rPr>
-        <w:lastRenderedPageBreak/>
-        <w:t>&lt;Define the p</w:t>
-      </w:r>
-      <w:r>
-        <w:rPr>
-          <w:rFonts w:ascii="Times New Roman" w:hAnsi="Times New Roman" w:cs="Times New Roman"/>
-          <w:bCs/>
-          <w:color w:val="95B3D7" w:themeColor="accent1" w:themeTint="99"/>
-        </w:rPr>
-        <w:t>ain points, challenges</w:t>
-      </w:r>
-      <w:r>
-        <w:rPr>
-          <w:rFonts w:ascii="Times New Roman" w:hAnsi="Times New Roman" w:cs="Times New Roman"/>
-          <w:bCs/>
-          <w:color w:val="95B3D7" w:themeColor="accent1" w:themeTint="99"/>
-        </w:rPr>
-        <w:t xml:space="preserve"> according</w:t>
-      </w:r>
-      <w:r>
-        <w:rPr>
-          <w:rFonts w:ascii="Times New Roman" w:hAnsi="Times New Roman" w:cs="Times New Roman"/>
-          <w:bCs/>
-          <w:color w:val="95B3D7" w:themeColor="accent1" w:themeTint="99"/>
-        </w:rPr>
-        <w:t xml:space="preserve"> to the finding above&gt;</w:t>
       </w:r>
     </w:p>
     <w:p>
@@ -1755,6 +1672,7 @@
           <w:rFonts w:ascii="Times New Roman" w:hAnsi="Times New Roman" w:cs="Times New Roman"/>
           <w:bCs/>
         </w:rPr>
+        <w:lastRenderedPageBreak/>
         <w:tab/>
         <w:t>-Interactive</w:t>
       </w:r>
@@ -2111,14 +2029,30 @@
           <w:rFonts w:ascii="Times New Roman" w:hAnsi="Times New Roman" w:cs="Times New Roman"/>
           <w:bCs/>
         </w:rPr>
-        <w:t>&lt;Concentrate on idea generation (divergent thinking) – list more ideas</w:t>
-      </w:r>
-      <w:r>
-        <w:rPr>
-          <w:rFonts w:ascii="Times New Roman" w:hAnsi="Times New Roman" w:cs="Times New Roman"/>
-          <w:bCs/>
-        </w:rPr>
-        <w:t xml:space="preserve"> : open-minded </w:t>
+        <w:t xml:space="preserve">&lt;Concentrate on idea generation (divergent thinking) – list more </w:t>
+      </w:r>
+      <w:proofErr w:type="gramStart"/>
+      <w:r>
+        <w:rPr>
+          <w:rFonts w:ascii="Times New Roman" w:hAnsi="Times New Roman" w:cs="Times New Roman"/>
+          <w:bCs/>
+        </w:rPr>
+        <w:t>ideas</w:t>
+      </w:r>
+      <w:r>
+        <w:rPr>
+          <w:rFonts w:ascii="Times New Roman" w:hAnsi="Times New Roman" w:cs="Times New Roman"/>
+          <w:bCs/>
+        </w:rPr>
+        <w:t xml:space="preserve"> :</w:t>
+      </w:r>
+      <w:proofErr w:type="gramEnd"/>
+      <w:r>
+        <w:rPr>
+          <w:rFonts w:ascii="Times New Roman" w:hAnsi="Times New Roman" w:cs="Times New Roman"/>
+          <w:bCs/>
+        </w:rPr>
+        <w:t xml:space="preserve"> open-minded </w:t>
       </w:r>
       <w:r>
         <w:rPr>
@@ -2157,14 +2091,30 @@
           <w:rFonts w:ascii="Times New Roman" w:hAnsi="Times New Roman" w:cs="Times New Roman"/>
           <w:bCs/>
         </w:rPr>
-        <w:t>oposals (convergent thinking) – Prioritize and select the best choice</w:t>
-      </w:r>
-      <w:r>
-        <w:rPr>
-          <w:rFonts w:ascii="Times New Roman" w:hAnsi="Times New Roman" w:cs="Times New Roman"/>
-          <w:bCs/>
-        </w:rPr>
-        <w:t xml:space="preserve"> : </w:t>
+        <w:t xml:space="preserve">oposals (convergent thinking) – Prioritize and select the best </w:t>
+      </w:r>
+      <w:proofErr w:type="gramStart"/>
+      <w:r>
+        <w:rPr>
+          <w:rFonts w:ascii="Times New Roman" w:hAnsi="Times New Roman" w:cs="Times New Roman"/>
+          <w:bCs/>
+        </w:rPr>
+        <w:t>choice</w:t>
+      </w:r>
+      <w:r>
+        <w:rPr>
+          <w:rFonts w:ascii="Times New Roman" w:hAnsi="Times New Roman" w:cs="Times New Roman"/>
+          <w:bCs/>
+        </w:rPr>
+        <w:t xml:space="preserve"> :</w:t>
+      </w:r>
+      <w:proofErr w:type="gramEnd"/>
+      <w:r>
+        <w:rPr>
+          <w:rFonts w:ascii="Times New Roman" w:hAnsi="Times New Roman" w:cs="Times New Roman"/>
+          <w:bCs/>
+        </w:rPr>
+        <w:t xml:space="preserve"> </w:t>
       </w:r>
       <w:r>
         <w:rPr>
@@ -2220,12 +2170,21 @@
         </w:rPr>
         <w:t xml:space="preserve"> </w:t>
       </w:r>
+      <w:proofErr w:type="gramStart"/>
       <w:r>
         <w:rPr>
           <w:rFonts w:ascii="Times New Roman" w:hAnsi="Times New Roman" w:cs="Times New Roman"/>
           <w:b/>
         </w:rPr>
-        <w:t>outline of proposed solutions</w:t>
+        <w:t>outline</w:t>
+      </w:r>
+      <w:proofErr w:type="gramEnd"/>
+      <w:r>
+        <w:rPr>
+          <w:rFonts w:ascii="Times New Roman" w:hAnsi="Times New Roman" w:cs="Times New Roman"/>
+          <w:b/>
+        </w:rPr>
+        <w:t xml:space="preserve"> of proposed solutions</w:t>
       </w:r>
       <w:r>
         <w:rPr>
@@ -2452,80 +2411,96 @@
           <w:bCs/>
           <w:lang w:eastAsia="zh-TW"/>
         </w:rPr>
+        <w:t>-</w:t>
+      </w:r>
+      <w:r>
+        <w:rPr>
+          <w:rFonts w:ascii="Times New Roman" w:hAnsi="Times New Roman" w:cs="Times New Roman"/>
+          <w:bCs/>
+          <w:lang w:eastAsia="zh-TW"/>
+        </w:rPr>
+        <w:t>Play in VR</w:t>
+      </w:r>
+    </w:p>
+    <w:p>
+      <w:pPr>
+        <w:pStyle w:val="NormalWeb"/>
+        <w:spacing w:before="274" w:line="245" w:lineRule="atLeast"/>
+        <w:ind w:left="720" w:right="230" w:firstLine="720"/>
+        <w:rPr>
+          <w:rFonts w:ascii="Times New Roman" w:hAnsi="Times New Roman" w:cs="Times New Roman"/>
+          <w:bCs/>
+          <w:lang w:eastAsia="zh-TW"/>
+        </w:rPr>
+      </w:pPr>
+      <w:r>
+        <w:rPr>
+          <w:rFonts w:ascii="Times New Roman" w:hAnsi="Times New Roman" w:cs="Times New Roman" w:hint="eastAsia"/>
+          <w:bCs/>
+          <w:lang w:eastAsia="zh-TW"/>
+        </w:rPr>
+        <w:t>-</w:t>
+      </w:r>
+      <w:r>
+        <w:rPr>
+          <w:rFonts w:ascii="Times New Roman" w:hAnsi="Times New Roman" w:cs="Times New Roman"/>
+          <w:bCs/>
+          <w:strike/>
+          <w:lang w:eastAsia="zh-TW"/>
+        </w:rPr>
+        <w:t>Turn-based</w:t>
+      </w:r>
+    </w:p>
+    <w:p>
+      <w:pPr>
+        <w:pStyle w:val="NormalWeb"/>
+        <w:spacing w:before="274" w:line="245" w:lineRule="atLeast"/>
+        <w:ind w:left="720" w:right="230"/>
+        <w:rPr>
+          <w:rFonts w:ascii="Times New Roman" w:hAnsi="Times New Roman" w:cs="Times New Roman"/>
+          <w:bCs/>
+        </w:rPr>
+      </w:pPr>
+      <w:r>
+        <w:rPr>
+          <w:rFonts w:ascii="Times New Roman" w:hAnsi="Times New Roman" w:cs="Times New Roman"/>
+          <w:bCs/>
+        </w:rPr>
+        <w:t xml:space="preserve">&lt;Algorithms that you may </w:t>
+      </w:r>
+      <w:proofErr w:type="spellStart"/>
+      <w:r>
+        <w:rPr>
+          <w:rFonts w:ascii="Times New Roman" w:hAnsi="Times New Roman" w:cs="Times New Roman"/>
+          <w:bCs/>
+        </w:rPr>
+        <w:t>used</w:t>
+      </w:r>
+      <w:proofErr w:type="spellEnd"/>
+      <w:r>
+        <w:rPr>
+          <w:rFonts w:ascii="Times New Roman" w:hAnsi="Times New Roman" w:cs="Times New Roman"/>
+          <w:bCs/>
+        </w:rPr>
+        <w:t>, e.g. shortest path algorithms&gt;</w:t>
+      </w:r>
+    </w:p>
+    <w:p>
+      <w:pPr>
+        <w:pStyle w:val="NormalWeb"/>
+        <w:spacing w:before="274" w:line="245" w:lineRule="atLeast"/>
+        <w:ind w:left="720" w:right="230"/>
+        <w:rPr>
+          <w:rFonts w:ascii="Times New Roman" w:hAnsi="Times New Roman" w:cs="Times New Roman"/>
+          <w:bCs/>
+        </w:rPr>
+      </w:pPr>
+      <w:r>
+        <w:rPr>
+          <w:rFonts w:ascii="Times New Roman" w:hAnsi="Times New Roman" w:cs="Times New Roman"/>
+          <w:bCs/>
+        </w:rPr>
         <w:lastRenderedPageBreak/>
-        <w:t>-</w:t>
-      </w:r>
-      <w:r>
-        <w:rPr>
-          <w:rFonts w:ascii="Times New Roman" w:hAnsi="Times New Roman" w:cs="Times New Roman"/>
-          <w:bCs/>
-          <w:lang w:eastAsia="zh-TW"/>
-        </w:rPr>
-        <w:t>Play in VR</w:t>
-      </w:r>
-    </w:p>
-    <w:p>
-      <w:pPr>
-        <w:pStyle w:val="NormalWeb"/>
-        <w:spacing w:before="274" w:line="245" w:lineRule="atLeast"/>
-        <w:ind w:left="720" w:right="230" w:firstLine="720"/>
-        <w:rPr>
-          <w:rFonts w:ascii="Times New Roman" w:hAnsi="Times New Roman" w:cs="Times New Roman"/>
-          <w:bCs/>
-          <w:lang w:eastAsia="zh-TW"/>
-        </w:rPr>
-      </w:pPr>
-      <w:r>
-        <w:rPr>
-          <w:rFonts w:ascii="Times New Roman" w:hAnsi="Times New Roman" w:cs="Times New Roman" w:hint="eastAsia"/>
-          <w:bCs/>
-          <w:lang w:eastAsia="zh-TW"/>
-        </w:rPr>
-        <w:t>-</w:t>
-      </w:r>
-      <w:r>
-        <w:rPr>
-          <w:rFonts w:ascii="Times New Roman" w:hAnsi="Times New Roman" w:cs="Times New Roman"/>
-          <w:bCs/>
-          <w:strike/>
-          <w:lang w:eastAsia="zh-TW"/>
-        </w:rPr>
-        <w:t>Turn-based</w:t>
-      </w:r>
-    </w:p>
-    <w:p>
-      <w:pPr>
-        <w:pStyle w:val="NormalWeb"/>
-        <w:spacing w:before="274" w:line="245" w:lineRule="atLeast"/>
-        <w:ind w:left="720" w:right="230"/>
-        <w:rPr>
-          <w:rFonts w:ascii="Times New Roman" w:hAnsi="Times New Roman" w:cs="Times New Roman"/>
-          <w:bCs/>
-        </w:rPr>
-      </w:pPr>
-      <w:r>
-        <w:rPr>
-          <w:rFonts w:ascii="Times New Roman" w:hAnsi="Times New Roman" w:cs="Times New Roman"/>
-          <w:bCs/>
-        </w:rPr>
-        <w:t>&lt;Algorithms that you may used, e.g. shortest path algorithms&gt;</w:t>
-      </w:r>
-    </w:p>
-    <w:p>
-      <w:pPr>
-        <w:pStyle w:val="NormalWeb"/>
-        <w:spacing w:before="274" w:line="245" w:lineRule="atLeast"/>
-        <w:ind w:left="720" w:right="230"/>
-        <w:rPr>
-          <w:rFonts w:ascii="Times New Roman" w:hAnsi="Times New Roman" w:cs="Times New Roman"/>
-          <w:bCs/>
-        </w:rPr>
-      </w:pPr>
-      <w:r>
-        <w:rPr>
-          <w:rFonts w:ascii="Times New Roman" w:hAnsi="Times New Roman" w:cs="Times New Roman"/>
-          <w:bCs/>
-        </w:rPr>
         <w:tab/>
         <w:t>shortest path algorithms for enemy searching player</w:t>
       </w:r>
@@ -2680,7 +2655,23 @@
           <w:bCs/>
         </w:rPr>
         <w:tab/>
-        <w:t xml:space="preserve">-The reward of side mission are better than main mission which makes the </w:t>
+        <w:t xml:space="preserve">-The reward of side mission </w:t>
+      </w:r>
+      <w:proofErr w:type="gramStart"/>
+      <w:r>
+        <w:rPr>
+          <w:rFonts w:ascii="Times New Roman" w:hAnsi="Times New Roman" w:cs="Times New Roman"/>
+          <w:bCs/>
+        </w:rPr>
+        <w:t>are</w:t>
+      </w:r>
+      <w:proofErr w:type="gramEnd"/>
+      <w:r>
+        <w:rPr>
+          <w:rFonts w:ascii="Times New Roman" w:hAnsi="Times New Roman" w:cs="Times New Roman"/>
+          <w:bCs/>
+        </w:rPr>
+        <w:t xml:space="preserve"> better than main mission which makes the </w:t>
       </w:r>
     </w:p>
     <w:p>
@@ -3371,6 +3362,7 @@
           <w:bCs/>
           <w:lang w:eastAsia="zh-TW"/>
         </w:rPr>
+        <w:lastRenderedPageBreak/>
         <w:t>M</w:t>
       </w:r>
       <w:r>
@@ -3623,7 +3615,7 @@
                     </pic:cNvPicPr>
                   </pic:nvPicPr>
                   <pic:blipFill>
-                    <a:blip r:embed="rId8">
+                    <a:blip r:embed="rId9">
                       <a:extLst>
                         <a:ext uri="{28A0092B-C50C-407E-A947-70E740481C1C}">
                           <a14:useLocalDpi xmlns:a14="http://schemas.microsoft.com/office/drawing/2010/main" val="0"/>
@@ -3689,7 +3681,7 @@
                     </pic:cNvPicPr>
                   </pic:nvPicPr>
                   <pic:blipFill>
-                    <a:blip r:embed="rId9">
+                    <a:blip r:embed="rId10">
                       <a:extLst>
                         <a:ext uri="{28A0092B-C50C-407E-A947-70E740481C1C}">
                           <a14:useLocalDpi xmlns:a14="http://schemas.microsoft.com/office/drawing/2010/main" val="0"/>
@@ -3720,8 +3712,6 @@
           </wp:inline>
         </w:drawing>
       </w:r>
-      <w:bookmarkStart w:id="0" w:name="_GoBack"/>
-      <w:bookmarkEnd w:id="0"/>
     </w:p>
     <w:p>
       <w:pPr>
@@ -3740,45 +3730,61 @@
           <w:b/>
           <w:bCs/>
         </w:rPr>
+        <w:t>Main deliverables</w:t>
+      </w:r>
+    </w:p>
+    <w:p>
+      <w:pPr>
+        <w:pStyle w:val="NormalWeb"/>
+        <w:spacing w:before="274" w:line="245" w:lineRule="atLeast"/>
+        <w:ind w:right="230"/>
+        <w:rPr>
+          <w:rFonts w:ascii="Times New Roman" w:hAnsi="Times New Roman" w:cs="Times New Roman"/>
+          <w:bCs/>
+        </w:rPr>
+      </w:pPr>
+      <w:r>
+        <w:rPr>
+          <w:rFonts w:ascii="Times New Roman" w:hAnsi="Times New Roman" w:cs="Times New Roman"/>
+          <w:bCs/>
+        </w:rPr>
+        <w:t>&lt;Describe the things that you will deliver, such as game program, source code, reports…</w:t>
+      </w:r>
+      <w:proofErr w:type="spellStart"/>
+      <w:r>
+        <w:rPr>
+          <w:rFonts w:ascii="Times New Roman" w:hAnsi="Times New Roman" w:cs="Times New Roman"/>
+          <w:bCs/>
+        </w:rPr>
+        <w:t>etc</w:t>
+      </w:r>
+      <w:proofErr w:type="spellEnd"/>
+      <w:r>
+        <w:rPr>
+          <w:rFonts w:ascii="Times New Roman" w:hAnsi="Times New Roman" w:cs="Times New Roman"/>
+          <w:bCs/>
+        </w:rPr>
+        <w:t>&gt;</w:t>
+      </w:r>
+    </w:p>
+    <w:p>
+      <w:pPr>
+        <w:pStyle w:val="NormalWeb"/>
+        <w:spacing w:before="274" w:line="245" w:lineRule="atLeast"/>
+        <w:ind w:right="230"/>
+        <w:rPr>
+          <w:rFonts w:ascii="Times New Roman" w:hAnsi="Times New Roman" w:cs="Times New Roman"/>
+          <w:bCs/>
+          <w:lang w:eastAsia="zh-TW"/>
+        </w:rPr>
+      </w:pPr>
+      <w:r>
+        <w:rPr>
+          <w:rFonts w:ascii="Times New Roman" w:hAnsi="Times New Roman" w:cs="Times New Roman"/>
+          <w:bCs/>
+          <w:lang w:eastAsia="zh-TW"/>
+        </w:rPr>
         <w:lastRenderedPageBreak/>
-        <w:t>Main deliverables</w:t>
-      </w:r>
-    </w:p>
-    <w:p>
-      <w:pPr>
-        <w:pStyle w:val="NormalWeb"/>
-        <w:spacing w:before="274" w:line="245" w:lineRule="atLeast"/>
-        <w:ind w:right="230"/>
-        <w:rPr>
-          <w:rFonts w:ascii="Times New Roman" w:hAnsi="Times New Roman" w:cs="Times New Roman"/>
-          <w:bCs/>
-        </w:rPr>
-      </w:pPr>
-      <w:r>
-        <w:rPr>
-          <w:rFonts w:ascii="Times New Roman" w:hAnsi="Times New Roman" w:cs="Times New Roman"/>
-          <w:bCs/>
-        </w:rPr>
-        <w:t>&lt;Describe the things that you will deliver, such as game program, source code, reports…etc&gt;</w:t>
-      </w:r>
-    </w:p>
-    <w:p>
-      <w:pPr>
-        <w:pStyle w:val="NormalWeb"/>
-        <w:spacing w:before="274" w:line="245" w:lineRule="atLeast"/>
-        <w:ind w:right="230"/>
-        <w:rPr>
-          <w:rFonts w:ascii="Times New Roman" w:hAnsi="Times New Roman" w:cs="Times New Roman"/>
-          <w:bCs/>
-          <w:lang w:eastAsia="zh-TW"/>
-        </w:rPr>
-      </w:pPr>
-      <w:r>
-        <w:rPr>
-          <w:rFonts w:ascii="Times New Roman" w:hAnsi="Times New Roman" w:cs="Times New Roman"/>
-          <w:bCs/>
-          <w:lang w:eastAsia="zh-TW"/>
-        </w:rPr>
         <w:t xml:space="preserve">UI Design/ Story Scripting/ Game Programming/ 3D modeling/ Documentation/ Audio </w:t>
       </w:r>
     </w:p>
@@ -3945,7 +3951,131 @@
           <w:bCs/>
           <w:lang w:eastAsia="zh-TW"/>
         </w:rPr>
-        <w:t>ZHANG Yaohui: UI design , Map and build design, Game programing, Mission design</w:t>
+        <w:t xml:space="preserve">ZHANG </w:t>
+      </w:r>
+      <w:proofErr w:type="spellStart"/>
+      <w:r>
+        <w:rPr>
+          <w:rFonts w:ascii="Times New Roman" w:hAnsi="Times New Roman" w:cs="Times New Roman"/>
+          <w:bCs/>
+          <w:lang w:eastAsia="zh-TW"/>
+        </w:rPr>
+        <w:t>Yaohui</w:t>
+      </w:r>
+      <w:proofErr w:type="spellEnd"/>
+      <w:r>
+        <w:rPr>
+          <w:rFonts w:ascii="Times New Roman" w:hAnsi="Times New Roman" w:cs="Times New Roman"/>
+          <w:bCs/>
+          <w:lang w:eastAsia="zh-TW"/>
+        </w:rPr>
+        <w:t xml:space="preserve">: UI </w:t>
+      </w:r>
+      <w:proofErr w:type="gramStart"/>
+      <w:r>
+        <w:rPr>
+          <w:rFonts w:ascii="Times New Roman" w:hAnsi="Times New Roman" w:cs="Times New Roman"/>
+          <w:bCs/>
+          <w:lang w:eastAsia="zh-TW"/>
+        </w:rPr>
+        <w:t>design ,</w:t>
+      </w:r>
+      <w:proofErr w:type="gramEnd"/>
+      <w:r>
+        <w:rPr>
+          <w:rFonts w:ascii="Times New Roman" w:hAnsi="Times New Roman" w:cs="Times New Roman"/>
+          <w:bCs/>
+          <w:lang w:eastAsia="zh-TW"/>
+        </w:rPr>
+        <w:t xml:space="preserve"> Map and build design, Game programing, Mission design</w:t>
+      </w:r>
+    </w:p>
+    <w:p>
+      <w:pPr>
+        <w:pStyle w:val="NormalWeb"/>
+        <w:spacing w:before="120" w:beforeAutospacing="0" w:line="245" w:lineRule="atLeast"/>
+        <w:ind w:right="232"/>
+        <w:rPr>
+          <w:rFonts w:ascii="Times New Roman" w:hAnsi="Times New Roman" w:cs="Times New Roman"/>
+          <w:bCs/>
+          <w:lang w:eastAsia="zh-TW"/>
+        </w:rPr>
+      </w:pPr>
+      <w:r>
+        <w:rPr>
+          <w:rFonts w:ascii="Times New Roman" w:hAnsi="Times New Roman" w:cs="Times New Roman"/>
+          <w:bCs/>
+          <w:lang w:eastAsia="zh-TW"/>
+        </w:rPr>
+        <w:t xml:space="preserve">Chan </w:t>
+      </w:r>
+      <w:proofErr w:type="spellStart"/>
+      <w:r>
+        <w:rPr>
+          <w:rFonts w:ascii="Times New Roman" w:hAnsi="Times New Roman" w:cs="Times New Roman"/>
+          <w:bCs/>
+          <w:lang w:eastAsia="zh-TW"/>
+        </w:rPr>
+        <w:t>chiu</w:t>
+      </w:r>
+      <w:proofErr w:type="spellEnd"/>
+      <w:r>
+        <w:rPr>
+          <w:rFonts w:ascii="Times New Roman" w:hAnsi="Times New Roman" w:cs="Times New Roman"/>
+          <w:bCs/>
+          <w:lang w:eastAsia="zh-TW"/>
+        </w:rPr>
+        <w:t xml:space="preserve"> shun: </w:t>
+      </w:r>
+      <w:r>
+        <w:rPr>
+          <w:rFonts w:ascii="Times New Roman" w:hAnsi="Times New Roman" w:cs="Times New Roman"/>
+          <w:bCs/>
+          <w:lang w:eastAsia="zh-TW"/>
+        </w:rPr>
+        <w:t xml:space="preserve">UI </w:t>
+      </w:r>
+      <w:proofErr w:type="gramStart"/>
+      <w:r>
+        <w:rPr>
+          <w:rFonts w:ascii="Times New Roman" w:hAnsi="Times New Roman" w:cs="Times New Roman"/>
+          <w:bCs/>
+          <w:lang w:eastAsia="zh-TW"/>
+        </w:rPr>
+        <w:t xml:space="preserve">design </w:t>
+      </w:r>
+      <w:r>
+        <w:rPr>
+          <w:rFonts w:ascii="Times New Roman" w:hAnsi="Times New Roman" w:cs="Times New Roman"/>
+          <w:bCs/>
+          <w:lang w:eastAsia="zh-TW"/>
+        </w:rPr>
+        <w:t>,</w:t>
+      </w:r>
+      <w:r>
+        <w:rPr>
+          <w:rFonts w:ascii="Times New Roman" w:hAnsi="Times New Roman" w:cs="Times New Roman"/>
+          <w:bCs/>
+          <w:lang w:eastAsia="zh-TW"/>
+        </w:rPr>
+        <w:t>Game</w:t>
+      </w:r>
+      <w:proofErr w:type="gramEnd"/>
+      <w:r>
+        <w:rPr>
+          <w:rFonts w:ascii="Times New Roman" w:hAnsi="Times New Roman" w:cs="Times New Roman"/>
+          <w:bCs/>
+          <w:lang w:eastAsia="zh-TW"/>
+        </w:rPr>
+        <w:t xml:space="preserve"> programing</w:t>
+      </w:r>
+      <w:r>
+        <w:rPr>
+          <w:rFonts w:ascii="Times New Roman" w:hAnsi="Times New Roman" w:cs="Times New Roman"/>
+          <w:bCs/>
+          <w:lang w:eastAsia="zh-TW"/>
+        </w:rPr>
+        <w:t>, Story</w:t>
       </w:r>
     </w:p>
     <w:p>
@@ -3969,8 +4099,8 @@
       </w:r>
     </w:p>
     <w:sectPr>
-      <w:headerReference w:type="default" r:id="rId10"/>
-      <w:footerReference w:type="default" r:id="rId11"/>
+      <w:headerReference w:type="default" r:id="rId11"/>
+      <w:footerReference w:type="default" r:id="rId12"/>
       <w:pgSz w:w="11907" w:h="16840" w:code="9"/>
       <w:pgMar w:top="1440" w:right="1440" w:bottom="1440" w:left="1440" w:header="720" w:footer="720" w:gutter="0"/>
       <w:cols w:space="720"/>
@@ -5095,7 +5225,7 @@
       </w:pPr>
     </w:pPrDefault>
   </w:docDefaults>
-  <w:latentStyles w:defLockedState="0" w:defUIPriority="99" w:defSemiHidden="0" w:defUnhideWhenUsed="0" w:defQFormat="0" w:count="377">
+  <w:latentStyles w:defLockedState="0" w:defUIPriority="99" w:defSemiHidden="0" w:defUnhideWhenUsed="0" w:defQFormat="0" w:count="375">
     <w:lsdException w:name="Normal" w:uiPriority="0" w:qFormat="1"/>
     <w:lsdException w:name="heading 1" w:uiPriority="9" w:qFormat="1"/>
     <w:lsdException w:name="heading 2" w:semiHidden="1" w:uiPriority="9" w:unhideWhenUsed="1" w:qFormat="1"/>
@@ -5201,6 +5331,7 @@
     <w:lsdException w:name="HTML Sample" w:semiHidden="1" w:unhideWhenUsed="1"/>
     <w:lsdException w:name="HTML Typewriter" w:semiHidden="1" w:unhideWhenUsed="1"/>
     <w:lsdException w:name="HTML Variable" w:semiHidden="1" w:unhideWhenUsed="1"/>
+    <w:lsdException w:name="Normal Table" w:semiHidden="1" w:unhideWhenUsed="1"/>
     <w:lsdException w:name="annotation subject" w:semiHidden="1" w:unhideWhenUsed="1"/>
     <w:lsdException w:name="No List" w:semiHidden="1" w:unhideWhenUsed="1"/>
     <w:lsdException w:name="Outline List 1" w:semiHidden="1" w:unhideWhenUsed="1"/>
@@ -5246,9 +5377,11 @@
     <w:lsdException w:name="Table Subtle 1" w:semiHidden="1" w:unhideWhenUsed="1"/>
     <w:lsdException w:name="Table Subtle 2" w:semiHidden="1" w:unhideWhenUsed="1"/>
     <w:lsdException w:name="Table Web 1" w:semiHidden="1" w:unhideWhenUsed="1"/>
+    <w:lsdException w:name="Table Web 2" w:semiHidden="1" w:unhideWhenUsed="1"/>
     <w:lsdException w:name="Table Web 3" w:semiHidden="1" w:unhideWhenUsed="1"/>
     <w:lsdException w:name="Balloon Text" w:semiHidden="1" w:unhideWhenUsed="1"/>
     <w:lsdException w:name="Table Grid" w:uiPriority="59"/>
+    <w:lsdException w:name="Table Theme" w:semiHidden="1" w:unhideWhenUsed="1"/>
     <w:lsdException w:name="Placeholder Text" w:semiHidden="1"/>
     <w:lsdException w:name="No Spacing" w:uiPriority="1" w:qFormat="1"/>
     <w:lsdException w:name="Light Shading" w:uiPriority="60"/>
@@ -5468,8 +5601,6 @@
     <w:lsdException w:name="Smart Hyperlink" w:semiHidden="1" w:unhideWhenUsed="1"/>
     <w:lsdException w:name="Hashtag" w:semiHidden="1" w:unhideWhenUsed="1"/>
     <w:lsdException w:name="Unresolved Mention" w:semiHidden="1" w:unhideWhenUsed="1"/>
-    <w:lsdException w:name="Smart Link" w:semiHidden="1" w:unhideWhenUsed="1"/>
-    <w:lsdException w:name="Smart Link Error" w:semiHidden="1" w:unhideWhenUsed="1"/>
   </w:latentStyles>
   <w:style w:type="paragraph" w:default="1" w:styleId="Normal">
     <w:name w:val="Normal"/>
@@ -5479,7 +5610,7 @@
       <w:spacing w:after="0" w:line="240" w:lineRule="auto"/>
     </w:pPr>
     <w:rPr>
-      <w:rFonts w:ascii="Times New Roman" w:eastAsia="新細明體" w:hAnsi="Times New Roman" w:cs="Times New Roman"/>
+      <w:rFonts w:ascii="Times New Roman" w:eastAsia="PMingLiU" w:hAnsi="Times New Roman" w:cs="Times New Roman"/>
       <w:sz w:val="24"/>
       <w:szCs w:val="24"/>
       <w:lang w:eastAsia="en-US"/>
@@ -5547,7 +5678,7 @@
     <w:link w:val="Header"/>
     <w:rsid w:val="00D968D6"/>
     <w:rPr>
-      <w:rFonts w:ascii="Times New Roman" w:eastAsia="新細明體" w:hAnsi="Times New Roman" w:cs="Times New Roman"/>
+      <w:rFonts w:ascii="Times New Roman" w:eastAsia="PMingLiU" w:hAnsi="Times New Roman" w:cs="Times New Roman"/>
       <w:sz w:val="20"/>
       <w:szCs w:val="20"/>
       <w:lang w:val="x-none" w:eastAsia="en-US"/>
@@ -5577,7 +5708,7 @@
     <w:link w:val="Footer"/>
     <w:rsid w:val="00D968D6"/>
     <w:rPr>
-      <w:rFonts w:ascii="Times New Roman" w:eastAsia="新細明體" w:hAnsi="Times New Roman" w:cs="Times New Roman"/>
+      <w:rFonts w:ascii="Times New Roman" w:eastAsia="PMingLiU" w:hAnsi="Times New Roman" w:cs="Times New Roman"/>
       <w:sz w:val="20"/>
       <w:szCs w:val="20"/>
       <w:lang w:val="x-none" w:eastAsia="en-US"/>

--- a/proposal_02.docx
+++ b/proposal_02.docx
@@ -224,7 +224,15 @@
           <w:rFonts w:ascii="Times New Roman" w:hAnsi="Times New Roman" w:cs="Times New Roman"/>
           <w:bCs/>
         </w:rPr>
-        <w:t>Steam VR game</w:t>
+        <w:t xml:space="preserve">Steam VR </w:t>
+      </w:r>
+      <w:proofErr w:type="gramStart"/>
+      <w:r>
+        <w:rPr>
+          <w:rFonts w:ascii="Times New Roman" w:hAnsi="Times New Roman" w:cs="Times New Roman"/>
+          <w:bCs/>
+        </w:rPr>
+        <w:t>game</w:t>
       </w:r>
       <w:r>
         <w:rPr>
@@ -254,6 +262,7 @@
         </w:rPr>
         <w:t>terror</w:t>
       </w:r>
+      <w:proofErr w:type="gramEnd"/>
       <w:r>
         <w:rPr>
           <w:rFonts w:ascii="Times New Roman" w:hAnsi="Times New Roman" w:cs="Times New Roman"/>
@@ -453,6 +462,7 @@
         <w:tc>
           <w:tcPr>
             <w:tcW w:w="648" w:type="dxa"/>
+            <w:shd w:val="clear" w:color="auto" w:fill="FFFF00"/>
           </w:tcPr>
           <w:p>
             <w:pPr>
@@ -482,6 +492,7 @@
         <w:tc>
           <w:tcPr>
             <w:tcW w:w="2970" w:type="dxa"/>
+            <w:shd w:val="clear" w:color="auto" w:fill="FFFF00"/>
           </w:tcPr>
           <w:p>
             <w:pPr>
@@ -504,13 +515,47 @@
                 <w:sz w:val="26"/>
                 <w:szCs w:val="26"/>
               </w:rPr>
-              <w:t>Name (Student ID)</w:t>
+              <w:t>Wu Man Kit</w:t>
             </w:r>
           </w:p>
         </w:tc>
         <w:tc>
           <w:tcPr>
             <w:tcW w:w="3314" w:type="dxa"/>
+            <w:shd w:val="clear" w:color="auto" w:fill="FFFF00"/>
+          </w:tcPr>
+          <w:p>
+            <w:pPr>
+              <w:pStyle w:val="Web"/>
+              <w:adjustRightInd w:val="0"/>
+              <w:snapToGrid w:val="0"/>
+              <w:spacing w:before="0" w:beforeAutospacing="0" w:after="0" w:line="245" w:lineRule="atLeast"/>
+              <w:ind w:right="230"/>
+              <w:rPr>
+                <w:rFonts w:ascii="Times New Roman" w:hAnsi="Times New Roman" w:cs="Times New Roman"/>
+                <w:bCs/>
+                <w:sz w:val="26"/>
+                <w:szCs w:val="26"/>
+              </w:rPr>
+            </w:pPr>
+            <w:hyperlink r:id="rId7" w:history="1">
+              <w:r>
+                <w:rPr>
+                  <w:rStyle w:val="a9"/>
+                  <w:rFonts w:ascii="Times New Roman" w:hAnsi="Times New Roman" w:cs="Times New Roman"/>
+                  <w:bCs/>
+                  <w:sz w:val="26"/>
+                  <w:szCs w:val="26"/>
+                </w:rPr>
+                <w:t>180112085@stu.vtc.edu.hk</w:t>
+              </w:r>
+            </w:hyperlink>
+          </w:p>
+        </w:tc>
+        <w:tc>
+          <w:tcPr>
+            <w:tcW w:w="2311" w:type="dxa"/>
+            <w:shd w:val="clear" w:color="auto" w:fill="FFFF00"/>
           </w:tcPr>
           <w:p>
             <w:pPr>
@@ -533,36 +578,7 @@
                 <w:sz w:val="26"/>
                 <w:szCs w:val="26"/>
               </w:rPr>
-              <w:t>Frequently used email</w:t>
-            </w:r>
-          </w:p>
-        </w:tc>
-        <w:tc>
-          <w:tcPr>
-            <w:tcW w:w="2311" w:type="dxa"/>
-          </w:tcPr>
-          <w:p>
-            <w:pPr>
-              <w:pStyle w:val="Web"/>
-              <w:adjustRightInd w:val="0"/>
-              <w:snapToGrid w:val="0"/>
-              <w:spacing w:before="0" w:beforeAutospacing="0" w:after="0" w:line="245" w:lineRule="atLeast"/>
-              <w:ind w:right="230"/>
-              <w:rPr>
-                <w:rFonts w:ascii="Times New Roman" w:hAnsi="Times New Roman" w:cs="Times New Roman"/>
-                <w:bCs/>
-                <w:sz w:val="26"/>
-                <w:szCs w:val="26"/>
-              </w:rPr>
-            </w:pPr>
-            <w:r>
-              <w:rPr>
-                <w:rFonts w:ascii="Times New Roman" w:hAnsi="Times New Roman" w:cs="Times New Roman"/>
-                <w:bCs/>
-                <w:sz w:val="26"/>
-                <w:szCs w:val="26"/>
-              </w:rPr>
-              <w:t>Phone Number</w:t>
+              <w:t>63335960</w:t>
             </w:r>
           </w:p>
         </w:tc>
@@ -640,19 +656,8 @@
                 <w:sz w:val="26"/>
                 <w:szCs w:val="26"/>
               </w:rPr>
-              <w:t xml:space="preserve"> </w:t>
+              <w:t xml:space="preserve"> Yaohui</w:t>
             </w:r>
-            <w:proofErr w:type="spellStart"/>
-            <w:r>
-              <w:rPr>
-                <w:rFonts w:ascii="Times New Roman" w:hAnsi="Times New Roman" w:cs="Times New Roman"/>
-                <w:bCs/>
-                <w:sz w:val="26"/>
-                <w:szCs w:val="26"/>
-              </w:rPr>
-              <w:t>Yaohui</w:t>
-            </w:r>
-            <w:proofErr w:type="spellEnd"/>
           </w:p>
         </w:tc>
         <w:tc>
@@ -814,7 +819,7 @@
                 <w:szCs w:val="26"/>
               </w:rPr>
             </w:pPr>
-            <w:hyperlink r:id="rId7" w:history="1">
+            <w:hyperlink r:id="rId8" w:history="1">
               <w:r>
                 <w:rPr>
                   <w:rStyle w:val="a9"/>
@@ -863,6 +868,7 @@
         <w:tc>
           <w:tcPr>
             <w:tcW w:w="648" w:type="dxa"/>
+            <w:shd w:val="clear" w:color="auto" w:fill="FFFF00"/>
           </w:tcPr>
           <w:p>
             <w:pPr>
@@ -874,16 +880,20 @@
               <w:rPr>
                 <w:rFonts w:ascii="Times New Roman" w:hAnsi="Times New Roman" w:cs="Times New Roman"/>
                 <w:bCs/>
+                <w:color w:val="000000" w:themeColor="text1"/>
                 <w:sz w:val="26"/>
                 <w:szCs w:val="26"/>
+                <w:highlight w:val="yellow"/>
               </w:rPr>
             </w:pPr>
             <w:r>
               <w:rPr>
                 <w:rFonts w:ascii="Times New Roman" w:hAnsi="Times New Roman" w:cs="Times New Roman"/>
                 <w:bCs/>
+                <w:color w:val="000000" w:themeColor="text1"/>
                 <w:sz w:val="26"/>
                 <w:szCs w:val="26"/>
+                <w:highlight w:val="yellow"/>
               </w:rPr>
               <w:t>4.</w:t>
             </w:r>
@@ -892,47 +902,7 @@
         <w:tc>
           <w:tcPr>
             <w:tcW w:w="2970" w:type="dxa"/>
-          </w:tcPr>
-          <w:p>
-            <w:pPr>
-              <w:pStyle w:val="Web"/>
-              <w:adjustRightInd w:val="0"/>
-              <w:snapToGrid w:val="0"/>
-              <w:spacing w:before="0" w:beforeAutospacing="0" w:after="0" w:line="245" w:lineRule="atLeast"/>
-              <w:ind w:right="230"/>
-              <w:rPr>
-                <w:rFonts w:ascii="Times New Roman" w:hAnsi="Times New Roman" w:cs="Times New Roman" w:hint="eastAsia"/>
-                <w:bCs/>
-                <w:sz w:val="26"/>
-                <w:szCs w:val="26"/>
-                <w:lang w:eastAsia="zh-TW"/>
-              </w:rPr>
-            </w:pPr>
-            <w:r>
-              <w:rPr>
-                <w:rFonts w:ascii="Times New Roman" w:hAnsi="Times New Roman" w:cs="Times New Roman" w:hint="eastAsia"/>
-                <w:bCs/>
-                <w:sz w:val="26"/>
-                <w:szCs w:val="26"/>
-                <w:lang w:eastAsia="zh-TW"/>
-              </w:rPr>
-              <w:t>W</w:t>
-            </w:r>
-            <w:r>
-              <w:rPr>
-                <w:rFonts w:ascii="Times New Roman" w:hAnsi="Times New Roman" w:cs="Times New Roman"/>
-                <w:bCs/>
-                <w:sz w:val="26"/>
-                <w:szCs w:val="26"/>
-                <w:lang w:eastAsia="zh-TW"/>
-              </w:rPr>
-              <w:t>u Man Kit</w:t>
-            </w:r>
-          </w:p>
-        </w:tc>
-        <w:tc>
-          <w:tcPr>
-            <w:tcW w:w="3314" w:type="dxa"/>
+            <w:shd w:val="clear" w:color="auto" w:fill="FFFF00"/>
           </w:tcPr>
           <w:p>
             <w:pPr>
@@ -944,24 +914,64 @@
               <w:rPr>
                 <w:rFonts w:ascii="Times New Roman" w:hAnsi="Times New Roman" w:cs="Times New Roman"/>
                 <w:bCs/>
+                <w:color w:val="000000" w:themeColor="text1"/>
                 <w:sz w:val="26"/>
                 <w:szCs w:val="26"/>
+                <w:highlight w:val="yellow"/>
               </w:rPr>
             </w:pPr>
             <w:r>
               <w:rPr>
                 <w:rFonts w:ascii="Times New Roman" w:hAnsi="Times New Roman" w:cs="Times New Roman"/>
                 <w:bCs/>
+                <w:color w:val="000000" w:themeColor="text1"/>
                 <w:sz w:val="26"/>
                 <w:szCs w:val="26"/>
+                <w:highlight w:val="yellow"/>
               </w:rPr>
-              <w:t>180112085@stu.vtc.edu.hk</w:t>
+              <w:t>C</w:t>
+            </w:r>
+            <w:r>
+              <w:rPr>
+                <w:rFonts w:ascii="Times New Roman" w:hAnsi="Times New Roman" w:cs="Times New Roman" w:hint="eastAsia"/>
+                <w:bCs/>
+                <w:color w:val="000000" w:themeColor="text1"/>
+                <w:sz w:val="26"/>
+                <w:szCs w:val="26"/>
+                <w:highlight w:val="yellow"/>
+                <w:lang w:eastAsia="zh-CN"/>
+              </w:rPr>
+              <w:t>han</w:t>
+            </w:r>
+            <w:r>
+              <w:rPr>
+                <w:rFonts w:ascii="Times New Roman" w:hAnsi="Times New Roman" w:cs="Times New Roman"/>
+                <w:bCs/>
+                <w:color w:val="000000" w:themeColor="text1"/>
+                <w:sz w:val="26"/>
+                <w:szCs w:val="26"/>
+                <w:highlight w:val="yellow"/>
+                <w:lang w:eastAsia="zh-CN"/>
+              </w:rPr>
+              <w:t xml:space="preserve"> </w:t>
+            </w:r>
+            <w:r>
+              <w:rPr>
+                <w:rFonts w:ascii="Times New Roman" w:hAnsi="Times New Roman" w:cs="Times New Roman"/>
+                <w:bCs/>
+                <w:color w:val="000000" w:themeColor="text1"/>
+                <w:sz w:val="26"/>
+                <w:szCs w:val="26"/>
+                <w:highlight w:val="yellow"/>
+              </w:rPr>
+              <w:t>Chiu Shun</w:t>
             </w:r>
           </w:p>
         </w:tc>
         <w:tc>
           <w:tcPr>
-            <w:tcW w:w="2311" w:type="dxa"/>
+            <w:tcW w:w="3314" w:type="dxa"/>
+            <w:shd w:val="clear" w:color="auto" w:fill="FFFF00"/>
           </w:tcPr>
           <w:p>
             <w:pPr>
@@ -973,18 +983,56 @@
               <w:rPr>
                 <w:rFonts w:ascii="Times New Roman" w:hAnsi="Times New Roman" w:cs="Times New Roman"/>
                 <w:bCs/>
+                <w:color w:val="000000" w:themeColor="text1"/>
                 <w:sz w:val="26"/>
                 <w:szCs w:val="26"/>
+                <w:highlight w:val="yellow"/>
               </w:rPr>
             </w:pPr>
             <w:r>
               <w:rPr>
                 <w:rFonts w:ascii="Times New Roman" w:hAnsi="Times New Roman" w:cs="Times New Roman"/>
                 <w:bCs/>
+                <w:color w:val="000000" w:themeColor="text1"/>
                 <w:sz w:val="26"/>
                 <w:szCs w:val="26"/>
+                <w:highlight w:val="yellow"/>
               </w:rPr>
-              <w:t>63335960</w:t>
+              <w:t>180203536@stu.vtc.edu.hk</w:t>
+            </w:r>
+          </w:p>
+        </w:tc>
+        <w:tc>
+          <w:tcPr>
+            <w:tcW w:w="2311" w:type="dxa"/>
+            <w:shd w:val="clear" w:color="auto" w:fill="FFFF00"/>
+          </w:tcPr>
+          <w:p>
+            <w:pPr>
+              <w:pStyle w:val="Web"/>
+              <w:adjustRightInd w:val="0"/>
+              <w:snapToGrid w:val="0"/>
+              <w:spacing w:before="0" w:beforeAutospacing="0" w:after="0" w:line="245" w:lineRule="atLeast"/>
+              <w:ind w:right="230"/>
+              <w:rPr>
+                <w:rFonts w:ascii="Times New Roman" w:hAnsi="Times New Roman" w:cs="Times New Roman"/>
+                <w:bCs/>
+                <w:color w:val="000000" w:themeColor="text1"/>
+                <w:sz w:val="26"/>
+                <w:szCs w:val="26"/>
+                <w:highlight w:val="yellow"/>
+              </w:rPr>
+            </w:pPr>
+            <w:r>
+              <w:rPr>
+                <w:rFonts w:ascii="Times New Roman" w:hAnsi="Times New Roman" w:cs="Times New Roman"/>
+                <w:bCs/>
+                <w:color w:val="000000" w:themeColor="text1"/>
+                <w:sz w:val="26"/>
+                <w:szCs w:val="26"/>
+                <w:highlight w:val="yellow"/>
+              </w:rPr>
+              <w:t>54978020</w:t>
             </w:r>
           </w:p>
         </w:tc>
@@ -1352,7 +1400,15 @@
           <w:rFonts w:ascii="Times New Roman" w:hAnsi="Times New Roman" w:cs="Times New Roman"/>
           <w:bCs/>
         </w:rPr>
-        <w:t xml:space="preserve">e call that “ </w:t>
+        <w:t xml:space="preserve">e call that </w:t>
+      </w:r>
+      <w:proofErr w:type="gramStart"/>
+      <w:r>
+        <w:rPr>
+          <w:rFonts w:ascii="Times New Roman" w:hAnsi="Times New Roman" w:cs="Times New Roman"/>
+          <w:bCs/>
+        </w:rPr>
+        <w:t xml:space="preserve">“ </w:t>
       </w:r>
       <w:r>
         <w:rPr>
@@ -1361,6 +1417,7 @@
         </w:rPr>
         <w:t>Vigil</w:t>
       </w:r>
+      <w:proofErr w:type="gramEnd"/>
       <w:r>
         <w:rPr>
           <w:rFonts w:ascii="Times New Roman" w:hAnsi="Times New Roman" w:cs="Times New Roman"/>
@@ -1585,8 +1642,6 @@
           <w:bCs/>
         </w:rPr>
       </w:pPr>
-      <w:bookmarkStart w:id="0" w:name="_GoBack"/>
-      <w:bookmarkEnd w:id="0"/>
       <w:r>
         <w:rPr>
           <w:rFonts w:ascii="Times New Roman" w:hAnsi="Times New Roman" w:cs="Times New Roman"/>
@@ -1755,6 +1810,8 @@
         <w:tab/>
         <w:t>-Terror atmosphere</w:t>
       </w:r>
+      <w:bookmarkStart w:id="0" w:name="_GoBack"/>
+      <w:bookmarkEnd w:id="0"/>
     </w:p>
     <w:p>
       <w:pPr>
@@ -1892,14 +1949,30 @@
           <w:rFonts w:ascii="Times New Roman" w:hAnsi="Times New Roman" w:cs="Times New Roman"/>
           <w:bCs/>
         </w:rPr>
-        <w:t>&lt;Concentrate on idea generation (divergent thinking) – list more ideas</w:t>
-      </w:r>
-      <w:r>
-        <w:rPr>
-          <w:rFonts w:ascii="Times New Roman" w:hAnsi="Times New Roman" w:cs="Times New Roman"/>
-          <w:bCs/>
-        </w:rPr>
-        <w:t xml:space="preserve"> : open-minded </w:t>
+        <w:t xml:space="preserve">&lt;Concentrate on idea generation (divergent thinking) – list more </w:t>
+      </w:r>
+      <w:proofErr w:type="gramStart"/>
+      <w:r>
+        <w:rPr>
+          <w:rFonts w:ascii="Times New Roman" w:hAnsi="Times New Roman" w:cs="Times New Roman"/>
+          <w:bCs/>
+        </w:rPr>
+        <w:t>ideas</w:t>
+      </w:r>
+      <w:r>
+        <w:rPr>
+          <w:rFonts w:ascii="Times New Roman" w:hAnsi="Times New Roman" w:cs="Times New Roman"/>
+          <w:bCs/>
+        </w:rPr>
+        <w:t xml:space="preserve"> :</w:t>
+      </w:r>
+      <w:proofErr w:type="gramEnd"/>
+      <w:r>
+        <w:rPr>
+          <w:rFonts w:ascii="Times New Roman" w:hAnsi="Times New Roman" w:cs="Times New Roman"/>
+          <w:bCs/>
+        </w:rPr>
+        <w:t xml:space="preserve"> open-minded </w:t>
       </w:r>
       <w:r>
         <w:rPr>
@@ -1938,14 +2011,30 @@
           <w:rFonts w:ascii="Times New Roman" w:hAnsi="Times New Roman" w:cs="Times New Roman"/>
           <w:bCs/>
         </w:rPr>
-        <w:t>oposals (convergent thinking) – Prioritize and select the best choice</w:t>
-      </w:r>
-      <w:r>
-        <w:rPr>
-          <w:rFonts w:ascii="Times New Roman" w:hAnsi="Times New Roman" w:cs="Times New Roman"/>
-          <w:bCs/>
-        </w:rPr>
-        <w:t xml:space="preserve"> : </w:t>
+        <w:t xml:space="preserve">oposals (convergent thinking) – Prioritize and select the best </w:t>
+      </w:r>
+      <w:proofErr w:type="gramStart"/>
+      <w:r>
+        <w:rPr>
+          <w:rFonts w:ascii="Times New Roman" w:hAnsi="Times New Roman" w:cs="Times New Roman"/>
+          <w:bCs/>
+        </w:rPr>
+        <w:t>choice</w:t>
+      </w:r>
+      <w:r>
+        <w:rPr>
+          <w:rFonts w:ascii="Times New Roman" w:hAnsi="Times New Roman" w:cs="Times New Roman"/>
+          <w:bCs/>
+        </w:rPr>
+        <w:t xml:space="preserve"> :</w:t>
+      </w:r>
+      <w:proofErr w:type="gramEnd"/>
+      <w:r>
+        <w:rPr>
+          <w:rFonts w:ascii="Times New Roman" w:hAnsi="Times New Roman" w:cs="Times New Roman"/>
+          <w:bCs/>
+        </w:rPr>
+        <w:t xml:space="preserve"> </w:t>
       </w:r>
       <w:r>
         <w:rPr>
@@ -2001,12 +2090,21 @@
         </w:rPr>
         <w:t xml:space="preserve"> </w:t>
       </w:r>
+      <w:proofErr w:type="gramStart"/>
       <w:r>
         <w:rPr>
           <w:rFonts w:ascii="Times New Roman" w:hAnsi="Times New Roman" w:cs="Times New Roman"/>
           <w:b/>
         </w:rPr>
-        <w:t>outline of proposed solutions</w:t>
+        <w:t>outline</w:t>
+      </w:r>
+      <w:proofErr w:type="gramEnd"/>
+      <w:r>
+        <w:rPr>
+          <w:rFonts w:ascii="Times New Roman" w:hAnsi="Times New Roman" w:cs="Times New Roman"/>
+          <w:b/>
+        </w:rPr>
+        <w:t xml:space="preserve"> of proposed solutions</w:t>
       </w:r>
       <w:r>
         <w:rPr>
@@ -2288,23 +2386,7 @@
           <w:rFonts w:ascii="Times New Roman" w:hAnsi="Times New Roman" w:cs="Times New Roman"/>
           <w:bCs/>
         </w:rPr>
-        <w:t xml:space="preserve">&lt;Algorithms that you may </w:t>
-      </w:r>
-      <w:proofErr w:type="spellStart"/>
-      <w:r>
-        <w:rPr>
-          <w:rFonts w:ascii="Times New Roman" w:hAnsi="Times New Roman" w:cs="Times New Roman"/>
-          <w:bCs/>
-        </w:rPr>
-        <w:t>used</w:t>
-      </w:r>
-      <w:proofErr w:type="spellEnd"/>
-      <w:r>
-        <w:rPr>
-          <w:rFonts w:ascii="Times New Roman" w:hAnsi="Times New Roman" w:cs="Times New Roman"/>
-          <w:bCs/>
-        </w:rPr>
-        <w:t>, e.g. shortest path algorithms&gt;</w:t>
+        <w:t>&lt;Algorithms that you may used, e.g. shortest path algorithms&gt;</w:t>
       </w:r>
     </w:p>
     <w:p>
@@ -2477,7 +2559,23 @@
           <w:bCs/>
         </w:rPr>
         <w:tab/>
-        <w:t xml:space="preserve">-The reward of side mission are better than main mission which makes the </w:t>
+        <w:t xml:space="preserve">-The reward of side mission </w:t>
+      </w:r>
+      <w:proofErr w:type="gramStart"/>
+      <w:r>
+        <w:rPr>
+          <w:rFonts w:ascii="Times New Roman" w:hAnsi="Times New Roman" w:cs="Times New Roman"/>
+          <w:bCs/>
+        </w:rPr>
+        <w:t>are</w:t>
+      </w:r>
+      <w:proofErr w:type="gramEnd"/>
+      <w:r>
+        <w:rPr>
+          <w:rFonts w:ascii="Times New Roman" w:hAnsi="Times New Roman" w:cs="Times New Roman"/>
+          <w:bCs/>
+        </w:rPr>
+        <w:t xml:space="preserve"> better than main mission which makes the </w:t>
       </w:r>
     </w:p>
     <w:p>
@@ -3421,7 +3519,7 @@
                     </pic:cNvPicPr>
                   </pic:nvPicPr>
                   <pic:blipFill>
-                    <a:blip r:embed="rId8">
+                    <a:blip r:embed="rId9">
                       <a:extLst>
                         <a:ext uri="{28A0092B-C50C-407E-A947-70E740481C1C}">
                           <a14:useLocalDpi xmlns:a14="http://schemas.microsoft.com/office/drawing/2010/main" val="0"/>
@@ -3487,7 +3585,7 @@
                     </pic:cNvPicPr>
                   </pic:nvPicPr>
                   <pic:blipFill>
-                    <a:blip r:embed="rId9">
+                    <a:blip r:embed="rId10">
                       <a:extLst>
                         <a:ext uri="{28A0092B-C50C-407E-A947-70E740481C1C}">
                           <a14:useLocalDpi xmlns:a14="http://schemas.microsoft.com/office/drawing/2010/main" val="0"/>
@@ -3554,23 +3652,7 @@
           <w:rFonts w:ascii="Times New Roman" w:hAnsi="Times New Roman" w:cs="Times New Roman"/>
           <w:bCs/>
         </w:rPr>
-        <w:t>&lt;Describe the things that you will deliver, such as game program, source code, reports…</w:t>
-      </w:r>
-      <w:proofErr w:type="spellStart"/>
-      <w:r>
-        <w:rPr>
-          <w:rFonts w:ascii="Times New Roman" w:hAnsi="Times New Roman" w:cs="Times New Roman"/>
-          <w:bCs/>
-        </w:rPr>
-        <w:t>etc</w:t>
-      </w:r>
-      <w:proofErr w:type="spellEnd"/>
-      <w:r>
-        <w:rPr>
-          <w:rFonts w:ascii="Times New Roman" w:hAnsi="Times New Roman" w:cs="Times New Roman"/>
-          <w:bCs/>
-        </w:rPr>
-        <w:t>&gt;</w:t>
+        <w:t>&lt;Describe the things that you will deliver, such as game program, source code, reports…etc&gt;</w:t>
       </w:r>
     </w:p>
     <w:p>
@@ -3756,25 +3838,130 @@
           <w:bCs/>
           <w:lang w:eastAsia="zh-TW"/>
         </w:rPr>
-        <w:t xml:space="preserve">ZHANG </w:t>
-      </w:r>
-      <w:proofErr w:type="spellStart"/>
-      <w:r>
-        <w:rPr>
-          <w:rFonts w:ascii="Times New Roman" w:hAnsi="Times New Roman" w:cs="Times New Roman"/>
-          <w:bCs/>
-          <w:lang w:eastAsia="zh-TW"/>
-        </w:rPr>
-        <w:t>Yaohui</w:t>
-      </w:r>
-      <w:proofErr w:type="spellEnd"/>
-      <w:r>
-        <w:rPr>
-          <w:rFonts w:ascii="Times New Roman" w:hAnsi="Times New Roman" w:cs="Times New Roman"/>
-          <w:bCs/>
-          <w:lang w:eastAsia="zh-TW"/>
-        </w:rPr>
-        <w:t>: UI design , Map and build design, Game programing, Mission design</w:t>
+        <w:t xml:space="preserve">ZHANG Yaohui: UI </w:t>
+      </w:r>
+      <w:r>
+        <w:rPr>
+          <w:rFonts w:ascii="Times New Roman" w:hAnsi="Times New Roman" w:cs="Times New Roman"/>
+          <w:bCs/>
+          <w:lang w:eastAsia="zh-TW"/>
+        </w:rPr>
+        <w:t>design,</w:t>
+      </w:r>
+      <w:r>
+        <w:rPr>
+          <w:rFonts w:ascii="Times New Roman" w:hAnsi="Times New Roman" w:cs="Times New Roman"/>
+          <w:bCs/>
+          <w:lang w:eastAsia="zh-TW"/>
+        </w:rPr>
+        <w:t xml:space="preserve"> Map and build design, Game programing, Mission design</w:t>
+      </w:r>
+    </w:p>
+    <w:p>
+      <w:pPr>
+        <w:pStyle w:val="Web"/>
+        <w:spacing w:before="120" w:beforeAutospacing="0" w:line="245" w:lineRule="atLeast"/>
+        <w:ind w:right="232"/>
+        <w:rPr>
+          <w:rFonts w:ascii="Times New Roman" w:hAnsi="Times New Roman" w:cs="Times New Roman"/>
+          <w:bCs/>
+          <w:lang w:eastAsia="zh-CN"/>
+        </w:rPr>
+      </w:pPr>
+      <w:r>
+        <w:rPr>
+          <w:rFonts w:ascii="Times New Roman" w:hAnsi="Times New Roman" w:cs="Times New Roman" w:hint="eastAsia"/>
+          <w:bCs/>
+          <w:lang w:eastAsia="zh-CN"/>
+        </w:rPr>
+        <w:t>C</w:t>
+      </w:r>
+      <w:r>
+        <w:rPr>
+          <w:rFonts w:ascii="Times New Roman" w:hAnsi="Times New Roman" w:cs="Times New Roman"/>
+          <w:bCs/>
+          <w:lang w:eastAsia="zh-CN"/>
+        </w:rPr>
+        <w:t>han Chiu Shun:</w:t>
+      </w:r>
+      <w:r>
+        <w:rPr>
+          <w:rFonts w:ascii="Times New Roman" w:hAnsi="Times New Roman" w:cs="Times New Roman"/>
+          <w:bCs/>
+          <w:lang w:eastAsia="zh-TW"/>
+        </w:rPr>
+        <w:t xml:space="preserve"> UI Design, Game Programming, Stor</w:t>
+      </w:r>
+      <w:r>
+        <w:rPr>
+          <w:rFonts w:ascii="Times New Roman" w:hAnsi="Times New Roman" w:cs="Times New Roman"/>
+          <w:bCs/>
+          <w:lang w:eastAsia="zh-TW"/>
+        </w:rPr>
+        <w:t>y</w:t>
+      </w:r>
+      <w:r>
+        <w:rPr>
+          <w:rFonts w:ascii="Times New Roman" w:hAnsi="Times New Roman" w:cs="Times New Roman" w:hint="eastAsia"/>
+          <w:bCs/>
+          <w:lang w:eastAsia="zh-CN"/>
+        </w:rPr>
+        <w:t>,</w:t>
+      </w:r>
+      <w:r>
+        <w:rPr>
+          <w:rFonts w:ascii="Times New Roman" w:hAnsi="Times New Roman" w:cs="Times New Roman"/>
+          <w:bCs/>
+          <w:lang w:eastAsia="zh-CN"/>
+        </w:rPr>
+        <w:t xml:space="preserve"> </w:t>
+      </w:r>
+      <w:proofErr w:type="gramStart"/>
+      <w:r>
+        <w:rPr>
+          <w:rFonts w:ascii="Times New Roman" w:hAnsi="Times New Roman" w:cs="Times New Roman"/>
+          <w:bCs/>
+          <w:lang w:eastAsia="zh-CN"/>
+        </w:rPr>
+        <w:t xml:space="preserve">Game  </w:t>
+      </w:r>
+      <w:r>
+        <w:rPr>
+          <w:rFonts w:ascii="Times New Roman" w:hAnsi="Times New Roman" w:cs="Times New Roman"/>
+          <w:bCs/>
+        </w:rPr>
+        <w:t>C</w:t>
+      </w:r>
+      <w:r>
+        <w:rPr>
+          <w:rFonts w:ascii="Times New Roman" w:hAnsi="Times New Roman" w:cs="Times New Roman"/>
+          <w:bCs/>
+        </w:rPr>
+        <w:t>ode</w:t>
+      </w:r>
+      <w:proofErr w:type="gramEnd"/>
+      <w:r>
+        <w:rPr>
+          <w:rFonts w:ascii="Times New Roman" w:hAnsi="Times New Roman" w:cs="Times New Roman"/>
+          <w:bCs/>
+        </w:rPr>
+        <w:t xml:space="preserve"> </w:t>
+      </w:r>
+      <w:r>
+        <w:rPr>
+          <w:rFonts w:ascii="Times New Roman" w:hAnsi="Times New Roman" w:cs="Times New Roman"/>
+          <w:bCs/>
+          <w:lang w:eastAsia="zh-CN"/>
+        </w:rPr>
+        <w:t>D</w:t>
+      </w:r>
+      <w:r>
+        <w:rPr>
+          <w:rFonts w:ascii="Times New Roman" w:hAnsi="Times New Roman" w:cs="Times New Roman" w:hint="eastAsia"/>
+          <w:bCs/>
+          <w:lang w:eastAsia="zh-CN"/>
+        </w:rPr>
+        <w:t>esign</w:t>
       </w:r>
     </w:p>
     <w:p>
@@ -3799,8 +3986,8 @@
       </w:r>
     </w:p>
     <w:sectPr>
-      <w:headerReference w:type="default" r:id="rId10"/>
-      <w:footerReference w:type="default" r:id="rId11"/>
+      <w:headerReference w:type="default" r:id="rId11"/>
+      <w:footerReference w:type="default" r:id="rId12"/>
       <w:pgSz w:w="11907" w:h="16840" w:code="9"/>
       <w:pgMar w:top="1440" w:right="1440" w:bottom="1440" w:left="1440" w:header="720" w:footer="720" w:gutter="0"/>
       <w:cols w:space="720"/>
@@ -5031,7 +5218,6 @@
     <w:lsdException w:name="HTML Sample" w:semiHidden="1" w:unhideWhenUsed="1"/>
     <w:lsdException w:name="HTML Typewriter" w:semiHidden="1" w:unhideWhenUsed="1"/>
     <w:lsdException w:name="HTML Variable" w:semiHidden="1" w:unhideWhenUsed="1"/>
-    <w:lsdException w:name="Normal Table" w:semiHidden="1" w:unhideWhenUsed="1"/>
     <w:lsdException w:name="annotation subject" w:semiHidden="1" w:unhideWhenUsed="1"/>
     <w:lsdException w:name="No List" w:semiHidden="1" w:unhideWhenUsed="1"/>
     <w:lsdException w:name="Outline List 1" w:semiHidden="1" w:unhideWhenUsed="1"/>
@@ -5078,10 +5264,8 @@
     <w:lsdException w:name="Table Subtle 2" w:semiHidden="1" w:unhideWhenUsed="1"/>
     <w:lsdException w:name="Table Web 1" w:semiHidden="1" w:unhideWhenUsed="1"/>
     <w:lsdException w:name="Table Web 2" w:semiHidden="1" w:unhideWhenUsed="1"/>
-    <w:lsdException w:name="Table Web 3" w:semiHidden="1" w:unhideWhenUsed="1"/>
     <w:lsdException w:name="Balloon Text" w:semiHidden="1" w:unhideWhenUsed="1"/>
     <w:lsdException w:name="Table Grid" w:uiPriority="59"/>
-    <w:lsdException w:name="Table Theme" w:semiHidden="1" w:unhideWhenUsed="1"/>
     <w:lsdException w:name="Placeholder Text" w:semiHidden="1"/>
     <w:lsdException w:name="No Spacing" w:uiPriority="1" w:qFormat="1"/>
     <w:lsdException w:name="Light Shading" w:uiPriority="60"/>
@@ -5468,6 +5652,34 @@
       <w:shd w:val="clear" w:color="auto" w:fill="E1DFDD"/>
     </w:rPr>
   </w:style>
+  <w:style w:type="paragraph" w:styleId="ab">
+    <w:name w:val="Balloon Text"/>
+    <w:basedOn w:val="a"/>
+    <w:link w:val="ac"/>
+    <w:uiPriority w:val="99"/>
+    <w:semiHidden/>
+    <w:unhideWhenUsed/>
+    <w:rsid w:val="00F806F6"/>
+    <w:rPr>
+      <w:rFonts w:asciiTheme="majorHAnsi" w:eastAsiaTheme="majorEastAsia" w:hAnsiTheme="majorHAnsi" w:cstheme="majorBidi"/>
+      <w:sz w:val="18"/>
+      <w:szCs w:val="18"/>
+    </w:rPr>
+  </w:style>
+  <w:style w:type="character" w:customStyle="1" w:styleId="ac">
+    <w:name w:val="註解方塊文字 字元"/>
+    <w:basedOn w:val="a0"/>
+    <w:link w:val="ab"/>
+    <w:uiPriority w:val="99"/>
+    <w:semiHidden/>
+    <w:rsid w:val="00F806F6"/>
+    <w:rPr>
+      <w:rFonts w:asciiTheme="majorHAnsi" w:eastAsiaTheme="majorEastAsia" w:hAnsiTheme="majorHAnsi" w:cstheme="majorBidi"/>
+      <w:sz w:val="18"/>
+      <w:szCs w:val="18"/>
+      <w:lang w:eastAsia="en-US"/>
+    </w:rPr>
+  </w:style>
 </w:styles>
 </file>
 

--- a/proposal_02.docx
+++ b/proposal_02.docx
@@ -656,8 +656,19 @@
                 <w:sz w:val="26"/>
                 <w:szCs w:val="26"/>
               </w:rPr>
-              <w:t xml:space="preserve"> Yaohui</w:t>
+              <w:t xml:space="preserve"> </w:t>
             </w:r>
+            <w:proofErr w:type="spellStart"/>
+            <w:r>
+              <w:rPr>
+                <w:rFonts w:ascii="Times New Roman" w:hAnsi="Times New Roman" w:cs="Times New Roman"/>
+                <w:bCs/>
+                <w:sz w:val="26"/>
+                <w:szCs w:val="26"/>
+              </w:rPr>
+              <w:t>Yaohui</w:t>
+            </w:r>
+            <w:proofErr w:type="spellEnd"/>
           </w:p>
         </w:tc>
         <w:tc>
@@ -1810,8 +1821,6 @@
         <w:tab/>
         <w:t>-Terror atmosphere</w:t>
       </w:r>
-      <w:bookmarkStart w:id="0" w:name="_GoBack"/>
-      <w:bookmarkEnd w:id="0"/>
     </w:p>
     <w:p>
       <w:pPr>
@@ -2386,7 +2395,23 @@
           <w:rFonts w:ascii="Times New Roman" w:hAnsi="Times New Roman" w:cs="Times New Roman"/>
           <w:bCs/>
         </w:rPr>
-        <w:t>&lt;Algorithms that you may used, e.g. shortest path algorithms&gt;</w:t>
+        <w:t xml:space="preserve">&lt;Algorithms that you may </w:t>
+      </w:r>
+      <w:proofErr w:type="spellStart"/>
+      <w:r>
+        <w:rPr>
+          <w:rFonts w:ascii="Times New Roman" w:hAnsi="Times New Roman" w:cs="Times New Roman"/>
+          <w:bCs/>
+        </w:rPr>
+        <w:t>used</w:t>
+      </w:r>
+      <w:proofErr w:type="spellEnd"/>
+      <w:r>
+        <w:rPr>
+          <w:rFonts w:ascii="Times New Roman" w:hAnsi="Times New Roman" w:cs="Times New Roman"/>
+          <w:bCs/>
+        </w:rPr>
+        <w:t>, e.g. shortest path algorithms&gt;</w:t>
       </w:r>
     </w:p>
     <w:p>
@@ -3195,13 +3220,100 @@
         <w:rPr>
           <w:rFonts w:ascii="Times New Roman" w:hAnsi="Times New Roman" w:cs="Times New Roman"/>
           <w:bCs/>
-        </w:rPr>
-      </w:pPr>
-      <w:r>
-        <w:rPr>
-          <w:rFonts w:ascii="Times New Roman" w:hAnsi="Times New Roman" w:cs="Times New Roman"/>
-          <w:bCs/>
-        </w:rPr>
+          <w:lang w:eastAsia="zh-TW"/>
+        </w:rPr>
+      </w:pPr>
+    </w:p>
+    <w:p>
+      <w:pPr>
+        <w:pStyle w:val="Web"/>
+        <w:spacing w:before="274" w:line="245" w:lineRule="atLeast"/>
+        <w:ind w:left="720" w:right="230"/>
+        <w:rPr>
+          <w:rFonts w:ascii="Times New Roman" w:hAnsi="Times New Roman" w:cs="Times New Roman"/>
+          <w:bCs/>
+          <w:lang w:eastAsia="zh-TW"/>
+        </w:rPr>
+      </w:pPr>
+    </w:p>
+    <w:p>
+      <w:pPr>
+        <w:pStyle w:val="Web"/>
+        <w:spacing w:before="274" w:line="245" w:lineRule="atLeast"/>
+        <w:ind w:left="720" w:right="230"/>
+        <w:rPr>
+          <w:rFonts w:ascii="Times New Roman" w:hAnsi="Times New Roman" w:cs="Times New Roman"/>
+          <w:bCs/>
+          <w:lang w:eastAsia="zh-TW"/>
+        </w:rPr>
+      </w:pPr>
+    </w:p>
+    <w:p>
+      <w:pPr>
+        <w:pStyle w:val="Web"/>
+        <w:spacing w:before="274" w:line="245" w:lineRule="atLeast"/>
+        <w:ind w:left="720" w:right="230"/>
+        <w:rPr>
+          <w:rFonts w:ascii="Times New Roman" w:hAnsi="Times New Roman" w:cs="Times New Roman"/>
+          <w:bCs/>
+          <w:lang w:eastAsia="zh-TW"/>
+        </w:rPr>
+      </w:pPr>
+    </w:p>
+    <w:p>
+      <w:pPr>
+        <w:pStyle w:val="Web"/>
+        <w:spacing w:before="274" w:line="245" w:lineRule="atLeast"/>
+        <w:ind w:left="720" w:right="230"/>
+        <w:rPr>
+          <w:rFonts w:ascii="Times New Roman" w:hAnsi="Times New Roman" w:cs="Times New Roman"/>
+          <w:bCs/>
+          <w:lang w:eastAsia="zh-TW"/>
+        </w:rPr>
+      </w:pPr>
+    </w:p>
+    <w:p>
+      <w:pPr>
+        <w:pStyle w:val="Web"/>
+        <w:spacing w:before="274" w:line="245" w:lineRule="atLeast"/>
+        <w:ind w:left="720" w:right="230"/>
+        <w:rPr>
+          <w:rFonts w:ascii="Times New Roman" w:hAnsi="Times New Roman" w:cs="Times New Roman"/>
+          <w:bCs/>
+          <w:lang w:eastAsia="zh-TW"/>
+        </w:rPr>
+      </w:pPr>
+    </w:p>
+    <w:p>
+      <w:pPr>
+        <w:pStyle w:val="Web"/>
+        <w:spacing w:before="274" w:line="245" w:lineRule="atLeast"/>
+        <w:ind w:left="720" w:right="230"/>
+        <w:rPr>
+          <w:rFonts w:ascii="Times New Roman" w:hAnsi="Times New Roman" w:cs="Times New Roman" w:hint="eastAsia"/>
+          <w:bCs/>
+          <w:lang w:eastAsia="zh-TW"/>
+        </w:rPr>
+      </w:pPr>
+      <w:bookmarkStart w:id="0" w:name="_GoBack"/>
+      <w:bookmarkEnd w:id="0"/>
+    </w:p>
+    <w:p>
+      <w:pPr>
+        <w:pStyle w:val="Web"/>
+        <w:spacing w:before="274" w:line="245" w:lineRule="atLeast"/>
+        <w:ind w:left="720" w:right="230"/>
+        <w:rPr>
+          <w:rFonts w:ascii="Times New Roman" w:hAnsi="Times New Roman" w:cs="Times New Roman"/>
+          <w:bCs/>
+        </w:rPr>
+      </w:pPr>
+      <w:r>
+        <w:rPr>
+          <w:rFonts w:ascii="Times New Roman" w:hAnsi="Times New Roman" w:cs="Times New Roman"/>
+          <w:bCs/>
+        </w:rPr>
+        <w:lastRenderedPageBreak/>
         <w:t>&lt;Data handled by the system&gt;</w:t>
       </w:r>
     </w:p>
@@ -3409,7 +3521,6 @@
           <w:rFonts w:ascii="Times New Roman" w:hAnsi="Times New Roman" w:cs="Times New Roman"/>
           <w:bCs/>
         </w:rPr>
-        <w:lastRenderedPageBreak/>
         <w:tab/>
       </w:r>
       <w:r>
@@ -3652,7 +3763,24 @@
           <w:rFonts w:ascii="Times New Roman" w:hAnsi="Times New Roman" w:cs="Times New Roman"/>
           <w:bCs/>
         </w:rPr>
-        <w:t>&lt;Describe the things that you will deliver, such as game program, source code, reports…etc&gt;</w:t>
+        <w:lastRenderedPageBreak/>
+        <w:t>&lt;Describe the things that you will deliver, such as game program, source code, reports…</w:t>
+      </w:r>
+      <w:proofErr w:type="spellStart"/>
+      <w:r>
+        <w:rPr>
+          <w:rFonts w:ascii="Times New Roman" w:hAnsi="Times New Roman" w:cs="Times New Roman"/>
+          <w:bCs/>
+        </w:rPr>
+        <w:t>etc</w:t>
+      </w:r>
+      <w:proofErr w:type="spellEnd"/>
+      <w:r>
+        <w:rPr>
+          <w:rFonts w:ascii="Times New Roman" w:hAnsi="Times New Roman" w:cs="Times New Roman"/>
+          <w:bCs/>
+        </w:rPr>
+        <w:t>&gt;</w:t>
       </w:r>
     </w:p>
     <w:p>
@@ -3838,7 +3966,25 @@
           <w:bCs/>
           <w:lang w:eastAsia="zh-TW"/>
         </w:rPr>
-        <w:t xml:space="preserve">ZHANG Yaohui: UI </w:t>
+        <w:t xml:space="preserve">ZHANG </w:t>
+      </w:r>
+      <w:proofErr w:type="spellStart"/>
+      <w:r>
+        <w:rPr>
+          <w:rFonts w:ascii="Times New Roman" w:hAnsi="Times New Roman" w:cs="Times New Roman"/>
+          <w:bCs/>
+          <w:lang w:eastAsia="zh-TW"/>
+        </w:rPr>
+        <w:t>Yaohui</w:t>
+      </w:r>
+      <w:proofErr w:type="spellEnd"/>
+      <w:r>
+        <w:rPr>
+          <w:rFonts w:ascii="Times New Roman" w:hAnsi="Times New Roman" w:cs="Times New Roman"/>
+          <w:bCs/>
+          <w:lang w:eastAsia="zh-TW"/>
+        </w:rPr>
+        <w:t xml:space="preserve">: UI </w:t>
       </w:r>
       <w:r>
         <w:rPr>
@@ -3981,7 +4127,6 @@
           <w:bCs/>
           <w:color w:val="FF0000"/>
         </w:rPr>
-        <w:lastRenderedPageBreak/>
         <w:t>Important Notes: After the proposal is accepted, please mail the softcopy to Project Supervisor and Project Coordinator.</w:t>
       </w:r>
     </w:p>
@@ -5218,6 +5363,7 @@
     <w:lsdException w:name="HTML Sample" w:semiHidden="1" w:unhideWhenUsed="1"/>
     <w:lsdException w:name="HTML Typewriter" w:semiHidden="1" w:unhideWhenUsed="1"/>
     <w:lsdException w:name="HTML Variable" w:semiHidden="1" w:unhideWhenUsed="1"/>
+    <w:lsdException w:name="Normal Table" w:semiHidden="1" w:unhideWhenUsed="1"/>
     <w:lsdException w:name="annotation subject" w:semiHidden="1" w:unhideWhenUsed="1"/>
     <w:lsdException w:name="No List" w:semiHidden="1" w:unhideWhenUsed="1"/>
     <w:lsdException w:name="Outline List 1" w:semiHidden="1" w:unhideWhenUsed="1"/>
@@ -5264,8 +5410,10 @@
     <w:lsdException w:name="Table Subtle 2" w:semiHidden="1" w:unhideWhenUsed="1"/>
     <w:lsdException w:name="Table Web 1" w:semiHidden="1" w:unhideWhenUsed="1"/>
     <w:lsdException w:name="Table Web 2" w:semiHidden="1" w:unhideWhenUsed="1"/>
+    <w:lsdException w:name="Table Web 3" w:semiHidden="1" w:unhideWhenUsed="1"/>
     <w:lsdException w:name="Balloon Text" w:semiHidden="1" w:unhideWhenUsed="1"/>
     <w:lsdException w:name="Table Grid" w:uiPriority="59"/>
+    <w:lsdException w:name="Table Theme" w:semiHidden="1" w:unhideWhenUsed="1"/>
     <w:lsdException w:name="Placeholder Text" w:semiHidden="1"/>
     <w:lsdException w:name="No Spacing" w:uiPriority="1" w:qFormat="1"/>
     <w:lsdException w:name="Light Shading" w:uiPriority="60"/>

--- a/proposal_02.docx
+++ b/proposal_02.docx
@@ -4195,15 +4195,7 @@
           <w:bCs/>
           <w:lang w:eastAsia="zh-TW"/>
         </w:rPr>
-        <w:t xml:space="preserve"> UI Design, Game Programming, Stor</w:t>
-      </w:r>
-      <w:r>
-        <w:rPr>
-          <w:rFonts w:ascii="Times New Roman" w:hAnsi="Times New Roman" w:cs="Times New Roman"/>
-          <w:bCs/>
-          <w:lang w:eastAsia="zh-TW"/>
-        </w:rPr>
-        <w:t>y</w:t>
+        <w:t xml:space="preserve"> UI Design, Game Programming, Sto</w:t>
       </w:r>
       <w:r>
         <w:rPr>
@@ -4211,63 +4203,10 @@
           <w:bCs/>
           <w:lang w:eastAsia="zh-CN"/>
         </w:rPr>
-        <w:t>,</w:t>
-      </w:r>
-      <w:r>
-        <w:rPr>
-          <w:rFonts w:ascii="Times New Roman" w:hAnsi="Times New Roman" w:cs="Times New Roman"/>
-          <w:bCs/>
-          <w:lang w:eastAsia="zh-CN"/>
-        </w:rPr>
-        <w:t xml:space="preserve"> </w:t>
+        <w:t>ry</w:t>
       </w:r>
       <w:bookmarkStart w:id="0" w:name="_GoBack"/>
       <w:bookmarkEnd w:id="0"/>
-      <w:r>
-        <w:rPr>
-          <w:rFonts w:ascii="Times New Roman" w:hAnsi="Times New Roman" w:cs="Times New Roman"/>
-          <w:bCs/>
-          <w:lang w:eastAsia="zh-CN"/>
-        </w:rPr>
-        <w:t xml:space="preserve">Game  </w:t>
-      </w:r>
-      <w:r>
-        <w:rPr>
-          <w:rFonts w:ascii="Times New Roman" w:hAnsi="Times New Roman" w:cs="Times New Roman"/>
-          <w:bCs/>
-        </w:rPr>
-        <w:t>C</w:t>
-      </w:r>
-      <w:r>
-        <w:rPr>
-          <w:rFonts w:ascii="Times New Roman" w:hAnsi="Times New Roman" w:cs="Times New Roman"/>
-          <w:bCs/>
-        </w:rPr>
-        <w:t>ode</w:t>
-      </w:r>
-      <w:r>
-        <w:rPr>
-          <w:rFonts w:ascii="Times New Roman" w:hAnsi="Times New Roman" w:cs="Times New Roman"/>
-          <w:bCs/>
-        </w:rPr>
-        <w:t xml:space="preserve"> </w:t>
-      </w:r>
-      <w:r>
-        <w:rPr>
-          <w:rFonts w:ascii="Times New Roman" w:hAnsi="Times New Roman" w:cs="Times New Roman"/>
-          <w:bCs/>
-          <w:lang w:eastAsia="zh-CN"/>
-        </w:rPr>
-        <w:t>D</w:t>
-      </w:r>
-      <w:r>
-        <w:rPr>
-          <w:rFonts w:ascii="Times New Roman" w:hAnsi="Times New Roman" w:cs="Times New Roman" w:hint="eastAsia"/>
-          <w:bCs/>
-          <w:lang w:eastAsia="zh-CN"/>
-        </w:rPr>
-        <w:t>esign</w:t>
-      </w:r>
     </w:p>
     <w:p>
       <w:pPr>

--- a/proposal_02.docx
+++ b/proposal_02.docx
@@ -224,15 +224,7 @@
           <w:rFonts w:ascii="Times New Roman" w:hAnsi="Times New Roman" w:cs="Times New Roman"/>
           <w:bCs/>
         </w:rPr>
-        <w:t xml:space="preserve">Steam VR </w:t>
-      </w:r>
-      <w:proofErr w:type="gramStart"/>
-      <w:r>
-        <w:rPr>
-          <w:rFonts w:ascii="Times New Roman" w:hAnsi="Times New Roman" w:cs="Times New Roman"/>
-          <w:bCs/>
-        </w:rPr>
-        <w:t>game</w:t>
+        <w:t>Steam VR game</w:t>
       </w:r>
       <w:r>
         <w:rPr>
@@ -253,16 +245,8 @@
           <w:rFonts w:ascii="Times New Roman" w:hAnsi="Times New Roman" w:cs="Times New Roman"/>
           <w:bCs/>
         </w:rPr>
-        <w:t xml:space="preserve"> </w:t>
-      </w:r>
-      <w:r>
-        <w:rPr>
-          <w:rFonts w:ascii="Times New Roman" w:hAnsi="Times New Roman" w:cs="Times New Roman"/>
-          <w:bCs/>
-        </w:rPr>
         <w:t>terror</w:t>
       </w:r>
-      <w:proofErr w:type="gramEnd"/>
       <w:r>
         <w:rPr>
           <w:rFonts w:ascii="Times New Roman" w:hAnsi="Times New Roman" w:cs="Times New Roman"/>
@@ -276,13 +260,6 @@
           <w:bCs/>
         </w:rPr>
         <w:t>adventure</w:t>
-      </w:r>
-      <w:r>
-        <w:rPr>
-          <w:rFonts w:ascii="Times New Roman" w:hAnsi="Times New Roman" w:cs="Times New Roman"/>
-          <w:bCs/>
-        </w:rPr>
-        <w:t xml:space="preserve"> </w:t>
       </w:r>
       <w:r>
         <w:rPr>
@@ -341,7 +318,7 @@
       <w:tr>
         <w:tc>
           <w:tcPr>
-            <w:tcW w:w="648" w:type="dxa"/>
+            <w:tcW w:w="647" w:type="dxa"/>
             <w:shd w:val="clear" w:color="auto" w:fill="BFBFBF" w:themeFill="background1" w:themeFillShade="BF"/>
           </w:tcPr>
           <w:p>
@@ -363,7 +340,7 @@
         </w:tc>
         <w:tc>
           <w:tcPr>
-            <w:tcW w:w="2970" w:type="dxa"/>
+            <w:tcW w:w="2818" w:type="dxa"/>
             <w:shd w:val="clear" w:color="auto" w:fill="BFBFBF" w:themeFill="background1" w:themeFillShade="BF"/>
           </w:tcPr>
           <w:p>
@@ -395,7 +372,7 @@
         </w:tc>
         <w:tc>
           <w:tcPr>
-            <w:tcW w:w="3314" w:type="dxa"/>
+            <w:tcW w:w="3321" w:type="dxa"/>
             <w:shd w:val="clear" w:color="auto" w:fill="BFBFBF" w:themeFill="background1" w:themeFillShade="BF"/>
           </w:tcPr>
           <w:p>
@@ -427,7 +404,7 @@
         </w:tc>
         <w:tc>
           <w:tcPr>
-            <w:tcW w:w="2311" w:type="dxa"/>
+            <w:tcW w:w="2231" w:type="dxa"/>
             <w:shd w:val="clear" w:color="auto" w:fill="BFBFBF" w:themeFill="background1" w:themeFillShade="BF"/>
           </w:tcPr>
           <w:p>
@@ -461,7 +438,7 @@
       <w:tr>
         <w:tc>
           <w:tcPr>
-            <w:tcW w:w="648" w:type="dxa"/>
+            <w:tcW w:w="647" w:type="dxa"/>
           </w:tcPr>
           <w:p>
             <w:pPr>
@@ -490,7 +467,7 @@
         </w:tc>
         <w:tc>
           <w:tcPr>
-            <w:tcW w:w="2970" w:type="dxa"/>
+            <w:tcW w:w="2818" w:type="dxa"/>
           </w:tcPr>
           <w:p>
             <w:pPr>
@@ -513,13 +490,43 @@
                 <w:sz w:val="26"/>
                 <w:szCs w:val="26"/>
               </w:rPr>
-              <w:t>Name (Student ID)</w:t>
+              <w:t>Wu Man Kit</w:t>
             </w:r>
           </w:p>
         </w:tc>
         <w:tc>
           <w:tcPr>
-            <w:tcW w:w="3314" w:type="dxa"/>
+            <w:tcW w:w="3321" w:type="dxa"/>
+          </w:tcPr>
+          <w:p>
+            <w:pPr>
+              <w:pStyle w:val="Web"/>
+              <w:adjustRightInd w:val="0"/>
+              <w:snapToGrid w:val="0"/>
+              <w:spacing w:before="0" w:beforeAutospacing="0" w:after="0" w:line="245" w:lineRule="atLeast"/>
+              <w:ind w:right="230"/>
+              <w:rPr>
+                <w:rFonts w:ascii="Times New Roman" w:hAnsi="Times New Roman" w:cs="Times New Roman"/>
+                <w:bCs/>
+                <w:sz w:val="26"/>
+                <w:szCs w:val="26"/>
+              </w:rPr>
+            </w:pPr>
+            <w:r>
+              <w:rPr>
+                <w:rFonts w:ascii="Times New Roman" w:eastAsiaTheme="minorEastAsia" w:hAnsi="Times New Roman" w:cs="Times New Roman"/>
+                <w:color w:val="000000"/>
+                <w:sz w:val="26"/>
+                <w:szCs w:val="26"/>
+                <w:lang w:eastAsia="zh-CN"/>
+              </w:rPr>
+              <w:t>wumankit2@gmail.com</w:t>
+            </w:r>
+          </w:p>
+        </w:tc>
+        <w:tc>
+          <w:tcPr>
+            <w:tcW w:w="2231" w:type="dxa"/>
           </w:tcPr>
           <w:p>
             <w:pPr>
@@ -542,36 +549,7 @@
                 <w:sz w:val="26"/>
                 <w:szCs w:val="26"/>
               </w:rPr>
-              <w:t>Frequently used email</w:t>
-            </w:r>
-          </w:p>
-        </w:tc>
-        <w:tc>
-          <w:tcPr>
-            <w:tcW w:w="2311" w:type="dxa"/>
-          </w:tcPr>
-          <w:p>
-            <w:pPr>
-              <w:pStyle w:val="Web"/>
-              <w:adjustRightInd w:val="0"/>
-              <w:snapToGrid w:val="0"/>
-              <w:spacing w:before="0" w:beforeAutospacing="0" w:after="0" w:line="245" w:lineRule="atLeast"/>
-              <w:ind w:right="230"/>
-              <w:rPr>
-                <w:rFonts w:ascii="Times New Roman" w:hAnsi="Times New Roman" w:cs="Times New Roman"/>
-                <w:bCs/>
-                <w:sz w:val="26"/>
-                <w:szCs w:val="26"/>
-              </w:rPr>
-            </w:pPr>
-            <w:r>
-              <w:rPr>
-                <w:rFonts w:ascii="Times New Roman" w:hAnsi="Times New Roman" w:cs="Times New Roman"/>
-                <w:bCs/>
-                <w:sz w:val="26"/>
-                <w:szCs w:val="26"/>
-              </w:rPr>
-              <w:t>Phone Number</w:t>
+              <w:t>63335960</w:t>
             </w:r>
           </w:p>
         </w:tc>
@@ -579,11 +557,11 @@
       <w:tr>
         <w:tc>
           <w:tcPr>
-            <w:tcW w:w="648" w:type="dxa"/>
+            <w:tcW w:w="647" w:type="dxa"/>
             <w:tcBorders>
               <w:bottom w:val="single" w:sz="4" w:space="0" w:color="auto"/>
             </w:tcBorders>
-            <w:shd w:val="clear" w:color="auto" w:fill="FFFF00"/>
+            <w:shd w:val="clear" w:color="auto" w:fill="FFFFFF" w:themeFill="background1"/>
           </w:tcPr>
           <w:p>
             <w:pPr>
@@ -612,11 +590,11 @@
         </w:tc>
         <w:tc>
           <w:tcPr>
-            <w:tcW w:w="2970" w:type="dxa"/>
+            <w:tcW w:w="2818" w:type="dxa"/>
             <w:tcBorders>
               <w:bottom w:val="single" w:sz="4" w:space="0" w:color="auto"/>
             </w:tcBorders>
-            <w:shd w:val="clear" w:color="auto" w:fill="FFFF00"/>
+            <w:shd w:val="clear" w:color="auto" w:fill="FFFFFF" w:themeFill="background1"/>
           </w:tcPr>
           <w:p>
             <w:pPr>
@@ -666,11 +644,11 @@
         </w:tc>
         <w:tc>
           <w:tcPr>
-            <w:tcW w:w="3314" w:type="dxa"/>
+            <w:tcW w:w="3321" w:type="dxa"/>
             <w:tcBorders>
               <w:bottom w:val="single" w:sz="4" w:space="0" w:color="auto"/>
             </w:tcBorders>
-            <w:shd w:val="clear" w:color="auto" w:fill="FFFF00"/>
+            <w:shd w:val="clear" w:color="auto" w:fill="FFFFFF" w:themeFill="background1"/>
           </w:tcPr>
           <w:p>
             <w:pPr>
@@ -711,11 +689,11 @@
         </w:tc>
         <w:tc>
           <w:tcPr>
-            <w:tcW w:w="2311" w:type="dxa"/>
+            <w:tcW w:w="2231" w:type="dxa"/>
             <w:tcBorders>
               <w:bottom w:val="single" w:sz="4" w:space="0" w:color="auto"/>
             </w:tcBorders>
-            <w:shd w:val="clear" w:color="auto" w:fill="FFFF00"/>
+            <w:shd w:val="clear" w:color="auto" w:fill="FFFFFF" w:themeFill="background1"/>
           </w:tcPr>
           <w:p>
             <w:pPr>
@@ -746,7 +724,7 @@
       <w:tr>
         <w:tc>
           <w:tcPr>
-            <w:tcW w:w="648" w:type="dxa"/>
+            <w:tcW w:w="647" w:type="dxa"/>
             <w:shd w:val="clear" w:color="auto" w:fill="FFFF00"/>
           </w:tcPr>
           <w:p>
@@ -776,7 +754,7 @@
         </w:tc>
         <w:tc>
           <w:tcPr>
-            <w:tcW w:w="2970" w:type="dxa"/>
+            <w:tcW w:w="2818" w:type="dxa"/>
             <w:shd w:val="clear" w:color="auto" w:fill="FFFF00"/>
           </w:tcPr>
           <w:p>
@@ -806,7 +784,7 @@
         </w:tc>
         <w:tc>
           <w:tcPr>
-            <w:tcW w:w="3314" w:type="dxa"/>
+            <w:tcW w:w="3321" w:type="dxa"/>
             <w:shd w:val="clear" w:color="auto" w:fill="FFFF00"/>
           </w:tcPr>
           <w:p>
@@ -839,7 +817,7 @@
         </w:tc>
         <w:tc>
           <w:tcPr>
-            <w:tcW w:w="2311" w:type="dxa"/>
+            <w:tcW w:w="2231" w:type="dxa"/>
             <w:shd w:val="clear" w:color="auto" w:fill="FFFF00"/>
           </w:tcPr>
           <w:p>
@@ -871,8 +849,8 @@
       <w:tr>
         <w:tc>
           <w:tcPr>
-            <w:tcW w:w="648" w:type="dxa"/>
-            <w:shd w:val="clear" w:color="auto" w:fill="FFFF00"/>
+            <w:tcW w:w="647" w:type="dxa"/>
+            <w:shd w:val="clear" w:color="auto" w:fill="FFFFFF" w:themeFill="background1"/>
           </w:tcPr>
           <w:p>
             <w:pPr>
@@ -887,7 +865,6 @@
                 <w:color w:val="000000" w:themeColor="text1"/>
                 <w:sz w:val="26"/>
                 <w:szCs w:val="26"/>
-                <w:highlight w:val="yellow"/>
               </w:rPr>
             </w:pPr>
             <w:r>
@@ -897,7 +874,6 @@
                 <w:color w:val="000000" w:themeColor="text1"/>
                 <w:sz w:val="26"/>
                 <w:szCs w:val="26"/>
-                <w:highlight w:val="yellow"/>
               </w:rPr>
               <w:t>4.</w:t>
             </w:r>
@@ -905,8 +881,8 @@
         </w:tc>
         <w:tc>
           <w:tcPr>
-            <w:tcW w:w="2970" w:type="dxa"/>
-            <w:shd w:val="clear" w:color="auto" w:fill="FFFF00"/>
+            <w:tcW w:w="2818" w:type="dxa"/>
+            <w:shd w:val="clear" w:color="auto" w:fill="FFFFFF" w:themeFill="background1"/>
           </w:tcPr>
           <w:p>
             <w:pPr>
@@ -921,7 +897,6 @@
                 <w:color w:val="000000" w:themeColor="text1"/>
                 <w:sz w:val="26"/>
                 <w:szCs w:val="26"/>
-                <w:highlight w:val="yellow"/>
               </w:rPr>
             </w:pPr>
             <w:r>
@@ -931,7 +906,6 @@
                 <w:color w:val="000000" w:themeColor="text1"/>
                 <w:sz w:val="26"/>
                 <w:szCs w:val="26"/>
-                <w:highlight w:val="yellow"/>
               </w:rPr>
               <w:t>C</w:t>
             </w:r>
@@ -942,7 +916,6 @@
                 <w:color w:val="000000" w:themeColor="text1"/>
                 <w:sz w:val="26"/>
                 <w:szCs w:val="26"/>
-                <w:highlight w:val="yellow"/>
                 <w:lang w:eastAsia="zh-CN"/>
               </w:rPr>
               <w:t>han</w:t>
@@ -954,7 +927,6 @@
                 <w:color w:val="000000" w:themeColor="text1"/>
                 <w:sz w:val="26"/>
                 <w:szCs w:val="26"/>
-                <w:highlight w:val="yellow"/>
                 <w:lang w:eastAsia="zh-CN"/>
               </w:rPr>
               <w:t xml:space="preserve"> </w:t>
@@ -966,7 +938,6 @@
                 <w:color w:val="000000" w:themeColor="text1"/>
                 <w:sz w:val="26"/>
                 <w:szCs w:val="26"/>
-                <w:highlight w:val="yellow"/>
               </w:rPr>
               <w:t>Chiu Shun</w:t>
             </w:r>
@@ -974,8 +945,8 @@
         </w:tc>
         <w:tc>
           <w:tcPr>
-            <w:tcW w:w="3314" w:type="dxa"/>
-            <w:shd w:val="clear" w:color="auto" w:fill="FFFF00"/>
+            <w:tcW w:w="3321" w:type="dxa"/>
+            <w:shd w:val="clear" w:color="auto" w:fill="FFFFFF" w:themeFill="background1"/>
           </w:tcPr>
           <w:p>
             <w:pPr>
@@ -990,7 +961,6 @@
                 <w:color w:val="000000" w:themeColor="text1"/>
                 <w:sz w:val="26"/>
                 <w:szCs w:val="26"/>
-                <w:highlight w:val="yellow"/>
               </w:rPr>
             </w:pPr>
             <w:r>
@@ -1000,7 +970,6 @@
                 <w:color w:val="000000" w:themeColor="text1"/>
                 <w:sz w:val="26"/>
                 <w:szCs w:val="26"/>
-                <w:highlight w:val="yellow"/>
               </w:rPr>
               <w:t>180203536@stu.vtc.edu.hk</w:t>
             </w:r>
@@ -1008,8 +977,8 @@
         </w:tc>
         <w:tc>
           <w:tcPr>
-            <w:tcW w:w="2311" w:type="dxa"/>
-            <w:shd w:val="clear" w:color="auto" w:fill="FFFF00"/>
+            <w:tcW w:w="2231" w:type="dxa"/>
+            <w:shd w:val="clear" w:color="auto" w:fill="FFFFFF" w:themeFill="background1"/>
           </w:tcPr>
           <w:p>
             <w:pPr>
@@ -1024,7 +993,6 @@
                 <w:color w:val="000000" w:themeColor="text1"/>
                 <w:sz w:val="26"/>
                 <w:szCs w:val="26"/>
-                <w:highlight w:val="yellow"/>
               </w:rPr>
             </w:pPr>
             <w:r>
@@ -1034,131 +1002,12 @@
                 <w:color w:val="000000" w:themeColor="text1"/>
                 <w:sz w:val="26"/>
                 <w:szCs w:val="26"/>
-                <w:highlight w:val="yellow"/>
               </w:rPr>
               <w:t>54978020</w:t>
             </w:r>
           </w:p>
         </w:tc>
       </w:tr>
-      <w:tr>
-        <w:tc>
-          <w:tcPr>
-            <w:tcW w:w="648" w:type="dxa"/>
-          </w:tcPr>
-          <w:p>
-            <w:pPr>
-              <w:pStyle w:val="Web"/>
-              <w:adjustRightInd w:val="0"/>
-              <w:snapToGrid w:val="0"/>
-              <w:spacing w:before="0" w:beforeAutospacing="0" w:after="0" w:line="245" w:lineRule="atLeast"/>
-              <w:ind w:right="230"/>
-              <w:rPr>
-                <w:rFonts w:ascii="Times New Roman" w:hAnsi="Times New Roman" w:cs="Times New Roman"/>
-                <w:bCs/>
-                <w:sz w:val="26"/>
-                <w:szCs w:val="26"/>
-              </w:rPr>
-            </w:pPr>
-            <w:r>
-              <w:rPr>
-                <w:rFonts w:ascii="Times New Roman" w:hAnsi="Times New Roman" w:cs="Times New Roman"/>
-                <w:bCs/>
-                <w:sz w:val="26"/>
-                <w:szCs w:val="26"/>
-              </w:rPr>
-              <w:t>5.</w:t>
-            </w:r>
-          </w:p>
-        </w:tc>
-        <w:tc>
-          <w:tcPr>
-            <w:tcW w:w="2970" w:type="dxa"/>
-          </w:tcPr>
-          <w:p>
-            <w:pPr>
-              <w:pStyle w:val="Web"/>
-              <w:adjustRightInd w:val="0"/>
-              <w:snapToGrid w:val="0"/>
-              <w:spacing w:before="0" w:beforeAutospacing="0" w:after="0" w:line="245" w:lineRule="atLeast"/>
-              <w:ind w:right="230"/>
-              <w:rPr>
-                <w:rFonts w:ascii="Times New Roman" w:hAnsi="Times New Roman" w:cs="Times New Roman"/>
-                <w:bCs/>
-                <w:sz w:val="26"/>
-                <w:szCs w:val="26"/>
-              </w:rPr>
-            </w:pPr>
-            <w:r>
-              <w:rPr>
-                <w:rFonts w:ascii="Times New Roman" w:hAnsi="Times New Roman" w:cs="Times New Roman"/>
-                <w:bCs/>
-                <w:sz w:val="26"/>
-                <w:szCs w:val="26"/>
-              </w:rPr>
-              <w:t>Name (Student ID)</w:t>
-            </w:r>
-          </w:p>
-        </w:tc>
-        <w:tc>
-          <w:tcPr>
-            <w:tcW w:w="3314" w:type="dxa"/>
-          </w:tcPr>
-          <w:p>
-            <w:pPr>
-              <w:pStyle w:val="Web"/>
-              <w:adjustRightInd w:val="0"/>
-              <w:snapToGrid w:val="0"/>
-              <w:spacing w:before="0" w:beforeAutospacing="0" w:after="0" w:line="245" w:lineRule="atLeast"/>
-              <w:ind w:right="230"/>
-              <w:rPr>
-                <w:rFonts w:ascii="Times New Roman" w:hAnsi="Times New Roman" w:cs="Times New Roman"/>
-                <w:bCs/>
-                <w:sz w:val="26"/>
-                <w:szCs w:val="26"/>
-              </w:rPr>
-            </w:pPr>
-            <w:r>
-              <w:rPr>
-                <w:rFonts w:ascii="Times New Roman" w:hAnsi="Times New Roman" w:cs="Times New Roman"/>
-                <w:bCs/>
-                <w:sz w:val="26"/>
-                <w:szCs w:val="26"/>
-              </w:rPr>
-              <w:t>Frequently used email</w:t>
-            </w:r>
-          </w:p>
-        </w:tc>
-        <w:tc>
-          <w:tcPr>
-            <w:tcW w:w="2311" w:type="dxa"/>
-          </w:tcPr>
-          <w:p>
-            <w:pPr>
-              <w:pStyle w:val="Web"/>
-              <w:adjustRightInd w:val="0"/>
-              <w:snapToGrid w:val="0"/>
-              <w:spacing w:before="0" w:beforeAutospacing="0" w:after="0" w:line="245" w:lineRule="atLeast"/>
-              <w:ind w:right="230"/>
-              <w:rPr>
-                <w:rFonts w:ascii="Times New Roman" w:hAnsi="Times New Roman" w:cs="Times New Roman"/>
-                <w:bCs/>
-                <w:sz w:val="26"/>
-                <w:szCs w:val="26"/>
-              </w:rPr>
-            </w:pPr>
-            <w:r>
-              <w:rPr>
-                <w:rFonts w:ascii="Times New Roman" w:hAnsi="Times New Roman" w:cs="Times New Roman"/>
-                <w:bCs/>
-                <w:sz w:val="26"/>
-                <w:szCs w:val="26"/>
-              </w:rPr>
-              <w:t>Phone Number</w:t>
-            </w:r>
-          </w:p>
-        </w:tc>
-      </w:tr>
     </w:tbl>
     <w:p>
       <w:pPr>
@@ -1172,6 +1021,8 @@
           <w:bCs/>
         </w:rPr>
       </w:pPr>
+      <w:bookmarkStart w:id="0" w:name="_GoBack"/>
+      <w:bookmarkEnd w:id="0"/>
       <w:r>
         <w:rPr>
           <w:rFonts w:ascii="Times New Roman" w:hAnsi="Times New Roman" w:cs="Times New Roman"/>
@@ -1240,7 +1091,6 @@
         <w:ind w:right="230"/>
         <w:rPr>
           <w:rFonts w:ascii="Times New Roman" w:hAnsi="Times New Roman" w:cs="Times New Roman"/>
-          <w:b/>
           <w:bCs/>
         </w:rPr>
       </w:pPr>
@@ -1404,15 +1254,7 @@
           <w:rFonts w:ascii="Times New Roman" w:hAnsi="Times New Roman" w:cs="Times New Roman"/>
           <w:bCs/>
         </w:rPr>
-        <w:t xml:space="preserve">e call that </w:t>
-      </w:r>
-      <w:proofErr w:type="gramStart"/>
-      <w:r>
-        <w:rPr>
-          <w:rFonts w:ascii="Times New Roman" w:hAnsi="Times New Roman" w:cs="Times New Roman"/>
-          <w:bCs/>
-        </w:rPr>
-        <w:t xml:space="preserve">“ </w:t>
+        <w:t>e call that “</w:t>
       </w:r>
       <w:r>
         <w:rPr>
@@ -1421,7 +1263,6 @@
         </w:rPr>
         <w:t>Vigil</w:t>
       </w:r>
-      <w:proofErr w:type="gramEnd"/>
       <w:r>
         <w:rPr>
           <w:rFonts w:ascii="Times New Roman" w:hAnsi="Times New Roman" w:cs="Times New Roman"/>
@@ -1434,7 +1275,7 @@
           <w:rFonts w:ascii="Times New Roman" w:hAnsi="Times New Roman" w:cs="Times New Roman"/>
           <w:bCs/>
         </w:rPr>
-        <w:t xml:space="preserve"> ”</w:t>
+        <w:t>”</w:t>
       </w:r>
       <w:r>
         <w:rPr>
@@ -1442,6 +1283,54 @@
           <w:bCs/>
         </w:rPr>
         <w:t>.</w:t>
+      </w:r>
+    </w:p>
+    <w:p>
+      <w:pPr>
+        <w:pStyle w:val="Web"/>
+        <w:spacing w:before="274" w:line="245" w:lineRule="atLeast"/>
+        <w:ind w:right="230"/>
+        <w:rPr>
+          <w:rFonts w:ascii="Times New Roman" w:hAnsi="Times New Roman" w:cs="Times New Roman"/>
+          <w:bCs/>
+          <w:lang w:eastAsia="zh-TW"/>
+        </w:rPr>
+      </w:pPr>
+      <w:r>
+        <w:rPr>
+          <w:rFonts w:ascii="Times New Roman" w:hAnsi="Times New Roman" w:cs="Times New Roman" w:hint="eastAsia"/>
+          <w:bCs/>
+          <w:lang w:eastAsia="zh-TW"/>
+        </w:rPr>
+        <w:t>P</w:t>
+      </w:r>
+      <w:r>
+        <w:rPr>
+          <w:rFonts w:ascii="Times New Roman" w:hAnsi="Times New Roman" w:cs="Times New Roman"/>
+          <w:bCs/>
+          <w:lang w:eastAsia="zh-TW"/>
+        </w:rPr>
+        <w:t>layer are going to solve puzzles and defeat monsters in this game. The player is equipped with a special skill that can observe ghosts through activating “Ghost Vision”.</w:t>
+      </w:r>
+    </w:p>
+    <w:p>
+      <w:pPr>
+        <w:pStyle w:val="Web"/>
+        <w:spacing w:before="274" w:line="245" w:lineRule="atLeast"/>
+        <w:ind w:right="230"/>
+        <w:rPr>
+          <w:rFonts w:ascii="Times New Roman" w:hAnsi="Times New Roman" w:cs="Times New Roman" w:hint="eastAsia"/>
+          <w:bCs/>
+          <w:lang w:eastAsia="zh-TW"/>
+        </w:rPr>
+      </w:pPr>
+      <w:r>
+        <w:rPr>
+          <w:rFonts w:ascii="Times New Roman" w:hAnsi="Times New Roman" w:cs="Times New Roman"/>
+          <w:bCs/>
+          <w:lang w:eastAsia="zh-TW"/>
+        </w:rPr>
+        <w:t>This is a game that combined with action, puzzling. There will be two version of the game. One runs with VR device to have better experience. The other runs with normal set-up on PC.</w:t>
       </w:r>
     </w:p>
     <w:p>
@@ -1694,6 +1583,7 @@
           <w:bCs/>
           <w:color w:val="B2A1C7" w:themeColor="accent4" w:themeTint="99"/>
         </w:rPr>
+        <w:lastRenderedPageBreak/>
         <w:tab/>
       </w:r>
       <w:r>
@@ -1759,7 +1649,6 @@
           <w:bCs/>
           <w:color w:val="95B3D7" w:themeColor="accent1" w:themeTint="99"/>
         </w:rPr>
-        <w:lastRenderedPageBreak/>
         <w:t>&lt;Define the p</w:t>
       </w:r>
       <w:r>
@@ -2501,91 +2390,6 @@
           <w:bCs/>
           <w:lang w:eastAsia="zh-TW"/>
         </w:rPr>
-        <w:t>-</w:t>
-      </w:r>
-      <w:r>
-        <w:rPr>
-          <w:rFonts w:ascii="Times New Roman" w:hAnsi="Times New Roman" w:cs="Times New Roman"/>
-          <w:bCs/>
-          <w:lang w:eastAsia="zh-TW"/>
-        </w:rPr>
-        <w:t>Solving puzzle and maze</w:t>
-      </w:r>
-    </w:p>
-    <w:p>
-      <w:pPr>
-        <w:pStyle w:val="Web"/>
-        <w:spacing w:before="274" w:line="245" w:lineRule="atLeast"/>
-        <w:ind w:left="720" w:right="230" w:firstLine="720"/>
-        <w:rPr>
-          <w:rFonts w:ascii="Times New Roman" w:hAnsi="Times New Roman" w:cs="Times New Roman"/>
-          <w:bCs/>
-          <w:lang w:eastAsia="zh-TW"/>
-        </w:rPr>
-      </w:pPr>
-      <w:r>
-        <w:rPr>
-          <w:rFonts w:ascii="Times New Roman" w:hAnsi="Times New Roman" w:cs="Times New Roman" w:hint="eastAsia"/>
-          <w:bCs/>
-          <w:lang w:eastAsia="zh-TW"/>
-        </w:rPr>
-        <w:t>-</w:t>
-      </w:r>
-      <w:r>
-        <w:rPr>
-          <w:rFonts w:ascii="Times New Roman" w:hAnsi="Times New Roman" w:cs="Times New Roman"/>
-          <w:bCs/>
-          <w:lang w:eastAsia="zh-TW"/>
-        </w:rPr>
-        <w:t>Fighting monster</w:t>
-      </w:r>
-    </w:p>
-    <w:p>
-      <w:pPr>
-        <w:pStyle w:val="Web"/>
-        <w:spacing w:before="274" w:line="245" w:lineRule="atLeast"/>
-        <w:ind w:left="720" w:right="230" w:firstLine="720"/>
-        <w:rPr>
-          <w:rFonts w:ascii="Times New Roman" w:hAnsi="Times New Roman" w:cs="Times New Roman"/>
-          <w:bCs/>
-          <w:lang w:eastAsia="zh-TW"/>
-        </w:rPr>
-      </w:pPr>
-      <w:r>
-        <w:rPr>
-          <w:rFonts w:ascii="Times New Roman" w:hAnsi="Times New Roman" w:cs="Times New Roman" w:hint="eastAsia"/>
-          <w:bCs/>
-          <w:lang w:eastAsia="zh-TW"/>
-        </w:rPr>
-        <w:t>-</w:t>
-      </w:r>
-      <w:r>
-        <w:rPr>
-          <w:rFonts w:ascii="Times New Roman" w:hAnsi="Times New Roman" w:cs="Times New Roman"/>
-          <w:bCs/>
-          <w:strike/>
-          <w:lang w:eastAsia="zh-TW"/>
-        </w:rPr>
-        <w:t>Multiplayer</w:t>
-      </w:r>
-    </w:p>
-    <w:p>
-      <w:pPr>
-        <w:pStyle w:val="Web"/>
-        <w:spacing w:before="274" w:line="245" w:lineRule="atLeast"/>
-        <w:ind w:left="720" w:right="230" w:firstLine="720"/>
-        <w:rPr>
-          <w:rFonts w:ascii="Times New Roman" w:hAnsi="Times New Roman" w:cs="Times New Roman"/>
-          <w:bCs/>
-          <w:lang w:eastAsia="zh-TW"/>
-        </w:rPr>
-      </w:pPr>
-      <w:r>
-        <w:rPr>
-          <w:rFonts w:ascii="Times New Roman" w:hAnsi="Times New Roman" w:cs="Times New Roman" w:hint="eastAsia"/>
-          <w:bCs/>
-          <w:lang w:eastAsia="zh-TW"/>
-        </w:rPr>
         <w:lastRenderedPageBreak/>
         <w:t>-</w:t>
       </w:r>
@@ -2595,6 +2399,91 @@
           <w:bCs/>
           <w:lang w:eastAsia="zh-TW"/>
         </w:rPr>
+        <w:t>Solving puzzle and maze</w:t>
+      </w:r>
+    </w:p>
+    <w:p>
+      <w:pPr>
+        <w:pStyle w:val="Web"/>
+        <w:spacing w:before="274" w:line="245" w:lineRule="atLeast"/>
+        <w:ind w:left="720" w:right="230" w:firstLine="720"/>
+        <w:rPr>
+          <w:rFonts w:ascii="Times New Roman" w:hAnsi="Times New Roman" w:cs="Times New Roman"/>
+          <w:bCs/>
+          <w:lang w:eastAsia="zh-TW"/>
+        </w:rPr>
+      </w:pPr>
+      <w:r>
+        <w:rPr>
+          <w:rFonts w:ascii="Times New Roman" w:hAnsi="Times New Roman" w:cs="Times New Roman" w:hint="eastAsia"/>
+          <w:bCs/>
+          <w:lang w:eastAsia="zh-TW"/>
+        </w:rPr>
+        <w:t>-</w:t>
+      </w:r>
+      <w:r>
+        <w:rPr>
+          <w:rFonts w:ascii="Times New Roman" w:hAnsi="Times New Roman" w:cs="Times New Roman"/>
+          <w:bCs/>
+          <w:lang w:eastAsia="zh-TW"/>
+        </w:rPr>
+        <w:t>Fighting monster</w:t>
+      </w:r>
+    </w:p>
+    <w:p>
+      <w:pPr>
+        <w:pStyle w:val="Web"/>
+        <w:spacing w:before="274" w:line="245" w:lineRule="atLeast"/>
+        <w:ind w:left="720" w:right="230" w:firstLine="720"/>
+        <w:rPr>
+          <w:rFonts w:ascii="Times New Roman" w:hAnsi="Times New Roman" w:cs="Times New Roman"/>
+          <w:bCs/>
+          <w:lang w:eastAsia="zh-TW"/>
+        </w:rPr>
+      </w:pPr>
+      <w:r>
+        <w:rPr>
+          <w:rFonts w:ascii="Times New Roman" w:hAnsi="Times New Roman" w:cs="Times New Roman" w:hint="eastAsia"/>
+          <w:bCs/>
+          <w:lang w:eastAsia="zh-TW"/>
+        </w:rPr>
+        <w:t>-</w:t>
+      </w:r>
+      <w:r>
+        <w:rPr>
+          <w:rFonts w:ascii="Times New Roman" w:hAnsi="Times New Roman" w:cs="Times New Roman"/>
+          <w:bCs/>
+          <w:strike/>
+          <w:lang w:eastAsia="zh-TW"/>
+        </w:rPr>
+        <w:t>Multiplayer</w:t>
+      </w:r>
+    </w:p>
+    <w:p>
+      <w:pPr>
+        <w:pStyle w:val="Web"/>
+        <w:spacing w:before="274" w:line="245" w:lineRule="atLeast"/>
+        <w:ind w:left="720" w:right="230" w:firstLine="720"/>
+        <w:rPr>
+          <w:rFonts w:ascii="Times New Roman" w:hAnsi="Times New Roman" w:cs="Times New Roman"/>
+          <w:bCs/>
+          <w:lang w:eastAsia="zh-TW"/>
+        </w:rPr>
+      </w:pPr>
+      <w:r>
+        <w:rPr>
+          <w:rFonts w:ascii="Times New Roman" w:hAnsi="Times New Roman" w:cs="Times New Roman" w:hint="eastAsia"/>
+          <w:bCs/>
+          <w:lang w:eastAsia="zh-TW"/>
+        </w:rPr>
+        <w:t>-</w:t>
+      </w:r>
+      <w:r>
+        <w:rPr>
+          <w:rFonts w:ascii="Times New Roman" w:hAnsi="Times New Roman" w:cs="Times New Roman"/>
+          <w:bCs/>
+          <w:lang w:eastAsia="zh-TW"/>
+        </w:rPr>
         <w:t>Play in VR</w:t>
       </w:r>
     </w:p>
@@ -2793,7 +2682,7 @@
       <w:pPr>
         <w:pStyle w:val="Web"/>
         <w:spacing w:before="274" w:line="245" w:lineRule="atLeast"/>
-        <w:ind w:left="1440" w:right="230" w:firstLineChars="300" w:firstLine="756"/>
+        <w:ind w:left="1440" w:right="230" w:firstLineChars="300" w:firstLine="720"/>
         <w:rPr>
           <w:rFonts w:ascii="Times New Roman" w:hAnsi="Times New Roman" w:cs="Times New Roman"/>
           <w:bCs/>
@@ -3837,6 +3726,7 @@
           <w:bCs/>
           <w:noProof/>
         </w:rPr>
+        <w:lastRenderedPageBreak/>
         <w:drawing>
           <wp:inline distT="0" distB="0" distL="0" distR="0" wp14:anchorId="766EEFF3" wp14:editId="5B0E162E">
             <wp:extent cx="3642360" cy="2524651"/>
@@ -3904,7 +3794,6 @@
           <w:b/>
           <w:bCs/>
         </w:rPr>
-        <w:lastRenderedPageBreak/>
         <w:t>Main deliverables</w:t>
       </w:r>
     </w:p>
@@ -4205,8 +4094,6 @@
         </w:rPr>
         <w:t>ry</w:t>
       </w:r>
-      <w:bookmarkStart w:id="0" w:name="_GoBack"/>
-      <w:bookmarkEnd w:id="0"/>
     </w:p>
     <w:p>
       <w:pPr>
@@ -5740,7 +5627,7 @@
       <w:spacing w:after="0" w:line="240" w:lineRule="auto"/>
     </w:pPr>
     <w:rPr>
-      <w:rFonts w:ascii="Times New Roman" w:eastAsia="PMingLiU" w:hAnsi="Times New Roman" w:cs="Times New Roman"/>
+      <w:rFonts w:ascii="Times New Roman" w:eastAsia="新細明體" w:hAnsi="Times New Roman" w:cs="Times New Roman"/>
       <w:sz w:val="24"/>
       <w:szCs w:val="24"/>
       <w:lang w:eastAsia="en-US"/>
@@ -5808,7 +5695,7 @@
     <w:link w:val="a3"/>
     <w:rsid w:val="00D968D6"/>
     <w:rPr>
-      <w:rFonts w:ascii="Times New Roman" w:eastAsia="PMingLiU" w:hAnsi="Times New Roman" w:cs="Times New Roman"/>
+      <w:rFonts w:ascii="Times New Roman" w:eastAsia="新細明體" w:hAnsi="Times New Roman" w:cs="Times New Roman"/>
       <w:sz w:val="20"/>
       <w:szCs w:val="20"/>
       <w:lang w:val="x-none" w:eastAsia="en-US"/>
@@ -5838,7 +5725,7 @@
     <w:link w:val="a5"/>
     <w:rsid w:val="00D968D6"/>
     <w:rPr>
-      <w:rFonts w:ascii="Times New Roman" w:eastAsia="PMingLiU" w:hAnsi="Times New Roman" w:cs="Times New Roman"/>
+      <w:rFonts w:ascii="Times New Roman" w:eastAsia="新細明體" w:hAnsi="Times New Roman" w:cs="Times New Roman"/>
       <w:sz w:val="20"/>
       <w:szCs w:val="20"/>
       <w:lang w:val="x-none" w:eastAsia="en-US"/>

--- a/proposal_02.docx
+++ b/proposal_02.docx
@@ -4,7 +4,7 @@
   <w:body>
     <w:p>
       <w:pPr>
-        <w:pStyle w:val="Web"/>
+        <w:pStyle w:val="NormalWeb"/>
         <w:spacing w:before="120" w:beforeAutospacing="0" w:after="0" w:line="245" w:lineRule="atLeast"/>
         <w:ind w:right="230"/>
         <w:jc w:val="center"/>
@@ -25,7 +25,7 @@
     </w:p>
     <w:p>
       <w:pPr>
-        <w:pStyle w:val="Web"/>
+        <w:pStyle w:val="NormalWeb"/>
         <w:spacing w:before="120" w:beforeAutospacing="0" w:after="0" w:line="245" w:lineRule="atLeast"/>
         <w:ind w:right="230"/>
         <w:jc w:val="center"/>
@@ -50,7 +50,7 @@
     </w:p>
     <w:p>
       <w:pPr>
-        <w:pStyle w:val="Web"/>
+        <w:pStyle w:val="NormalWeb"/>
         <w:spacing w:before="120" w:beforeAutospacing="0" w:after="0" w:line="245" w:lineRule="atLeast"/>
         <w:ind w:right="230"/>
         <w:jc w:val="center"/>
@@ -71,7 +71,7 @@
     </w:p>
     <w:p>
       <w:pPr>
-        <w:pStyle w:val="Web"/>
+        <w:pStyle w:val="NormalWeb"/>
         <w:spacing w:before="274" w:beforeAutospacing="0" w:after="0" w:line="245" w:lineRule="atLeast"/>
         <w:ind w:right="230"/>
         <w:jc w:val="center"/>
@@ -100,7 +100,7 @@
     </w:p>
     <w:p>
       <w:pPr>
-        <w:pStyle w:val="Web"/>
+        <w:pStyle w:val="NormalWeb"/>
         <w:spacing w:before="274" w:beforeAutospacing="0" w:after="0" w:line="245" w:lineRule="atLeast"/>
         <w:ind w:right="230"/>
         <w:jc w:val="center"/>
@@ -121,7 +121,7 @@
     </w:p>
     <w:p>
       <w:pPr>
-        <w:pStyle w:val="Web"/>
+        <w:pStyle w:val="NormalWeb"/>
         <w:spacing w:before="274" w:beforeAutospacing="0" w:after="0" w:line="245" w:lineRule="atLeast"/>
         <w:ind w:right="230"/>
         <w:rPr>
@@ -154,7 +154,7 @@
       </w:r>
       <w:r>
         <w:rPr>
-          <w:rStyle w:val="a8"/>
+          <w:rStyle w:val="Emphasis"/>
           <w:rFonts w:ascii="Arial" w:hAnsi="Arial" w:cs="Arial"/>
           <w:i w:val="0"/>
           <w:iCs w:val="0"/>
@@ -167,7 +167,7 @@
       </w:r>
       <w:r>
         <w:rPr>
-          <w:rStyle w:val="a8"/>
+          <w:rStyle w:val="Emphasis"/>
           <w:rFonts w:ascii="Arial" w:hAnsi="Arial" w:cs="Arial"/>
           <w:i w:val="0"/>
           <w:iCs w:val="0"/>
@@ -195,7 +195,7 @@
     </w:p>
     <w:p>
       <w:pPr>
-        <w:pStyle w:val="Web"/>
+        <w:pStyle w:val="NormalWeb"/>
         <w:spacing w:before="274" w:beforeAutospacing="0" w:after="0" w:line="245" w:lineRule="atLeast"/>
         <w:ind w:right="230"/>
         <w:rPr>
@@ -285,7 +285,7 @@
     </w:p>
     <w:p>
       <w:pPr>
-        <w:pStyle w:val="Web"/>
+        <w:pStyle w:val="NormalWeb"/>
         <w:spacing w:before="274" w:beforeAutospacing="0" w:after="0" w:line="245" w:lineRule="atLeast"/>
         <w:ind w:right="230"/>
         <w:rPr>
@@ -305,7 +305,7 @@
     </w:p>
     <w:tbl>
       <w:tblPr>
-        <w:tblStyle w:val="a7"/>
+        <w:tblStyle w:val="TableGrid"/>
         <w:tblW w:w="0" w:type="auto"/>
         <w:tblLook w:val="04A0" w:firstRow="1" w:lastRow="0" w:firstColumn="1" w:lastColumn="0" w:noHBand="0" w:noVBand="1"/>
       </w:tblPr>
@@ -323,7 +323,7 @@
           </w:tcPr>
           <w:p>
             <w:pPr>
-              <w:pStyle w:val="Web"/>
+              <w:pStyle w:val="NormalWeb"/>
               <w:adjustRightInd w:val="0"/>
               <w:snapToGrid w:val="0"/>
               <w:spacing w:before="0" w:beforeAutospacing="0" w:after="0" w:line="245" w:lineRule="atLeast"/>
@@ -345,7 +345,7 @@
           </w:tcPr>
           <w:p>
             <w:pPr>
-              <w:pStyle w:val="Web"/>
+              <w:pStyle w:val="NormalWeb"/>
               <w:adjustRightInd w:val="0"/>
               <w:snapToGrid w:val="0"/>
               <w:spacing w:before="0" w:beforeAutospacing="0" w:after="0" w:line="245" w:lineRule="atLeast"/>
@@ -377,7 +377,7 @@
           </w:tcPr>
           <w:p>
             <w:pPr>
-              <w:pStyle w:val="Web"/>
+              <w:pStyle w:val="NormalWeb"/>
               <w:adjustRightInd w:val="0"/>
               <w:snapToGrid w:val="0"/>
               <w:spacing w:before="0" w:beforeAutospacing="0" w:after="0" w:line="245" w:lineRule="atLeast"/>
@@ -409,7 +409,7 @@
           </w:tcPr>
           <w:p>
             <w:pPr>
-              <w:pStyle w:val="Web"/>
+              <w:pStyle w:val="NormalWeb"/>
               <w:adjustRightInd w:val="0"/>
               <w:snapToGrid w:val="0"/>
               <w:spacing w:before="0" w:beforeAutospacing="0" w:after="0" w:line="245" w:lineRule="atLeast"/>
@@ -442,7 +442,7 @@
           </w:tcPr>
           <w:p>
             <w:pPr>
-              <w:pStyle w:val="Web"/>
+              <w:pStyle w:val="NormalWeb"/>
               <w:adjustRightInd w:val="0"/>
               <w:snapToGrid w:val="0"/>
               <w:spacing w:before="0" w:beforeAutospacing="0" w:after="0" w:line="245" w:lineRule="atLeast"/>
@@ -471,7 +471,7 @@
           </w:tcPr>
           <w:p>
             <w:pPr>
-              <w:pStyle w:val="Web"/>
+              <w:pStyle w:val="NormalWeb"/>
               <w:adjustRightInd w:val="0"/>
               <w:snapToGrid w:val="0"/>
               <w:spacing w:before="0" w:beforeAutospacing="0" w:after="0" w:line="245" w:lineRule="atLeast"/>
@@ -500,7 +500,7 @@
           </w:tcPr>
           <w:p>
             <w:pPr>
-              <w:pStyle w:val="Web"/>
+              <w:pStyle w:val="NormalWeb"/>
               <w:adjustRightInd w:val="0"/>
               <w:snapToGrid w:val="0"/>
               <w:spacing w:before="0" w:beforeAutospacing="0" w:after="0" w:line="245" w:lineRule="atLeast"/>
@@ -530,7 +530,7 @@
           </w:tcPr>
           <w:p>
             <w:pPr>
-              <w:pStyle w:val="Web"/>
+              <w:pStyle w:val="NormalWeb"/>
               <w:adjustRightInd w:val="0"/>
               <w:snapToGrid w:val="0"/>
               <w:spacing w:before="0" w:beforeAutospacing="0" w:after="0" w:line="245" w:lineRule="atLeast"/>
@@ -561,11 +561,11 @@
             <w:tcBorders>
               <w:bottom w:val="single" w:sz="4" w:space="0" w:color="auto"/>
             </w:tcBorders>
-            <w:shd w:val="clear" w:color="auto" w:fill="FFFFFF" w:themeFill="background1"/>
+            <w:shd w:val="clear" w:color="auto" w:fill="FFFF00"/>
           </w:tcPr>
           <w:p>
             <w:pPr>
-              <w:pStyle w:val="Web"/>
+              <w:pStyle w:val="NormalWeb"/>
               <w:adjustRightInd w:val="0"/>
               <w:snapToGrid w:val="0"/>
               <w:spacing w:before="0" w:beforeAutospacing="0" w:after="0" w:line="245" w:lineRule="atLeast"/>
@@ -594,11 +594,11 @@
             <w:tcBorders>
               <w:bottom w:val="single" w:sz="4" w:space="0" w:color="auto"/>
             </w:tcBorders>
-            <w:shd w:val="clear" w:color="auto" w:fill="FFFFFF" w:themeFill="background1"/>
+            <w:shd w:val="clear" w:color="auto" w:fill="FFFF00"/>
           </w:tcPr>
           <w:p>
             <w:pPr>
-              <w:pStyle w:val="Web"/>
+              <w:pStyle w:val="NormalWeb"/>
               <w:adjustRightInd w:val="0"/>
               <w:snapToGrid w:val="0"/>
               <w:spacing w:before="0" w:beforeAutospacing="0" w:after="0" w:line="245" w:lineRule="atLeast"/>
@@ -627,19 +627,8 @@
                 <w:sz w:val="26"/>
                 <w:szCs w:val="26"/>
               </w:rPr>
-              <w:t xml:space="preserve"> </w:t>
+              <w:t xml:space="preserve"> Yaohui</w:t>
             </w:r>
-            <w:proofErr w:type="spellStart"/>
-            <w:r>
-              <w:rPr>
-                <w:rFonts w:ascii="Times New Roman" w:hAnsi="Times New Roman" w:cs="Times New Roman"/>
-                <w:bCs/>
-                <w:sz w:val="26"/>
-                <w:szCs w:val="26"/>
-              </w:rPr>
-              <w:t>Yaohui</w:t>
-            </w:r>
-            <w:proofErr w:type="spellEnd"/>
           </w:p>
         </w:tc>
         <w:tc>
@@ -648,11 +637,11 @@
             <w:tcBorders>
               <w:bottom w:val="single" w:sz="4" w:space="0" w:color="auto"/>
             </w:tcBorders>
-            <w:shd w:val="clear" w:color="auto" w:fill="FFFFFF" w:themeFill="background1"/>
+            <w:shd w:val="clear" w:color="auto" w:fill="FFFF00"/>
           </w:tcPr>
           <w:p>
             <w:pPr>
-              <w:pStyle w:val="Web"/>
+              <w:pStyle w:val="NormalWeb"/>
               <w:adjustRightInd w:val="0"/>
               <w:snapToGrid w:val="0"/>
               <w:spacing w:before="0" w:beforeAutospacing="0" w:after="0" w:line="245" w:lineRule="atLeast"/>
@@ -693,11 +682,11 @@
             <w:tcBorders>
               <w:bottom w:val="single" w:sz="4" w:space="0" w:color="auto"/>
             </w:tcBorders>
-            <w:shd w:val="clear" w:color="auto" w:fill="FFFFFF" w:themeFill="background1"/>
+            <w:shd w:val="clear" w:color="auto" w:fill="FFFF00"/>
           </w:tcPr>
           <w:p>
             <w:pPr>
-              <w:pStyle w:val="Web"/>
+              <w:pStyle w:val="NormalWeb"/>
               <w:adjustRightInd w:val="0"/>
               <w:snapToGrid w:val="0"/>
               <w:spacing w:before="0" w:beforeAutospacing="0" w:after="0" w:line="245" w:lineRule="atLeast"/>
@@ -729,7 +718,7 @@
           </w:tcPr>
           <w:p>
             <w:pPr>
-              <w:pStyle w:val="Web"/>
+              <w:pStyle w:val="NormalWeb"/>
               <w:adjustRightInd w:val="0"/>
               <w:snapToGrid w:val="0"/>
               <w:spacing w:before="0" w:beforeAutospacing="0" w:after="0" w:line="245" w:lineRule="atLeast"/>
@@ -759,7 +748,7 @@
           </w:tcPr>
           <w:p>
             <w:pPr>
-              <w:pStyle w:val="Web"/>
+              <w:pStyle w:val="NormalWeb"/>
               <w:adjustRightInd w:val="0"/>
               <w:snapToGrid w:val="0"/>
               <w:spacing w:before="0" w:beforeAutospacing="0" w:after="0" w:line="245" w:lineRule="atLeast"/>
@@ -789,7 +778,7 @@
           </w:tcPr>
           <w:p>
             <w:pPr>
-              <w:pStyle w:val="Web"/>
+              <w:pStyle w:val="NormalWeb"/>
               <w:adjustRightInd w:val="0"/>
               <w:snapToGrid w:val="0"/>
               <w:spacing w:before="0" w:beforeAutospacing="0" w:after="0" w:line="245" w:lineRule="atLeast"/>
@@ -804,7 +793,7 @@
             <w:hyperlink r:id="rId7" w:history="1">
               <w:r>
                 <w:rPr>
-                  <w:rStyle w:val="a9"/>
+                  <w:rStyle w:val="Hyperlink"/>
                   <w:rFonts w:ascii="Times New Roman" w:hAnsi="Times New Roman" w:cs="Times New Roman"/>
                   <w:bCs/>
                   <w:sz w:val="26"/>
@@ -822,7 +811,7 @@
           </w:tcPr>
           <w:p>
             <w:pPr>
-              <w:pStyle w:val="Web"/>
+              <w:pStyle w:val="NormalWeb"/>
               <w:adjustRightInd w:val="0"/>
               <w:snapToGrid w:val="0"/>
               <w:spacing w:before="0" w:beforeAutospacing="0" w:after="0" w:line="245" w:lineRule="atLeast"/>
@@ -854,7 +843,7 @@
           </w:tcPr>
           <w:p>
             <w:pPr>
-              <w:pStyle w:val="Web"/>
+              <w:pStyle w:val="NormalWeb"/>
               <w:adjustRightInd w:val="0"/>
               <w:snapToGrid w:val="0"/>
               <w:spacing w:before="0" w:beforeAutospacing="0" w:after="0" w:line="245" w:lineRule="atLeast"/>
@@ -886,7 +875,7 @@
           </w:tcPr>
           <w:p>
             <w:pPr>
-              <w:pStyle w:val="Web"/>
+              <w:pStyle w:val="NormalWeb"/>
               <w:adjustRightInd w:val="0"/>
               <w:snapToGrid w:val="0"/>
               <w:spacing w:before="0" w:beforeAutospacing="0" w:after="0" w:line="245" w:lineRule="atLeast"/>
@@ -950,7 +939,7 @@
           </w:tcPr>
           <w:p>
             <w:pPr>
-              <w:pStyle w:val="Web"/>
+              <w:pStyle w:val="NormalWeb"/>
               <w:adjustRightInd w:val="0"/>
               <w:snapToGrid w:val="0"/>
               <w:spacing w:before="0" w:beforeAutospacing="0" w:after="0" w:line="245" w:lineRule="atLeast"/>
@@ -982,7 +971,7 @@
           </w:tcPr>
           <w:p>
             <w:pPr>
-              <w:pStyle w:val="Web"/>
+              <w:pStyle w:val="NormalWeb"/>
               <w:adjustRightInd w:val="0"/>
               <w:snapToGrid w:val="0"/>
               <w:spacing w:before="0" w:beforeAutospacing="0" w:after="0" w:line="245" w:lineRule="atLeast"/>
@@ -1011,7 +1000,7 @@
     </w:tbl>
     <w:p>
       <w:pPr>
-        <w:pStyle w:val="Web"/>
+        <w:pStyle w:val="NormalWeb"/>
         <w:adjustRightInd w:val="0"/>
         <w:snapToGrid w:val="0"/>
         <w:spacing w:before="0" w:beforeAutospacing="0" w:after="0" w:line="245" w:lineRule="atLeast"/>
@@ -1021,8 +1010,6 @@
           <w:bCs/>
         </w:rPr>
       </w:pPr>
-      <w:bookmarkStart w:id="0" w:name="_GoBack"/>
-      <w:bookmarkEnd w:id="0"/>
       <w:r>
         <w:rPr>
           <w:rFonts w:ascii="Times New Roman" w:hAnsi="Times New Roman" w:cs="Times New Roman"/>
@@ -1033,7 +1020,7 @@
     </w:p>
     <w:p>
       <w:pPr>
-        <w:pStyle w:val="Web"/>
+        <w:pStyle w:val="NormalWeb"/>
         <w:adjustRightInd w:val="0"/>
         <w:snapToGrid w:val="0"/>
         <w:spacing w:before="0" w:beforeAutospacing="0" w:after="0" w:line="245" w:lineRule="atLeast"/>
@@ -1053,7 +1040,7 @@
     </w:p>
     <w:p>
       <w:pPr>
-        <w:pStyle w:val="Web"/>
+        <w:pStyle w:val="NormalWeb"/>
         <w:adjustRightInd w:val="0"/>
         <w:snapToGrid w:val="0"/>
         <w:spacing w:before="0" w:beforeAutospacing="0" w:after="0" w:line="245" w:lineRule="atLeast"/>
@@ -1066,7 +1053,7 @@
     </w:p>
     <w:p>
       <w:pPr>
-        <w:pStyle w:val="Web"/>
+        <w:pStyle w:val="NormalWeb"/>
         <w:spacing w:before="274" w:line="245" w:lineRule="atLeast"/>
         <w:ind w:right="230"/>
         <w:rPr>
@@ -1086,7 +1073,7 @@
     </w:p>
     <w:p>
       <w:pPr>
-        <w:pStyle w:val="Web"/>
+        <w:pStyle w:val="NormalWeb"/>
         <w:spacing w:before="274" w:line="245" w:lineRule="atLeast"/>
         <w:ind w:right="230"/>
         <w:rPr>
@@ -1287,7 +1274,7 @@
     </w:p>
     <w:p>
       <w:pPr>
-        <w:pStyle w:val="Web"/>
+        <w:pStyle w:val="NormalWeb"/>
         <w:spacing w:before="274" w:line="245" w:lineRule="atLeast"/>
         <w:ind w:right="230"/>
         <w:rPr>
@@ -1315,11 +1302,11 @@
     </w:p>
     <w:p>
       <w:pPr>
-        <w:pStyle w:val="Web"/>
+        <w:pStyle w:val="NormalWeb"/>
         <w:spacing w:before="274" w:line="245" w:lineRule="atLeast"/>
         <w:ind w:right="230"/>
         <w:rPr>
-          <w:rFonts w:ascii="Times New Roman" w:hAnsi="Times New Roman" w:cs="Times New Roman" w:hint="eastAsia"/>
+          <w:rFonts w:ascii="Times New Roman" w:hAnsi="Times New Roman" w:cs="Times New Roman"/>
           <w:bCs/>
           <w:lang w:eastAsia="zh-TW"/>
         </w:rPr>
@@ -1335,7 +1322,7 @@
     </w:p>
     <w:p>
       <w:pPr>
-        <w:pStyle w:val="Web"/>
+        <w:pStyle w:val="NormalWeb"/>
         <w:spacing w:before="274" w:line="245" w:lineRule="atLeast"/>
         <w:ind w:right="230"/>
         <w:rPr>
@@ -1406,7 +1393,7 @@
     </w:p>
     <w:p>
       <w:pPr>
-        <w:pStyle w:val="Web"/>
+        <w:pStyle w:val="NormalWeb"/>
         <w:spacing w:before="274" w:line="245" w:lineRule="atLeast"/>
         <w:ind w:right="230"/>
         <w:rPr>
@@ -1450,7 +1437,7 @@
     </w:p>
     <w:p>
       <w:pPr>
-        <w:pStyle w:val="Web"/>
+        <w:pStyle w:val="NormalWeb"/>
         <w:spacing w:before="274" w:line="245" w:lineRule="atLeast"/>
         <w:ind w:right="230"/>
         <w:rPr>
@@ -1469,7 +1456,7 @@
     </w:p>
     <w:p>
       <w:pPr>
-        <w:pStyle w:val="Web"/>
+        <w:pStyle w:val="NormalWeb"/>
         <w:spacing w:before="274" w:line="245" w:lineRule="atLeast"/>
         <w:ind w:right="230"/>
         <w:rPr>
@@ -1488,7 +1475,7 @@
     </w:p>
     <w:p>
       <w:pPr>
-        <w:pStyle w:val="Web"/>
+        <w:pStyle w:val="NormalWeb"/>
         <w:spacing w:before="274" w:line="245" w:lineRule="atLeast"/>
         <w:ind w:right="230"/>
         <w:rPr>
@@ -1507,7 +1494,40 @@
     </w:p>
     <w:p>
       <w:pPr>
-        <w:pStyle w:val="Web"/>
+        <w:pStyle w:val="NormalWeb"/>
+        <w:spacing w:before="274" w:line="245" w:lineRule="atLeast"/>
+        <w:ind w:right="230" w:firstLine="720"/>
+        <w:rPr>
+          <w:rFonts w:ascii="Times New Roman" w:hAnsi="Times New Roman" w:cs="Times New Roman"/>
+          <w:bCs/>
+        </w:rPr>
+      </w:pPr>
+      <w:r>
+        <w:rPr>
+          <w:rFonts w:ascii="Times New Roman" w:hAnsi="Times New Roman" w:cs="Times New Roman" w:hint="eastAsia"/>
+          <w:bCs/>
+          <w:lang w:eastAsia="zh-CN"/>
+        </w:rPr>
+        <w:t>-</w:t>
+      </w:r>
+      <w:r>
+        <w:rPr>
+          <w:rFonts w:ascii="Times New Roman" w:hAnsi="Times New Roman" w:cs="Times New Roman"/>
+          <w:bCs/>
+        </w:rPr>
+        <w:t>How to make players crusade monsters process does not feel bored</w:t>
+      </w:r>
+      <w:r>
+        <w:rPr>
+          <w:rFonts w:ascii="Times New Roman" w:hAnsi="Times New Roman" w:cs="Times New Roman"/>
+          <w:bCs/>
+        </w:rPr>
+        <w:t>.</w:t>
+      </w:r>
+    </w:p>
+    <w:p>
+      <w:pPr>
+        <w:pStyle w:val="NormalWeb"/>
         <w:spacing w:before="274" w:line="245" w:lineRule="atLeast"/>
         <w:ind w:right="230"/>
         <w:rPr>
@@ -1522,6 +1542,7 @@
           <w:bCs/>
           <w:color w:val="B2A1C7" w:themeColor="accent4" w:themeTint="99"/>
         </w:rPr>
+        <w:lastRenderedPageBreak/>
         <w:t>&lt;</w:t>
       </w:r>
       <w:r>
@@ -1546,44 +1567,25 @@
           <w:bCs/>
           <w:color w:val="B2A1C7" w:themeColor="accent4" w:themeTint="99"/>
         </w:rPr>
-        <w:t xml:space="preserve">… </w:t>
-      </w:r>
-      <w:proofErr w:type="spellStart"/>
+        <w:t>… etc&gt;</w:t>
+      </w:r>
+    </w:p>
+    <w:p>
+      <w:pPr>
+        <w:pStyle w:val="NormalWeb"/>
+        <w:spacing w:before="274" w:line="245" w:lineRule="atLeast"/>
+        <w:ind w:right="230"/>
+        <w:rPr>
+          <w:rFonts w:ascii="Times New Roman" w:hAnsi="Times New Roman" w:cs="Times New Roman"/>
+          <w:bCs/>
+        </w:rPr>
+      </w:pPr>
       <w:r>
         <w:rPr>
           <w:rFonts w:ascii="Times New Roman" w:hAnsi="Times New Roman" w:cs="Times New Roman"/>
           <w:bCs/>
           <w:color w:val="B2A1C7" w:themeColor="accent4" w:themeTint="99"/>
         </w:rPr>
-        <w:t>etc</w:t>
-      </w:r>
-      <w:proofErr w:type="spellEnd"/>
-      <w:r>
-        <w:rPr>
-          <w:rFonts w:ascii="Times New Roman" w:hAnsi="Times New Roman" w:cs="Times New Roman"/>
-          <w:bCs/>
-          <w:color w:val="B2A1C7" w:themeColor="accent4" w:themeTint="99"/>
-        </w:rPr>
-        <w:t>&gt;</w:t>
-      </w:r>
-    </w:p>
-    <w:p>
-      <w:pPr>
-        <w:pStyle w:val="Web"/>
-        <w:spacing w:before="274" w:line="245" w:lineRule="atLeast"/>
-        <w:ind w:right="230"/>
-        <w:rPr>
-          <w:rFonts w:ascii="Times New Roman" w:hAnsi="Times New Roman" w:cs="Times New Roman"/>
-          <w:bCs/>
-        </w:rPr>
-      </w:pPr>
-      <w:r>
-        <w:rPr>
-          <w:rFonts w:ascii="Times New Roman" w:hAnsi="Times New Roman" w:cs="Times New Roman"/>
-          <w:bCs/>
-          <w:color w:val="B2A1C7" w:themeColor="accent4" w:themeTint="99"/>
-        </w:rPr>
-        <w:lastRenderedPageBreak/>
         <w:tab/>
       </w:r>
       <w:r>
@@ -1596,7 +1598,7 @@
     </w:p>
     <w:p>
       <w:pPr>
-        <w:pStyle w:val="Web"/>
+        <w:pStyle w:val="NormalWeb"/>
         <w:spacing w:before="274" w:line="245" w:lineRule="atLeast"/>
         <w:ind w:right="230"/>
         <w:rPr>
@@ -1615,7 +1617,7 @@
     </w:p>
     <w:p>
       <w:pPr>
-        <w:pStyle w:val="Web"/>
+        <w:pStyle w:val="NormalWeb"/>
         <w:spacing w:before="274" w:line="245" w:lineRule="atLeast"/>
         <w:ind w:right="230"/>
         <w:rPr>
@@ -1634,7 +1636,7 @@
     </w:p>
     <w:p>
       <w:pPr>
-        <w:pStyle w:val="Web"/>
+        <w:pStyle w:val="NormalWeb"/>
         <w:spacing w:before="274" w:line="245" w:lineRule="atLeast"/>
         <w:ind w:right="230"/>
         <w:rPr>
@@ -1678,7 +1680,7 @@
     </w:p>
     <w:p>
       <w:pPr>
-        <w:pStyle w:val="Web"/>
+        <w:pStyle w:val="NormalWeb"/>
         <w:spacing w:before="274" w:line="245" w:lineRule="atLeast"/>
         <w:ind w:right="230"/>
         <w:rPr>
@@ -1704,7 +1706,7 @@
     </w:p>
     <w:p>
       <w:pPr>
-        <w:pStyle w:val="Web"/>
+        <w:pStyle w:val="NormalWeb"/>
         <w:spacing w:before="274" w:line="245" w:lineRule="atLeast"/>
         <w:ind w:right="230"/>
         <w:rPr>
@@ -1723,7 +1725,33 @@
     </w:p>
     <w:p>
       <w:pPr>
-        <w:pStyle w:val="Web"/>
+        <w:pStyle w:val="NormalWeb"/>
+        <w:spacing w:before="274" w:line="245" w:lineRule="atLeast"/>
+        <w:ind w:right="230"/>
+        <w:rPr>
+          <w:rFonts w:ascii="Times New Roman" w:hAnsi="Times New Roman" w:cs="Times New Roman"/>
+          <w:bCs/>
+        </w:rPr>
+      </w:pPr>
+      <w:r>
+        <w:rPr>
+          <w:rFonts w:ascii="Times New Roman" w:hAnsi="Times New Roman" w:cs="Times New Roman"/>
+          <w:bCs/>
+        </w:rPr>
+        <w:tab/>
+        <w:t>-Interactive</w:t>
+      </w:r>
+      <w:r>
+        <w:rPr>
+          <w:rFonts w:ascii="Times New Roman" w:hAnsi="Times New Roman" w:cs="Times New Roman"/>
+          <w:bCs/>
+        </w:rPr>
+        <w:t xml:space="preserve"> gameplay</w:t>
+      </w:r>
+    </w:p>
+    <w:p>
+      <w:pPr>
+        <w:pStyle w:val="NormalWeb"/>
         <w:spacing w:before="274" w:line="245" w:lineRule="atLeast"/>
         <w:ind w:right="230"/>
         <w:rPr>
@@ -1747,19 +1775,19 @@
           <w:bCs/>
         </w:rPr>
         <w:tab/>
-        <w:t>-Interactive</w:t>
-      </w:r>
-      <w:r>
-        <w:rPr>
-          <w:rFonts w:ascii="Times New Roman" w:hAnsi="Times New Roman" w:cs="Times New Roman"/>
-          <w:bCs/>
-        </w:rPr>
-        <w:t xml:space="preserve"> gameplay</w:t>
-      </w:r>
-    </w:p>
-    <w:p>
-      <w:pPr>
-        <w:pStyle w:val="Web"/>
+        <w:t>-</w:t>
+      </w:r>
+      <w:r>
+        <w:rPr>
+          <w:rFonts w:ascii="Times New Roman" w:hAnsi="Times New Roman" w:cs="Times New Roman"/>
+          <w:bCs/>
+        </w:rPr>
+        <w:t>Site construction</w:t>
+      </w:r>
+    </w:p>
+    <w:p>
+      <w:pPr>
+        <w:pStyle w:val="NormalWeb"/>
         <w:spacing w:before="274" w:line="245" w:lineRule="atLeast"/>
         <w:ind w:right="230"/>
         <w:rPr>
@@ -1795,7 +1823,7 @@
     </w:p>
     <w:p>
       <w:pPr>
-        <w:pStyle w:val="Web"/>
+        <w:pStyle w:val="NormalWeb"/>
         <w:spacing w:before="274" w:line="245" w:lineRule="atLeast"/>
         <w:ind w:right="230"/>
         <w:rPr>
@@ -1856,7 +1884,38 @@
     </w:p>
     <w:p>
       <w:pPr>
-        <w:pStyle w:val="Web"/>
+        <w:pStyle w:val="NormalWeb"/>
+        <w:spacing w:before="274" w:line="245" w:lineRule="atLeast"/>
+        <w:ind w:right="230"/>
+        <w:rPr>
+          <w:rFonts w:ascii="Times New Roman" w:hAnsi="Times New Roman" w:cs="Times New Roman"/>
+          <w:bCs/>
+          <w:color w:val="000000" w:themeColor="text1"/>
+          <w14:textOutline w14:w="0" w14:cap="flat" w14:cmpd="sng" w14:algn="ctr">
+            <w14:noFill/>
+            <w14:prstDash w14:val="solid"/>
+            <w14:round/>
+          </w14:textOutline>
+        </w:rPr>
+      </w:pPr>
+      <w:r>
+        <w:rPr>
+          <w:rFonts w:ascii="Times New Roman" w:hAnsi="Times New Roman" w:cs="Times New Roman"/>
+          <w:bCs/>
+          <w:color w:val="000000" w:themeColor="text1"/>
+          <w14:textOutline w14:w="0" w14:cap="flat" w14:cmpd="sng" w14:algn="ctr">
+            <w14:noFill/>
+            <w14:prstDash w14:val="solid"/>
+            <w14:round/>
+          </w14:textOutline>
+        </w:rPr>
+        <w:tab/>
+        <w:t>-Terror atmosphere</w:t>
+      </w:r>
+    </w:p>
+    <w:p>
+      <w:pPr>
+        <w:pStyle w:val="NormalWeb"/>
         <w:spacing w:before="274" w:line="245" w:lineRule="atLeast"/>
         <w:ind w:right="230"/>
         <w:rPr>
@@ -1887,12 +1946,27 @@
           </w14:textOutline>
         </w:rPr>
         <w:tab/>
-        <w:t>-Terror atmosphere</w:t>
-      </w:r>
-    </w:p>
-    <w:p>
-      <w:pPr>
-        <w:pStyle w:val="Web"/>
+        <w:t>-</w:t>
+      </w:r>
+      <w:r>
+        <w:rPr>
+          <w:rFonts w:ascii="Times New Roman" w:hAnsi="Times New Roman" w:cs="Times New Roman"/>
+          <w:bCs/>
+          <w:color w:val="000000" w:themeColor="text1"/>
+          <w14:textOutline w14:w="0" w14:cap="flat" w14:cmpd="sng" w14:algn="ctr">
+            <w14:noFill/>
+            <w14:prstDash w14:val="solid"/>
+            <w14:round/>
+          </w14:textOutline>
+        </w:rPr>
+        <w:t>Tips for the mission site</w:t>
+      </w:r>
+      <w:bookmarkStart w:id="0" w:name="_GoBack"/>
+      <w:bookmarkEnd w:id="0"/>
+    </w:p>
+    <w:p>
+      <w:pPr>
+        <w:pStyle w:val="NormalWeb"/>
         <w:spacing w:before="274" w:line="245" w:lineRule="atLeast"/>
         <w:ind w:right="230"/>
         <w:rPr>
@@ -1931,7 +2005,7 @@
     </w:p>
     <w:p>
       <w:pPr>
-        <w:pStyle w:val="Web"/>
+        <w:pStyle w:val="NormalWeb"/>
         <w:spacing w:before="274" w:line="245" w:lineRule="atLeast"/>
         <w:ind w:right="230"/>
         <w:rPr>
@@ -1956,7 +2030,7 @@
     </w:p>
     <w:p>
       <w:pPr>
-        <w:pStyle w:val="Web"/>
+        <w:pStyle w:val="NormalWeb"/>
         <w:spacing w:before="274" w:line="245" w:lineRule="atLeast"/>
         <w:ind w:right="230"/>
         <w:rPr>
@@ -1968,7 +2042,7 @@
     </w:p>
     <w:p>
       <w:pPr>
-        <w:pStyle w:val="Web"/>
+        <w:pStyle w:val="NormalWeb"/>
         <w:spacing w:before="274" w:line="245" w:lineRule="atLeast"/>
         <w:ind w:right="230"/>
         <w:rPr>
@@ -2036,7 +2110,7 @@
     </w:p>
     <w:p>
       <w:pPr>
-        <w:pStyle w:val="Web"/>
+        <w:pStyle w:val="NormalWeb"/>
         <w:spacing w:before="274" w:line="245" w:lineRule="atLeast"/>
         <w:ind w:right="230"/>
         <w:rPr>
@@ -2089,7 +2163,7 @@
     </w:p>
     <w:p>
       <w:pPr>
-        <w:pStyle w:val="Web"/>
+        <w:pStyle w:val="NormalWeb"/>
         <w:spacing w:before="274" w:line="245" w:lineRule="atLeast"/>
         <w:ind w:right="230"/>
         <w:rPr>
@@ -2102,30 +2176,14 @@
           <w:rFonts w:ascii="Times New Roman" w:hAnsi="Times New Roman" w:cs="Times New Roman"/>
           <w:bCs/>
         </w:rPr>
-        <w:t xml:space="preserve">&lt;Concentrate on idea generation (divergent thinking) – list more </w:t>
-      </w:r>
-      <w:proofErr w:type="gramStart"/>
-      <w:r>
-        <w:rPr>
-          <w:rFonts w:ascii="Times New Roman" w:hAnsi="Times New Roman" w:cs="Times New Roman"/>
-          <w:bCs/>
-        </w:rPr>
-        <w:t>ideas</w:t>
-      </w:r>
-      <w:r>
-        <w:rPr>
-          <w:rFonts w:ascii="Times New Roman" w:hAnsi="Times New Roman" w:cs="Times New Roman"/>
-          <w:bCs/>
-        </w:rPr>
-        <w:t xml:space="preserve"> :</w:t>
-      </w:r>
-      <w:proofErr w:type="gramEnd"/>
-      <w:r>
-        <w:rPr>
-          <w:rFonts w:ascii="Times New Roman" w:hAnsi="Times New Roman" w:cs="Times New Roman"/>
-          <w:bCs/>
-        </w:rPr>
-        <w:t xml:space="preserve"> open-minded </w:t>
+        <w:t>&lt;Concentrate on idea generation (divergent thinking) – list more ideas</w:t>
+      </w:r>
+      <w:r>
+        <w:rPr>
+          <w:rFonts w:ascii="Times New Roman" w:hAnsi="Times New Roman" w:cs="Times New Roman"/>
+          <w:bCs/>
+        </w:rPr>
+        <w:t xml:space="preserve"> : open-minded </w:t>
       </w:r>
       <w:r>
         <w:rPr>
@@ -2144,7 +2202,7 @@
     </w:p>
     <w:p>
       <w:pPr>
-        <w:pStyle w:val="Web"/>
+        <w:pStyle w:val="NormalWeb"/>
         <w:spacing w:before="274" w:line="245" w:lineRule="atLeast"/>
         <w:ind w:right="230"/>
         <w:rPr>
@@ -2164,30 +2222,14 @@
           <w:rFonts w:ascii="Times New Roman" w:hAnsi="Times New Roman" w:cs="Times New Roman"/>
           <w:bCs/>
         </w:rPr>
-        <w:t xml:space="preserve">oposals (convergent thinking) – Prioritize and select the best </w:t>
-      </w:r>
-      <w:proofErr w:type="gramStart"/>
-      <w:r>
-        <w:rPr>
-          <w:rFonts w:ascii="Times New Roman" w:hAnsi="Times New Roman" w:cs="Times New Roman"/>
-          <w:bCs/>
-        </w:rPr>
-        <w:t>choice</w:t>
-      </w:r>
-      <w:r>
-        <w:rPr>
-          <w:rFonts w:ascii="Times New Roman" w:hAnsi="Times New Roman" w:cs="Times New Roman"/>
-          <w:bCs/>
-        </w:rPr>
-        <w:t xml:space="preserve"> :</w:t>
-      </w:r>
-      <w:proofErr w:type="gramEnd"/>
-      <w:r>
-        <w:rPr>
-          <w:rFonts w:ascii="Times New Roman" w:hAnsi="Times New Roman" w:cs="Times New Roman"/>
-          <w:bCs/>
-        </w:rPr>
-        <w:t xml:space="preserve"> </w:t>
+        <w:t>oposals (convergent thinking) – Prioritize and select the best choice</w:t>
+      </w:r>
+      <w:r>
+        <w:rPr>
+          <w:rFonts w:ascii="Times New Roman" w:hAnsi="Times New Roman" w:cs="Times New Roman"/>
+          <w:bCs/>
+        </w:rPr>
+        <w:t xml:space="preserve"> : </w:t>
       </w:r>
       <w:r>
         <w:rPr>
@@ -2206,7 +2248,7 @@
     </w:p>
     <w:p>
       <w:pPr>
-        <w:pStyle w:val="Web"/>
+        <w:pStyle w:val="NormalWeb"/>
         <w:spacing w:before="274" w:line="245" w:lineRule="atLeast"/>
         <w:ind w:right="230"/>
         <w:rPr>
@@ -2260,7 +2302,7 @@
     </w:p>
     <w:p>
       <w:pPr>
-        <w:pStyle w:val="Web"/>
+        <w:pStyle w:val="NormalWeb"/>
         <w:spacing w:before="274" w:line="245" w:lineRule="atLeast"/>
         <w:ind w:right="230"/>
         <w:rPr>
@@ -2272,7 +2314,7 @@
     </w:p>
     <w:p>
       <w:pPr>
-        <w:pStyle w:val="Web"/>
+        <w:pStyle w:val="NormalWeb"/>
         <w:spacing w:before="274" w:line="245" w:lineRule="atLeast"/>
         <w:ind w:left="720" w:right="230"/>
         <w:rPr>
@@ -2308,7 +2350,7 @@
     </w:p>
     <w:p>
       <w:pPr>
-        <w:pStyle w:val="Web"/>
+        <w:pStyle w:val="NormalWeb"/>
         <w:spacing w:before="274" w:line="245" w:lineRule="atLeast"/>
         <w:ind w:left="720" w:right="230"/>
         <w:rPr>
@@ -2321,12 +2363,13 @@
           <w:rFonts w:ascii="Times New Roman" w:hAnsi="Times New Roman" w:cs="Times New Roman"/>
           <w:bCs/>
         </w:rPr>
+        <w:lastRenderedPageBreak/>
         <w:t>&lt;Basic Game Play&gt;</w:t>
       </w:r>
     </w:p>
     <w:p>
       <w:pPr>
-        <w:pStyle w:val="Web"/>
+        <w:pStyle w:val="NormalWeb"/>
         <w:spacing w:before="274" w:line="245" w:lineRule="atLeast"/>
         <w:ind w:left="720" w:right="230" w:firstLine="720"/>
         <w:rPr>
@@ -2346,7 +2389,7 @@
     </w:p>
     <w:p>
       <w:pPr>
-        <w:pStyle w:val="Web"/>
+        <w:pStyle w:val="NormalWeb"/>
         <w:spacing w:before="274" w:line="245" w:lineRule="atLeast"/>
         <w:ind w:left="720" w:right="230" w:firstLine="720"/>
         <w:rPr>
@@ -2375,7 +2418,7 @@
     </w:p>
     <w:p>
       <w:pPr>
-        <w:pStyle w:val="Web"/>
+        <w:pStyle w:val="NormalWeb"/>
         <w:spacing w:before="274" w:line="245" w:lineRule="atLeast"/>
         <w:ind w:left="720" w:right="230" w:firstLine="720"/>
         <w:rPr>
@@ -2390,7 +2433,6 @@
           <w:bCs/>
           <w:lang w:eastAsia="zh-TW"/>
         </w:rPr>
-        <w:lastRenderedPageBreak/>
         <w:t>-</w:t>
       </w:r>
       <w:r>
@@ -2404,7 +2446,7 @@
     </w:p>
     <w:p>
       <w:pPr>
-        <w:pStyle w:val="Web"/>
+        <w:pStyle w:val="NormalWeb"/>
         <w:spacing w:before="274" w:line="245" w:lineRule="atLeast"/>
         <w:ind w:left="720" w:right="230" w:firstLine="720"/>
         <w:rPr>
@@ -2432,7 +2474,7 @@
     </w:p>
     <w:p>
       <w:pPr>
-        <w:pStyle w:val="Web"/>
+        <w:pStyle w:val="NormalWeb"/>
         <w:spacing w:before="274" w:line="245" w:lineRule="atLeast"/>
         <w:ind w:left="720" w:right="230" w:firstLine="720"/>
         <w:rPr>
@@ -2461,7 +2503,7 @@
     </w:p>
     <w:p>
       <w:pPr>
-        <w:pStyle w:val="Web"/>
+        <w:pStyle w:val="NormalWeb"/>
         <w:spacing w:before="274" w:line="245" w:lineRule="atLeast"/>
         <w:ind w:left="720" w:right="230" w:firstLine="720"/>
         <w:rPr>
@@ -2489,7 +2531,7 @@
     </w:p>
     <w:p>
       <w:pPr>
-        <w:pStyle w:val="Web"/>
+        <w:pStyle w:val="NormalWeb"/>
         <w:spacing w:before="274" w:line="245" w:lineRule="atLeast"/>
         <w:ind w:left="720" w:right="230" w:firstLine="720"/>
         <w:rPr>
@@ -2518,7 +2560,7 @@
     </w:p>
     <w:p>
       <w:pPr>
-        <w:pStyle w:val="Web"/>
+        <w:pStyle w:val="NormalWeb"/>
         <w:spacing w:before="274" w:line="245" w:lineRule="atLeast"/>
         <w:ind w:left="720" w:right="230"/>
         <w:rPr>
@@ -2531,28 +2573,12 @@
           <w:rFonts w:ascii="Times New Roman" w:hAnsi="Times New Roman" w:cs="Times New Roman"/>
           <w:bCs/>
         </w:rPr>
-        <w:t xml:space="preserve">&lt;Algorithms that you may </w:t>
-      </w:r>
-      <w:proofErr w:type="spellStart"/>
-      <w:r>
-        <w:rPr>
-          <w:rFonts w:ascii="Times New Roman" w:hAnsi="Times New Roman" w:cs="Times New Roman"/>
-          <w:bCs/>
-        </w:rPr>
-        <w:t>used</w:t>
-      </w:r>
-      <w:proofErr w:type="spellEnd"/>
-      <w:r>
-        <w:rPr>
-          <w:rFonts w:ascii="Times New Roman" w:hAnsi="Times New Roman" w:cs="Times New Roman"/>
-          <w:bCs/>
-        </w:rPr>
-        <w:t>, e.g. shortest path algorithms&gt;</w:t>
-      </w:r>
-    </w:p>
-    <w:p>
-      <w:pPr>
-        <w:pStyle w:val="Web"/>
+        <w:t>&lt;Algorithms that you may used, e.g. shortest path algorithms&gt;</w:t>
+      </w:r>
+    </w:p>
+    <w:p>
+      <w:pPr>
+        <w:pStyle w:val="NormalWeb"/>
         <w:spacing w:before="274" w:line="245" w:lineRule="atLeast"/>
         <w:ind w:left="720" w:right="230"/>
         <w:rPr>
@@ -2571,7 +2597,7 @@
     </w:p>
     <w:p>
       <w:pPr>
-        <w:pStyle w:val="Web"/>
+        <w:pStyle w:val="NormalWeb"/>
         <w:spacing w:before="274" w:line="245" w:lineRule="atLeast"/>
         <w:ind w:left="720" w:right="230"/>
         <w:rPr>
@@ -2590,7 +2616,7 @@
     </w:p>
     <w:p>
       <w:pPr>
-        <w:pStyle w:val="Web"/>
+        <w:pStyle w:val="NormalWeb"/>
         <w:spacing w:before="274" w:line="245" w:lineRule="atLeast"/>
         <w:ind w:left="720" w:right="230"/>
         <w:rPr>
@@ -2608,7 +2634,7 @@
     </w:p>
     <w:p>
       <w:pPr>
-        <w:pStyle w:val="Web"/>
+        <w:pStyle w:val="NormalWeb"/>
         <w:spacing w:before="274" w:line="245" w:lineRule="atLeast"/>
         <w:ind w:left="720" w:right="230" w:firstLine="720"/>
         <w:rPr>
@@ -2626,7 +2652,7 @@
     </w:p>
     <w:p>
       <w:pPr>
-        <w:pStyle w:val="Web"/>
+        <w:pStyle w:val="NormalWeb"/>
         <w:spacing w:before="274" w:line="245" w:lineRule="atLeast"/>
         <w:ind w:left="720" w:right="230" w:firstLine="720"/>
         <w:rPr>
@@ -2644,7 +2670,7 @@
     </w:p>
     <w:p>
       <w:pPr>
-        <w:pStyle w:val="Web"/>
+        <w:pStyle w:val="NormalWeb"/>
         <w:spacing w:before="274" w:line="245" w:lineRule="atLeast"/>
         <w:ind w:left="720" w:right="230" w:firstLine="720"/>
         <w:rPr>
@@ -2662,7 +2688,7 @@
     </w:p>
     <w:p>
       <w:pPr>
-        <w:pStyle w:val="Web"/>
+        <w:pStyle w:val="NormalWeb"/>
         <w:spacing w:before="274" w:line="245" w:lineRule="atLeast"/>
         <w:ind w:left="1440" w:right="230"/>
         <w:rPr>
@@ -2680,7 +2706,7 @@
     </w:p>
     <w:p>
       <w:pPr>
-        <w:pStyle w:val="Web"/>
+        <w:pStyle w:val="NormalWeb"/>
         <w:spacing w:before="274" w:line="245" w:lineRule="atLeast"/>
         <w:ind w:left="1440" w:right="230" w:firstLineChars="300" w:firstLine="720"/>
         <w:rPr>
@@ -2698,7 +2724,7 @@
     </w:p>
     <w:p>
       <w:pPr>
-        <w:pStyle w:val="Web"/>
+        <w:pStyle w:val="NormalWeb"/>
         <w:spacing w:before="274" w:line="245" w:lineRule="atLeast"/>
         <w:ind w:right="230"/>
         <w:rPr>
@@ -2719,28 +2745,12 @@
           <w:bCs/>
         </w:rPr>
         <w:tab/>
-        <w:t xml:space="preserve">-The reward of side mission </w:t>
-      </w:r>
-      <w:proofErr w:type="gramStart"/>
-      <w:r>
-        <w:rPr>
-          <w:rFonts w:ascii="Times New Roman" w:hAnsi="Times New Roman" w:cs="Times New Roman"/>
-          <w:bCs/>
-        </w:rPr>
-        <w:t>are</w:t>
-      </w:r>
-      <w:proofErr w:type="gramEnd"/>
-      <w:r>
-        <w:rPr>
-          <w:rFonts w:ascii="Times New Roman" w:hAnsi="Times New Roman" w:cs="Times New Roman"/>
-          <w:bCs/>
-        </w:rPr>
-        <w:t xml:space="preserve"> better than main mission which makes the </w:t>
-      </w:r>
-    </w:p>
-    <w:p>
-      <w:pPr>
-        <w:pStyle w:val="Web"/>
+        <w:t xml:space="preserve">-The reward of side mission are better than main mission which makes the </w:t>
+      </w:r>
+    </w:p>
+    <w:p>
+      <w:pPr>
+        <w:pStyle w:val="NormalWeb"/>
         <w:spacing w:before="274" w:line="245" w:lineRule="atLeast"/>
         <w:ind w:left="1440" w:right="230" w:firstLine="720"/>
         <w:rPr>
@@ -2758,7 +2768,7 @@
     </w:p>
     <w:p>
       <w:pPr>
-        <w:pStyle w:val="Web"/>
+        <w:pStyle w:val="NormalWeb"/>
         <w:spacing w:before="274" w:line="245" w:lineRule="atLeast"/>
         <w:ind w:left="720" w:right="230"/>
         <w:rPr>
@@ -2776,7 +2786,7 @@
     </w:p>
     <w:p>
       <w:pPr>
-        <w:pStyle w:val="Web"/>
+        <w:pStyle w:val="NormalWeb"/>
         <w:spacing w:before="274" w:line="245" w:lineRule="atLeast"/>
         <w:ind w:left="720" w:right="230" w:firstLine="720"/>
         <w:rPr>
@@ -2877,7 +2887,7 @@
     </w:p>
     <w:p>
       <w:pPr>
-        <w:pStyle w:val="Web"/>
+        <w:pStyle w:val="NormalWeb"/>
         <w:spacing w:before="274" w:line="245" w:lineRule="atLeast"/>
         <w:ind w:left="720" w:right="230"/>
         <w:rPr>
@@ -2958,7 +2968,7 @@
     </w:p>
     <w:p>
       <w:pPr>
-        <w:pStyle w:val="Web"/>
+        <w:pStyle w:val="NormalWeb"/>
         <w:spacing w:before="274" w:line="245" w:lineRule="atLeast"/>
         <w:ind w:left="720" w:right="230" w:firstLine="720"/>
         <w:rPr>
@@ -2978,7 +2988,7 @@
     </w:p>
     <w:p>
       <w:pPr>
-        <w:pStyle w:val="Web"/>
+        <w:pStyle w:val="NormalWeb"/>
         <w:spacing w:before="274" w:line="245" w:lineRule="atLeast"/>
         <w:ind w:left="720" w:right="230"/>
         <w:rPr>
@@ -3059,7 +3069,7 @@
     </w:p>
     <w:p>
       <w:pPr>
-        <w:pStyle w:val="Web"/>
+        <w:pStyle w:val="NormalWeb"/>
         <w:spacing w:before="274" w:line="245" w:lineRule="atLeast"/>
         <w:ind w:left="720" w:right="230" w:firstLine="720"/>
         <w:rPr>
@@ -3095,7 +3105,7 @@
     </w:p>
     <w:p>
       <w:pPr>
-        <w:pStyle w:val="Web"/>
+        <w:pStyle w:val="NormalWeb"/>
         <w:spacing w:before="274" w:line="245" w:lineRule="atLeast"/>
         <w:ind w:left="720" w:right="230"/>
         <w:rPr>
@@ -3111,6 +3121,7 @@
           <w:noProof/>
           <w:lang w:eastAsia="zh-TW"/>
         </w:rPr>
+        <w:lastRenderedPageBreak/>
         <mc:AlternateContent>
           <mc:Choice Requires="wps">
             <w:drawing>
@@ -3245,7 +3256,7 @@
     </w:p>
     <w:p>
       <w:pPr>
-        <w:pStyle w:val="Web"/>
+        <w:pStyle w:val="NormalWeb"/>
         <w:spacing w:before="274" w:line="245" w:lineRule="atLeast"/>
         <w:ind w:left="720" w:right="230" w:firstLine="720"/>
         <w:rPr>
@@ -3289,7 +3300,7 @@
     </w:p>
     <w:p>
       <w:pPr>
-        <w:pStyle w:val="Web"/>
+        <w:pStyle w:val="NormalWeb"/>
         <w:spacing w:before="274" w:line="245" w:lineRule="atLeast"/>
         <w:ind w:left="720" w:right="230"/>
         <w:rPr>
@@ -3301,7 +3312,7 @@
     </w:p>
     <w:p>
       <w:pPr>
-        <w:pStyle w:val="Web"/>
+        <w:pStyle w:val="NormalWeb"/>
         <w:spacing w:before="274" w:line="245" w:lineRule="atLeast"/>
         <w:ind w:left="720" w:right="230"/>
         <w:rPr>
@@ -3313,7 +3324,7 @@
     </w:p>
     <w:p>
       <w:pPr>
-        <w:pStyle w:val="Web"/>
+        <w:pStyle w:val="NormalWeb"/>
         <w:spacing w:before="274" w:line="245" w:lineRule="atLeast"/>
         <w:ind w:left="720" w:right="230"/>
         <w:rPr>
@@ -3325,7 +3336,7 @@
     </w:p>
     <w:p>
       <w:pPr>
-        <w:pStyle w:val="Web"/>
+        <w:pStyle w:val="NormalWeb"/>
         <w:spacing w:before="274" w:line="245" w:lineRule="atLeast"/>
         <w:ind w:left="720" w:right="230"/>
         <w:rPr>
@@ -3337,7 +3348,7 @@
     </w:p>
     <w:p>
       <w:pPr>
-        <w:pStyle w:val="Web"/>
+        <w:pStyle w:val="NormalWeb"/>
         <w:spacing w:before="274" w:line="245" w:lineRule="atLeast"/>
         <w:ind w:left="720" w:right="230"/>
         <w:rPr>
@@ -3349,7 +3360,7 @@
     </w:p>
     <w:p>
       <w:pPr>
-        <w:pStyle w:val="Web"/>
+        <w:pStyle w:val="NormalWeb"/>
         <w:spacing w:before="274" w:line="245" w:lineRule="atLeast"/>
         <w:ind w:left="720" w:right="230"/>
         <w:rPr>
@@ -3367,7 +3378,7 @@
     </w:p>
     <w:p>
       <w:pPr>
-        <w:pStyle w:val="Web"/>
+        <w:pStyle w:val="NormalWeb"/>
         <w:spacing w:before="274" w:line="245" w:lineRule="atLeast"/>
         <w:ind w:left="720" w:right="230" w:firstLine="720"/>
         <w:rPr>
@@ -3411,7 +3422,7 @@
     </w:p>
     <w:p>
       <w:pPr>
-        <w:pStyle w:val="Web"/>
+        <w:pStyle w:val="NormalWeb"/>
         <w:spacing w:before="274" w:line="245" w:lineRule="atLeast"/>
         <w:ind w:left="720" w:right="230" w:firstLine="720"/>
         <w:rPr>
@@ -3455,7 +3466,7 @@
     </w:p>
     <w:p>
       <w:pPr>
-        <w:pStyle w:val="Web"/>
+        <w:pStyle w:val="NormalWeb"/>
         <w:spacing w:before="274" w:line="245" w:lineRule="atLeast"/>
         <w:ind w:left="720" w:right="230" w:firstLine="720"/>
         <w:rPr>
@@ -3483,7 +3494,7 @@
     </w:p>
     <w:p>
       <w:pPr>
-        <w:pStyle w:val="Web"/>
+        <w:pStyle w:val="NormalWeb"/>
         <w:spacing w:before="274" w:line="245" w:lineRule="atLeast"/>
         <w:ind w:left="720" w:right="230" w:firstLine="720"/>
         <w:rPr>
@@ -3510,7 +3521,7 @@
     </w:p>
     <w:p>
       <w:pPr>
-        <w:pStyle w:val="Web"/>
+        <w:pStyle w:val="NormalWeb"/>
         <w:spacing w:before="274" w:line="245" w:lineRule="atLeast"/>
         <w:ind w:left="720" w:right="230" w:firstLine="720"/>
         <w:rPr>
@@ -3538,7 +3549,7 @@
     </w:p>
     <w:p>
       <w:pPr>
-        <w:pStyle w:val="Web"/>
+        <w:pStyle w:val="NormalWeb"/>
         <w:spacing w:before="274" w:line="245" w:lineRule="atLeast"/>
         <w:ind w:left="720" w:right="230"/>
         <w:rPr>
@@ -3556,7 +3567,7 @@
     </w:p>
     <w:p>
       <w:pPr>
-        <w:pStyle w:val="Web"/>
+        <w:pStyle w:val="NormalWeb"/>
         <w:spacing w:before="274" w:line="245" w:lineRule="atLeast"/>
         <w:ind w:right="230"/>
         <w:rPr>
@@ -3582,7 +3593,7 @@
     </w:p>
     <w:p>
       <w:pPr>
-        <w:pStyle w:val="Web"/>
+        <w:pStyle w:val="NormalWeb"/>
         <w:spacing w:before="274" w:line="245" w:lineRule="atLeast"/>
         <w:ind w:right="230"/>
         <w:rPr>
@@ -3608,7 +3619,7 @@
     </w:p>
     <w:p>
       <w:pPr>
-        <w:pStyle w:val="Web"/>
+        <w:pStyle w:val="NormalWeb"/>
         <w:spacing w:before="274" w:line="245" w:lineRule="atLeast"/>
         <w:ind w:right="230"/>
         <w:rPr>
@@ -3628,7 +3639,7 @@
     </w:p>
     <w:p>
       <w:pPr>
-        <w:pStyle w:val="Web"/>
+        <w:pStyle w:val="NormalWeb"/>
         <w:spacing w:before="274" w:line="245" w:lineRule="atLeast"/>
         <w:ind w:right="230"/>
         <w:rPr>
@@ -3646,7 +3657,7 @@
     </w:p>
     <w:p>
       <w:pPr>
-        <w:pStyle w:val="Web"/>
+        <w:pStyle w:val="NormalWeb"/>
         <w:spacing w:before="274" w:line="245" w:lineRule="atLeast"/>
         <w:ind w:right="230"/>
         <w:rPr>
@@ -3712,7 +3723,7 @@
     </w:p>
     <w:p>
       <w:pPr>
-        <w:pStyle w:val="Web"/>
+        <w:pStyle w:val="NormalWeb"/>
         <w:spacing w:before="274" w:line="245" w:lineRule="atLeast"/>
         <w:ind w:right="230"/>
         <w:rPr>
@@ -3779,7 +3790,7 @@
     </w:p>
     <w:p>
       <w:pPr>
-        <w:pStyle w:val="Web"/>
+        <w:pStyle w:val="NormalWeb"/>
         <w:spacing w:before="274" w:line="245" w:lineRule="atLeast"/>
         <w:ind w:right="230"/>
         <w:rPr>
@@ -3799,7 +3810,7 @@
     </w:p>
     <w:p>
       <w:pPr>
-        <w:pStyle w:val="Web"/>
+        <w:pStyle w:val="NormalWeb"/>
         <w:spacing w:before="274" w:line="245" w:lineRule="atLeast"/>
         <w:ind w:right="230"/>
         <w:rPr>
@@ -3812,28 +3823,12 @@
           <w:rFonts w:ascii="Times New Roman" w:hAnsi="Times New Roman" w:cs="Times New Roman"/>
           <w:bCs/>
         </w:rPr>
-        <w:t>&lt;Describe the things that you will deliver, such as game program, source code, reports…</w:t>
-      </w:r>
-      <w:proofErr w:type="spellStart"/>
-      <w:r>
-        <w:rPr>
-          <w:rFonts w:ascii="Times New Roman" w:hAnsi="Times New Roman" w:cs="Times New Roman"/>
-          <w:bCs/>
-        </w:rPr>
-        <w:t>etc</w:t>
-      </w:r>
-      <w:proofErr w:type="spellEnd"/>
-      <w:r>
-        <w:rPr>
-          <w:rFonts w:ascii="Times New Roman" w:hAnsi="Times New Roman" w:cs="Times New Roman"/>
-          <w:bCs/>
-        </w:rPr>
-        <w:t>&gt;</w:t>
-      </w:r>
-    </w:p>
-    <w:p>
-      <w:pPr>
-        <w:pStyle w:val="Web"/>
+        <w:t>&lt;Describe the things that you will deliver, such as game program, source code, reports…etc&gt;</w:t>
+      </w:r>
+    </w:p>
+    <w:p>
+      <w:pPr>
+        <w:pStyle w:val="NormalWeb"/>
         <w:spacing w:before="274" w:line="245" w:lineRule="atLeast"/>
         <w:ind w:right="230"/>
         <w:rPr>
@@ -3853,7 +3848,7 @@
     </w:p>
     <w:p>
       <w:pPr>
-        <w:pStyle w:val="Web"/>
+        <w:pStyle w:val="NormalWeb"/>
         <w:spacing w:before="274" w:line="245" w:lineRule="atLeast"/>
         <w:ind w:right="230"/>
         <w:rPr>
@@ -3873,7 +3868,7 @@
     </w:p>
     <w:p>
       <w:pPr>
-        <w:pStyle w:val="Web"/>
+        <w:pStyle w:val="NormalWeb"/>
         <w:spacing w:before="120" w:beforeAutospacing="0" w:line="245" w:lineRule="atLeast"/>
         <w:ind w:right="232"/>
         <w:rPr>
@@ -3891,7 +3886,7 @@
     </w:p>
     <w:p>
       <w:pPr>
-        <w:pStyle w:val="Web"/>
+        <w:pStyle w:val="NormalWeb"/>
         <w:spacing w:before="120" w:beforeAutospacing="0" w:line="245" w:lineRule="atLeast"/>
         <w:ind w:right="232"/>
         <w:rPr>
@@ -3963,7 +3958,7 @@
     </w:p>
     <w:p>
       <w:pPr>
-        <w:pStyle w:val="Web"/>
+        <w:pStyle w:val="NormalWeb"/>
         <w:spacing w:before="120" w:beforeAutospacing="0" w:line="245" w:lineRule="atLeast"/>
         <w:ind w:right="232"/>
         <w:rPr>
@@ -3991,7 +3986,7 @@
     </w:p>
     <w:p>
       <w:pPr>
-        <w:pStyle w:val="Web"/>
+        <w:pStyle w:val="NormalWeb"/>
         <w:spacing w:before="120" w:beforeAutospacing="0" w:line="245" w:lineRule="atLeast"/>
         <w:ind w:right="232"/>
         <w:rPr>
@@ -4014,25 +4009,7 @@
           <w:bCs/>
           <w:lang w:eastAsia="zh-TW"/>
         </w:rPr>
-        <w:t xml:space="preserve">ZHANG </w:t>
-      </w:r>
-      <w:proofErr w:type="spellStart"/>
-      <w:r>
-        <w:rPr>
-          <w:rFonts w:ascii="Times New Roman" w:hAnsi="Times New Roman" w:cs="Times New Roman"/>
-          <w:bCs/>
-          <w:lang w:eastAsia="zh-TW"/>
-        </w:rPr>
-        <w:t>Yaohui</w:t>
-      </w:r>
-      <w:proofErr w:type="spellEnd"/>
-      <w:r>
-        <w:rPr>
-          <w:rFonts w:ascii="Times New Roman" w:hAnsi="Times New Roman" w:cs="Times New Roman"/>
-          <w:bCs/>
-          <w:lang w:eastAsia="zh-TW"/>
-        </w:rPr>
-        <w:t xml:space="preserve">: UI </w:t>
+        <w:t xml:space="preserve">ZHANG Yaohui: UI </w:t>
       </w:r>
       <w:r>
         <w:rPr>
@@ -4053,7 +4030,7 @@
     </w:p>
     <w:p>
       <w:pPr>
-        <w:pStyle w:val="Web"/>
+        <w:pStyle w:val="NormalWeb"/>
         <w:spacing w:before="120" w:beforeAutospacing="0" w:line="245" w:lineRule="atLeast"/>
         <w:ind w:right="232"/>
         <w:rPr>
@@ -4097,7 +4074,7 @@
     </w:p>
     <w:p>
       <w:pPr>
-        <w:pStyle w:val="Web"/>
+        <w:pStyle w:val="NormalWeb"/>
         <w:spacing w:before="274" w:line="245" w:lineRule="atLeast"/>
         <w:ind w:right="230"/>
         <w:rPr>
@@ -4150,7 +4127,7 @@
 <w:ftr xmlns:wpc="http://schemas.microsoft.com/office/word/2010/wordprocessingCanvas" xmlns:cx="http://schemas.microsoft.com/office/drawing/2014/chartex" xmlns:cx1="http://schemas.microsoft.com/office/drawing/2015/9/8/chartex" xmlns:cx2="http://schemas.microsoft.com/office/drawing/2015/10/21/chartex" xmlns:cx3="http://schemas.microsoft.com/office/drawing/2016/5/9/chartex" xmlns:cx4="http://schemas.microsoft.com/office/drawing/2016/5/10/chartex" xmlns:cx5="http://schemas.microsoft.com/office/drawing/2016/5/11/chartex" xmlns:cx6="http://schemas.microsoft.com/office/drawing/2016/5/12/chartex" xmlns:cx7="http://schemas.microsoft.com/office/drawing/2016/5/13/chartex" xmlns:cx8="http://schemas.microsoft.com/office/drawing/2016/5/14/chartex" xmlns:mc="http://schemas.openxmlformats.org/markup-compatibility/2006" xmlns:aink="http://schemas.microsoft.com/office/drawing/2016/ink" xmlns:am3d="http://schemas.microsoft.com/office/drawing/2017/model3d" xmlns:o="urn:schemas-microsoft-com:office:office" xmlns:r="http://schemas.openxmlformats.org/officeDocument/2006/relationships" xmlns:m="http://schemas.openxmlformats.org/officeDocument/2006/math" xmlns:v="urn:schemas-microsoft-com:vml" xmlns:wp14="http://schemas.microsoft.com/office/word/2010/wordprocessingDrawing" xmlns:wp="http://schemas.openxmlformats.org/drawingml/2006/wordprocessingDrawing" xmlns:w10="urn:schemas-microsoft-com:office:word" xmlns:w="http://schemas.openxmlformats.org/wordprocessingml/2006/main" xmlns:w14="http://schemas.microsoft.com/office/word/2010/wordml" xmlns:w15="http://schemas.microsoft.com/office/word/2012/wordml" xmlns:w16cid="http://schemas.microsoft.com/office/word/2016/wordml/cid" xmlns:w16se="http://schemas.microsoft.com/office/word/2015/wordml/symex" xmlns:wpg="http://schemas.microsoft.com/office/word/2010/wordprocessingGroup" xmlns:wpi="http://schemas.microsoft.com/office/word/2010/wordprocessingInk" xmlns:wne="http://schemas.microsoft.com/office/word/2006/wordml" xmlns:wps="http://schemas.microsoft.com/office/word/2010/wordprocessingShape" mc:Ignorable="w14 w15 w16se w16cid wp14">
   <w:p>
     <w:pPr>
-      <w:pStyle w:val="a5"/>
+      <w:pStyle w:val="Footer"/>
       <w:pBdr>
         <w:top w:val="single" w:sz="8" w:space="1" w:color="auto"/>
       </w:pBdr>
@@ -4290,7 +4267,7 @@
 <w:hdr xmlns:wpc="http://schemas.microsoft.com/office/word/2010/wordprocessingCanvas" xmlns:cx="http://schemas.microsoft.com/office/drawing/2014/chartex" xmlns:cx1="http://schemas.microsoft.com/office/drawing/2015/9/8/chartex" xmlns:cx2="http://schemas.microsoft.com/office/drawing/2015/10/21/chartex" xmlns:cx3="http://schemas.microsoft.com/office/drawing/2016/5/9/chartex" xmlns:cx4="http://schemas.microsoft.com/office/drawing/2016/5/10/chartex" xmlns:cx5="http://schemas.microsoft.com/office/drawing/2016/5/11/chartex" xmlns:cx6="http://schemas.microsoft.com/office/drawing/2016/5/12/chartex" xmlns:cx7="http://schemas.microsoft.com/office/drawing/2016/5/13/chartex" xmlns:cx8="http://schemas.microsoft.com/office/drawing/2016/5/14/chartex" xmlns:mc="http://schemas.openxmlformats.org/markup-compatibility/2006" xmlns:aink="http://schemas.microsoft.com/office/drawing/2016/ink" xmlns:am3d="http://schemas.microsoft.com/office/drawing/2017/model3d" xmlns:o="urn:schemas-microsoft-com:office:office" xmlns:r="http://schemas.openxmlformats.org/officeDocument/2006/relationships" xmlns:m="http://schemas.openxmlformats.org/officeDocument/2006/math" xmlns:v="urn:schemas-microsoft-com:vml" xmlns:wp14="http://schemas.microsoft.com/office/word/2010/wordprocessingDrawing" xmlns:wp="http://schemas.openxmlformats.org/drawingml/2006/wordprocessingDrawing" xmlns:w10="urn:schemas-microsoft-com:office:word" xmlns:w="http://schemas.openxmlformats.org/wordprocessingml/2006/main" xmlns:w14="http://schemas.microsoft.com/office/word/2010/wordml" xmlns:w15="http://schemas.microsoft.com/office/word/2012/wordml" xmlns:w16cid="http://schemas.microsoft.com/office/word/2016/wordml/cid" xmlns:w16se="http://schemas.microsoft.com/office/word/2015/wordml/symex" xmlns:wpg="http://schemas.microsoft.com/office/word/2010/wordprocessingGroup" xmlns:wpi="http://schemas.microsoft.com/office/word/2010/wordprocessingInk" xmlns:wne="http://schemas.microsoft.com/office/word/2006/wordml" xmlns:wps="http://schemas.microsoft.com/office/word/2010/wordprocessingShape" mc:Ignorable="w14 w15 w16se w16cid wp14">
   <w:p>
     <w:pPr>
-      <w:pStyle w:val="a3"/>
+      <w:pStyle w:val="Header"/>
       <w:pBdr>
         <w:bottom w:val="single" w:sz="4" w:space="1" w:color="auto"/>
       </w:pBdr>
@@ -5242,7 +5219,7 @@
       </w:pPr>
     </w:pPrDefault>
   </w:docDefaults>
-  <w:latentStyles w:defLockedState="0" w:defUIPriority="99" w:defSemiHidden="0" w:defUnhideWhenUsed="0" w:defQFormat="0" w:count="375">
+  <w:latentStyles w:defLockedState="0" w:defUIPriority="99" w:defSemiHidden="0" w:defUnhideWhenUsed="0" w:defQFormat="0" w:count="377">
     <w:lsdException w:name="Normal" w:uiPriority="0" w:qFormat="1"/>
     <w:lsdException w:name="heading 1" w:uiPriority="9" w:qFormat="1"/>
     <w:lsdException w:name="heading 2" w:semiHidden="1" w:uiPriority="9" w:unhideWhenUsed="1" w:qFormat="1"/>
@@ -5348,7 +5325,6 @@
     <w:lsdException w:name="HTML Sample" w:semiHidden="1" w:unhideWhenUsed="1"/>
     <w:lsdException w:name="HTML Typewriter" w:semiHidden="1" w:unhideWhenUsed="1"/>
     <w:lsdException w:name="HTML Variable" w:semiHidden="1" w:unhideWhenUsed="1"/>
-    <w:lsdException w:name="Normal Table" w:semiHidden="1" w:unhideWhenUsed="1"/>
     <w:lsdException w:name="annotation subject" w:semiHidden="1" w:unhideWhenUsed="1"/>
     <w:lsdException w:name="No List" w:semiHidden="1" w:unhideWhenUsed="1"/>
     <w:lsdException w:name="Outline List 1" w:semiHidden="1" w:unhideWhenUsed="1"/>
@@ -5394,11 +5370,9 @@
     <w:lsdException w:name="Table Subtle 1" w:semiHidden="1" w:unhideWhenUsed="1"/>
     <w:lsdException w:name="Table Subtle 2" w:semiHidden="1" w:unhideWhenUsed="1"/>
     <w:lsdException w:name="Table Web 1" w:semiHidden="1" w:unhideWhenUsed="1"/>
-    <w:lsdException w:name="Table Web 2" w:semiHidden="1" w:unhideWhenUsed="1"/>
     <w:lsdException w:name="Table Web 3" w:semiHidden="1" w:unhideWhenUsed="1"/>
     <w:lsdException w:name="Balloon Text" w:semiHidden="1" w:unhideWhenUsed="1"/>
     <w:lsdException w:name="Table Grid" w:uiPriority="59"/>
-    <w:lsdException w:name="Table Theme" w:semiHidden="1" w:unhideWhenUsed="1"/>
     <w:lsdException w:name="Placeholder Text" w:semiHidden="1"/>
     <w:lsdException w:name="No Spacing" w:uiPriority="1" w:qFormat="1"/>
     <w:lsdException w:name="Light Shading" w:uiPriority="60"/>
@@ -5618,8 +5592,10 @@
     <w:lsdException w:name="Smart Hyperlink" w:semiHidden="1" w:unhideWhenUsed="1"/>
     <w:lsdException w:name="Hashtag" w:semiHidden="1" w:unhideWhenUsed="1"/>
     <w:lsdException w:name="Unresolved Mention" w:semiHidden="1" w:unhideWhenUsed="1"/>
+    <w:lsdException w:name="Smart Link" w:semiHidden="1" w:unhideWhenUsed="1"/>
+    <w:lsdException w:name="Smart Link Error" w:semiHidden="1" w:unhideWhenUsed="1"/>
   </w:latentStyles>
-  <w:style w:type="paragraph" w:default="1" w:styleId="a">
+  <w:style w:type="paragraph" w:default="1" w:styleId="Normal">
     <w:name w:val="Normal"/>
     <w:qFormat/>
     <w:rsid w:val="00D968D6"/>
@@ -5633,13 +5609,13 @@
       <w:lang w:eastAsia="en-US"/>
     </w:rPr>
   </w:style>
-  <w:style w:type="character" w:default="1" w:styleId="a0">
+  <w:style w:type="character" w:default="1" w:styleId="DefaultParagraphFont">
     <w:name w:val="Default Paragraph Font"/>
     <w:uiPriority w:val="1"/>
     <w:semiHidden/>
     <w:unhideWhenUsed/>
   </w:style>
-  <w:style w:type="table" w:default="1" w:styleId="a1">
+  <w:style w:type="table" w:default="1" w:styleId="TableNormal">
     <w:name w:val="Normal Table"/>
     <w:uiPriority w:val="99"/>
     <w:semiHidden/>
@@ -5654,15 +5630,15 @@
       </w:tblCellMar>
     </w:tblPr>
   </w:style>
-  <w:style w:type="numbering" w:default="1" w:styleId="a2">
+  <w:style w:type="numbering" w:default="1" w:styleId="NoList">
     <w:name w:val="No List"/>
     <w:uiPriority w:val="99"/>
     <w:semiHidden/>
     <w:unhideWhenUsed/>
   </w:style>
-  <w:style w:type="paragraph" w:styleId="Web">
+  <w:style w:type="paragraph" w:styleId="NormalWeb">
     <w:name w:val="Normal (Web)"/>
-    <w:basedOn w:val="a"/>
+    <w:basedOn w:val="Normal"/>
     <w:rsid w:val="00D968D6"/>
     <w:pPr>
       <w:spacing w:before="100" w:beforeAutospacing="1" w:after="115"/>
@@ -5671,10 +5647,10 @@
       <w:rFonts w:ascii="Arial Unicode MS" w:eastAsia="Arial Unicode MS" w:hAnsi="Arial Unicode MS" w:cs="Arial Unicode MS"/>
     </w:rPr>
   </w:style>
-  <w:style w:type="paragraph" w:styleId="a3">
+  <w:style w:type="paragraph" w:styleId="Header">
     <w:name w:val="header"/>
-    <w:basedOn w:val="a"/>
-    <w:link w:val="a4"/>
+    <w:basedOn w:val="Normal"/>
+    <w:link w:val="HeaderChar"/>
     <w:rsid w:val="00D968D6"/>
     <w:pPr>
       <w:tabs>
@@ -5689,10 +5665,10 @@
       <w:lang w:val="x-none"/>
     </w:rPr>
   </w:style>
-  <w:style w:type="character" w:customStyle="1" w:styleId="a4">
-    <w:name w:val="頁首 字元"/>
-    <w:basedOn w:val="a0"/>
-    <w:link w:val="a3"/>
+  <w:style w:type="character" w:customStyle="1" w:styleId="HeaderChar">
+    <w:name w:val="Header Char"/>
+    <w:basedOn w:val="DefaultParagraphFont"/>
+    <w:link w:val="Header"/>
     <w:rsid w:val="00D968D6"/>
     <w:rPr>
       <w:rFonts w:ascii="Times New Roman" w:eastAsia="新細明體" w:hAnsi="Times New Roman" w:cs="Times New Roman"/>
@@ -5701,10 +5677,10 @@
       <w:lang w:val="x-none" w:eastAsia="en-US"/>
     </w:rPr>
   </w:style>
-  <w:style w:type="paragraph" w:styleId="a5">
+  <w:style w:type="paragraph" w:styleId="Footer">
     <w:name w:val="footer"/>
-    <w:basedOn w:val="a"/>
-    <w:link w:val="a6"/>
+    <w:basedOn w:val="Normal"/>
+    <w:link w:val="FooterChar"/>
     <w:rsid w:val="00D968D6"/>
     <w:pPr>
       <w:tabs>
@@ -5719,10 +5695,10 @@
       <w:lang w:val="x-none"/>
     </w:rPr>
   </w:style>
-  <w:style w:type="character" w:customStyle="1" w:styleId="a6">
-    <w:name w:val="頁尾 字元"/>
-    <w:basedOn w:val="a0"/>
-    <w:link w:val="a5"/>
+  <w:style w:type="character" w:customStyle="1" w:styleId="FooterChar">
+    <w:name w:val="Footer Char"/>
+    <w:basedOn w:val="DefaultParagraphFont"/>
+    <w:link w:val="Footer"/>
     <w:rsid w:val="00D968D6"/>
     <w:rPr>
       <w:rFonts w:ascii="Times New Roman" w:eastAsia="新細明體" w:hAnsi="Times New Roman" w:cs="Times New Roman"/>
@@ -5731,9 +5707,9 @@
       <w:lang w:val="x-none" w:eastAsia="en-US"/>
     </w:rPr>
   </w:style>
-  <w:style w:type="table" w:styleId="a7">
+  <w:style w:type="table" w:styleId="TableGrid">
     <w:name w:val="Table Grid"/>
-    <w:basedOn w:val="a1"/>
+    <w:basedOn w:val="TableNormal"/>
     <w:uiPriority w:val="59"/>
     <w:rsid w:val="00D968D6"/>
     <w:pPr>
@@ -5750,9 +5726,9 @@
       </w:tblBorders>
     </w:tblPr>
   </w:style>
-  <w:style w:type="character" w:styleId="a8">
+  <w:style w:type="character" w:styleId="Emphasis">
     <w:name w:val="Emphasis"/>
-    <w:basedOn w:val="a0"/>
+    <w:basedOn w:val="DefaultParagraphFont"/>
     <w:uiPriority w:val="20"/>
     <w:qFormat/>
     <w:rsid w:val="00B81ADD"/>
@@ -5761,9 +5737,9 @@
       <w:iCs/>
     </w:rPr>
   </w:style>
-  <w:style w:type="character" w:styleId="a9">
+  <w:style w:type="character" w:styleId="Hyperlink">
     <w:name w:val="Hyperlink"/>
-    <w:basedOn w:val="a0"/>
+    <w:basedOn w:val="DefaultParagraphFont"/>
     <w:uiPriority w:val="99"/>
     <w:unhideWhenUsed/>
     <w:rsid w:val="00D5298A"/>
@@ -5772,9 +5748,9 @@
       <w:u w:val="single"/>
     </w:rPr>
   </w:style>
-  <w:style w:type="character" w:styleId="aa">
+  <w:style w:type="character" w:styleId="UnresolvedMention">
     <w:name w:val="Unresolved Mention"/>
-    <w:basedOn w:val="a0"/>
+    <w:basedOn w:val="DefaultParagraphFont"/>
     <w:uiPriority w:val="99"/>
     <w:semiHidden/>
     <w:unhideWhenUsed/>
@@ -5784,10 +5760,10 @@
       <w:shd w:val="clear" w:color="auto" w:fill="E1DFDD"/>
     </w:rPr>
   </w:style>
-  <w:style w:type="paragraph" w:styleId="ab">
+  <w:style w:type="paragraph" w:styleId="BalloonText">
     <w:name w:val="Balloon Text"/>
-    <w:basedOn w:val="a"/>
-    <w:link w:val="ac"/>
+    <w:basedOn w:val="Normal"/>
+    <w:link w:val="BalloonTextChar"/>
     <w:uiPriority w:val="99"/>
     <w:semiHidden/>
     <w:unhideWhenUsed/>
@@ -5798,10 +5774,10 @@
       <w:szCs w:val="18"/>
     </w:rPr>
   </w:style>
-  <w:style w:type="character" w:customStyle="1" w:styleId="ac">
-    <w:name w:val="註解方塊文字 字元"/>
-    <w:basedOn w:val="a0"/>
-    <w:link w:val="ab"/>
+  <w:style w:type="character" w:customStyle="1" w:styleId="BalloonTextChar">
+    <w:name w:val="Balloon Text Char"/>
+    <w:basedOn w:val="DefaultParagraphFont"/>
+    <w:link w:val="BalloonText"/>
     <w:uiPriority w:val="99"/>
     <w:semiHidden/>
     <w:rsid w:val="00F806F6"/>

--- a/proposal_02.docx
+++ b/proposal_02.docx
@@ -1529,6 +1529,32 @@
       <w:pPr>
         <w:pStyle w:val="NormalWeb"/>
         <w:spacing w:before="274" w:line="245" w:lineRule="atLeast"/>
+        <w:ind w:right="230" w:firstLine="720"/>
+        <w:rPr>
+          <w:rFonts w:ascii="Times New Roman" w:hAnsi="Times New Roman" w:cs="Times New Roman"/>
+          <w:bCs/>
+        </w:rPr>
+      </w:pPr>
+      <w:r>
+        <w:rPr>
+          <w:rFonts w:ascii="Times New Roman" w:hAnsi="Times New Roman" w:cs="Times New Roman"/>
+          <w:bCs/>
+        </w:rPr>
+        <w:lastRenderedPageBreak/>
+        <w:t>-</w:t>
+      </w:r>
+      <w:r>
+        <w:rPr>
+          <w:rFonts w:ascii="Times New Roman" w:hAnsi="Times New Roman" w:cs="Times New Roman"/>
+          <w:bCs/>
+        </w:rPr>
+        <w:t>Player's game progress storage</w:t>
+      </w:r>
+    </w:p>
+    <w:p>
+      <w:pPr>
+        <w:pStyle w:val="NormalWeb"/>
+        <w:spacing w:before="274" w:line="245" w:lineRule="atLeast"/>
         <w:ind w:right="230"/>
         <w:rPr>
           <w:rFonts w:ascii="Times New Roman" w:hAnsi="Times New Roman" w:cs="Times New Roman"/>
@@ -1542,7 +1568,6 @@
           <w:bCs/>
           <w:color w:val="B2A1C7" w:themeColor="accent4" w:themeTint="99"/>
         </w:rPr>
-        <w:lastRenderedPageBreak/>
         <w:t>&lt;</w:t>
       </w:r>
       <w:r>
@@ -1567,7 +1592,25 @@
           <w:bCs/>
           <w:color w:val="B2A1C7" w:themeColor="accent4" w:themeTint="99"/>
         </w:rPr>
-        <w:t>… etc&gt;</w:t>
+        <w:t xml:space="preserve">… </w:t>
+      </w:r>
+      <w:proofErr w:type="spellStart"/>
+      <w:r>
+        <w:rPr>
+          <w:rFonts w:ascii="Times New Roman" w:hAnsi="Times New Roman" w:cs="Times New Roman"/>
+          <w:bCs/>
+          <w:color w:val="B2A1C7" w:themeColor="accent4" w:themeTint="99"/>
+        </w:rPr>
+        <w:t>etc</w:t>
+      </w:r>
+      <w:proofErr w:type="spellEnd"/>
+      <w:r>
+        <w:rPr>
+          <w:rFonts w:ascii="Times New Roman" w:hAnsi="Times New Roman" w:cs="Times New Roman"/>
+          <w:bCs/>
+          <w:color w:val="B2A1C7" w:themeColor="accent4" w:themeTint="99"/>
+        </w:rPr>
+        <w:t>&gt;</w:t>
       </w:r>
     </w:p>
     <w:p>
@@ -1640,6 +1683,48 @@
         <w:spacing w:before="274" w:line="245" w:lineRule="atLeast"/>
         <w:ind w:right="230"/>
         <w:rPr>
+          <w:rFonts w:ascii="Times New Roman" w:hAnsi="Times New Roman" w:cs="Times New Roman" w:hint="eastAsia"/>
+          <w:bCs/>
+        </w:rPr>
+      </w:pPr>
+      <w:r>
+        <w:rPr>
+          <w:rFonts w:ascii="Times New Roman" w:hAnsi="Times New Roman" w:cs="Times New Roman"/>
+          <w:bCs/>
+        </w:rPr>
+        <w:tab/>
+      </w:r>
+      <w:r>
+        <w:rPr>
+          <w:rFonts w:ascii="Times New Roman" w:hAnsi="Times New Roman" w:cs="Times New Roman" w:hint="eastAsia"/>
+          <w:bCs/>
+          <w:lang w:eastAsia="zh-CN"/>
+        </w:rPr>
+        <w:t>-</w:t>
+      </w:r>
+      <w:r>
+        <w:rPr>
+          <w:rFonts w:ascii="Times New Roman" w:hAnsi="Times New Roman" w:cs="Times New Roman"/>
+          <w:bCs/>
+          <w:lang w:eastAsia="zh-CN"/>
+        </w:rPr>
+        <w:t>Player requirements for weapons</w:t>
+      </w:r>
+      <w:r>
+        <w:rPr>
+          <w:rFonts w:ascii="Times New Roman" w:hAnsi="Times New Roman" w:cs="Times New Roman" w:hint="eastAsia"/>
+          <w:bCs/>
+          <w:lang w:eastAsia="zh-CN"/>
+        </w:rPr>
+        <w:t>.</w:t>
+      </w:r>
+    </w:p>
+    <w:p>
+      <w:pPr>
+        <w:pStyle w:val="NormalWeb"/>
+        <w:spacing w:before="274" w:line="245" w:lineRule="atLeast"/>
+        <w:ind w:right="230"/>
+        <w:rPr>
           <w:rFonts w:ascii="Times New Roman" w:hAnsi="Times New Roman" w:cs="Times New Roman"/>
           <w:bCs/>
           <w:color w:val="95B3D7" w:themeColor="accent1" w:themeTint="99"/>
@@ -1747,6 +1832,32 @@
           <w:bCs/>
         </w:rPr>
         <w:t xml:space="preserve"> gameplay</w:t>
+      </w:r>
+    </w:p>
+    <w:p>
+      <w:pPr>
+        <w:pStyle w:val="NormalWeb"/>
+        <w:spacing w:before="274" w:line="245" w:lineRule="atLeast"/>
+        <w:ind w:right="230"/>
+        <w:rPr>
+          <w:rFonts w:ascii="Times New Roman" w:hAnsi="Times New Roman" w:cs="Times New Roman"/>
+          <w:bCs/>
+        </w:rPr>
+      </w:pPr>
+      <w:r>
+        <w:rPr>
+          <w:rFonts w:ascii="Times New Roman" w:hAnsi="Times New Roman" w:cs="Times New Roman"/>
+          <w:bCs/>
+        </w:rPr>
+        <w:tab/>
+        <w:t>-</w:t>
+      </w:r>
+      <w:r>
+        <w:rPr>
+          <w:rFonts w:ascii="Times New Roman" w:hAnsi="Times New Roman" w:cs="Times New Roman"/>
+          <w:bCs/>
+        </w:rPr>
+        <w:t>Site construction</w:t>
       </w:r>
     </w:p>
     <w:p>
@@ -1775,14 +1886,13 @@
           <w:bCs/>
         </w:rPr>
         <w:tab/>
-        <w:t>-</w:t>
-      </w:r>
-      <w:r>
-        <w:rPr>
-          <w:rFonts w:ascii="Times New Roman" w:hAnsi="Times New Roman" w:cs="Times New Roman"/>
-          <w:bCs/>
-        </w:rPr>
-        <w:t>Site construction</w:t>
+      </w:r>
+      <w:r>
+        <w:rPr>
+          <w:rFonts w:ascii="Times New Roman" w:hAnsi="Times New Roman" w:cs="Times New Roman"/>
+          <w:bCs/>
+        </w:rPr>
+        <w:t>-Weapon attack mode</w:t>
       </w:r>
     </w:p>
     <w:p>
@@ -1922,6 +2032,50 @@
           <w:rFonts w:ascii="Times New Roman" w:hAnsi="Times New Roman" w:cs="Times New Roman"/>
           <w:bCs/>
           <w:color w:val="000000" w:themeColor="text1"/>
+          <w14:textOutline w14:w="0" w14:cap="flat" w14:cmpd="sng" w14:algn="ctr">
+            <w14:noFill/>
+            <w14:prstDash w14:val="solid"/>
+            <w14:round/>
+          </w14:textOutline>
+        </w:rPr>
+      </w:pPr>
+      <w:r>
+        <w:rPr>
+          <w:rFonts w:ascii="Times New Roman" w:hAnsi="Times New Roman" w:cs="Times New Roman"/>
+          <w:bCs/>
+          <w:color w:val="000000" w:themeColor="text1"/>
+          <w14:textOutline w14:w="0" w14:cap="flat" w14:cmpd="sng" w14:algn="ctr">
+            <w14:noFill/>
+            <w14:prstDash w14:val="solid"/>
+            <w14:round/>
+          </w14:textOutline>
+        </w:rPr>
+        <w:tab/>
+        <w:t>-</w:t>
+      </w:r>
+      <w:r>
+        <w:rPr>
+          <w:rFonts w:ascii="Times New Roman" w:hAnsi="Times New Roman" w:cs="Times New Roman"/>
+          <w:bCs/>
+          <w:color w:val="000000" w:themeColor="text1"/>
+          <w14:textOutline w14:w="0" w14:cap="flat" w14:cmpd="sng" w14:algn="ctr">
+            <w14:noFill/>
+            <w14:prstDash w14:val="solid"/>
+            <w14:round/>
+          </w14:textOutline>
+        </w:rPr>
+        <w:t>Tips for the mission site</w:t>
+      </w:r>
+    </w:p>
+    <w:p>
+      <w:pPr>
+        <w:pStyle w:val="NormalWeb"/>
+        <w:spacing w:before="274" w:line="245" w:lineRule="atLeast"/>
+        <w:ind w:right="230"/>
+        <w:rPr>
+          <w:rFonts w:ascii="Times New Roman" w:hAnsi="Times New Roman" w:cs="Times New Roman"/>
+          <w:bCs/>
+          <w:color w:val="000000" w:themeColor="text1"/>
           <w14:shadow w14:blurRad="38100" w14:dist="19050" w14:dir="2700000" w14:sx="100000" w14:sy="100000" w14:kx="0" w14:ky="0" w14:algn="tl">
             <w14:schemeClr w14:val="dk1">
               <w14:alpha w14:val="60000"/>
@@ -1959,10 +2113,8 @@
             <w14:round/>
           </w14:textOutline>
         </w:rPr>
-        <w:t>Tips for the mission site</w:t>
-      </w:r>
-      <w:bookmarkStart w:id="0" w:name="_GoBack"/>
-      <w:bookmarkEnd w:id="0"/>
+        <w:t>Turn cute style</w:t>
+      </w:r>
     </w:p>
     <w:p>
       <w:pPr>
@@ -2176,14 +2328,30 @@
           <w:rFonts w:ascii="Times New Roman" w:hAnsi="Times New Roman" w:cs="Times New Roman"/>
           <w:bCs/>
         </w:rPr>
-        <w:t>&lt;Concentrate on idea generation (divergent thinking) – list more ideas</w:t>
-      </w:r>
-      <w:r>
-        <w:rPr>
-          <w:rFonts w:ascii="Times New Roman" w:hAnsi="Times New Roman" w:cs="Times New Roman"/>
-          <w:bCs/>
-        </w:rPr>
-        <w:t xml:space="preserve"> : open-minded </w:t>
+        <w:t xml:space="preserve">&lt;Concentrate on idea generation (divergent thinking) – list more </w:t>
+      </w:r>
+      <w:proofErr w:type="gramStart"/>
+      <w:r>
+        <w:rPr>
+          <w:rFonts w:ascii="Times New Roman" w:hAnsi="Times New Roman" w:cs="Times New Roman"/>
+          <w:bCs/>
+        </w:rPr>
+        <w:t>ideas</w:t>
+      </w:r>
+      <w:r>
+        <w:rPr>
+          <w:rFonts w:ascii="Times New Roman" w:hAnsi="Times New Roman" w:cs="Times New Roman"/>
+          <w:bCs/>
+        </w:rPr>
+        <w:t xml:space="preserve"> :</w:t>
+      </w:r>
+      <w:proofErr w:type="gramEnd"/>
+      <w:r>
+        <w:rPr>
+          <w:rFonts w:ascii="Times New Roman" w:hAnsi="Times New Roman" w:cs="Times New Roman"/>
+          <w:bCs/>
+        </w:rPr>
+        <w:t xml:space="preserve"> open-minded </w:t>
       </w:r>
       <w:r>
         <w:rPr>
@@ -2215,6 +2383,7 @@
           <w:rFonts w:ascii="Times New Roman" w:hAnsi="Times New Roman" w:cs="Times New Roman"/>
           <w:bCs/>
         </w:rPr>
+        <w:lastRenderedPageBreak/>
         <w:t>&lt;Evaluate different pr</w:t>
       </w:r>
       <w:r>
@@ -2222,14 +2391,30 @@
           <w:rFonts w:ascii="Times New Roman" w:hAnsi="Times New Roman" w:cs="Times New Roman"/>
           <w:bCs/>
         </w:rPr>
-        <w:t>oposals (convergent thinking) – Prioritize and select the best choice</w:t>
-      </w:r>
-      <w:r>
-        <w:rPr>
-          <w:rFonts w:ascii="Times New Roman" w:hAnsi="Times New Roman" w:cs="Times New Roman"/>
-          <w:bCs/>
-        </w:rPr>
-        <w:t xml:space="preserve"> : </w:t>
+        <w:t xml:space="preserve">oposals (convergent thinking) – Prioritize and select the best </w:t>
+      </w:r>
+      <w:proofErr w:type="gramStart"/>
+      <w:r>
+        <w:rPr>
+          <w:rFonts w:ascii="Times New Roman" w:hAnsi="Times New Roman" w:cs="Times New Roman"/>
+          <w:bCs/>
+        </w:rPr>
+        <w:t>choice</w:t>
+      </w:r>
+      <w:r>
+        <w:rPr>
+          <w:rFonts w:ascii="Times New Roman" w:hAnsi="Times New Roman" w:cs="Times New Roman"/>
+          <w:bCs/>
+        </w:rPr>
+        <w:t xml:space="preserve"> :</w:t>
+      </w:r>
+      <w:proofErr w:type="gramEnd"/>
+      <w:r>
+        <w:rPr>
+          <w:rFonts w:ascii="Times New Roman" w:hAnsi="Times New Roman" w:cs="Times New Roman"/>
+          <w:bCs/>
+        </w:rPr>
+        <w:t xml:space="preserve"> </w:t>
       </w:r>
       <w:r>
         <w:rPr>
@@ -2285,12 +2470,21 @@
         </w:rPr>
         <w:t xml:space="preserve"> </w:t>
       </w:r>
+      <w:proofErr w:type="gramStart"/>
       <w:r>
         <w:rPr>
           <w:rFonts w:ascii="Times New Roman" w:hAnsi="Times New Roman" w:cs="Times New Roman"/>
           <w:b/>
         </w:rPr>
-        <w:t>outline of proposed solutions</w:t>
+        <w:t>outline</w:t>
+      </w:r>
+      <w:proofErr w:type="gramEnd"/>
+      <w:r>
+        <w:rPr>
+          <w:rFonts w:ascii="Times New Roman" w:hAnsi="Times New Roman" w:cs="Times New Roman"/>
+          <w:b/>
+        </w:rPr>
+        <w:t xml:space="preserve"> of proposed solutions</w:t>
       </w:r>
       <w:r>
         <w:rPr>
@@ -2363,7 +2557,6 @@
           <w:rFonts w:ascii="Times New Roman" w:hAnsi="Times New Roman" w:cs="Times New Roman"/>
           <w:bCs/>
         </w:rPr>
-        <w:lastRenderedPageBreak/>
         <w:t>&lt;Basic Game Play&gt;</w:t>
       </w:r>
     </w:p>
@@ -2573,7 +2766,23 @@
           <w:rFonts w:ascii="Times New Roman" w:hAnsi="Times New Roman" w:cs="Times New Roman"/>
           <w:bCs/>
         </w:rPr>
-        <w:t>&lt;Algorithms that you may used, e.g. shortest path algorithms&gt;</w:t>
+        <w:t xml:space="preserve">&lt;Algorithms that you may </w:t>
+      </w:r>
+      <w:proofErr w:type="spellStart"/>
+      <w:r>
+        <w:rPr>
+          <w:rFonts w:ascii="Times New Roman" w:hAnsi="Times New Roman" w:cs="Times New Roman"/>
+          <w:bCs/>
+        </w:rPr>
+        <w:t>used</w:t>
+      </w:r>
+      <w:proofErr w:type="spellEnd"/>
+      <w:r>
+        <w:rPr>
+          <w:rFonts w:ascii="Times New Roman" w:hAnsi="Times New Roman" w:cs="Times New Roman"/>
+          <w:bCs/>
+        </w:rPr>
+        <w:t>, e.g. shortest path algorithms&gt;</w:t>
       </w:r>
     </w:p>
     <w:p>
@@ -2620,6 +2829,34 @@
         <w:spacing w:before="274" w:line="245" w:lineRule="atLeast"/>
         <w:ind w:left="720" w:right="230"/>
         <w:rPr>
+          <w:rFonts w:ascii="Times New Roman" w:hAnsi="Times New Roman" w:cs="Times New Roman" w:hint="eastAsia"/>
+          <w:bCs/>
+          <w:lang w:eastAsia="zh-CN"/>
+        </w:rPr>
+      </w:pPr>
+      <w:r>
+        <w:rPr>
+          <w:rFonts w:ascii="Times New Roman" w:hAnsi="Times New Roman" w:cs="Times New Roman"/>
+          <w:bCs/>
+          <w:lang w:eastAsia="zh-CN"/>
+        </w:rPr>
+        <w:tab/>
+      </w:r>
+      <w:r>
+        <w:rPr>
+          <w:rFonts w:ascii="Times New Roman" w:hAnsi="Times New Roman" w:cs="Times New Roman"/>
+          <w:bCs/>
+          <w:lang w:eastAsia="zh-CN"/>
+        </w:rPr>
+        <w:t>Attack distance between player and monster</w:t>
+      </w:r>
+    </w:p>
+    <w:p>
+      <w:pPr>
+        <w:pStyle w:val="NormalWeb"/>
+        <w:spacing w:before="274" w:line="245" w:lineRule="atLeast"/>
+        <w:ind w:left="720" w:right="230"/>
+        <w:rPr>
           <w:rFonts w:ascii="Times New Roman" w:hAnsi="Times New Roman" w:cs="Times New Roman"/>
           <w:bCs/>
         </w:rPr>
@@ -2745,7 +2982,23 @@
           <w:bCs/>
         </w:rPr>
         <w:tab/>
-        <w:t xml:space="preserve">-The reward of side mission are better than main mission which makes the </w:t>
+        <w:t xml:space="preserve">-The reward of side mission </w:t>
+      </w:r>
+      <w:proofErr w:type="gramStart"/>
+      <w:r>
+        <w:rPr>
+          <w:rFonts w:ascii="Times New Roman" w:hAnsi="Times New Roman" w:cs="Times New Roman"/>
+          <w:bCs/>
+        </w:rPr>
+        <w:t>are</w:t>
+      </w:r>
+      <w:proofErr w:type="gramEnd"/>
+      <w:r>
+        <w:rPr>
+          <w:rFonts w:ascii="Times New Roman" w:hAnsi="Times New Roman" w:cs="Times New Roman"/>
+          <w:bCs/>
+        </w:rPr>
+        <w:t xml:space="preserve"> better than main mission which makes the </w:t>
       </w:r>
     </w:p>
     <w:p>
@@ -2765,6 +3018,50 @@
         </w:rPr>
         <w:t>gameplay easier.</w:t>
       </w:r>
+    </w:p>
+    <w:p>
+      <w:pPr>
+        <w:pStyle w:val="NormalWeb"/>
+        <w:spacing w:before="274" w:line="245" w:lineRule="atLeast"/>
+        <w:ind w:right="230"/>
+        <w:rPr>
+          <w:rFonts w:ascii="Times New Roman" w:hAnsi="Times New Roman" w:cs="Times New Roman"/>
+          <w:bCs/>
+        </w:rPr>
+      </w:pPr>
+      <w:r>
+        <w:rPr>
+          <w:rFonts w:ascii="Times New Roman" w:hAnsi="Times New Roman" w:cs="Times New Roman"/>
+          <w:bCs/>
+        </w:rPr>
+        <w:tab/>
+      </w:r>
+      <w:r>
+        <w:rPr>
+          <w:rFonts w:ascii="Times New Roman" w:hAnsi="Times New Roman" w:cs="Times New Roman"/>
+          <w:bCs/>
+        </w:rPr>
+        <w:tab/>
+        <w:t>-</w:t>
+      </w:r>
+      <w:r>
+        <w:rPr>
+          <w:rFonts w:ascii="Times New Roman" w:hAnsi="Times New Roman" w:cs="Times New Roman"/>
+          <w:bCs/>
+        </w:rPr>
+        <w:t>Complete some missions to get new attack patterns or weapons</w:t>
+      </w:r>
+    </w:p>
+    <w:p>
+      <w:pPr>
+        <w:pStyle w:val="NormalWeb"/>
+        <w:spacing w:before="274" w:line="245" w:lineRule="atLeast"/>
+        <w:ind w:right="230"/>
+        <w:rPr>
+          <w:rFonts w:ascii="Times New Roman" w:hAnsi="Times New Roman" w:cs="Times New Roman"/>
+          <w:bCs/>
+        </w:rPr>
+      </w:pPr>
     </w:p>
     <w:p>
       <w:pPr>
@@ -3121,7 +3418,6 @@
           <w:noProof/>
           <w:lang w:eastAsia="zh-TW"/>
         </w:rPr>
-        <w:lastRenderedPageBreak/>
         <mc:AlternateContent>
           <mc:Choice Requires="wps">
             <w:drawing>
@@ -3302,57 +3598,9 @@
       <w:pPr>
         <w:pStyle w:val="NormalWeb"/>
         <w:spacing w:before="274" w:line="245" w:lineRule="atLeast"/>
-        <w:ind w:left="720" w:right="230"/>
-        <w:rPr>
-          <w:rFonts w:ascii="Times New Roman" w:hAnsi="Times New Roman" w:cs="Times New Roman"/>
-          <w:bCs/>
-          <w:lang w:eastAsia="zh-TW"/>
-        </w:rPr>
-      </w:pPr>
-    </w:p>
-    <w:p>
-      <w:pPr>
-        <w:pStyle w:val="NormalWeb"/>
-        <w:spacing w:before="274" w:line="245" w:lineRule="atLeast"/>
-        <w:ind w:left="720" w:right="230"/>
-        <w:rPr>
-          <w:rFonts w:ascii="Times New Roman" w:hAnsi="Times New Roman" w:cs="Times New Roman"/>
-          <w:bCs/>
-          <w:lang w:eastAsia="zh-TW"/>
-        </w:rPr>
-      </w:pPr>
-    </w:p>
-    <w:p>
-      <w:pPr>
-        <w:pStyle w:val="NormalWeb"/>
-        <w:spacing w:before="274" w:line="245" w:lineRule="atLeast"/>
-        <w:ind w:left="720" w:right="230"/>
-        <w:rPr>
-          <w:rFonts w:ascii="Times New Roman" w:hAnsi="Times New Roman" w:cs="Times New Roman"/>
-          <w:bCs/>
-          <w:lang w:eastAsia="zh-TW"/>
-        </w:rPr>
-      </w:pPr>
-    </w:p>
-    <w:p>
-      <w:pPr>
-        <w:pStyle w:val="NormalWeb"/>
-        <w:spacing w:before="274" w:line="245" w:lineRule="atLeast"/>
-        <w:ind w:left="720" w:right="230"/>
-        <w:rPr>
-          <w:rFonts w:ascii="Times New Roman" w:hAnsi="Times New Roman" w:cs="Times New Roman"/>
-          <w:bCs/>
-          <w:lang w:eastAsia="zh-TW"/>
-        </w:rPr>
-      </w:pPr>
-    </w:p>
-    <w:p>
-      <w:pPr>
-        <w:pStyle w:val="NormalWeb"/>
-        <w:spacing w:before="274" w:line="245" w:lineRule="atLeast"/>
-        <w:ind w:left="720" w:right="230"/>
-        <w:rPr>
-          <w:rFonts w:ascii="Times New Roman" w:hAnsi="Times New Roman" w:cs="Times New Roman"/>
+        <w:ind w:right="230"/>
+        <w:rPr>
+          <w:rFonts w:ascii="Times New Roman" w:hAnsi="Times New Roman" w:cs="Times New Roman" w:hint="eastAsia"/>
           <w:bCs/>
           <w:lang w:eastAsia="zh-TW"/>
         </w:rPr>
@@ -3671,6 +3919,7 @@
           <w:bCs/>
           <w:noProof/>
         </w:rPr>
+        <w:lastRenderedPageBreak/>
         <w:drawing>
           <wp:inline distT="0" distB="0" distL="0" distR="0" wp14:anchorId="566FCBE6" wp14:editId="315A9449">
             <wp:extent cx="6118860" cy="1714500"/>
@@ -3737,7 +3986,6 @@
           <w:bCs/>
           <w:noProof/>
         </w:rPr>
-        <w:lastRenderedPageBreak/>
         <w:drawing>
           <wp:inline distT="0" distB="0" distL="0" distR="0" wp14:anchorId="766EEFF3" wp14:editId="5B0E162E">
             <wp:extent cx="3642360" cy="2524651"/>
@@ -3823,7 +4071,23 @@
           <w:rFonts w:ascii="Times New Roman" w:hAnsi="Times New Roman" w:cs="Times New Roman"/>
           <w:bCs/>
         </w:rPr>
-        <w:t>&lt;Describe the things that you will deliver, such as game program, source code, reports…etc&gt;</w:t>
+        <w:t>&lt;Describe the things that you will deliver, such as game program, source code, reports…</w:t>
+      </w:r>
+      <w:proofErr w:type="spellStart"/>
+      <w:r>
+        <w:rPr>
+          <w:rFonts w:ascii="Times New Roman" w:hAnsi="Times New Roman" w:cs="Times New Roman"/>
+          <w:bCs/>
+        </w:rPr>
+        <w:t>etc</w:t>
+      </w:r>
+      <w:proofErr w:type="spellEnd"/>
+      <w:r>
+        <w:rPr>
+          <w:rFonts w:ascii="Times New Roman" w:hAnsi="Times New Roman" w:cs="Times New Roman"/>
+          <w:bCs/>
+        </w:rPr>
+        <w:t>&gt;</w:t>
       </w:r>
     </w:p>
     <w:p>
@@ -4071,6 +4335,8 @@
         </w:rPr>
         <w:t>ry</w:t>
       </w:r>
+      <w:bookmarkStart w:id="0" w:name="_GoBack"/>
+      <w:bookmarkEnd w:id="0"/>
     </w:p>
     <w:p>
       <w:pPr>
@@ -5325,6 +5591,7 @@
     <w:lsdException w:name="HTML Sample" w:semiHidden="1" w:unhideWhenUsed="1"/>
     <w:lsdException w:name="HTML Typewriter" w:semiHidden="1" w:unhideWhenUsed="1"/>
     <w:lsdException w:name="HTML Variable" w:semiHidden="1" w:unhideWhenUsed="1"/>
+    <w:lsdException w:name="Normal Table" w:semiHidden="1" w:unhideWhenUsed="1"/>
     <w:lsdException w:name="annotation subject" w:semiHidden="1" w:unhideWhenUsed="1"/>
     <w:lsdException w:name="No List" w:semiHidden="1" w:unhideWhenUsed="1"/>
     <w:lsdException w:name="Outline List 1" w:semiHidden="1" w:unhideWhenUsed="1"/>
@@ -5370,9 +5637,11 @@
     <w:lsdException w:name="Table Subtle 1" w:semiHidden="1" w:unhideWhenUsed="1"/>
     <w:lsdException w:name="Table Subtle 2" w:semiHidden="1" w:unhideWhenUsed="1"/>
     <w:lsdException w:name="Table Web 1" w:semiHidden="1" w:unhideWhenUsed="1"/>
+    <w:lsdException w:name="Table Web 2" w:semiHidden="1" w:unhideWhenUsed="1"/>
     <w:lsdException w:name="Table Web 3" w:semiHidden="1" w:unhideWhenUsed="1"/>
     <w:lsdException w:name="Balloon Text" w:semiHidden="1" w:unhideWhenUsed="1"/>
     <w:lsdException w:name="Table Grid" w:uiPriority="59"/>
+    <w:lsdException w:name="Table Theme" w:semiHidden="1" w:unhideWhenUsed="1"/>
     <w:lsdException w:name="Placeholder Text" w:semiHidden="1"/>
     <w:lsdException w:name="No Spacing" w:uiPriority="1" w:qFormat="1"/>
     <w:lsdException w:name="Light Shading" w:uiPriority="60"/>

--- a/proposal_02.docx
+++ b/proposal_02.docx
@@ -4,7 +4,7 @@
   <w:body>
     <w:p>
       <w:pPr>
-        <w:pStyle w:val="NormalWeb"/>
+        <w:pStyle w:val="Web"/>
         <w:spacing w:before="120" w:beforeAutospacing="0" w:after="0" w:line="245" w:lineRule="atLeast"/>
         <w:ind w:right="230"/>
         <w:jc w:val="center"/>
@@ -25,7 +25,7 @@
     </w:p>
     <w:p>
       <w:pPr>
-        <w:pStyle w:val="NormalWeb"/>
+        <w:pStyle w:val="Web"/>
         <w:spacing w:before="120" w:beforeAutospacing="0" w:after="0" w:line="245" w:lineRule="atLeast"/>
         <w:ind w:right="230"/>
         <w:jc w:val="center"/>
@@ -50,7 +50,7 @@
     </w:p>
     <w:p>
       <w:pPr>
-        <w:pStyle w:val="NormalWeb"/>
+        <w:pStyle w:val="Web"/>
         <w:spacing w:before="120" w:beforeAutospacing="0" w:after="0" w:line="245" w:lineRule="atLeast"/>
         <w:ind w:right="230"/>
         <w:jc w:val="center"/>
@@ -71,7 +71,7 @@
     </w:p>
     <w:p>
       <w:pPr>
-        <w:pStyle w:val="NormalWeb"/>
+        <w:pStyle w:val="Web"/>
         <w:spacing w:before="274" w:beforeAutospacing="0" w:after="0" w:line="245" w:lineRule="atLeast"/>
         <w:ind w:right="230"/>
         <w:jc w:val="center"/>
@@ -100,7 +100,7 @@
     </w:p>
     <w:p>
       <w:pPr>
-        <w:pStyle w:val="NormalWeb"/>
+        <w:pStyle w:val="Web"/>
         <w:spacing w:before="274" w:beforeAutospacing="0" w:after="0" w:line="245" w:lineRule="atLeast"/>
         <w:ind w:right="230"/>
         <w:jc w:val="center"/>
@@ -121,7 +121,7 @@
     </w:p>
     <w:p>
       <w:pPr>
-        <w:pStyle w:val="NormalWeb"/>
+        <w:pStyle w:val="Web"/>
         <w:spacing w:before="274" w:beforeAutospacing="0" w:after="0" w:line="245" w:lineRule="atLeast"/>
         <w:ind w:right="230"/>
         <w:rPr>
@@ -154,7 +154,7 @@
       </w:r>
       <w:r>
         <w:rPr>
-          <w:rStyle w:val="Emphasis"/>
+          <w:rStyle w:val="a8"/>
           <w:rFonts w:ascii="Arial" w:hAnsi="Arial" w:cs="Arial"/>
           <w:i w:val="0"/>
           <w:iCs w:val="0"/>
@@ -167,7 +167,7 @@
       </w:r>
       <w:r>
         <w:rPr>
-          <w:rStyle w:val="Emphasis"/>
+          <w:rStyle w:val="a8"/>
           <w:rFonts w:ascii="Arial" w:hAnsi="Arial" w:cs="Arial"/>
           <w:i w:val="0"/>
           <w:iCs w:val="0"/>
@@ -195,7 +195,7 @@
     </w:p>
     <w:p>
       <w:pPr>
-        <w:pStyle w:val="NormalWeb"/>
+        <w:pStyle w:val="Web"/>
         <w:spacing w:before="274" w:beforeAutospacing="0" w:after="0" w:line="245" w:lineRule="atLeast"/>
         <w:ind w:right="230"/>
         <w:rPr>
@@ -285,7 +285,7 @@
     </w:p>
     <w:p>
       <w:pPr>
-        <w:pStyle w:val="NormalWeb"/>
+        <w:pStyle w:val="Web"/>
         <w:spacing w:before="274" w:beforeAutospacing="0" w:after="0" w:line="245" w:lineRule="atLeast"/>
         <w:ind w:right="230"/>
         <w:rPr>
@@ -305,7 +305,7 @@
     </w:p>
     <w:tbl>
       <w:tblPr>
-        <w:tblStyle w:val="TableGrid"/>
+        <w:tblStyle w:val="a7"/>
         <w:tblW w:w="0" w:type="auto"/>
         <w:tblLook w:val="04A0" w:firstRow="1" w:lastRow="0" w:firstColumn="1" w:lastColumn="0" w:noHBand="0" w:noVBand="1"/>
       </w:tblPr>
@@ -323,7 +323,7 @@
           </w:tcPr>
           <w:p>
             <w:pPr>
-              <w:pStyle w:val="NormalWeb"/>
+              <w:pStyle w:val="Web"/>
               <w:adjustRightInd w:val="0"/>
               <w:snapToGrid w:val="0"/>
               <w:spacing w:before="0" w:beforeAutospacing="0" w:after="0" w:line="245" w:lineRule="atLeast"/>
@@ -345,7 +345,7 @@
           </w:tcPr>
           <w:p>
             <w:pPr>
-              <w:pStyle w:val="NormalWeb"/>
+              <w:pStyle w:val="Web"/>
               <w:adjustRightInd w:val="0"/>
               <w:snapToGrid w:val="0"/>
               <w:spacing w:before="0" w:beforeAutospacing="0" w:after="0" w:line="245" w:lineRule="atLeast"/>
@@ -377,7 +377,7 @@
           </w:tcPr>
           <w:p>
             <w:pPr>
-              <w:pStyle w:val="NormalWeb"/>
+              <w:pStyle w:val="Web"/>
               <w:adjustRightInd w:val="0"/>
               <w:snapToGrid w:val="0"/>
               <w:spacing w:before="0" w:beforeAutospacing="0" w:after="0" w:line="245" w:lineRule="atLeast"/>
@@ -409,7 +409,7 @@
           </w:tcPr>
           <w:p>
             <w:pPr>
-              <w:pStyle w:val="NormalWeb"/>
+              <w:pStyle w:val="Web"/>
               <w:adjustRightInd w:val="0"/>
               <w:snapToGrid w:val="0"/>
               <w:spacing w:before="0" w:beforeAutospacing="0" w:after="0" w:line="245" w:lineRule="atLeast"/>
@@ -442,7 +442,7 @@
           </w:tcPr>
           <w:p>
             <w:pPr>
-              <w:pStyle w:val="NormalWeb"/>
+              <w:pStyle w:val="Web"/>
               <w:adjustRightInd w:val="0"/>
               <w:snapToGrid w:val="0"/>
               <w:spacing w:before="0" w:beforeAutospacing="0" w:after="0" w:line="245" w:lineRule="atLeast"/>
@@ -471,7 +471,7 @@
           </w:tcPr>
           <w:p>
             <w:pPr>
-              <w:pStyle w:val="NormalWeb"/>
+              <w:pStyle w:val="Web"/>
               <w:adjustRightInd w:val="0"/>
               <w:snapToGrid w:val="0"/>
               <w:spacing w:before="0" w:beforeAutospacing="0" w:after="0" w:line="245" w:lineRule="atLeast"/>
@@ -500,7 +500,7 @@
           </w:tcPr>
           <w:p>
             <w:pPr>
-              <w:pStyle w:val="NormalWeb"/>
+              <w:pStyle w:val="Web"/>
               <w:adjustRightInd w:val="0"/>
               <w:snapToGrid w:val="0"/>
               <w:spacing w:before="0" w:beforeAutospacing="0" w:after="0" w:line="245" w:lineRule="atLeast"/>
@@ -530,7 +530,7 @@
           </w:tcPr>
           <w:p>
             <w:pPr>
-              <w:pStyle w:val="NormalWeb"/>
+              <w:pStyle w:val="Web"/>
               <w:adjustRightInd w:val="0"/>
               <w:snapToGrid w:val="0"/>
               <w:spacing w:before="0" w:beforeAutospacing="0" w:after="0" w:line="245" w:lineRule="atLeast"/>
@@ -565,7 +565,7 @@
           </w:tcPr>
           <w:p>
             <w:pPr>
-              <w:pStyle w:val="NormalWeb"/>
+              <w:pStyle w:val="Web"/>
               <w:adjustRightInd w:val="0"/>
               <w:snapToGrid w:val="0"/>
               <w:spacing w:before="0" w:beforeAutospacing="0" w:after="0" w:line="245" w:lineRule="atLeast"/>
@@ -598,7 +598,7 @@
           </w:tcPr>
           <w:p>
             <w:pPr>
-              <w:pStyle w:val="NormalWeb"/>
+              <w:pStyle w:val="Web"/>
               <w:adjustRightInd w:val="0"/>
               <w:snapToGrid w:val="0"/>
               <w:spacing w:before="0" w:beforeAutospacing="0" w:after="0" w:line="245" w:lineRule="atLeast"/>
@@ -641,7 +641,7 @@
           </w:tcPr>
           <w:p>
             <w:pPr>
-              <w:pStyle w:val="NormalWeb"/>
+              <w:pStyle w:val="Web"/>
               <w:adjustRightInd w:val="0"/>
               <w:snapToGrid w:val="0"/>
               <w:spacing w:before="0" w:beforeAutospacing="0" w:after="0" w:line="245" w:lineRule="atLeast"/>
@@ -686,7 +686,7 @@
           </w:tcPr>
           <w:p>
             <w:pPr>
-              <w:pStyle w:val="NormalWeb"/>
+              <w:pStyle w:val="Web"/>
               <w:adjustRightInd w:val="0"/>
               <w:snapToGrid w:val="0"/>
               <w:spacing w:before="0" w:beforeAutospacing="0" w:after="0" w:line="245" w:lineRule="atLeast"/>
@@ -718,7 +718,7 @@
           </w:tcPr>
           <w:p>
             <w:pPr>
-              <w:pStyle w:val="NormalWeb"/>
+              <w:pStyle w:val="Web"/>
               <w:adjustRightInd w:val="0"/>
               <w:snapToGrid w:val="0"/>
               <w:spacing w:before="0" w:beforeAutospacing="0" w:after="0" w:line="245" w:lineRule="atLeast"/>
@@ -748,7 +748,7 @@
           </w:tcPr>
           <w:p>
             <w:pPr>
-              <w:pStyle w:val="NormalWeb"/>
+              <w:pStyle w:val="Web"/>
               <w:adjustRightInd w:val="0"/>
               <w:snapToGrid w:val="0"/>
               <w:spacing w:before="0" w:beforeAutospacing="0" w:after="0" w:line="245" w:lineRule="atLeast"/>
@@ -778,7 +778,7 @@
           </w:tcPr>
           <w:p>
             <w:pPr>
-              <w:pStyle w:val="NormalWeb"/>
+              <w:pStyle w:val="Web"/>
               <w:adjustRightInd w:val="0"/>
               <w:snapToGrid w:val="0"/>
               <w:spacing w:before="0" w:beforeAutospacing="0" w:after="0" w:line="245" w:lineRule="atLeast"/>
@@ -793,7 +793,7 @@
             <w:hyperlink r:id="rId7" w:history="1">
               <w:r>
                 <w:rPr>
-                  <w:rStyle w:val="Hyperlink"/>
+                  <w:rStyle w:val="a9"/>
                   <w:rFonts w:ascii="Times New Roman" w:hAnsi="Times New Roman" w:cs="Times New Roman"/>
                   <w:bCs/>
                   <w:sz w:val="26"/>
@@ -811,7 +811,7 @@
           </w:tcPr>
           <w:p>
             <w:pPr>
-              <w:pStyle w:val="NormalWeb"/>
+              <w:pStyle w:val="Web"/>
               <w:adjustRightInd w:val="0"/>
               <w:snapToGrid w:val="0"/>
               <w:spacing w:before="0" w:beforeAutospacing="0" w:after="0" w:line="245" w:lineRule="atLeast"/>
@@ -843,7 +843,7 @@
           </w:tcPr>
           <w:p>
             <w:pPr>
-              <w:pStyle w:val="NormalWeb"/>
+              <w:pStyle w:val="Web"/>
               <w:adjustRightInd w:val="0"/>
               <w:snapToGrid w:val="0"/>
               <w:spacing w:before="0" w:beforeAutospacing="0" w:after="0" w:line="245" w:lineRule="atLeast"/>
@@ -875,7 +875,7 @@
           </w:tcPr>
           <w:p>
             <w:pPr>
-              <w:pStyle w:val="NormalWeb"/>
+              <w:pStyle w:val="Web"/>
               <w:adjustRightInd w:val="0"/>
               <w:snapToGrid w:val="0"/>
               <w:spacing w:before="0" w:beforeAutospacing="0" w:after="0" w:line="245" w:lineRule="atLeast"/>
@@ -939,7 +939,7 @@
           </w:tcPr>
           <w:p>
             <w:pPr>
-              <w:pStyle w:val="NormalWeb"/>
+              <w:pStyle w:val="Web"/>
               <w:adjustRightInd w:val="0"/>
               <w:snapToGrid w:val="0"/>
               <w:spacing w:before="0" w:beforeAutospacing="0" w:after="0" w:line="245" w:lineRule="atLeast"/>
@@ -971,7 +971,7 @@
           </w:tcPr>
           <w:p>
             <w:pPr>
-              <w:pStyle w:val="NormalWeb"/>
+              <w:pStyle w:val="Web"/>
               <w:adjustRightInd w:val="0"/>
               <w:snapToGrid w:val="0"/>
               <w:spacing w:before="0" w:beforeAutospacing="0" w:after="0" w:line="245" w:lineRule="atLeast"/>
@@ -1000,7 +1000,7 @@
     </w:tbl>
     <w:p>
       <w:pPr>
-        <w:pStyle w:val="NormalWeb"/>
+        <w:pStyle w:val="Web"/>
         <w:adjustRightInd w:val="0"/>
         <w:snapToGrid w:val="0"/>
         <w:spacing w:before="0" w:beforeAutospacing="0" w:after="0" w:line="245" w:lineRule="atLeast"/>
@@ -1020,7 +1020,7 @@
     </w:p>
     <w:p>
       <w:pPr>
-        <w:pStyle w:val="NormalWeb"/>
+        <w:pStyle w:val="Web"/>
         <w:adjustRightInd w:val="0"/>
         <w:snapToGrid w:val="0"/>
         <w:spacing w:before="0" w:beforeAutospacing="0" w:after="0" w:line="245" w:lineRule="atLeast"/>
@@ -1040,7 +1040,7 @@
     </w:p>
     <w:p>
       <w:pPr>
-        <w:pStyle w:val="NormalWeb"/>
+        <w:pStyle w:val="Web"/>
         <w:adjustRightInd w:val="0"/>
         <w:snapToGrid w:val="0"/>
         <w:spacing w:before="0" w:beforeAutospacing="0" w:after="0" w:line="245" w:lineRule="atLeast"/>
@@ -1053,7 +1053,7 @@
     </w:p>
     <w:p>
       <w:pPr>
-        <w:pStyle w:val="NormalWeb"/>
+        <w:pStyle w:val="Web"/>
         <w:spacing w:before="274" w:line="245" w:lineRule="atLeast"/>
         <w:ind w:right="230"/>
         <w:rPr>
@@ -1073,7 +1073,7 @@
     </w:p>
     <w:p>
       <w:pPr>
-        <w:pStyle w:val="NormalWeb"/>
+        <w:pStyle w:val="Web"/>
         <w:spacing w:before="274" w:line="245" w:lineRule="atLeast"/>
         <w:ind w:right="230"/>
         <w:rPr>
@@ -1274,7 +1274,7 @@
     </w:p>
     <w:p>
       <w:pPr>
-        <w:pStyle w:val="NormalWeb"/>
+        <w:pStyle w:val="Web"/>
         <w:spacing w:before="274" w:line="245" w:lineRule="atLeast"/>
         <w:ind w:right="230"/>
         <w:rPr>
@@ -1302,7 +1302,7 @@
     </w:p>
     <w:p>
       <w:pPr>
-        <w:pStyle w:val="NormalWeb"/>
+        <w:pStyle w:val="Web"/>
         <w:spacing w:before="274" w:line="245" w:lineRule="atLeast"/>
         <w:ind w:right="230"/>
         <w:rPr>
@@ -1322,7 +1322,7 @@
     </w:p>
     <w:p>
       <w:pPr>
-        <w:pStyle w:val="NormalWeb"/>
+        <w:pStyle w:val="Web"/>
         <w:spacing w:before="274" w:line="245" w:lineRule="atLeast"/>
         <w:ind w:right="230"/>
         <w:rPr>
@@ -1393,51 +1393,7 @@
     </w:p>
     <w:p>
       <w:pPr>
-        <w:pStyle w:val="NormalWeb"/>
-        <w:spacing w:before="274" w:line="245" w:lineRule="atLeast"/>
-        <w:ind w:right="230"/>
-        <w:rPr>
-          <w:rFonts w:ascii="Times New Roman" w:hAnsi="Times New Roman" w:cs="Times New Roman"/>
-          <w:bCs/>
-          <w:color w:val="B2A1C7" w:themeColor="accent4" w:themeTint="99"/>
-        </w:rPr>
-      </w:pPr>
-      <w:r>
-        <w:rPr>
-          <w:rFonts w:ascii="Times New Roman" w:hAnsi="Times New Roman" w:cs="Times New Roman"/>
-          <w:bCs/>
-          <w:color w:val="B2A1C7" w:themeColor="accent4" w:themeTint="99"/>
-        </w:rPr>
-        <w:t>&lt;Understand the problem</w:t>
-      </w:r>
-      <w:r>
-        <w:rPr>
-          <w:rFonts w:ascii="Times New Roman" w:hAnsi="Times New Roman" w:cs="Times New Roman"/>
-          <w:bCs/>
-          <w:color w:val="B2A1C7" w:themeColor="accent4" w:themeTint="99"/>
-        </w:rPr>
-        <w:t xml:space="preserve"> that you are going to solve.</w:t>
-      </w:r>
-      <w:r>
-        <w:rPr>
-          <w:rFonts w:ascii="Times New Roman" w:hAnsi="Times New Roman" w:cs="Times New Roman"/>
-          <w:bCs/>
-          <w:color w:val="B2A1C7" w:themeColor="accent4" w:themeTint="99"/>
-        </w:rPr>
-        <w:t>&gt;</w:t>
-      </w:r>
-      <w:r>
-        <w:rPr>
-          <w:rFonts w:ascii="Times New Roman" w:hAnsi="Times New Roman" w:cs="Times New Roman"/>
-          <w:bCs/>
-          <w:color w:val="B2A1C7" w:themeColor="accent4" w:themeTint="99"/>
-        </w:rPr>
-        <w:t xml:space="preserve">  </w:t>
-      </w:r>
-    </w:p>
-    <w:p>
-      <w:pPr>
-        <w:pStyle w:val="NormalWeb"/>
+        <w:pStyle w:val="Web"/>
         <w:spacing w:before="274" w:line="245" w:lineRule="atLeast"/>
         <w:ind w:right="230"/>
         <w:rPr>
@@ -1456,7 +1412,7 @@
     </w:p>
     <w:p>
       <w:pPr>
-        <w:pStyle w:val="NormalWeb"/>
+        <w:pStyle w:val="Web"/>
         <w:spacing w:before="274" w:line="245" w:lineRule="atLeast"/>
         <w:ind w:right="230"/>
         <w:rPr>
@@ -1475,7 +1431,7 @@
     </w:p>
     <w:p>
       <w:pPr>
-        <w:pStyle w:val="NormalWeb"/>
+        <w:pStyle w:val="Web"/>
         <w:spacing w:before="274" w:line="245" w:lineRule="atLeast"/>
         <w:ind w:right="230"/>
         <w:rPr>
@@ -1494,7 +1450,7 @@
     </w:p>
     <w:p>
       <w:pPr>
-        <w:pStyle w:val="NormalWeb"/>
+        <w:pStyle w:val="Web"/>
         <w:spacing w:before="274" w:line="245" w:lineRule="atLeast"/>
         <w:ind w:right="230" w:firstLine="720"/>
         <w:rPr>
@@ -1527,7 +1483,7 @@
     </w:p>
     <w:p>
       <w:pPr>
-        <w:pStyle w:val="NormalWeb"/>
+        <w:pStyle w:val="Web"/>
         <w:spacing w:before="274" w:line="245" w:lineRule="atLeast"/>
         <w:ind w:right="230" w:firstLine="720"/>
         <w:rPr>
@@ -1540,95 +1496,33 @@
           <w:rFonts w:ascii="Times New Roman" w:hAnsi="Times New Roman" w:cs="Times New Roman"/>
           <w:bCs/>
         </w:rPr>
+        <w:t>-</w:t>
+      </w:r>
+      <w:r>
+        <w:rPr>
+          <w:rFonts w:ascii="Times New Roman" w:hAnsi="Times New Roman" w:cs="Times New Roman"/>
+          <w:bCs/>
+        </w:rPr>
+        <w:t>Player's game progress storage</w:t>
+      </w:r>
+    </w:p>
+    <w:p>
+      <w:pPr>
+        <w:pStyle w:val="Web"/>
+        <w:spacing w:before="274" w:line="245" w:lineRule="atLeast"/>
+        <w:ind w:right="230"/>
+        <w:rPr>
+          <w:rFonts w:ascii="Times New Roman" w:hAnsi="Times New Roman" w:cs="Times New Roman"/>
+          <w:bCs/>
+        </w:rPr>
+      </w:pPr>
+      <w:r>
+        <w:rPr>
+          <w:rFonts w:ascii="Times New Roman" w:hAnsi="Times New Roman" w:cs="Times New Roman"/>
+          <w:bCs/>
+          <w:color w:val="B2A1C7" w:themeColor="accent4" w:themeTint="99"/>
+        </w:rPr>
         <w:lastRenderedPageBreak/>
-        <w:t>-</w:t>
-      </w:r>
-      <w:r>
-        <w:rPr>
-          <w:rFonts w:ascii="Times New Roman" w:hAnsi="Times New Roman" w:cs="Times New Roman"/>
-          <w:bCs/>
-        </w:rPr>
-        <w:t>Player's game progress storage</w:t>
-      </w:r>
-    </w:p>
-    <w:p>
-      <w:pPr>
-        <w:pStyle w:val="NormalWeb"/>
-        <w:spacing w:before="274" w:line="245" w:lineRule="atLeast"/>
-        <w:ind w:right="230"/>
-        <w:rPr>
-          <w:rFonts w:ascii="Times New Roman" w:hAnsi="Times New Roman" w:cs="Times New Roman"/>
-          <w:bCs/>
-          <w:color w:val="B2A1C7" w:themeColor="accent4" w:themeTint="99"/>
-        </w:rPr>
-      </w:pPr>
-      <w:r>
-        <w:rPr>
-          <w:rFonts w:ascii="Times New Roman" w:hAnsi="Times New Roman" w:cs="Times New Roman"/>
-          <w:bCs/>
-          <w:color w:val="B2A1C7" w:themeColor="accent4" w:themeTint="99"/>
-        </w:rPr>
-        <w:t>&lt;</w:t>
-      </w:r>
-      <w:r>
-        <w:rPr>
-          <w:rFonts w:ascii="Times New Roman" w:hAnsi="Times New Roman" w:cs="Times New Roman"/>
-          <w:bCs/>
-          <w:color w:val="B2A1C7" w:themeColor="accent4" w:themeTint="99"/>
-        </w:rPr>
-        <w:t xml:space="preserve">Think </w:t>
-      </w:r>
-      <w:r>
-        <w:rPr>
-          <w:rFonts w:ascii="Times New Roman" w:hAnsi="Times New Roman" w:cs="Times New Roman"/>
-          <w:bCs/>
-          <w:color w:val="B2A1C7" w:themeColor="accent4" w:themeTint="99"/>
-        </w:rPr>
-        <w:t>or interview stakeholders needs, desire, experience</w:t>
-      </w:r>
-      <w:r>
-        <w:rPr>
-          <w:rFonts w:ascii="Times New Roman" w:hAnsi="Times New Roman" w:cs="Times New Roman"/>
-          <w:bCs/>
-          <w:color w:val="B2A1C7" w:themeColor="accent4" w:themeTint="99"/>
-        </w:rPr>
-        <w:t xml:space="preserve">… </w:t>
-      </w:r>
-      <w:proofErr w:type="spellStart"/>
-      <w:r>
-        <w:rPr>
-          <w:rFonts w:ascii="Times New Roman" w:hAnsi="Times New Roman" w:cs="Times New Roman"/>
-          <w:bCs/>
-          <w:color w:val="B2A1C7" w:themeColor="accent4" w:themeTint="99"/>
-        </w:rPr>
-        <w:t>etc</w:t>
-      </w:r>
-      <w:proofErr w:type="spellEnd"/>
-      <w:r>
-        <w:rPr>
-          <w:rFonts w:ascii="Times New Roman" w:hAnsi="Times New Roman" w:cs="Times New Roman"/>
-          <w:bCs/>
-          <w:color w:val="B2A1C7" w:themeColor="accent4" w:themeTint="99"/>
-        </w:rPr>
-        <w:t>&gt;</w:t>
-      </w:r>
-    </w:p>
-    <w:p>
-      <w:pPr>
-        <w:pStyle w:val="NormalWeb"/>
-        <w:spacing w:before="274" w:line="245" w:lineRule="atLeast"/>
-        <w:ind w:right="230"/>
-        <w:rPr>
-          <w:rFonts w:ascii="Times New Roman" w:hAnsi="Times New Roman" w:cs="Times New Roman"/>
-          <w:bCs/>
-        </w:rPr>
-      </w:pPr>
-      <w:r>
-        <w:rPr>
-          <w:rFonts w:ascii="Times New Roman" w:hAnsi="Times New Roman" w:cs="Times New Roman"/>
-          <w:bCs/>
-          <w:color w:val="B2A1C7" w:themeColor="accent4" w:themeTint="99"/>
-        </w:rPr>
         <w:tab/>
       </w:r>
       <w:r>
@@ -1641,7 +1535,7 @@
     </w:p>
     <w:p>
       <w:pPr>
-        <w:pStyle w:val="NormalWeb"/>
+        <w:pStyle w:val="Web"/>
         <w:spacing w:before="274" w:line="245" w:lineRule="atLeast"/>
         <w:ind w:right="230"/>
         <w:rPr>
@@ -1660,7 +1554,7 @@
     </w:p>
     <w:p>
       <w:pPr>
-        <w:pStyle w:val="NormalWeb"/>
+        <w:pStyle w:val="Web"/>
         <w:spacing w:before="274" w:line="245" w:lineRule="atLeast"/>
         <w:ind w:right="230"/>
         <w:rPr>
@@ -1679,110 +1573,66 @@
     </w:p>
     <w:p>
       <w:pPr>
-        <w:pStyle w:val="NormalWeb"/>
+        <w:pStyle w:val="Web"/>
         <w:spacing w:before="274" w:line="245" w:lineRule="atLeast"/>
         <w:ind w:right="230"/>
         <w:rPr>
+          <w:rFonts w:ascii="Times New Roman" w:hAnsi="Times New Roman" w:cs="Times New Roman"/>
+          <w:bCs/>
+        </w:rPr>
+      </w:pPr>
+      <w:r>
+        <w:rPr>
+          <w:rFonts w:ascii="Times New Roman" w:hAnsi="Times New Roman" w:cs="Times New Roman"/>
+          <w:bCs/>
+        </w:rPr>
+        <w:tab/>
+      </w:r>
+      <w:r>
+        <w:rPr>
           <w:rFonts w:ascii="Times New Roman" w:hAnsi="Times New Roman" w:cs="Times New Roman" w:hint="eastAsia"/>
           <w:bCs/>
-        </w:rPr>
-      </w:pPr>
-      <w:r>
-        <w:rPr>
-          <w:rFonts w:ascii="Times New Roman" w:hAnsi="Times New Roman" w:cs="Times New Roman"/>
-          <w:bCs/>
+          <w:lang w:eastAsia="zh-CN"/>
+        </w:rPr>
+        <w:t>-</w:t>
+      </w:r>
+      <w:r>
+        <w:rPr>
+          <w:rFonts w:ascii="Times New Roman" w:hAnsi="Times New Roman" w:cs="Times New Roman"/>
+          <w:bCs/>
+          <w:lang w:eastAsia="zh-CN"/>
+        </w:rPr>
+        <w:t>Player requirements for weapons</w:t>
+      </w:r>
+      <w:r>
+        <w:rPr>
+          <w:rFonts w:ascii="Times New Roman" w:hAnsi="Times New Roman" w:cs="Times New Roman" w:hint="eastAsia"/>
+          <w:bCs/>
+          <w:lang w:eastAsia="zh-CN"/>
+        </w:rPr>
+        <w:t>.</w:t>
+      </w:r>
+    </w:p>
+    <w:p>
+      <w:pPr>
+        <w:pStyle w:val="Web"/>
+        <w:spacing w:before="274" w:line="245" w:lineRule="atLeast"/>
+        <w:ind w:right="230"/>
+        <w:rPr>
+          <w:rFonts w:ascii="Times New Roman" w:hAnsi="Times New Roman" w:cs="Times New Roman"/>
+          <w:bCs/>
+        </w:rPr>
+      </w:pPr>
+      <w:r>
+        <w:rPr>
+          <w:rFonts w:ascii="Times New Roman" w:hAnsi="Times New Roman" w:cs="Times New Roman"/>
+          <w:bCs/>
+          <w:color w:val="95B3D7" w:themeColor="accent1" w:themeTint="99"/>
         </w:rPr>
         <w:tab/>
       </w:r>
       <w:r>
         <w:rPr>
-          <w:rFonts w:ascii="Times New Roman" w:hAnsi="Times New Roman" w:cs="Times New Roman" w:hint="eastAsia"/>
-          <w:bCs/>
-          <w:lang w:eastAsia="zh-CN"/>
-        </w:rPr>
-        <w:t>-</w:t>
-      </w:r>
-      <w:r>
-        <w:rPr>
-          <w:rFonts w:ascii="Times New Roman" w:hAnsi="Times New Roman" w:cs="Times New Roman"/>
-          <w:bCs/>
-          <w:lang w:eastAsia="zh-CN"/>
-        </w:rPr>
-        <w:t>Player requirements for weapons</w:t>
-      </w:r>
-      <w:r>
-        <w:rPr>
-          <w:rFonts w:ascii="Times New Roman" w:hAnsi="Times New Roman" w:cs="Times New Roman" w:hint="eastAsia"/>
-          <w:bCs/>
-          <w:lang w:eastAsia="zh-CN"/>
-        </w:rPr>
-        <w:t>.</w:t>
-      </w:r>
-    </w:p>
-    <w:p>
-      <w:pPr>
-        <w:pStyle w:val="NormalWeb"/>
-        <w:spacing w:before="274" w:line="245" w:lineRule="atLeast"/>
-        <w:ind w:right="230"/>
-        <w:rPr>
-          <w:rFonts w:ascii="Times New Roman" w:hAnsi="Times New Roman" w:cs="Times New Roman"/>
-          <w:bCs/>
-          <w:color w:val="95B3D7" w:themeColor="accent1" w:themeTint="99"/>
-        </w:rPr>
-      </w:pPr>
-      <w:r>
-        <w:rPr>
-          <w:rFonts w:ascii="Times New Roman" w:hAnsi="Times New Roman" w:cs="Times New Roman"/>
-          <w:bCs/>
-          <w:color w:val="95B3D7" w:themeColor="accent1" w:themeTint="99"/>
-        </w:rPr>
-        <w:t>&lt;Define the p</w:t>
-      </w:r>
-      <w:r>
-        <w:rPr>
-          <w:rFonts w:ascii="Times New Roman" w:hAnsi="Times New Roman" w:cs="Times New Roman"/>
-          <w:bCs/>
-          <w:color w:val="95B3D7" w:themeColor="accent1" w:themeTint="99"/>
-        </w:rPr>
-        <w:t>ain points, challenges</w:t>
-      </w:r>
-      <w:r>
-        <w:rPr>
-          <w:rFonts w:ascii="Times New Roman" w:hAnsi="Times New Roman" w:cs="Times New Roman"/>
-          <w:bCs/>
-          <w:color w:val="95B3D7" w:themeColor="accent1" w:themeTint="99"/>
-        </w:rPr>
-        <w:t xml:space="preserve"> according</w:t>
-      </w:r>
-      <w:r>
-        <w:rPr>
-          <w:rFonts w:ascii="Times New Roman" w:hAnsi="Times New Roman" w:cs="Times New Roman"/>
-          <w:bCs/>
-          <w:color w:val="95B3D7" w:themeColor="accent1" w:themeTint="99"/>
-        </w:rPr>
-        <w:t xml:space="preserve"> to the finding above&gt;</w:t>
-      </w:r>
-    </w:p>
-    <w:p>
-      <w:pPr>
-        <w:pStyle w:val="NormalWeb"/>
-        <w:spacing w:before="274" w:line="245" w:lineRule="atLeast"/>
-        <w:ind w:right="230"/>
-        <w:rPr>
-          <w:rFonts w:ascii="Times New Roman" w:hAnsi="Times New Roman" w:cs="Times New Roman"/>
-          <w:bCs/>
-        </w:rPr>
-      </w:pPr>
-      <w:r>
-        <w:rPr>
-          <w:rFonts w:ascii="Times New Roman" w:hAnsi="Times New Roman" w:cs="Times New Roman"/>
-          <w:bCs/>
-          <w:color w:val="95B3D7" w:themeColor="accent1" w:themeTint="99"/>
-        </w:rPr>
-        <w:tab/>
-      </w:r>
-      <w:r>
-        <w:rPr>
           <w:rFonts w:ascii="Times New Roman" w:hAnsi="Times New Roman" w:cs="Times New Roman"/>
           <w:bCs/>
         </w:rPr>
@@ -1791,7 +1641,7 @@
     </w:p>
     <w:p>
       <w:pPr>
-        <w:pStyle w:val="NormalWeb"/>
+        <w:pStyle w:val="Web"/>
         <w:spacing w:before="274" w:line="245" w:lineRule="atLeast"/>
         <w:ind w:right="230"/>
         <w:rPr>
@@ -1810,7 +1660,7 @@
     </w:p>
     <w:p>
       <w:pPr>
-        <w:pStyle w:val="NormalWeb"/>
+        <w:pStyle w:val="Web"/>
         <w:spacing w:before="274" w:line="245" w:lineRule="atLeast"/>
         <w:ind w:right="230"/>
         <w:rPr>
@@ -1836,7 +1686,7 @@
     </w:p>
     <w:p>
       <w:pPr>
-        <w:pStyle w:val="NormalWeb"/>
+        <w:pStyle w:val="Web"/>
         <w:spacing w:before="274" w:line="245" w:lineRule="atLeast"/>
         <w:ind w:right="230"/>
         <w:rPr>
@@ -1862,7 +1712,7 @@
     </w:p>
     <w:p>
       <w:pPr>
-        <w:pStyle w:val="NormalWeb"/>
+        <w:pStyle w:val="Web"/>
         <w:spacing w:before="274" w:line="245" w:lineRule="atLeast"/>
         <w:ind w:right="230"/>
         <w:rPr>
@@ -1897,43 +1747,7 @@
     </w:p>
     <w:p>
       <w:pPr>
-        <w:pStyle w:val="NormalWeb"/>
-        <w:spacing w:before="274" w:line="245" w:lineRule="atLeast"/>
-        <w:ind w:right="230"/>
-        <w:rPr>
-          <w:rFonts w:ascii="Times New Roman" w:hAnsi="Times New Roman" w:cs="Times New Roman"/>
-          <w:bCs/>
-          <w:color w:val="95B3D7" w:themeColor="accent1" w:themeTint="99"/>
-        </w:rPr>
-      </w:pPr>
-      <w:r>
-        <w:rPr>
-          <w:rFonts w:ascii="Times New Roman" w:hAnsi="Times New Roman" w:cs="Times New Roman"/>
-          <w:bCs/>
-          <w:color w:val="95B3D7" w:themeColor="accent1" w:themeTint="99"/>
-        </w:rPr>
-        <w:t>&lt;</w:t>
-      </w:r>
-      <w:r>
-        <w:rPr>
-          <w:rFonts w:ascii="Times New Roman" w:hAnsi="Times New Roman" w:cs="Times New Roman"/>
-          <w:bCs/>
-          <w:color w:val="95B3D7" w:themeColor="accent1" w:themeTint="99"/>
-        </w:rPr>
-        <w:t>Define what you are going to solve</w:t>
-      </w:r>
-      <w:r>
-        <w:rPr>
-          <w:rFonts w:ascii="Times New Roman" w:hAnsi="Times New Roman" w:cs="Times New Roman"/>
-          <w:bCs/>
-          <w:color w:val="95B3D7" w:themeColor="accent1" w:themeTint="99"/>
-        </w:rPr>
-        <w:t>&gt;</w:t>
-      </w:r>
-    </w:p>
-    <w:p>
-      <w:pPr>
-        <w:pStyle w:val="NormalWeb"/>
+        <w:pStyle w:val="Web"/>
         <w:spacing w:before="274" w:line="245" w:lineRule="atLeast"/>
         <w:ind w:right="230"/>
         <w:rPr>
@@ -1947,6 +1761,8 @@
           </w14:textOutline>
         </w:rPr>
       </w:pPr>
+      <w:bookmarkStart w:id="0" w:name="_GoBack"/>
+      <w:bookmarkEnd w:id="0"/>
       <w:r>
         <w:rPr>
           <w:rFonts w:ascii="Times New Roman" w:hAnsi="Times New Roman" w:cs="Times New Roman"/>
@@ -1994,7 +1810,7 @@
     </w:p>
     <w:p>
       <w:pPr>
-        <w:pStyle w:val="NormalWeb"/>
+        <w:pStyle w:val="Web"/>
         <w:spacing w:before="274" w:line="245" w:lineRule="atLeast"/>
         <w:ind w:right="230"/>
         <w:rPr>
@@ -2025,7 +1841,7 @@
     </w:p>
     <w:p>
       <w:pPr>
-        <w:pStyle w:val="NormalWeb"/>
+        <w:pStyle w:val="Web"/>
         <w:spacing w:before="274" w:line="245" w:lineRule="atLeast"/>
         <w:ind w:right="230"/>
         <w:rPr>
@@ -2069,7 +1885,7 @@
     </w:p>
     <w:p>
       <w:pPr>
-        <w:pStyle w:val="NormalWeb"/>
+        <w:pStyle w:val="Web"/>
         <w:spacing w:before="274" w:line="245" w:lineRule="atLeast"/>
         <w:ind w:right="230"/>
         <w:rPr>
@@ -2118,7 +1934,7 @@
     </w:p>
     <w:p>
       <w:pPr>
-        <w:pStyle w:val="NormalWeb"/>
+        <w:pStyle w:val="Web"/>
         <w:spacing w:before="274" w:line="245" w:lineRule="atLeast"/>
         <w:ind w:right="230"/>
         <w:rPr>
@@ -2157,7 +1973,7 @@
     </w:p>
     <w:p>
       <w:pPr>
-        <w:pStyle w:val="NormalWeb"/>
+        <w:pStyle w:val="Web"/>
         <w:spacing w:before="274" w:line="245" w:lineRule="atLeast"/>
         <w:ind w:right="230"/>
         <w:rPr>
@@ -2182,7 +1998,7 @@
     </w:p>
     <w:p>
       <w:pPr>
-        <w:pStyle w:val="NormalWeb"/>
+        <w:pStyle w:val="Web"/>
         <w:spacing w:before="274" w:line="245" w:lineRule="atLeast"/>
         <w:ind w:right="230"/>
         <w:rPr>
@@ -2194,7 +2010,7 @@
     </w:p>
     <w:p>
       <w:pPr>
-        <w:pStyle w:val="NormalWeb"/>
+        <w:pStyle w:val="Web"/>
         <w:spacing w:before="274" w:line="245" w:lineRule="atLeast"/>
         <w:ind w:right="230"/>
         <w:rPr>
@@ -2262,7 +2078,7 @@
     </w:p>
     <w:p>
       <w:pPr>
-        <w:pStyle w:val="NormalWeb"/>
+        <w:pStyle w:val="Web"/>
         <w:spacing w:before="274" w:line="245" w:lineRule="atLeast"/>
         <w:ind w:right="230"/>
         <w:rPr>
@@ -2315,7 +2131,7 @@
     </w:p>
     <w:p>
       <w:pPr>
-        <w:pStyle w:val="NormalWeb"/>
+        <w:pStyle w:val="Web"/>
         <w:spacing w:before="274" w:line="245" w:lineRule="atLeast"/>
         <w:ind w:right="230"/>
         <w:rPr>
@@ -2328,30 +2144,14 @@
           <w:rFonts w:ascii="Times New Roman" w:hAnsi="Times New Roman" w:cs="Times New Roman"/>
           <w:bCs/>
         </w:rPr>
-        <w:t xml:space="preserve">&lt;Concentrate on idea generation (divergent thinking) – list more </w:t>
-      </w:r>
-      <w:proofErr w:type="gramStart"/>
-      <w:r>
-        <w:rPr>
-          <w:rFonts w:ascii="Times New Roman" w:hAnsi="Times New Roman" w:cs="Times New Roman"/>
-          <w:bCs/>
-        </w:rPr>
-        <w:t>ideas</w:t>
-      </w:r>
-      <w:r>
-        <w:rPr>
-          <w:rFonts w:ascii="Times New Roman" w:hAnsi="Times New Roman" w:cs="Times New Roman"/>
-          <w:bCs/>
-        </w:rPr>
-        <w:t xml:space="preserve"> :</w:t>
-      </w:r>
-      <w:proofErr w:type="gramEnd"/>
-      <w:r>
-        <w:rPr>
-          <w:rFonts w:ascii="Times New Roman" w:hAnsi="Times New Roman" w:cs="Times New Roman"/>
-          <w:bCs/>
-        </w:rPr>
-        <w:t xml:space="preserve"> open-minded </w:t>
+        <w:t>&lt;Concentrate on idea generation (divergent thinking) – list more ideas</w:t>
+      </w:r>
+      <w:r>
+        <w:rPr>
+          <w:rFonts w:ascii="Times New Roman" w:hAnsi="Times New Roman" w:cs="Times New Roman"/>
+          <w:bCs/>
+        </w:rPr>
+        <w:t xml:space="preserve"> : open-minded </w:t>
       </w:r>
       <w:r>
         <w:rPr>
@@ -2370,7 +2170,7 @@
     </w:p>
     <w:p>
       <w:pPr>
-        <w:pStyle w:val="NormalWeb"/>
+        <w:pStyle w:val="Web"/>
         <w:spacing w:before="274" w:line="245" w:lineRule="atLeast"/>
         <w:ind w:right="230"/>
         <w:rPr>
@@ -2383,7 +2183,6 @@
           <w:rFonts w:ascii="Times New Roman" w:hAnsi="Times New Roman" w:cs="Times New Roman"/>
           <w:bCs/>
         </w:rPr>
-        <w:lastRenderedPageBreak/>
         <w:t>&lt;Evaluate different pr</w:t>
       </w:r>
       <w:r>
@@ -2391,30 +2190,14 @@
           <w:rFonts w:ascii="Times New Roman" w:hAnsi="Times New Roman" w:cs="Times New Roman"/>
           <w:bCs/>
         </w:rPr>
-        <w:t xml:space="preserve">oposals (convergent thinking) – Prioritize and select the best </w:t>
-      </w:r>
-      <w:proofErr w:type="gramStart"/>
-      <w:r>
-        <w:rPr>
-          <w:rFonts w:ascii="Times New Roman" w:hAnsi="Times New Roman" w:cs="Times New Roman"/>
-          <w:bCs/>
-        </w:rPr>
-        <w:t>choice</w:t>
-      </w:r>
-      <w:r>
-        <w:rPr>
-          <w:rFonts w:ascii="Times New Roman" w:hAnsi="Times New Roman" w:cs="Times New Roman"/>
-          <w:bCs/>
-        </w:rPr>
-        <w:t xml:space="preserve"> :</w:t>
-      </w:r>
-      <w:proofErr w:type="gramEnd"/>
-      <w:r>
-        <w:rPr>
-          <w:rFonts w:ascii="Times New Roman" w:hAnsi="Times New Roman" w:cs="Times New Roman"/>
-          <w:bCs/>
-        </w:rPr>
-        <w:t xml:space="preserve"> </w:t>
+        <w:t>oposals (convergent thinking) – Prioritize and select the best choice</w:t>
+      </w:r>
+      <w:r>
+        <w:rPr>
+          <w:rFonts w:ascii="Times New Roman" w:hAnsi="Times New Roman" w:cs="Times New Roman"/>
+          <w:bCs/>
+        </w:rPr>
+        <w:t xml:space="preserve"> : </w:t>
       </w:r>
       <w:r>
         <w:rPr>
@@ -2433,7 +2216,7 @@
     </w:p>
     <w:p>
       <w:pPr>
-        <w:pStyle w:val="NormalWeb"/>
+        <w:pStyle w:val="Web"/>
         <w:spacing w:before="274" w:line="245" w:lineRule="atLeast"/>
         <w:ind w:right="230"/>
         <w:rPr>
@@ -2470,81 +2253,282 @@
         </w:rPr>
         <w:t xml:space="preserve"> </w:t>
       </w:r>
-      <w:proofErr w:type="gramStart"/>
       <w:r>
         <w:rPr>
           <w:rFonts w:ascii="Times New Roman" w:hAnsi="Times New Roman" w:cs="Times New Roman"/>
           <w:b/>
         </w:rPr>
-        <w:t>outline</w:t>
-      </w:r>
-      <w:proofErr w:type="gramEnd"/>
-      <w:r>
+        <w:t>outline of proposed solutions</w:t>
+      </w:r>
+      <w:r>
+        <w:rPr>
+          <w:rFonts w:ascii="Times New Roman" w:hAnsi="Times New Roman" w:cs="Times New Roman"/>
+          <w:bCs/>
+        </w:rPr>
+        <w:t xml:space="preserve"> and explain what you are going to solve&gt;</w:t>
+      </w:r>
+    </w:p>
+    <w:p>
+      <w:pPr>
+        <w:pStyle w:val="Web"/>
+        <w:spacing w:before="274" w:line="245" w:lineRule="atLeast"/>
+        <w:ind w:right="230"/>
         <w:rPr>
           <w:rFonts w:ascii="Times New Roman" w:hAnsi="Times New Roman" w:cs="Times New Roman"/>
           <w:b/>
-        </w:rPr>
-        <w:t xml:space="preserve"> of proposed solutions</w:t>
-      </w:r>
-      <w:r>
-        <w:rPr>
-          <w:rFonts w:ascii="Times New Roman" w:hAnsi="Times New Roman" w:cs="Times New Roman"/>
-          <w:bCs/>
-        </w:rPr>
-        <w:t xml:space="preserve"> and explain what you are going to solve&gt;</w:t>
-      </w:r>
-    </w:p>
-    <w:p>
-      <w:pPr>
-        <w:pStyle w:val="NormalWeb"/>
-        <w:spacing w:before="274" w:line="245" w:lineRule="atLeast"/>
-        <w:ind w:right="230"/>
+          <w:bCs/>
+        </w:rPr>
+      </w:pPr>
+    </w:p>
+    <w:p>
+      <w:pPr>
+        <w:pStyle w:val="Web"/>
+        <w:spacing w:before="274" w:line="245" w:lineRule="atLeast"/>
+        <w:ind w:left="720" w:right="230"/>
         <w:rPr>
           <w:rFonts w:ascii="Times New Roman" w:hAnsi="Times New Roman" w:cs="Times New Roman"/>
           <w:b/>
           <w:bCs/>
         </w:rPr>
       </w:pPr>
-    </w:p>
-    <w:p>
-      <w:pPr>
-        <w:pStyle w:val="NormalWeb"/>
+      <w:r>
+        <w:rPr>
+          <w:rFonts w:ascii="Times New Roman" w:hAnsi="Times New Roman" w:cs="Times New Roman"/>
+          <w:b/>
+          <w:bCs/>
+        </w:rPr>
+        <w:t xml:space="preserve">Basic Game </w:t>
+      </w:r>
+      <w:r>
+        <w:rPr>
+          <w:rFonts w:ascii="Times New Roman" w:hAnsi="Times New Roman" w:cs="Times New Roman"/>
+          <w:b/>
+          <w:bCs/>
+        </w:rPr>
+        <w:t>Design</w:t>
+      </w:r>
+      <w:r>
+        <w:rPr>
+          <w:rFonts w:ascii="Times New Roman" w:hAnsi="Times New Roman" w:cs="Times New Roman"/>
+          <w:b/>
+          <w:bCs/>
+        </w:rPr>
+        <w:t xml:space="preserve"> (Outline of proposed solution)</w:t>
+      </w:r>
+    </w:p>
+    <w:p>
+      <w:pPr>
+        <w:pStyle w:val="Web"/>
         <w:spacing w:before="274" w:line="245" w:lineRule="atLeast"/>
         <w:ind w:left="720" w:right="230"/>
         <w:rPr>
           <w:rFonts w:ascii="Times New Roman" w:hAnsi="Times New Roman" w:cs="Times New Roman"/>
-          <w:b/>
-          <w:bCs/>
-        </w:rPr>
-      </w:pPr>
-      <w:r>
-        <w:rPr>
-          <w:rFonts w:ascii="Times New Roman" w:hAnsi="Times New Roman" w:cs="Times New Roman"/>
-          <w:b/>
-          <w:bCs/>
-        </w:rPr>
-        <w:t xml:space="preserve">Basic Game </w:t>
-      </w:r>
-      <w:r>
-        <w:rPr>
-          <w:rFonts w:ascii="Times New Roman" w:hAnsi="Times New Roman" w:cs="Times New Roman"/>
-          <w:b/>
-          <w:bCs/>
-        </w:rPr>
-        <w:t>Design</w:t>
-      </w:r>
-      <w:r>
-        <w:rPr>
-          <w:rFonts w:ascii="Times New Roman" w:hAnsi="Times New Roman" w:cs="Times New Roman"/>
-          <w:b/>
-          <w:bCs/>
-        </w:rPr>
-        <w:t xml:space="preserve"> (Outline of proposed solution)</w:t>
-      </w:r>
-    </w:p>
-    <w:p>
-      <w:pPr>
-        <w:pStyle w:val="NormalWeb"/>
+          <w:bCs/>
+        </w:rPr>
+      </w:pPr>
+      <w:r>
+        <w:rPr>
+          <w:rFonts w:ascii="Times New Roman" w:hAnsi="Times New Roman" w:cs="Times New Roman"/>
+          <w:bCs/>
+        </w:rPr>
+        <w:lastRenderedPageBreak/>
+        <w:t>&lt;Basic Game Play&gt;</w:t>
+      </w:r>
+    </w:p>
+    <w:p>
+      <w:pPr>
+        <w:pStyle w:val="Web"/>
+        <w:spacing w:before="274" w:line="245" w:lineRule="atLeast"/>
+        <w:ind w:left="720" w:right="230" w:firstLine="720"/>
+        <w:rPr>
+          <w:rFonts w:ascii="Times New Roman" w:hAnsi="Times New Roman" w:cs="Times New Roman"/>
+          <w:bCs/>
+          <w:lang w:eastAsia="zh-TW"/>
+        </w:rPr>
+      </w:pPr>
+      <w:r>
+        <w:rPr>
+          <w:rFonts w:ascii="Times New Roman" w:hAnsi="Times New Roman" w:cs="Times New Roman"/>
+          <w:bCs/>
+          <w:lang w:eastAsia="zh-TW"/>
+        </w:rPr>
+        <w:t>-Completing quest</w:t>
+      </w:r>
+    </w:p>
+    <w:p>
+      <w:pPr>
+        <w:pStyle w:val="Web"/>
+        <w:spacing w:before="274" w:line="245" w:lineRule="atLeast"/>
+        <w:ind w:left="720" w:right="230" w:firstLine="720"/>
+        <w:rPr>
+          <w:rFonts w:ascii="Times New Roman" w:hAnsi="Times New Roman" w:cs="Times New Roman"/>
+          <w:bCs/>
+          <w:lang w:eastAsia="zh-TW"/>
+        </w:rPr>
+      </w:pPr>
+      <w:r>
+        <w:rPr>
+          <w:rFonts w:ascii="Times New Roman" w:hAnsi="Times New Roman" w:cs="Times New Roman" w:hint="eastAsia"/>
+          <w:bCs/>
+          <w:lang w:eastAsia="zh-TW"/>
+        </w:rPr>
+        <w:t>-</w:t>
+      </w:r>
+      <w:r>
+        <w:rPr>
+          <w:rFonts w:ascii="Times New Roman" w:hAnsi="Times New Roman" w:cs="Times New Roman"/>
+          <w:bCs/>
+          <w:strike/>
+          <w:lang w:eastAsia="zh-TW"/>
+        </w:rPr>
+        <w:t>Open World Design</w:t>
+      </w:r>
+    </w:p>
+    <w:p>
+      <w:pPr>
+        <w:pStyle w:val="Web"/>
+        <w:spacing w:before="274" w:line="245" w:lineRule="atLeast"/>
+        <w:ind w:left="720" w:right="230" w:firstLine="720"/>
+        <w:rPr>
+          <w:rFonts w:ascii="Times New Roman" w:hAnsi="Times New Roman" w:cs="Times New Roman"/>
+          <w:bCs/>
+          <w:lang w:eastAsia="zh-TW"/>
+        </w:rPr>
+      </w:pPr>
+      <w:r>
+        <w:rPr>
+          <w:rFonts w:ascii="Times New Roman" w:hAnsi="Times New Roman" w:cs="Times New Roman" w:hint="eastAsia"/>
+          <w:bCs/>
+          <w:lang w:eastAsia="zh-TW"/>
+        </w:rPr>
+        <w:t>-</w:t>
+      </w:r>
+      <w:r>
+        <w:rPr>
+          <w:rFonts w:ascii="Times New Roman" w:hAnsi="Times New Roman" w:cs="Times New Roman"/>
+          <w:bCs/>
+          <w:lang w:eastAsia="zh-TW"/>
+        </w:rPr>
+        <w:t>Solving puzzle and maze</w:t>
+      </w:r>
+    </w:p>
+    <w:p>
+      <w:pPr>
+        <w:pStyle w:val="Web"/>
+        <w:spacing w:before="274" w:line="245" w:lineRule="atLeast"/>
+        <w:ind w:left="720" w:right="230" w:firstLine="720"/>
+        <w:rPr>
+          <w:rFonts w:ascii="Times New Roman" w:hAnsi="Times New Roman" w:cs="Times New Roman"/>
+          <w:bCs/>
+          <w:lang w:eastAsia="zh-TW"/>
+        </w:rPr>
+      </w:pPr>
+      <w:r>
+        <w:rPr>
+          <w:rFonts w:ascii="Times New Roman" w:hAnsi="Times New Roman" w:cs="Times New Roman" w:hint="eastAsia"/>
+          <w:bCs/>
+          <w:lang w:eastAsia="zh-TW"/>
+        </w:rPr>
+        <w:t>-</w:t>
+      </w:r>
+      <w:r>
+        <w:rPr>
+          <w:rFonts w:ascii="Times New Roman" w:hAnsi="Times New Roman" w:cs="Times New Roman"/>
+          <w:bCs/>
+          <w:lang w:eastAsia="zh-TW"/>
+        </w:rPr>
+        <w:t>Fighting monster</w:t>
+      </w:r>
+    </w:p>
+    <w:p>
+      <w:pPr>
+        <w:pStyle w:val="Web"/>
+        <w:spacing w:before="274" w:line="245" w:lineRule="atLeast"/>
+        <w:ind w:left="720" w:right="230" w:firstLine="720"/>
+        <w:rPr>
+          <w:rFonts w:ascii="Times New Roman" w:hAnsi="Times New Roman" w:cs="Times New Roman"/>
+          <w:bCs/>
+          <w:lang w:eastAsia="zh-TW"/>
+        </w:rPr>
+      </w:pPr>
+      <w:r>
+        <w:rPr>
+          <w:rFonts w:ascii="Times New Roman" w:hAnsi="Times New Roman" w:cs="Times New Roman" w:hint="eastAsia"/>
+          <w:bCs/>
+          <w:lang w:eastAsia="zh-TW"/>
+        </w:rPr>
+        <w:t>-</w:t>
+      </w:r>
+      <w:r>
+        <w:rPr>
+          <w:rFonts w:ascii="Times New Roman" w:hAnsi="Times New Roman" w:cs="Times New Roman"/>
+          <w:bCs/>
+          <w:strike/>
+          <w:lang w:eastAsia="zh-TW"/>
+        </w:rPr>
+        <w:t>Multiplayer</w:t>
+      </w:r>
+    </w:p>
+    <w:p>
+      <w:pPr>
+        <w:pStyle w:val="Web"/>
+        <w:spacing w:before="274" w:line="245" w:lineRule="atLeast"/>
+        <w:ind w:left="720" w:right="230" w:firstLine="720"/>
+        <w:rPr>
+          <w:rFonts w:ascii="Times New Roman" w:hAnsi="Times New Roman" w:cs="Times New Roman"/>
+          <w:bCs/>
+          <w:lang w:eastAsia="zh-TW"/>
+        </w:rPr>
+      </w:pPr>
+      <w:r>
+        <w:rPr>
+          <w:rFonts w:ascii="Times New Roman" w:hAnsi="Times New Roman" w:cs="Times New Roman" w:hint="eastAsia"/>
+          <w:bCs/>
+          <w:lang w:eastAsia="zh-TW"/>
+        </w:rPr>
+        <w:t>-</w:t>
+      </w:r>
+      <w:r>
+        <w:rPr>
+          <w:rFonts w:ascii="Times New Roman" w:hAnsi="Times New Roman" w:cs="Times New Roman"/>
+          <w:bCs/>
+          <w:lang w:eastAsia="zh-TW"/>
+        </w:rPr>
+        <w:t>Play in VR</w:t>
+      </w:r>
+    </w:p>
+    <w:p>
+      <w:pPr>
+        <w:pStyle w:val="Web"/>
+        <w:spacing w:before="274" w:line="245" w:lineRule="atLeast"/>
+        <w:ind w:left="720" w:right="230" w:firstLine="720"/>
+        <w:rPr>
+          <w:rFonts w:ascii="Times New Roman" w:hAnsi="Times New Roman" w:cs="Times New Roman"/>
+          <w:bCs/>
+          <w:lang w:eastAsia="zh-TW"/>
+        </w:rPr>
+      </w:pPr>
+      <w:r>
+        <w:rPr>
+          <w:rFonts w:ascii="Times New Roman" w:hAnsi="Times New Roman" w:cs="Times New Roman" w:hint="eastAsia"/>
+          <w:bCs/>
+          <w:lang w:eastAsia="zh-TW"/>
+        </w:rPr>
+        <w:t>-</w:t>
+      </w:r>
+      <w:r>
+        <w:rPr>
+          <w:rFonts w:ascii="Times New Roman" w:hAnsi="Times New Roman" w:cs="Times New Roman"/>
+          <w:bCs/>
+          <w:strike/>
+          <w:lang w:eastAsia="zh-TW"/>
+        </w:rPr>
+        <w:t>Turn-based</w:t>
+      </w:r>
+    </w:p>
+    <w:p>
+      <w:pPr>
+        <w:pStyle w:val="Web"/>
         <w:spacing w:before="274" w:line="245" w:lineRule="atLeast"/>
         <w:ind w:left="720" w:right="230"/>
         <w:rPr>
@@ -2557,215 +2541,6 @@
           <w:rFonts w:ascii="Times New Roman" w:hAnsi="Times New Roman" w:cs="Times New Roman"/>
           <w:bCs/>
         </w:rPr>
-        <w:t>&lt;Basic Game Play&gt;</w:t>
-      </w:r>
-    </w:p>
-    <w:p>
-      <w:pPr>
-        <w:pStyle w:val="NormalWeb"/>
-        <w:spacing w:before="274" w:line="245" w:lineRule="atLeast"/>
-        <w:ind w:left="720" w:right="230" w:firstLine="720"/>
-        <w:rPr>
-          <w:rFonts w:ascii="Times New Roman" w:hAnsi="Times New Roman" w:cs="Times New Roman"/>
-          <w:bCs/>
-          <w:lang w:eastAsia="zh-TW"/>
-        </w:rPr>
-      </w:pPr>
-      <w:r>
-        <w:rPr>
-          <w:rFonts w:ascii="Times New Roman" w:hAnsi="Times New Roman" w:cs="Times New Roman"/>
-          <w:bCs/>
-          <w:lang w:eastAsia="zh-TW"/>
-        </w:rPr>
-        <w:t>-Completing quest</w:t>
-      </w:r>
-    </w:p>
-    <w:p>
-      <w:pPr>
-        <w:pStyle w:val="NormalWeb"/>
-        <w:spacing w:before="274" w:line="245" w:lineRule="atLeast"/>
-        <w:ind w:left="720" w:right="230" w:firstLine="720"/>
-        <w:rPr>
-          <w:rFonts w:ascii="Times New Roman" w:hAnsi="Times New Roman" w:cs="Times New Roman"/>
-          <w:bCs/>
-          <w:lang w:eastAsia="zh-TW"/>
-        </w:rPr>
-      </w:pPr>
-      <w:r>
-        <w:rPr>
-          <w:rFonts w:ascii="Times New Roman" w:hAnsi="Times New Roman" w:cs="Times New Roman" w:hint="eastAsia"/>
-          <w:bCs/>
-          <w:lang w:eastAsia="zh-TW"/>
-        </w:rPr>
-        <w:t>-</w:t>
-      </w:r>
-      <w:r>
-        <w:rPr>
-          <w:rFonts w:ascii="Times New Roman" w:hAnsi="Times New Roman" w:cs="Times New Roman"/>
-          <w:bCs/>
-          <w:strike/>
-          <w:lang w:eastAsia="zh-TW"/>
-        </w:rPr>
-        <w:t>Open World Design</w:t>
-      </w:r>
-    </w:p>
-    <w:p>
-      <w:pPr>
-        <w:pStyle w:val="NormalWeb"/>
-        <w:spacing w:before="274" w:line="245" w:lineRule="atLeast"/>
-        <w:ind w:left="720" w:right="230" w:firstLine="720"/>
-        <w:rPr>
-          <w:rFonts w:ascii="Times New Roman" w:hAnsi="Times New Roman" w:cs="Times New Roman"/>
-          <w:bCs/>
-          <w:lang w:eastAsia="zh-TW"/>
-        </w:rPr>
-      </w:pPr>
-      <w:r>
-        <w:rPr>
-          <w:rFonts w:ascii="Times New Roman" w:hAnsi="Times New Roman" w:cs="Times New Roman" w:hint="eastAsia"/>
-          <w:bCs/>
-          <w:lang w:eastAsia="zh-TW"/>
-        </w:rPr>
-        <w:t>-</w:t>
-      </w:r>
-      <w:r>
-        <w:rPr>
-          <w:rFonts w:ascii="Times New Roman" w:hAnsi="Times New Roman" w:cs="Times New Roman"/>
-          <w:bCs/>
-          <w:lang w:eastAsia="zh-TW"/>
-        </w:rPr>
-        <w:t>Solving puzzle and maze</w:t>
-      </w:r>
-    </w:p>
-    <w:p>
-      <w:pPr>
-        <w:pStyle w:val="NormalWeb"/>
-        <w:spacing w:before="274" w:line="245" w:lineRule="atLeast"/>
-        <w:ind w:left="720" w:right="230" w:firstLine="720"/>
-        <w:rPr>
-          <w:rFonts w:ascii="Times New Roman" w:hAnsi="Times New Roman" w:cs="Times New Roman"/>
-          <w:bCs/>
-          <w:lang w:eastAsia="zh-TW"/>
-        </w:rPr>
-      </w:pPr>
-      <w:r>
-        <w:rPr>
-          <w:rFonts w:ascii="Times New Roman" w:hAnsi="Times New Roman" w:cs="Times New Roman" w:hint="eastAsia"/>
-          <w:bCs/>
-          <w:lang w:eastAsia="zh-TW"/>
-        </w:rPr>
-        <w:t>-</w:t>
-      </w:r>
-      <w:r>
-        <w:rPr>
-          <w:rFonts w:ascii="Times New Roman" w:hAnsi="Times New Roman" w:cs="Times New Roman"/>
-          <w:bCs/>
-          <w:lang w:eastAsia="zh-TW"/>
-        </w:rPr>
-        <w:t>Fighting monster</w:t>
-      </w:r>
-    </w:p>
-    <w:p>
-      <w:pPr>
-        <w:pStyle w:val="NormalWeb"/>
-        <w:spacing w:before="274" w:line="245" w:lineRule="atLeast"/>
-        <w:ind w:left="720" w:right="230" w:firstLine="720"/>
-        <w:rPr>
-          <w:rFonts w:ascii="Times New Roman" w:hAnsi="Times New Roman" w:cs="Times New Roman"/>
-          <w:bCs/>
-          <w:lang w:eastAsia="zh-TW"/>
-        </w:rPr>
-      </w:pPr>
-      <w:r>
-        <w:rPr>
-          <w:rFonts w:ascii="Times New Roman" w:hAnsi="Times New Roman" w:cs="Times New Roman" w:hint="eastAsia"/>
-          <w:bCs/>
-          <w:lang w:eastAsia="zh-TW"/>
-        </w:rPr>
-        <w:t>-</w:t>
-      </w:r>
-      <w:r>
-        <w:rPr>
-          <w:rFonts w:ascii="Times New Roman" w:hAnsi="Times New Roman" w:cs="Times New Roman"/>
-          <w:bCs/>
-          <w:strike/>
-          <w:lang w:eastAsia="zh-TW"/>
-        </w:rPr>
-        <w:t>Multiplayer</w:t>
-      </w:r>
-    </w:p>
-    <w:p>
-      <w:pPr>
-        <w:pStyle w:val="NormalWeb"/>
-        <w:spacing w:before="274" w:line="245" w:lineRule="atLeast"/>
-        <w:ind w:left="720" w:right="230" w:firstLine="720"/>
-        <w:rPr>
-          <w:rFonts w:ascii="Times New Roman" w:hAnsi="Times New Roman" w:cs="Times New Roman"/>
-          <w:bCs/>
-          <w:lang w:eastAsia="zh-TW"/>
-        </w:rPr>
-      </w:pPr>
-      <w:r>
-        <w:rPr>
-          <w:rFonts w:ascii="Times New Roman" w:hAnsi="Times New Roman" w:cs="Times New Roman" w:hint="eastAsia"/>
-          <w:bCs/>
-          <w:lang w:eastAsia="zh-TW"/>
-        </w:rPr>
-        <w:t>-</w:t>
-      </w:r>
-      <w:r>
-        <w:rPr>
-          <w:rFonts w:ascii="Times New Roman" w:hAnsi="Times New Roman" w:cs="Times New Roman"/>
-          <w:bCs/>
-          <w:lang w:eastAsia="zh-TW"/>
-        </w:rPr>
-        <w:t>Play in VR</w:t>
-      </w:r>
-    </w:p>
-    <w:p>
-      <w:pPr>
-        <w:pStyle w:val="NormalWeb"/>
-        <w:spacing w:before="274" w:line="245" w:lineRule="atLeast"/>
-        <w:ind w:left="720" w:right="230" w:firstLine="720"/>
-        <w:rPr>
-          <w:rFonts w:ascii="Times New Roman" w:hAnsi="Times New Roman" w:cs="Times New Roman"/>
-          <w:bCs/>
-          <w:lang w:eastAsia="zh-TW"/>
-        </w:rPr>
-      </w:pPr>
-      <w:r>
-        <w:rPr>
-          <w:rFonts w:ascii="Times New Roman" w:hAnsi="Times New Roman" w:cs="Times New Roman" w:hint="eastAsia"/>
-          <w:bCs/>
-          <w:lang w:eastAsia="zh-TW"/>
-        </w:rPr>
-        <w:t>-</w:t>
-      </w:r>
-      <w:r>
-        <w:rPr>
-          <w:rFonts w:ascii="Times New Roman" w:hAnsi="Times New Roman" w:cs="Times New Roman"/>
-          <w:bCs/>
-          <w:strike/>
-          <w:lang w:eastAsia="zh-TW"/>
-        </w:rPr>
-        <w:t>Turn-based</w:t>
-      </w:r>
-    </w:p>
-    <w:p>
-      <w:pPr>
-        <w:pStyle w:val="NormalWeb"/>
-        <w:spacing w:before="274" w:line="245" w:lineRule="atLeast"/>
-        <w:ind w:left="720" w:right="230"/>
-        <w:rPr>
-          <w:rFonts w:ascii="Times New Roman" w:hAnsi="Times New Roman" w:cs="Times New Roman"/>
-          <w:bCs/>
-        </w:rPr>
-      </w:pPr>
-      <w:r>
-        <w:rPr>
-          <w:rFonts w:ascii="Times New Roman" w:hAnsi="Times New Roman" w:cs="Times New Roman"/>
-          <w:bCs/>
-        </w:rPr>
         <w:t xml:space="preserve">&lt;Algorithms that you may </w:t>
       </w:r>
       <w:proofErr w:type="spellStart"/>
@@ -2787,7 +2562,7 @@
     </w:p>
     <w:p>
       <w:pPr>
-        <w:pStyle w:val="NormalWeb"/>
+        <w:pStyle w:val="Web"/>
         <w:spacing w:before="274" w:line="245" w:lineRule="atLeast"/>
         <w:ind w:left="720" w:right="230"/>
         <w:rPr>
@@ -2806,7 +2581,7 @@
     </w:p>
     <w:p>
       <w:pPr>
-        <w:pStyle w:val="NormalWeb"/>
+        <w:pStyle w:val="Web"/>
         <w:spacing w:before="274" w:line="245" w:lineRule="atLeast"/>
         <w:ind w:left="720" w:right="230"/>
         <w:rPr>
@@ -2825,11 +2600,11 @@
     </w:p>
     <w:p>
       <w:pPr>
-        <w:pStyle w:val="NormalWeb"/>
+        <w:pStyle w:val="Web"/>
         <w:spacing w:before="274" w:line="245" w:lineRule="atLeast"/>
         <w:ind w:left="720" w:right="230"/>
         <w:rPr>
-          <w:rFonts w:ascii="Times New Roman" w:hAnsi="Times New Roman" w:cs="Times New Roman" w:hint="eastAsia"/>
+          <w:rFonts w:ascii="Times New Roman" w:hAnsi="Times New Roman" w:cs="Times New Roman"/>
           <w:bCs/>
           <w:lang w:eastAsia="zh-CN"/>
         </w:rPr>
@@ -2853,7 +2628,7 @@
     </w:p>
     <w:p>
       <w:pPr>
-        <w:pStyle w:val="NormalWeb"/>
+        <w:pStyle w:val="Web"/>
         <w:spacing w:before="274" w:line="245" w:lineRule="atLeast"/>
         <w:ind w:left="720" w:right="230"/>
         <w:rPr>
@@ -2871,7 +2646,7 @@
     </w:p>
     <w:p>
       <w:pPr>
-        <w:pStyle w:val="NormalWeb"/>
+        <w:pStyle w:val="Web"/>
         <w:spacing w:before="274" w:line="245" w:lineRule="atLeast"/>
         <w:ind w:left="720" w:right="230" w:firstLine="720"/>
         <w:rPr>
@@ -2889,7 +2664,7 @@
     </w:p>
     <w:p>
       <w:pPr>
-        <w:pStyle w:val="NormalWeb"/>
+        <w:pStyle w:val="Web"/>
         <w:spacing w:before="274" w:line="245" w:lineRule="atLeast"/>
         <w:ind w:left="720" w:right="230" w:firstLine="720"/>
         <w:rPr>
@@ -2907,7 +2682,7 @@
     </w:p>
     <w:p>
       <w:pPr>
-        <w:pStyle w:val="NormalWeb"/>
+        <w:pStyle w:val="Web"/>
         <w:spacing w:before="274" w:line="245" w:lineRule="atLeast"/>
         <w:ind w:left="720" w:right="230" w:firstLine="720"/>
         <w:rPr>
@@ -2925,7 +2700,7 @@
     </w:p>
     <w:p>
       <w:pPr>
-        <w:pStyle w:val="NormalWeb"/>
+        <w:pStyle w:val="Web"/>
         <w:spacing w:before="274" w:line="245" w:lineRule="atLeast"/>
         <w:ind w:left="1440" w:right="230"/>
         <w:rPr>
@@ -2943,9 +2718,9 @@
     </w:p>
     <w:p>
       <w:pPr>
-        <w:pStyle w:val="NormalWeb"/>
-        <w:spacing w:before="274" w:line="245" w:lineRule="atLeast"/>
-        <w:ind w:left="1440" w:right="230" w:firstLineChars="300" w:firstLine="720"/>
+        <w:pStyle w:val="Web"/>
+        <w:spacing w:before="274" w:line="245" w:lineRule="atLeast"/>
+        <w:ind w:left="1440" w:right="230" w:firstLineChars="300" w:firstLine="756"/>
         <w:rPr>
           <w:rFonts w:ascii="Times New Roman" w:hAnsi="Times New Roman" w:cs="Times New Roman"/>
           <w:bCs/>
@@ -2961,7 +2736,7 @@
     </w:p>
     <w:p>
       <w:pPr>
-        <w:pStyle w:val="NormalWeb"/>
+        <w:pStyle w:val="Web"/>
         <w:spacing w:before="274" w:line="245" w:lineRule="atLeast"/>
         <w:ind w:right="230"/>
         <w:rPr>
@@ -2982,28 +2757,12 @@
           <w:bCs/>
         </w:rPr>
         <w:tab/>
-        <w:t xml:space="preserve">-The reward of side mission </w:t>
-      </w:r>
-      <w:proofErr w:type="gramStart"/>
-      <w:r>
-        <w:rPr>
-          <w:rFonts w:ascii="Times New Roman" w:hAnsi="Times New Roman" w:cs="Times New Roman"/>
-          <w:bCs/>
-        </w:rPr>
-        <w:t>are</w:t>
-      </w:r>
-      <w:proofErr w:type="gramEnd"/>
-      <w:r>
-        <w:rPr>
-          <w:rFonts w:ascii="Times New Roman" w:hAnsi="Times New Roman" w:cs="Times New Roman"/>
-          <w:bCs/>
-        </w:rPr>
-        <w:t xml:space="preserve"> better than main mission which makes the </w:t>
-      </w:r>
-    </w:p>
-    <w:p>
-      <w:pPr>
-        <w:pStyle w:val="NormalWeb"/>
+        <w:t xml:space="preserve">-The reward of side mission are better than main mission which makes the </w:t>
+      </w:r>
+    </w:p>
+    <w:p>
+      <w:pPr>
+        <w:pStyle w:val="Web"/>
         <w:spacing w:before="274" w:line="245" w:lineRule="atLeast"/>
         <w:ind w:left="1440" w:right="230" w:firstLine="720"/>
         <w:rPr>
@@ -3021,7 +2780,7 @@
     </w:p>
     <w:p>
       <w:pPr>
-        <w:pStyle w:val="NormalWeb"/>
+        <w:pStyle w:val="Web"/>
         <w:spacing w:before="274" w:line="245" w:lineRule="atLeast"/>
         <w:ind w:right="230"/>
         <w:rPr>
@@ -3054,7 +2813,7 @@
     </w:p>
     <w:p>
       <w:pPr>
-        <w:pStyle w:val="NormalWeb"/>
+        <w:pStyle w:val="Web"/>
         <w:spacing w:before="274" w:line="245" w:lineRule="atLeast"/>
         <w:ind w:right="230"/>
         <w:rPr>
@@ -3065,7 +2824,7 @@
     </w:p>
     <w:p>
       <w:pPr>
-        <w:pStyle w:val="NormalWeb"/>
+        <w:pStyle w:val="Web"/>
         <w:spacing w:before="274" w:line="245" w:lineRule="atLeast"/>
         <w:ind w:left="720" w:right="230"/>
         <w:rPr>
@@ -3083,7 +2842,7 @@
     </w:p>
     <w:p>
       <w:pPr>
-        <w:pStyle w:val="NormalWeb"/>
+        <w:pStyle w:val="Web"/>
         <w:spacing w:before="274" w:line="245" w:lineRule="atLeast"/>
         <w:ind w:left="720" w:right="230" w:firstLine="720"/>
         <w:rPr>
@@ -3184,7 +2943,7 @@
     </w:p>
     <w:p>
       <w:pPr>
-        <w:pStyle w:val="NormalWeb"/>
+        <w:pStyle w:val="Web"/>
         <w:spacing w:before="274" w:line="245" w:lineRule="atLeast"/>
         <w:ind w:left="720" w:right="230"/>
         <w:rPr>
@@ -3265,7 +3024,7 @@
     </w:p>
     <w:p>
       <w:pPr>
-        <w:pStyle w:val="NormalWeb"/>
+        <w:pStyle w:val="Web"/>
         <w:spacing w:before="274" w:line="245" w:lineRule="atLeast"/>
         <w:ind w:left="720" w:right="230" w:firstLine="720"/>
         <w:rPr>
@@ -3280,12 +3039,13 @@
           <w:bCs/>
           <w:lang w:eastAsia="zh-TW"/>
         </w:rPr>
+        <w:lastRenderedPageBreak/>
         <w:t>Game Logic (Event detection)</w:t>
       </w:r>
     </w:p>
     <w:p>
       <w:pPr>
-        <w:pStyle w:val="NormalWeb"/>
+        <w:pStyle w:val="Web"/>
         <w:spacing w:before="274" w:line="245" w:lineRule="atLeast"/>
         <w:ind w:left="720" w:right="230"/>
         <w:rPr>
@@ -3366,7 +3126,7 @@
     </w:p>
     <w:p>
       <w:pPr>
-        <w:pStyle w:val="NormalWeb"/>
+        <w:pStyle w:val="Web"/>
         <w:spacing w:before="274" w:line="245" w:lineRule="atLeast"/>
         <w:ind w:left="720" w:right="230" w:firstLine="720"/>
         <w:rPr>
@@ -3402,7 +3162,7 @@
     </w:p>
     <w:p>
       <w:pPr>
-        <w:pStyle w:val="NormalWeb"/>
+        <w:pStyle w:val="Web"/>
         <w:spacing w:before="274" w:line="245" w:lineRule="atLeast"/>
         <w:ind w:left="720" w:right="230"/>
         <w:rPr>
@@ -3552,7 +3312,7 @@
     </w:p>
     <w:p>
       <w:pPr>
-        <w:pStyle w:val="NormalWeb"/>
+        <w:pStyle w:val="Web"/>
         <w:spacing w:before="274" w:line="245" w:lineRule="atLeast"/>
         <w:ind w:left="720" w:right="230" w:firstLine="720"/>
         <w:rPr>
@@ -3596,19 +3356,208 @@
     </w:p>
     <w:p>
       <w:pPr>
-        <w:pStyle w:val="NormalWeb"/>
+        <w:pStyle w:val="Web"/>
         <w:spacing w:before="274" w:line="245" w:lineRule="atLeast"/>
         <w:ind w:right="230"/>
         <w:rPr>
+          <w:rFonts w:ascii="Times New Roman" w:hAnsi="Times New Roman" w:cs="Times New Roman"/>
+          <w:bCs/>
+          <w:lang w:eastAsia="zh-TW"/>
+        </w:rPr>
+      </w:pPr>
+    </w:p>
+    <w:p>
+      <w:pPr>
+        <w:pStyle w:val="Web"/>
+        <w:spacing w:before="274" w:line="245" w:lineRule="atLeast"/>
+        <w:ind w:left="720" w:right="230"/>
+        <w:rPr>
+          <w:rFonts w:ascii="Times New Roman" w:hAnsi="Times New Roman" w:cs="Times New Roman"/>
+          <w:bCs/>
+        </w:rPr>
+      </w:pPr>
+      <w:r>
+        <w:rPr>
+          <w:rFonts w:ascii="Times New Roman" w:hAnsi="Times New Roman" w:cs="Times New Roman"/>
+          <w:bCs/>
+        </w:rPr>
+        <w:t>&lt;Data handled by the system&gt;</w:t>
+      </w:r>
+    </w:p>
+    <w:p>
+      <w:pPr>
+        <w:pStyle w:val="Web"/>
+        <w:spacing w:before="274" w:line="245" w:lineRule="atLeast"/>
+        <w:ind w:left="720" w:right="230" w:firstLine="720"/>
+        <w:rPr>
+          <w:rFonts w:ascii="Times New Roman" w:hAnsi="Times New Roman" w:cs="Times New Roman"/>
+          <w:bCs/>
+          <w:lang w:eastAsia="zh-TW"/>
+        </w:rPr>
+      </w:pPr>
+      <w:r>
+        <w:rPr>
           <w:rFonts w:ascii="Times New Roman" w:hAnsi="Times New Roman" w:cs="Times New Roman" w:hint="eastAsia"/>
           <w:bCs/>
           <w:lang w:eastAsia="zh-TW"/>
         </w:rPr>
-      </w:pPr>
-    </w:p>
-    <w:p>
-      <w:pPr>
-        <w:pStyle w:val="NormalWeb"/>
+        <w:t>D</w:t>
+      </w:r>
+      <w:r>
+        <w:rPr>
+          <w:rFonts w:ascii="Times New Roman" w:hAnsi="Times New Roman" w:cs="Times New Roman"/>
+          <w:bCs/>
+          <w:lang w:eastAsia="zh-TW"/>
+        </w:rPr>
+        <w:t>amage calcu</w:t>
+      </w:r>
+      <w:r>
+        <w:rPr>
+          <w:rFonts w:ascii="Times New Roman" w:hAnsi="Times New Roman" w:cs="Times New Roman"/>
+          <w:bCs/>
+          <w:lang w:eastAsia="zh-TW"/>
+        </w:rPr>
+        <w:t>la</w:t>
+      </w:r>
+      <w:r>
+        <w:rPr>
+          <w:rFonts w:ascii="Times New Roman" w:hAnsi="Times New Roman" w:cs="Times New Roman"/>
+          <w:bCs/>
+          <w:lang w:eastAsia="zh-TW"/>
+        </w:rPr>
+        <w:t>tion</w:t>
+      </w:r>
+    </w:p>
+    <w:p>
+      <w:pPr>
+        <w:pStyle w:val="Web"/>
+        <w:spacing w:before="274" w:line="245" w:lineRule="atLeast"/>
+        <w:ind w:left="720" w:right="230" w:firstLine="720"/>
+        <w:rPr>
+          <w:rFonts w:ascii="Times New Roman" w:hAnsi="Times New Roman" w:cs="Times New Roman"/>
+          <w:bCs/>
+          <w:lang w:eastAsia="zh-TW"/>
+        </w:rPr>
+      </w:pPr>
+      <w:r>
+        <w:rPr>
+          <w:rFonts w:ascii="Times New Roman" w:hAnsi="Times New Roman" w:cs="Times New Roman" w:hint="eastAsia"/>
+          <w:bCs/>
+          <w:lang w:eastAsia="zh-TW"/>
+        </w:rPr>
+        <w:t>M</w:t>
+      </w:r>
+      <w:r>
+        <w:rPr>
+          <w:rFonts w:ascii="Times New Roman" w:hAnsi="Times New Roman" w:cs="Times New Roman"/>
+          <w:bCs/>
+          <w:lang w:eastAsia="zh-TW"/>
+        </w:rPr>
+        <w:t>onster’s Info</w:t>
+      </w:r>
+      <w:r>
+        <w:rPr>
+          <w:rFonts w:ascii="Times New Roman" w:hAnsi="Times New Roman" w:cs="Times New Roman" w:hint="eastAsia"/>
+          <w:bCs/>
+          <w:lang w:eastAsia="zh-TW"/>
+        </w:rPr>
+        <w:t xml:space="preserve"> </w:t>
+      </w:r>
+      <w:r>
+        <w:rPr>
+          <w:rFonts w:ascii="Times New Roman" w:hAnsi="Times New Roman" w:cs="Times New Roman"/>
+          <w:bCs/>
+          <w:lang w:eastAsia="zh-TW"/>
+        </w:rPr>
+        <w:t>(health, speed, base damage)</w:t>
+      </w:r>
+    </w:p>
+    <w:p>
+      <w:pPr>
+        <w:pStyle w:val="Web"/>
+        <w:spacing w:before="274" w:line="245" w:lineRule="atLeast"/>
+        <w:ind w:left="720" w:right="230" w:firstLine="720"/>
+        <w:rPr>
+          <w:rFonts w:ascii="Times New Roman" w:hAnsi="Times New Roman" w:cs="Times New Roman"/>
+          <w:bCs/>
+          <w:lang w:eastAsia="zh-TW"/>
+        </w:rPr>
+      </w:pPr>
+      <w:r>
+        <w:rPr>
+          <w:rFonts w:ascii="Times New Roman" w:hAnsi="Times New Roman" w:cs="Times New Roman" w:hint="eastAsia"/>
+          <w:bCs/>
+          <w:lang w:eastAsia="zh-TW"/>
+        </w:rPr>
+        <w:t>P</w:t>
+      </w:r>
+      <w:r>
+        <w:rPr>
+          <w:rFonts w:ascii="Times New Roman" w:hAnsi="Times New Roman" w:cs="Times New Roman"/>
+          <w:bCs/>
+          <w:lang w:eastAsia="zh-TW"/>
+        </w:rPr>
+        <w:t>layer’s Info (health)</w:t>
+      </w:r>
+    </w:p>
+    <w:p>
+      <w:pPr>
+        <w:pStyle w:val="Web"/>
+        <w:spacing w:before="274" w:line="245" w:lineRule="atLeast"/>
+        <w:ind w:left="720" w:right="230" w:firstLine="720"/>
+        <w:rPr>
+          <w:rFonts w:ascii="Times New Roman" w:hAnsi="Times New Roman" w:cs="Times New Roman"/>
+          <w:bCs/>
+        </w:rPr>
+      </w:pPr>
+      <w:r>
+        <w:rPr>
+          <w:rFonts w:ascii="Times New Roman" w:hAnsi="Times New Roman" w:cs="Times New Roman" w:hint="eastAsia"/>
+          <w:bCs/>
+          <w:lang w:eastAsia="zh-TW"/>
+        </w:rPr>
+        <w:t>P</w:t>
+      </w:r>
+      <w:r>
+        <w:rPr>
+          <w:rFonts w:ascii="Times New Roman" w:hAnsi="Times New Roman" w:cs="Times New Roman"/>
+          <w:bCs/>
+          <w:lang w:eastAsia="zh-TW"/>
+        </w:rPr>
+        <w:t>layer’s location (coordinates)</w:t>
+      </w:r>
+    </w:p>
+    <w:p>
+      <w:pPr>
+        <w:pStyle w:val="Web"/>
+        <w:spacing w:before="274" w:line="245" w:lineRule="atLeast"/>
+        <w:ind w:left="720" w:right="230" w:firstLine="720"/>
+        <w:rPr>
+          <w:rFonts w:ascii="Times New Roman" w:hAnsi="Times New Roman" w:cs="Times New Roman"/>
+          <w:bCs/>
+          <w:lang w:eastAsia="zh-TW"/>
+        </w:rPr>
+      </w:pPr>
+      <w:r>
+        <w:rPr>
+          <w:rFonts w:ascii="Times New Roman" w:hAnsi="Times New Roman" w:cs="Times New Roman" w:hint="eastAsia"/>
+          <w:bCs/>
+          <w:lang w:eastAsia="zh-TW"/>
+        </w:rPr>
+        <w:t>S</w:t>
+      </w:r>
+      <w:r>
+        <w:rPr>
+          <w:rFonts w:ascii="Times New Roman" w:hAnsi="Times New Roman" w:cs="Times New Roman"/>
+          <w:bCs/>
+          <w:lang w:eastAsia="zh-TW"/>
+        </w:rPr>
+        <w:t>tatus of mission (Completed?)</w:t>
+      </w:r>
+    </w:p>
+    <w:p>
+      <w:pPr>
+        <w:pStyle w:val="Web"/>
         <w:spacing w:before="274" w:line="245" w:lineRule="atLeast"/>
         <w:ind w:left="720" w:right="230"/>
         <w:rPr>
@@ -3621,201 +3570,12 @@
           <w:rFonts w:ascii="Times New Roman" w:hAnsi="Times New Roman" w:cs="Times New Roman"/>
           <w:bCs/>
         </w:rPr>
-        <w:t>&lt;Data handled by the system&gt;</w:t>
-      </w:r>
-    </w:p>
-    <w:p>
-      <w:pPr>
-        <w:pStyle w:val="NormalWeb"/>
-        <w:spacing w:before="274" w:line="245" w:lineRule="atLeast"/>
-        <w:ind w:left="720" w:right="230" w:firstLine="720"/>
-        <w:rPr>
-          <w:rFonts w:ascii="Times New Roman" w:hAnsi="Times New Roman" w:cs="Times New Roman"/>
-          <w:bCs/>
-          <w:lang w:eastAsia="zh-TW"/>
-        </w:rPr>
-      </w:pPr>
-      <w:r>
-        <w:rPr>
-          <w:rFonts w:ascii="Times New Roman" w:hAnsi="Times New Roman" w:cs="Times New Roman" w:hint="eastAsia"/>
-          <w:bCs/>
-          <w:lang w:eastAsia="zh-TW"/>
-        </w:rPr>
-        <w:t>D</w:t>
-      </w:r>
-      <w:r>
-        <w:rPr>
-          <w:rFonts w:ascii="Times New Roman" w:hAnsi="Times New Roman" w:cs="Times New Roman"/>
-          <w:bCs/>
-          <w:lang w:eastAsia="zh-TW"/>
-        </w:rPr>
-        <w:t>amage calcu</w:t>
-      </w:r>
-      <w:r>
-        <w:rPr>
-          <w:rFonts w:ascii="Times New Roman" w:hAnsi="Times New Roman" w:cs="Times New Roman"/>
-          <w:bCs/>
-          <w:lang w:eastAsia="zh-TW"/>
-        </w:rPr>
-        <w:t>la</w:t>
-      </w:r>
-      <w:r>
-        <w:rPr>
-          <w:rFonts w:ascii="Times New Roman" w:hAnsi="Times New Roman" w:cs="Times New Roman"/>
-          <w:bCs/>
-          <w:lang w:eastAsia="zh-TW"/>
-        </w:rPr>
-        <w:t>tion</w:t>
-      </w:r>
-    </w:p>
-    <w:p>
-      <w:pPr>
-        <w:pStyle w:val="NormalWeb"/>
-        <w:spacing w:before="274" w:line="245" w:lineRule="atLeast"/>
-        <w:ind w:left="720" w:right="230" w:firstLine="720"/>
-        <w:rPr>
-          <w:rFonts w:ascii="Times New Roman" w:hAnsi="Times New Roman" w:cs="Times New Roman"/>
-          <w:bCs/>
-          <w:lang w:eastAsia="zh-TW"/>
-        </w:rPr>
-      </w:pPr>
-      <w:r>
-        <w:rPr>
-          <w:rFonts w:ascii="Times New Roman" w:hAnsi="Times New Roman" w:cs="Times New Roman" w:hint="eastAsia"/>
-          <w:bCs/>
-          <w:lang w:eastAsia="zh-TW"/>
-        </w:rPr>
-        <w:t>M</w:t>
-      </w:r>
-      <w:r>
-        <w:rPr>
-          <w:rFonts w:ascii="Times New Roman" w:hAnsi="Times New Roman" w:cs="Times New Roman"/>
-          <w:bCs/>
-          <w:lang w:eastAsia="zh-TW"/>
-        </w:rPr>
-        <w:t>onster’s Info</w:t>
-      </w:r>
-      <w:r>
-        <w:rPr>
-          <w:rFonts w:ascii="Times New Roman" w:hAnsi="Times New Roman" w:cs="Times New Roman" w:hint="eastAsia"/>
-          <w:bCs/>
-          <w:lang w:eastAsia="zh-TW"/>
-        </w:rPr>
-        <w:t xml:space="preserve"> </w:t>
-      </w:r>
-      <w:r>
-        <w:rPr>
-          <w:rFonts w:ascii="Times New Roman" w:hAnsi="Times New Roman" w:cs="Times New Roman"/>
-          <w:bCs/>
-          <w:lang w:eastAsia="zh-TW"/>
-        </w:rPr>
-        <w:t>(health, speed, base damage)</w:t>
-      </w:r>
-    </w:p>
-    <w:p>
-      <w:pPr>
-        <w:pStyle w:val="NormalWeb"/>
-        <w:spacing w:before="274" w:line="245" w:lineRule="atLeast"/>
-        <w:ind w:left="720" w:right="230" w:firstLine="720"/>
-        <w:rPr>
-          <w:rFonts w:ascii="Times New Roman" w:hAnsi="Times New Roman" w:cs="Times New Roman"/>
-          <w:bCs/>
-          <w:lang w:eastAsia="zh-TW"/>
-        </w:rPr>
-      </w:pPr>
-      <w:r>
-        <w:rPr>
-          <w:rFonts w:ascii="Times New Roman" w:hAnsi="Times New Roman" w:cs="Times New Roman" w:hint="eastAsia"/>
-          <w:bCs/>
-          <w:lang w:eastAsia="zh-TW"/>
-        </w:rPr>
-        <w:t>P</w:t>
-      </w:r>
-      <w:r>
-        <w:rPr>
-          <w:rFonts w:ascii="Times New Roman" w:hAnsi="Times New Roman" w:cs="Times New Roman"/>
-          <w:bCs/>
-          <w:lang w:eastAsia="zh-TW"/>
-        </w:rPr>
-        <w:t>layer’s Info (health)</w:t>
-      </w:r>
-    </w:p>
-    <w:p>
-      <w:pPr>
-        <w:pStyle w:val="NormalWeb"/>
-        <w:spacing w:before="274" w:line="245" w:lineRule="atLeast"/>
-        <w:ind w:left="720" w:right="230" w:firstLine="720"/>
-        <w:rPr>
-          <w:rFonts w:ascii="Times New Roman" w:hAnsi="Times New Roman" w:cs="Times New Roman"/>
-          <w:bCs/>
-        </w:rPr>
-      </w:pPr>
-      <w:r>
-        <w:rPr>
-          <w:rFonts w:ascii="Times New Roman" w:hAnsi="Times New Roman" w:cs="Times New Roman" w:hint="eastAsia"/>
-          <w:bCs/>
-          <w:lang w:eastAsia="zh-TW"/>
-        </w:rPr>
-        <w:t>P</w:t>
-      </w:r>
-      <w:r>
-        <w:rPr>
-          <w:rFonts w:ascii="Times New Roman" w:hAnsi="Times New Roman" w:cs="Times New Roman"/>
-          <w:bCs/>
-          <w:lang w:eastAsia="zh-TW"/>
-        </w:rPr>
-        <w:t>layer’s location (coordinates)</w:t>
-      </w:r>
-    </w:p>
-    <w:p>
-      <w:pPr>
-        <w:pStyle w:val="NormalWeb"/>
-        <w:spacing w:before="274" w:line="245" w:lineRule="atLeast"/>
-        <w:ind w:left="720" w:right="230" w:firstLine="720"/>
-        <w:rPr>
-          <w:rFonts w:ascii="Times New Roman" w:hAnsi="Times New Roman" w:cs="Times New Roman"/>
-          <w:bCs/>
-          <w:lang w:eastAsia="zh-TW"/>
-        </w:rPr>
-      </w:pPr>
-      <w:r>
-        <w:rPr>
-          <w:rFonts w:ascii="Times New Roman" w:hAnsi="Times New Roman" w:cs="Times New Roman" w:hint="eastAsia"/>
-          <w:bCs/>
-          <w:lang w:eastAsia="zh-TW"/>
-        </w:rPr>
-        <w:t>S</w:t>
-      </w:r>
-      <w:r>
-        <w:rPr>
-          <w:rFonts w:ascii="Times New Roman" w:hAnsi="Times New Roman" w:cs="Times New Roman"/>
-          <w:bCs/>
-          <w:lang w:eastAsia="zh-TW"/>
-        </w:rPr>
-        <w:t>tatus of mission (Completed?)</w:t>
-      </w:r>
-    </w:p>
-    <w:p>
-      <w:pPr>
-        <w:pStyle w:val="NormalWeb"/>
-        <w:spacing w:before="274" w:line="245" w:lineRule="atLeast"/>
-        <w:ind w:left="720" w:right="230"/>
-        <w:rPr>
-          <w:rFonts w:ascii="Times New Roman" w:hAnsi="Times New Roman" w:cs="Times New Roman"/>
-          <w:bCs/>
-        </w:rPr>
-      </w:pPr>
-      <w:r>
-        <w:rPr>
-          <w:rFonts w:ascii="Times New Roman" w:hAnsi="Times New Roman" w:cs="Times New Roman"/>
-          <w:bCs/>
-        </w:rPr>
         <w:t>&lt;other non-functional requirements&gt;</w:t>
       </w:r>
     </w:p>
     <w:p>
       <w:pPr>
-        <w:pStyle w:val="NormalWeb"/>
+        <w:pStyle w:val="Web"/>
         <w:spacing w:before="274" w:line="245" w:lineRule="atLeast"/>
         <w:ind w:right="230"/>
         <w:rPr>
@@ -3841,7 +3601,7 @@
     </w:p>
     <w:p>
       <w:pPr>
-        <w:pStyle w:val="NormalWeb"/>
+        <w:pStyle w:val="Web"/>
         <w:spacing w:before="274" w:line="245" w:lineRule="atLeast"/>
         <w:ind w:right="230"/>
         <w:rPr>
@@ -3867,7 +3627,7 @@
     </w:p>
     <w:p>
       <w:pPr>
-        <w:pStyle w:val="NormalWeb"/>
+        <w:pStyle w:val="Web"/>
         <w:spacing w:before="274" w:line="245" w:lineRule="atLeast"/>
         <w:ind w:right="230"/>
         <w:rPr>
@@ -3887,7 +3647,7 @@
     </w:p>
     <w:p>
       <w:pPr>
-        <w:pStyle w:val="NormalWeb"/>
+        <w:pStyle w:val="Web"/>
         <w:spacing w:before="274" w:line="245" w:lineRule="atLeast"/>
         <w:ind w:right="230"/>
         <w:rPr>
@@ -3905,7 +3665,7 @@
     </w:p>
     <w:p>
       <w:pPr>
-        <w:pStyle w:val="NormalWeb"/>
+        <w:pStyle w:val="Web"/>
         <w:spacing w:before="274" w:line="245" w:lineRule="atLeast"/>
         <w:ind w:right="230"/>
         <w:rPr>
@@ -3919,7 +3679,6 @@
           <w:bCs/>
           <w:noProof/>
         </w:rPr>
-        <w:lastRenderedPageBreak/>
         <w:drawing>
           <wp:inline distT="0" distB="0" distL="0" distR="0" wp14:anchorId="566FCBE6" wp14:editId="315A9449">
             <wp:extent cx="6118860" cy="1714500"/>
@@ -3972,7 +3731,7 @@
     </w:p>
     <w:p>
       <w:pPr>
-        <w:pStyle w:val="NormalWeb"/>
+        <w:pStyle w:val="Web"/>
         <w:spacing w:before="274" w:line="245" w:lineRule="atLeast"/>
         <w:ind w:right="230"/>
         <w:rPr>
@@ -3986,6 +3745,7 @@
           <w:bCs/>
           <w:noProof/>
         </w:rPr>
+        <w:lastRenderedPageBreak/>
         <w:drawing>
           <wp:inline distT="0" distB="0" distL="0" distR="0" wp14:anchorId="766EEFF3" wp14:editId="5B0E162E">
             <wp:extent cx="3642360" cy="2524651"/>
@@ -4038,7 +3798,7 @@
     </w:p>
     <w:p>
       <w:pPr>
-        <w:pStyle w:val="NormalWeb"/>
+        <w:pStyle w:val="Web"/>
         <w:spacing w:before="274" w:line="245" w:lineRule="atLeast"/>
         <w:ind w:right="230"/>
         <w:rPr>
@@ -4058,7 +3818,7 @@
     </w:p>
     <w:p>
       <w:pPr>
-        <w:pStyle w:val="NormalWeb"/>
+        <w:pStyle w:val="Web"/>
         <w:spacing w:before="274" w:line="245" w:lineRule="atLeast"/>
         <w:ind w:right="230"/>
         <w:rPr>
@@ -4092,7 +3852,7 @@
     </w:p>
     <w:p>
       <w:pPr>
-        <w:pStyle w:val="NormalWeb"/>
+        <w:pStyle w:val="Web"/>
         <w:spacing w:before="274" w:line="245" w:lineRule="atLeast"/>
         <w:ind w:right="230"/>
         <w:rPr>
@@ -4112,7 +3872,7 @@
     </w:p>
     <w:p>
       <w:pPr>
-        <w:pStyle w:val="NormalWeb"/>
+        <w:pStyle w:val="Web"/>
         <w:spacing w:before="274" w:line="245" w:lineRule="atLeast"/>
         <w:ind w:right="230"/>
         <w:rPr>
@@ -4132,7 +3892,7 @@
     </w:p>
     <w:p>
       <w:pPr>
-        <w:pStyle w:val="NormalWeb"/>
+        <w:pStyle w:val="Web"/>
         <w:spacing w:before="120" w:beforeAutospacing="0" w:line="245" w:lineRule="atLeast"/>
         <w:ind w:right="232"/>
         <w:rPr>
@@ -4150,7 +3910,7 @@
     </w:p>
     <w:p>
       <w:pPr>
-        <w:pStyle w:val="NormalWeb"/>
+        <w:pStyle w:val="Web"/>
         <w:spacing w:before="120" w:beforeAutospacing="0" w:line="245" w:lineRule="atLeast"/>
         <w:ind w:right="232"/>
         <w:rPr>
@@ -4222,7 +3982,7 @@
     </w:p>
     <w:p>
       <w:pPr>
-        <w:pStyle w:val="NormalWeb"/>
+        <w:pStyle w:val="Web"/>
         <w:spacing w:before="120" w:beforeAutospacing="0" w:line="245" w:lineRule="atLeast"/>
         <w:ind w:right="232"/>
         <w:rPr>
@@ -4250,7 +4010,7 @@
     </w:p>
     <w:p>
       <w:pPr>
-        <w:pStyle w:val="NormalWeb"/>
+        <w:pStyle w:val="Web"/>
         <w:spacing w:before="120" w:beforeAutospacing="0" w:line="245" w:lineRule="atLeast"/>
         <w:ind w:right="232"/>
         <w:rPr>
@@ -4294,7 +4054,7 @@
     </w:p>
     <w:p>
       <w:pPr>
-        <w:pStyle w:val="NormalWeb"/>
+        <w:pStyle w:val="Web"/>
         <w:spacing w:before="120" w:beforeAutospacing="0" w:line="245" w:lineRule="atLeast"/>
         <w:ind w:right="232"/>
         <w:rPr>
@@ -4335,12 +4095,10 @@
         </w:rPr>
         <w:t>ry</w:t>
       </w:r>
-      <w:bookmarkStart w:id="0" w:name="_GoBack"/>
-      <w:bookmarkEnd w:id="0"/>
-    </w:p>
-    <w:p>
-      <w:pPr>
-        <w:pStyle w:val="NormalWeb"/>
+    </w:p>
+    <w:p>
+      <w:pPr>
+        <w:pStyle w:val="Web"/>
         <w:spacing w:before="274" w:line="245" w:lineRule="atLeast"/>
         <w:ind w:right="230"/>
         <w:rPr>
@@ -4393,7 +4151,7 @@
 <w:ftr xmlns:wpc="http://schemas.microsoft.com/office/word/2010/wordprocessingCanvas" xmlns:cx="http://schemas.microsoft.com/office/drawing/2014/chartex" xmlns:cx1="http://schemas.microsoft.com/office/drawing/2015/9/8/chartex" xmlns:cx2="http://schemas.microsoft.com/office/drawing/2015/10/21/chartex" xmlns:cx3="http://schemas.microsoft.com/office/drawing/2016/5/9/chartex" xmlns:cx4="http://schemas.microsoft.com/office/drawing/2016/5/10/chartex" xmlns:cx5="http://schemas.microsoft.com/office/drawing/2016/5/11/chartex" xmlns:cx6="http://schemas.microsoft.com/office/drawing/2016/5/12/chartex" xmlns:cx7="http://schemas.microsoft.com/office/drawing/2016/5/13/chartex" xmlns:cx8="http://schemas.microsoft.com/office/drawing/2016/5/14/chartex" xmlns:mc="http://schemas.openxmlformats.org/markup-compatibility/2006" xmlns:aink="http://schemas.microsoft.com/office/drawing/2016/ink" xmlns:am3d="http://schemas.microsoft.com/office/drawing/2017/model3d" xmlns:o="urn:schemas-microsoft-com:office:office" xmlns:r="http://schemas.openxmlformats.org/officeDocument/2006/relationships" xmlns:m="http://schemas.openxmlformats.org/officeDocument/2006/math" xmlns:v="urn:schemas-microsoft-com:vml" xmlns:wp14="http://schemas.microsoft.com/office/word/2010/wordprocessingDrawing" xmlns:wp="http://schemas.openxmlformats.org/drawingml/2006/wordprocessingDrawing" xmlns:w10="urn:schemas-microsoft-com:office:word" xmlns:w="http://schemas.openxmlformats.org/wordprocessingml/2006/main" xmlns:w14="http://schemas.microsoft.com/office/word/2010/wordml" xmlns:w15="http://schemas.microsoft.com/office/word/2012/wordml" xmlns:w16cid="http://schemas.microsoft.com/office/word/2016/wordml/cid" xmlns:w16se="http://schemas.microsoft.com/office/word/2015/wordml/symex" xmlns:wpg="http://schemas.microsoft.com/office/word/2010/wordprocessingGroup" xmlns:wpi="http://schemas.microsoft.com/office/word/2010/wordprocessingInk" xmlns:wne="http://schemas.microsoft.com/office/word/2006/wordml" xmlns:wps="http://schemas.microsoft.com/office/word/2010/wordprocessingShape" mc:Ignorable="w14 w15 w16se w16cid wp14">
   <w:p>
     <w:pPr>
-      <w:pStyle w:val="Footer"/>
+      <w:pStyle w:val="a5"/>
       <w:pBdr>
         <w:top w:val="single" w:sz="8" w:space="1" w:color="auto"/>
       </w:pBdr>
@@ -4533,7 +4291,7 @@
 <w:hdr xmlns:wpc="http://schemas.microsoft.com/office/word/2010/wordprocessingCanvas" xmlns:cx="http://schemas.microsoft.com/office/drawing/2014/chartex" xmlns:cx1="http://schemas.microsoft.com/office/drawing/2015/9/8/chartex" xmlns:cx2="http://schemas.microsoft.com/office/drawing/2015/10/21/chartex" xmlns:cx3="http://schemas.microsoft.com/office/drawing/2016/5/9/chartex" xmlns:cx4="http://schemas.microsoft.com/office/drawing/2016/5/10/chartex" xmlns:cx5="http://schemas.microsoft.com/office/drawing/2016/5/11/chartex" xmlns:cx6="http://schemas.microsoft.com/office/drawing/2016/5/12/chartex" xmlns:cx7="http://schemas.microsoft.com/office/drawing/2016/5/13/chartex" xmlns:cx8="http://schemas.microsoft.com/office/drawing/2016/5/14/chartex" xmlns:mc="http://schemas.openxmlformats.org/markup-compatibility/2006" xmlns:aink="http://schemas.microsoft.com/office/drawing/2016/ink" xmlns:am3d="http://schemas.microsoft.com/office/drawing/2017/model3d" xmlns:o="urn:schemas-microsoft-com:office:office" xmlns:r="http://schemas.openxmlformats.org/officeDocument/2006/relationships" xmlns:m="http://schemas.openxmlformats.org/officeDocument/2006/math" xmlns:v="urn:schemas-microsoft-com:vml" xmlns:wp14="http://schemas.microsoft.com/office/word/2010/wordprocessingDrawing" xmlns:wp="http://schemas.openxmlformats.org/drawingml/2006/wordprocessingDrawing" xmlns:w10="urn:schemas-microsoft-com:office:word" xmlns:w="http://schemas.openxmlformats.org/wordprocessingml/2006/main" xmlns:w14="http://schemas.microsoft.com/office/word/2010/wordml" xmlns:w15="http://schemas.microsoft.com/office/word/2012/wordml" xmlns:w16cid="http://schemas.microsoft.com/office/word/2016/wordml/cid" xmlns:w16se="http://schemas.microsoft.com/office/word/2015/wordml/symex" xmlns:wpg="http://schemas.microsoft.com/office/word/2010/wordprocessingGroup" xmlns:wpi="http://schemas.microsoft.com/office/word/2010/wordprocessingInk" xmlns:wne="http://schemas.microsoft.com/office/word/2006/wordml" xmlns:wps="http://schemas.microsoft.com/office/word/2010/wordprocessingShape" mc:Ignorable="w14 w15 w16se w16cid wp14">
   <w:p>
     <w:pPr>
-      <w:pStyle w:val="Header"/>
+      <w:pStyle w:val="a3"/>
       <w:pBdr>
         <w:bottom w:val="single" w:sz="4" w:space="1" w:color="auto"/>
       </w:pBdr>
@@ -5485,7 +5243,7 @@
       </w:pPr>
     </w:pPrDefault>
   </w:docDefaults>
-  <w:latentStyles w:defLockedState="0" w:defUIPriority="99" w:defSemiHidden="0" w:defUnhideWhenUsed="0" w:defQFormat="0" w:count="377">
+  <w:latentStyles w:defLockedState="0" w:defUIPriority="99" w:defSemiHidden="0" w:defUnhideWhenUsed="0" w:defQFormat="0" w:count="376">
     <w:lsdException w:name="Normal" w:uiPriority="0" w:qFormat="1"/>
     <w:lsdException w:name="heading 1" w:uiPriority="9" w:qFormat="1"/>
     <w:lsdException w:name="heading 2" w:semiHidden="1" w:uiPriority="9" w:unhideWhenUsed="1" w:qFormat="1"/>
@@ -5862,9 +5620,8 @@
     <w:lsdException w:name="Hashtag" w:semiHidden="1" w:unhideWhenUsed="1"/>
     <w:lsdException w:name="Unresolved Mention" w:semiHidden="1" w:unhideWhenUsed="1"/>
     <w:lsdException w:name="Smart Link" w:semiHidden="1" w:unhideWhenUsed="1"/>
-    <w:lsdException w:name="Smart Link Error" w:semiHidden="1" w:unhideWhenUsed="1"/>
   </w:latentStyles>
-  <w:style w:type="paragraph" w:default="1" w:styleId="Normal">
+  <w:style w:type="paragraph" w:default="1" w:styleId="a">
     <w:name w:val="Normal"/>
     <w:qFormat/>
     <w:rsid w:val="00D968D6"/>
@@ -5878,13 +5635,13 @@
       <w:lang w:eastAsia="en-US"/>
     </w:rPr>
   </w:style>
-  <w:style w:type="character" w:default="1" w:styleId="DefaultParagraphFont">
+  <w:style w:type="character" w:default="1" w:styleId="a0">
     <w:name w:val="Default Paragraph Font"/>
     <w:uiPriority w:val="1"/>
     <w:semiHidden/>
     <w:unhideWhenUsed/>
   </w:style>
-  <w:style w:type="table" w:default="1" w:styleId="TableNormal">
+  <w:style w:type="table" w:default="1" w:styleId="a1">
     <w:name w:val="Normal Table"/>
     <w:uiPriority w:val="99"/>
     <w:semiHidden/>
@@ -5899,15 +5656,15 @@
       </w:tblCellMar>
     </w:tblPr>
   </w:style>
-  <w:style w:type="numbering" w:default="1" w:styleId="NoList">
+  <w:style w:type="numbering" w:default="1" w:styleId="a2">
     <w:name w:val="No List"/>
     <w:uiPriority w:val="99"/>
     <w:semiHidden/>
     <w:unhideWhenUsed/>
   </w:style>
-  <w:style w:type="paragraph" w:styleId="NormalWeb">
+  <w:style w:type="paragraph" w:styleId="Web">
     <w:name w:val="Normal (Web)"/>
-    <w:basedOn w:val="Normal"/>
+    <w:basedOn w:val="a"/>
     <w:rsid w:val="00D968D6"/>
     <w:pPr>
       <w:spacing w:before="100" w:beforeAutospacing="1" w:after="115"/>
@@ -5916,10 +5673,10 @@
       <w:rFonts w:ascii="Arial Unicode MS" w:eastAsia="Arial Unicode MS" w:hAnsi="Arial Unicode MS" w:cs="Arial Unicode MS"/>
     </w:rPr>
   </w:style>
-  <w:style w:type="paragraph" w:styleId="Header">
+  <w:style w:type="paragraph" w:styleId="a3">
     <w:name w:val="header"/>
-    <w:basedOn w:val="Normal"/>
-    <w:link w:val="HeaderChar"/>
+    <w:basedOn w:val="a"/>
+    <w:link w:val="a4"/>
     <w:rsid w:val="00D968D6"/>
     <w:pPr>
       <w:tabs>
@@ -5934,10 +5691,10 @@
       <w:lang w:val="x-none"/>
     </w:rPr>
   </w:style>
-  <w:style w:type="character" w:customStyle="1" w:styleId="HeaderChar">
-    <w:name w:val="Header Char"/>
-    <w:basedOn w:val="DefaultParagraphFont"/>
-    <w:link w:val="Header"/>
+  <w:style w:type="character" w:customStyle="1" w:styleId="a4">
+    <w:name w:val="頁首 字元"/>
+    <w:basedOn w:val="a0"/>
+    <w:link w:val="a3"/>
     <w:rsid w:val="00D968D6"/>
     <w:rPr>
       <w:rFonts w:ascii="Times New Roman" w:eastAsia="新細明體" w:hAnsi="Times New Roman" w:cs="Times New Roman"/>
@@ -5946,10 +5703,10 @@
       <w:lang w:val="x-none" w:eastAsia="en-US"/>
     </w:rPr>
   </w:style>
-  <w:style w:type="paragraph" w:styleId="Footer">
+  <w:style w:type="paragraph" w:styleId="a5">
     <w:name w:val="footer"/>
-    <w:basedOn w:val="Normal"/>
-    <w:link w:val="FooterChar"/>
+    <w:basedOn w:val="a"/>
+    <w:link w:val="a6"/>
     <w:rsid w:val="00D968D6"/>
     <w:pPr>
       <w:tabs>
@@ -5964,10 +5721,10 @@
       <w:lang w:val="x-none"/>
     </w:rPr>
   </w:style>
-  <w:style w:type="character" w:customStyle="1" w:styleId="FooterChar">
-    <w:name w:val="Footer Char"/>
-    <w:basedOn w:val="DefaultParagraphFont"/>
-    <w:link w:val="Footer"/>
+  <w:style w:type="character" w:customStyle="1" w:styleId="a6">
+    <w:name w:val="頁尾 字元"/>
+    <w:basedOn w:val="a0"/>
+    <w:link w:val="a5"/>
     <w:rsid w:val="00D968D6"/>
     <w:rPr>
       <w:rFonts w:ascii="Times New Roman" w:eastAsia="新細明體" w:hAnsi="Times New Roman" w:cs="Times New Roman"/>
@@ -5976,9 +5733,9 @@
       <w:lang w:val="x-none" w:eastAsia="en-US"/>
     </w:rPr>
   </w:style>
-  <w:style w:type="table" w:styleId="TableGrid">
+  <w:style w:type="table" w:styleId="a7">
     <w:name w:val="Table Grid"/>
-    <w:basedOn w:val="TableNormal"/>
+    <w:basedOn w:val="a1"/>
     <w:uiPriority w:val="59"/>
     <w:rsid w:val="00D968D6"/>
     <w:pPr>
@@ -5995,9 +5752,9 @@
       </w:tblBorders>
     </w:tblPr>
   </w:style>
-  <w:style w:type="character" w:styleId="Emphasis">
+  <w:style w:type="character" w:styleId="a8">
     <w:name w:val="Emphasis"/>
-    <w:basedOn w:val="DefaultParagraphFont"/>
+    <w:basedOn w:val="a0"/>
     <w:uiPriority w:val="20"/>
     <w:qFormat/>
     <w:rsid w:val="00B81ADD"/>
@@ -6006,9 +5763,9 @@
       <w:iCs/>
     </w:rPr>
   </w:style>
-  <w:style w:type="character" w:styleId="Hyperlink">
+  <w:style w:type="character" w:styleId="a9">
     <w:name w:val="Hyperlink"/>
-    <w:basedOn w:val="DefaultParagraphFont"/>
+    <w:basedOn w:val="a0"/>
     <w:uiPriority w:val="99"/>
     <w:unhideWhenUsed/>
     <w:rsid w:val="00D5298A"/>
@@ -6017,9 +5774,9 @@
       <w:u w:val="single"/>
     </w:rPr>
   </w:style>
-  <w:style w:type="character" w:styleId="UnresolvedMention">
+  <w:style w:type="character" w:styleId="aa">
     <w:name w:val="Unresolved Mention"/>
-    <w:basedOn w:val="DefaultParagraphFont"/>
+    <w:basedOn w:val="a0"/>
     <w:uiPriority w:val="99"/>
     <w:semiHidden/>
     <w:unhideWhenUsed/>
@@ -6029,10 +5786,10 @@
       <w:shd w:val="clear" w:color="auto" w:fill="E1DFDD"/>
     </w:rPr>
   </w:style>
-  <w:style w:type="paragraph" w:styleId="BalloonText">
+  <w:style w:type="paragraph" w:styleId="ab">
     <w:name w:val="Balloon Text"/>
-    <w:basedOn w:val="Normal"/>
-    <w:link w:val="BalloonTextChar"/>
+    <w:basedOn w:val="a"/>
+    <w:link w:val="ac"/>
     <w:uiPriority w:val="99"/>
     <w:semiHidden/>
     <w:unhideWhenUsed/>
@@ -6043,10 +5800,10 @@
       <w:szCs w:val="18"/>
     </w:rPr>
   </w:style>
-  <w:style w:type="character" w:customStyle="1" w:styleId="BalloonTextChar">
-    <w:name w:val="Balloon Text Char"/>
-    <w:basedOn w:val="DefaultParagraphFont"/>
-    <w:link w:val="BalloonText"/>
+  <w:style w:type="character" w:customStyle="1" w:styleId="ac">
+    <w:name w:val="註解方塊文字 字元"/>
+    <w:basedOn w:val="a0"/>
+    <w:link w:val="ab"/>
     <w:uiPriority w:val="99"/>
     <w:semiHidden/>
     <w:rsid w:val="00F806F6"/>

--- a/proposal_02.docx
+++ b/proposal_02.docx
@@ -561,7 +561,7 @@
             <w:tcBorders>
               <w:bottom w:val="single" w:sz="4" w:space="0" w:color="auto"/>
             </w:tcBorders>
-            <w:shd w:val="clear" w:color="auto" w:fill="FFFF00"/>
+            <w:shd w:val="clear" w:color="auto" w:fill="FFFFFF" w:themeFill="background1"/>
           </w:tcPr>
           <w:p>
             <w:pPr>
@@ -594,7 +594,7 @@
             <w:tcBorders>
               <w:bottom w:val="single" w:sz="4" w:space="0" w:color="auto"/>
             </w:tcBorders>
-            <w:shd w:val="clear" w:color="auto" w:fill="FFFF00"/>
+            <w:shd w:val="clear" w:color="auto" w:fill="FFFFFF" w:themeFill="background1"/>
           </w:tcPr>
           <w:p>
             <w:pPr>
@@ -637,7 +637,7 @@
             <w:tcBorders>
               <w:bottom w:val="single" w:sz="4" w:space="0" w:color="auto"/>
             </w:tcBorders>
-            <w:shd w:val="clear" w:color="auto" w:fill="FFFF00"/>
+            <w:shd w:val="clear" w:color="auto" w:fill="FFFFFF" w:themeFill="background1"/>
           </w:tcPr>
           <w:p>
             <w:pPr>
@@ -682,7 +682,7 @@
             <w:tcBorders>
               <w:bottom w:val="single" w:sz="4" w:space="0" w:color="auto"/>
             </w:tcBorders>
-            <w:shd w:val="clear" w:color="auto" w:fill="FFFF00"/>
+            <w:shd w:val="clear" w:color="auto" w:fill="FFFFFF" w:themeFill="background1"/>
           </w:tcPr>
           <w:p>
             <w:pPr>
@@ -790,18 +790,20 @@
                 <w:szCs w:val="26"/>
               </w:rPr>
             </w:pPr>
-            <w:hyperlink r:id="rId7" w:history="1">
-              <w:r>
-                <w:rPr>
-                  <w:rStyle w:val="a9"/>
-                  <w:rFonts w:ascii="Times New Roman" w:hAnsi="Times New Roman" w:cs="Times New Roman"/>
-                  <w:bCs/>
-                  <w:sz w:val="26"/>
-                  <w:szCs w:val="26"/>
-                </w:rPr>
-                <w:t>terry53443445@gmail.com</w:t>
-              </w:r>
-            </w:hyperlink>
+            <w:r>
+              <w:rPr>
+                <w:rFonts w:ascii="Times New Roman" w:hAnsi="Times New Roman" w:cs="Times New Roman" w:hint="cs"/>
+              </w:rPr>
+              <w:t>1</w:t>
+            </w:r>
+            <w:r>
+              <w:rPr>
+                <w:rFonts w:ascii="Times New Roman" w:hAnsi="Times New Roman" w:cs="Times New Roman"/>
+              </w:rPr>
+              <w:t>80493707@stu.vtc.edu.hk</w:t>
+            </w:r>
+            <w:bookmarkStart w:id="0" w:name="_GoBack"/>
+            <w:bookmarkEnd w:id="0"/>
           </w:p>
         </w:tc>
         <w:tc>
@@ -1761,8 +1763,6 @@
           </w14:textOutline>
         </w:rPr>
       </w:pPr>
-      <w:bookmarkStart w:id="0" w:name="_GoBack"/>
-      <w:bookmarkEnd w:id="0"/>
       <w:r>
         <w:rPr>
           <w:rFonts w:ascii="Times New Roman" w:hAnsi="Times New Roman" w:cs="Times New Roman"/>
@@ -2144,14 +2144,30 @@
           <w:rFonts w:ascii="Times New Roman" w:hAnsi="Times New Roman" w:cs="Times New Roman"/>
           <w:bCs/>
         </w:rPr>
-        <w:t>&lt;Concentrate on idea generation (divergent thinking) – list more ideas</w:t>
-      </w:r>
-      <w:r>
-        <w:rPr>
-          <w:rFonts w:ascii="Times New Roman" w:hAnsi="Times New Roman" w:cs="Times New Roman"/>
-          <w:bCs/>
-        </w:rPr>
-        <w:t xml:space="preserve"> : open-minded </w:t>
+        <w:t xml:space="preserve">&lt;Concentrate on idea generation (divergent thinking) – list more </w:t>
+      </w:r>
+      <w:proofErr w:type="gramStart"/>
+      <w:r>
+        <w:rPr>
+          <w:rFonts w:ascii="Times New Roman" w:hAnsi="Times New Roman" w:cs="Times New Roman"/>
+          <w:bCs/>
+        </w:rPr>
+        <w:t>ideas</w:t>
+      </w:r>
+      <w:r>
+        <w:rPr>
+          <w:rFonts w:ascii="Times New Roman" w:hAnsi="Times New Roman" w:cs="Times New Roman"/>
+          <w:bCs/>
+        </w:rPr>
+        <w:t xml:space="preserve"> :</w:t>
+      </w:r>
+      <w:proofErr w:type="gramEnd"/>
+      <w:r>
+        <w:rPr>
+          <w:rFonts w:ascii="Times New Roman" w:hAnsi="Times New Roman" w:cs="Times New Roman"/>
+          <w:bCs/>
+        </w:rPr>
+        <w:t xml:space="preserve"> open-minded </w:t>
       </w:r>
       <w:r>
         <w:rPr>
@@ -2190,14 +2206,30 @@
           <w:rFonts w:ascii="Times New Roman" w:hAnsi="Times New Roman" w:cs="Times New Roman"/>
           <w:bCs/>
         </w:rPr>
-        <w:t>oposals (convergent thinking) – Prioritize and select the best choice</w:t>
-      </w:r>
-      <w:r>
-        <w:rPr>
-          <w:rFonts w:ascii="Times New Roman" w:hAnsi="Times New Roman" w:cs="Times New Roman"/>
-          <w:bCs/>
-        </w:rPr>
-        <w:t xml:space="preserve"> : </w:t>
+        <w:t xml:space="preserve">oposals (convergent thinking) – Prioritize and select the best </w:t>
+      </w:r>
+      <w:proofErr w:type="gramStart"/>
+      <w:r>
+        <w:rPr>
+          <w:rFonts w:ascii="Times New Roman" w:hAnsi="Times New Roman" w:cs="Times New Roman"/>
+          <w:bCs/>
+        </w:rPr>
+        <w:t>choice</w:t>
+      </w:r>
+      <w:r>
+        <w:rPr>
+          <w:rFonts w:ascii="Times New Roman" w:hAnsi="Times New Roman" w:cs="Times New Roman"/>
+          <w:bCs/>
+        </w:rPr>
+        <w:t xml:space="preserve"> :</w:t>
+      </w:r>
+      <w:proofErr w:type="gramEnd"/>
+      <w:r>
+        <w:rPr>
+          <w:rFonts w:ascii="Times New Roman" w:hAnsi="Times New Roman" w:cs="Times New Roman"/>
+          <w:bCs/>
+        </w:rPr>
+        <w:t xml:space="preserve"> </w:t>
       </w:r>
       <w:r>
         <w:rPr>
@@ -2720,7 +2752,7 @@
       <w:pPr>
         <w:pStyle w:val="Web"/>
         <w:spacing w:before="274" w:line="245" w:lineRule="atLeast"/>
-        <w:ind w:left="1440" w:right="230" w:firstLineChars="300" w:firstLine="756"/>
+        <w:ind w:left="1440" w:right="230" w:firstLineChars="300" w:firstLine="720"/>
         <w:rPr>
           <w:rFonts w:ascii="Times New Roman" w:hAnsi="Times New Roman" w:cs="Times New Roman"/>
           <w:bCs/>
@@ -2757,7 +2789,23 @@
           <w:bCs/>
         </w:rPr>
         <w:tab/>
-        <w:t xml:space="preserve">-The reward of side mission are better than main mission which makes the </w:t>
+        <w:t xml:space="preserve">-The reward of side mission </w:t>
+      </w:r>
+      <w:proofErr w:type="gramStart"/>
+      <w:r>
+        <w:rPr>
+          <w:rFonts w:ascii="Times New Roman" w:hAnsi="Times New Roman" w:cs="Times New Roman"/>
+          <w:bCs/>
+        </w:rPr>
+        <w:t>are</w:t>
+      </w:r>
+      <w:proofErr w:type="gramEnd"/>
+      <w:r>
+        <w:rPr>
+          <w:rFonts w:ascii="Times New Roman" w:hAnsi="Times New Roman" w:cs="Times New Roman"/>
+          <w:bCs/>
+        </w:rPr>
+        <w:t xml:space="preserve"> better than main mission which makes the </w:t>
       </w:r>
     </w:p>
     <w:p>
@@ -3697,7 +3745,7 @@
                     </pic:cNvPicPr>
                   </pic:nvPicPr>
                   <pic:blipFill>
-                    <a:blip r:embed="rId8">
+                    <a:blip r:embed="rId7">
                       <a:extLst>
                         <a:ext uri="{28A0092B-C50C-407E-A947-70E740481C1C}">
                           <a14:useLocalDpi xmlns:a14="http://schemas.microsoft.com/office/drawing/2010/main" val="0"/>
@@ -3764,7 +3812,7 @@
                     </pic:cNvPicPr>
                   </pic:nvPicPr>
                   <pic:blipFill>
-                    <a:blip r:embed="rId9">
+                    <a:blip r:embed="rId8">
                       <a:extLst>
                         <a:ext uri="{28A0092B-C50C-407E-A947-70E740481C1C}">
                           <a14:useLocalDpi xmlns:a14="http://schemas.microsoft.com/office/drawing/2010/main" val="0"/>
@@ -4117,8 +4165,8 @@
       </w:r>
     </w:p>
     <w:sectPr>
-      <w:headerReference w:type="default" r:id="rId10"/>
-      <w:footerReference w:type="default" r:id="rId11"/>
+      <w:headerReference w:type="default" r:id="rId9"/>
+      <w:footerReference w:type="default" r:id="rId10"/>
       <w:pgSz w:w="11907" w:h="16840" w:code="9"/>
       <w:pgMar w:top="1440" w:right="1440" w:bottom="1440" w:left="1440" w:header="720" w:footer="720" w:gutter="0"/>
       <w:cols w:space="720"/>
@@ -5243,7 +5291,7 @@
       </w:pPr>
     </w:pPrDefault>
   </w:docDefaults>
-  <w:latentStyles w:defLockedState="0" w:defUIPriority="99" w:defSemiHidden="0" w:defUnhideWhenUsed="0" w:defQFormat="0" w:count="376">
+  <w:latentStyles w:defLockedState="0" w:defUIPriority="99" w:defSemiHidden="0" w:defUnhideWhenUsed="0" w:defQFormat="0" w:count="375">
     <w:lsdException w:name="Normal" w:uiPriority="0" w:qFormat="1"/>
     <w:lsdException w:name="heading 1" w:uiPriority="9" w:qFormat="1"/>
     <w:lsdException w:name="heading 2" w:semiHidden="1" w:uiPriority="9" w:unhideWhenUsed="1" w:qFormat="1"/>
@@ -5619,7 +5667,6 @@
     <w:lsdException w:name="Smart Hyperlink" w:semiHidden="1" w:unhideWhenUsed="1"/>
     <w:lsdException w:name="Hashtag" w:semiHidden="1" w:unhideWhenUsed="1"/>
     <w:lsdException w:name="Unresolved Mention" w:semiHidden="1" w:unhideWhenUsed="1"/>
-    <w:lsdException w:name="Smart Link" w:semiHidden="1" w:unhideWhenUsed="1"/>
   </w:latentStyles>
   <w:style w:type="paragraph" w:default="1" w:styleId="a">
     <w:name w:val="Normal"/>

--- a/proposal_02.docx
+++ b/proposal_02.docx
@@ -802,8 +802,6 @@
               </w:rPr>
               <w:t>80493707@stu.vtc.edu.hk</w:t>
             </w:r>
-            <w:bookmarkStart w:id="0" w:name="_GoBack"/>
-            <w:bookmarkEnd w:id="0"/>
           </w:p>
         </w:tc>
         <w:tc>
@@ -2144,30 +2142,14 @@
           <w:rFonts w:ascii="Times New Roman" w:hAnsi="Times New Roman" w:cs="Times New Roman"/>
           <w:bCs/>
         </w:rPr>
-        <w:t xml:space="preserve">&lt;Concentrate on idea generation (divergent thinking) – list more </w:t>
-      </w:r>
-      <w:proofErr w:type="gramStart"/>
-      <w:r>
-        <w:rPr>
-          <w:rFonts w:ascii="Times New Roman" w:hAnsi="Times New Roman" w:cs="Times New Roman"/>
-          <w:bCs/>
-        </w:rPr>
-        <w:t>ideas</w:t>
-      </w:r>
-      <w:r>
-        <w:rPr>
-          <w:rFonts w:ascii="Times New Roman" w:hAnsi="Times New Roman" w:cs="Times New Roman"/>
-          <w:bCs/>
-        </w:rPr>
-        <w:t xml:space="preserve"> :</w:t>
-      </w:r>
-      <w:proofErr w:type="gramEnd"/>
-      <w:r>
-        <w:rPr>
-          <w:rFonts w:ascii="Times New Roman" w:hAnsi="Times New Roman" w:cs="Times New Roman"/>
-          <w:bCs/>
-        </w:rPr>
-        <w:t xml:space="preserve"> open-minded </w:t>
+        <w:t>&lt;Concentrate on idea generation (divergent thinking) – list more ideas</w:t>
+      </w:r>
+      <w:r>
+        <w:rPr>
+          <w:rFonts w:ascii="Times New Roman" w:hAnsi="Times New Roman" w:cs="Times New Roman"/>
+          <w:bCs/>
+        </w:rPr>
+        <w:t xml:space="preserve"> : open-minded </w:t>
       </w:r>
       <w:r>
         <w:rPr>
@@ -2206,30 +2188,14 @@
           <w:rFonts w:ascii="Times New Roman" w:hAnsi="Times New Roman" w:cs="Times New Roman"/>
           <w:bCs/>
         </w:rPr>
-        <w:t xml:space="preserve">oposals (convergent thinking) – Prioritize and select the best </w:t>
-      </w:r>
-      <w:proofErr w:type="gramStart"/>
-      <w:r>
-        <w:rPr>
-          <w:rFonts w:ascii="Times New Roman" w:hAnsi="Times New Roman" w:cs="Times New Roman"/>
-          <w:bCs/>
-        </w:rPr>
-        <w:t>choice</w:t>
-      </w:r>
-      <w:r>
-        <w:rPr>
-          <w:rFonts w:ascii="Times New Roman" w:hAnsi="Times New Roman" w:cs="Times New Roman"/>
-          <w:bCs/>
-        </w:rPr>
-        <w:t xml:space="preserve"> :</w:t>
-      </w:r>
-      <w:proofErr w:type="gramEnd"/>
-      <w:r>
-        <w:rPr>
-          <w:rFonts w:ascii="Times New Roman" w:hAnsi="Times New Roman" w:cs="Times New Roman"/>
-          <w:bCs/>
-        </w:rPr>
-        <w:t xml:space="preserve"> </w:t>
+        <w:t>oposals (convergent thinking) – Prioritize and select the best choice</w:t>
+      </w:r>
+      <w:r>
+        <w:rPr>
+          <w:rFonts w:ascii="Times New Roman" w:hAnsi="Times New Roman" w:cs="Times New Roman"/>
+          <w:bCs/>
+        </w:rPr>
+        <w:t xml:space="preserve"> : </w:t>
       </w:r>
       <w:r>
         <w:rPr>
@@ -2573,23 +2539,7 @@
           <w:rFonts w:ascii="Times New Roman" w:hAnsi="Times New Roman" w:cs="Times New Roman"/>
           <w:bCs/>
         </w:rPr>
-        <w:t xml:space="preserve">&lt;Algorithms that you may </w:t>
-      </w:r>
-      <w:proofErr w:type="spellStart"/>
-      <w:r>
-        <w:rPr>
-          <w:rFonts w:ascii="Times New Roman" w:hAnsi="Times New Roman" w:cs="Times New Roman"/>
-          <w:bCs/>
-        </w:rPr>
-        <w:t>used</w:t>
-      </w:r>
-      <w:proofErr w:type="spellEnd"/>
-      <w:r>
-        <w:rPr>
-          <w:rFonts w:ascii="Times New Roman" w:hAnsi="Times New Roman" w:cs="Times New Roman"/>
-          <w:bCs/>
-        </w:rPr>
-        <w:t>, e.g. shortest path algorithms&gt;</w:t>
+        <w:t>&lt;Algorithms that you may used, e.g. shortest path algorithms&gt;</w:t>
       </w:r>
     </w:p>
     <w:p>
@@ -2752,7 +2702,7 @@
       <w:pPr>
         <w:pStyle w:val="Web"/>
         <w:spacing w:before="274" w:line="245" w:lineRule="atLeast"/>
-        <w:ind w:left="1440" w:right="230" w:firstLineChars="300" w:firstLine="720"/>
+        <w:ind w:left="1440" w:right="230" w:firstLineChars="300" w:firstLine="756"/>
         <w:rPr>
           <w:rFonts w:ascii="Times New Roman" w:hAnsi="Times New Roman" w:cs="Times New Roman"/>
           <w:bCs/>
@@ -2789,23 +2739,7 @@
           <w:bCs/>
         </w:rPr>
         <w:tab/>
-        <w:t xml:space="preserve">-The reward of side mission </w:t>
-      </w:r>
-      <w:proofErr w:type="gramStart"/>
-      <w:r>
-        <w:rPr>
-          <w:rFonts w:ascii="Times New Roman" w:hAnsi="Times New Roman" w:cs="Times New Roman"/>
-          <w:bCs/>
-        </w:rPr>
-        <w:t>are</w:t>
-      </w:r>
-      <w:proofErr w:type="gramEnd"/>
-      <w:r>
-        <w:rPr>
-          <w:rFonts w:ascii="Times New Roman" w:hAnsi="Times New Roman" w:cs="Times New Roman"/>
-          <w:bCs/>
-        </w:rPr>
-        <w:t xml:space="preserve"> better than main mission which makes the </w:t>
+        <w:t xml:space="preserve">-The reward of side mission are better than main mission which makes the </w:t>
       </w:r>
     </w:p>
     <w:p>
@@ -3879,23 +3813,7 @@
           <w:rFonts w:ascii="Times New Roman" w:hAnsi="Times New Roman" w:cs="Times New Roman"/>
           <w:bCs/>
         </w:rPr>
-        <w:t>&lt;Describe the things that you will deliver, such as game program, source code, reports…</w:t>
-      </w:r>
-      <w:proofErr w:type="spellStart"/>
-      <w:r>
-        <w:rPr>
-          <w:rFonts w:ascii="Times New Roman" w:hAnsi="Times New Roman" w:cs="Times New Roman"/>
-          <w:bCs/>
-        </w:rPr>
-        <w:t>etc</w:t>
-      </w:r>
-      <w:proofErr w:type="spellEnd"/>
-      <w:r>
-        <w:rPr>
-          <w:rFonts w:ascii="Times New Roman" w:hAnsi="Times New Roman" w:cs="Times New Roman"/>
-          <w:bCs/>
-        </w:rPr>
-        <w:t>&gt;</w:t>
+        <w:t>&lt;Describe the things that you will deliver, such as game program, source code, reports…etc&gt;</w:t>
       </w:r>
     </w:p>
     <w:p>
@@ -4027,6 +3945,16 @@
         </w:rPr>
         <w:t>document</w:t>
       </w:r>
+      <w:r>
+        <w:rPr>
+          <w:rFonts w:ascii="Times New Roman" w:hAnsi="Times New Roman" w:cs="Times New Roman"/>
+          <w:bCs/>
+          <w:lang w:eastAsia="zh-TW"/>
+        </w:rPr>
+        <w:t>, Story</w:t>
+      </w:r>
+      <w:bookmarkStart w:id="0" w:name="_GoBack"/>
+      <w:bookmarkEnd w:id="0"/>
     </w:p>
     <w:p>
       <w:pPr>
@@ -5291,7 +5219,7 @@
       </w:pPr>
     </w:pPrDefault>
   </w:docDefaults>
-  <w:latentStyles w:defLockedState="0" w:defUIPriority="99" w:defSemiHidden="0" w:defUnhideWhenUsed="0" w:defQFormat="0" w:count="375">
+  <w:latentStyles w:defLockedState="0" w:defUIPriority="99" w:defSemiHidden="0" w:defUnhideWhenUsed="0" w:defQFormat="0" w:count="376">
     <w:lsdException w:name="Normal" w:uiPriority="0" w:qFormat="1"/>
     <w:lsdException w:name="heading 1" w:uiPriority="9" w:qFormat="1"/>
     <w:lsdException w:name="heading 2" w:semiHidden="1" w:uiPriority="9" w:unhideWhenUsed="1" w:qFormat="1"/>
@@ -5397,7 +5325,6 @@
     <w:lsdException w:name="HTML Sample" w:semiHidden="1" w:unhideWhenUsed="1"/>
     <w:lsdException w:name="HTML Typewriter" w:semiHidden="1" w:unhideWhenUsed="1"/>
     <w:lsdException w:name="HTML Variable" w:semiHidden="1" w:unhideWhenUsed="1"/>
-    <w:lsdException w:name="Normal Table" w:semiHidden="1" w:unhideWhenUsed="1"/>
     <w:lsdException w:name="annotation subject" w:semiHidden="1" w:unhideWhenUsed="1"/>
     <w:lsdException w:name="No List" w:semiHidden="1" w:unhideWhenUsed="1"/>
     <w:lsdException w:name="Outline List 1" w:semiHidden="1" w:unhideWhenUsed="1"/>
@@ -5444,10 +5371,8 @@
     <w:lsdException w:name="Table Subtle 2" w:semiHidden="1" w:unhideWhenUsed="1"/>
     <w:lsdException w:name="Table Web 1" w:semiHidden="1" w:unhideWhenUsed="1"/>
     <w:lsdException w:name="Table Web 2" w:semiHidden="1" w:unhideWhenUsed="1"/>
-    <w:lsdException w:name="Table Web 3" w:semiHidden="1" w:unhideWhenUsed="1"/>
     <w:lsdException w:name="Balloon Text" w:semiHidden="1" w:unhideWhenUsed="1"/>
     <w:lsdException w:name="Table Grid" w:uiPriority="59"/>
-    <w:lsdException w:name="Table Theme" w:semiHidden="1" w:unhideWhenUsed="1"/>
     <w:lsdException w:name="Placeholder Text" w:semiHidden="1"/>
     <w:lsdException w:name="No Spacing" w:uiPriority="1" w:qFormat="1"/>
     <w:lsdException w:name="Light Shading" w:uiPriority="60"/>
@@ -5667,6 +5592,7 @@
     <w:lsdException w:name="Smart Hyperlink" w:semiHidden="1" w:unhideWhenUsed="1"/>
     <w:lsdException w:name="Hashtag" w:semiHidden="1" w:unhideWhenUsed="1"/>
     <w:lsdException w:name="Unresolved Mention" w:semiHidden="1" w:unhideWhenUsed="1"/>
+    <w:lsdException w:name="Smart Link" w:semiHidden="1" w:unhideWhenUsed="1"/>
   </w:latentStyles>
   <w:style w:type="paragraph" w:default="1" w:styleId="a">
     <w:name w:val="Normal"/>
